--- a/Thánatos A Arte.docx
+++ b/Thánatos A Arte.docx
@@ -71,735 +71,8 @@
         <w:jc w:val="center"/>
         <w:rPr>
           <w:rFonts w:ascii="Courier New" w:cs="Courier New" w:eastAsia="Courier New" w:hAnsi="Courier New"/>
-          <w:b w:val="1"/>
-          <w:i w:val="1"/>
-          <w:sz w:val="24"/>
-          <w:szCs w:val="24"/>
-        </w:rPr>
-      </w:pPr>
-      <w:r>
-        <w:rPr>
-          <w:rtl w:val="0"/>
-        </w:rPr>
-      </w:r>
-    </w:p>
-    <w:p>
-      <w:pPr>
-        <w:rPr>
-          <w:rFonts w:ascii="Courier New" w:cs="Courier New" w:eastAsia="Courier New" w:hAnsi="Courier New"/>
-          <w:b w:val="1"/>
-          <w:i w:val="1"/>
-          <w:sz w:val="24"/>
-          <w:szCs w:val="24"/>
-        </w:rPr>
-      </w:pPr>
-      <w:r>
-        <w:rPr>
-          <w:rFonts w:ascii="Courier New" w:cs="Courier New" w:eastAsia="Courier New" w:hAnsi="Courier New"/>
-          <w:b w:val="1"/>
-          <w:i w:val="1"/>
-          <w:sz w:val="24"/>
-          <w:szCs w:val="24"/>
-          <w:rtl w:val="0"/>
-        </w:rPr>
-        <w:br w:type="textWrapping"/>
-      </w:r>
-      <w:r>
-        <w:rPr>
-          <w:rFonts w:ascii="Courier New" w:cs="Courier New" w:eastAsia="Courier New" w:hAnsi="Courier New"/>
-          <w:b w:val="1"/>
-          <w:i w:val="1"/>
-          <w:sz w:val="24"/>
-          <w:szCs w:val="24"/>
-          <w:rtl w:val="0"/>
-        </w:rPr>
-        <w:t xml:space="preserve">Seattle, 1994</w:t>
-      </w:r>
-      <w:r>
-        <w:rPr>
-          <w:rtl w:val="0"/>
-        </w:rPr>
-      </w:r>
-    </w:p>
-    <w:p>
-      <w:pPr>
-        <w:rPr>
-          <w:rFonts w:ascii="Courier New" w:cs="Courier New" w:eastAsia="Courier New" w:hAnsi="Courier New"/>
-          <w:b w:val="1"/>
-          <w:i w:val="1"/>
-          <w:sz w:val="24"/>
-          <w:szCs w:val="24"/>
-        </w:rPr>
-      </w:pPr>
-      <w:r>
-        <w:rPr>
-          <w:rFonts w:ascii="Courier New" w:cs="Courier New" w:eastAsia="Courier New" w:hAnsi="Courier New"/>
-          <w:b w:val="1"/>
-          <w:i w:val="1"/>
-          <w:sz w:val="24"/>
-          <w:szCs w:val="24"/>
-          <w:rtl w:val="0"/>
-        </w:rPr>
-        <w:t xml:space="preserve">Segunda-feira</w:t>
-      </w:r>
-    </w:p>
-    <w:p>
-      <w:pPr>
-        <w:rPr>
-          <w:rFonts w:ascii="Courier New" w:cs="Courier New" w:eastAsia="Courier New" w:hAnsi="Courier New"/>
-          <w:b w:val="1"/>
-          <w:i w:val="1"/>
-          <w:sz w:val="24"/>
-          <w:szCs w:val="24"/>
-        </w:rPr>
-      </w:pPr>
-      <w:r>
-        <w:rPr>
-          <w:rFonts w:ascii="Courier New" w:cs="Courier New" w:eastAsia="Courier New" w:hAnsi="Courier New"/>
-          <w:b w:val="1"/>
-          <w:i w:val="1"/>
-          <w:sz w:val="24"/>
-          <w:szCs w:val="24"/>
-          <w:rtl w:val="0"/>
-        </w:rPr>
-        <w:t xml:space="preserve">50 F°, Chovendo</w:t>
-      </w:r>
-    </w:p>
-    <w:p>
-      <w:pPr>
-        <w:rPr>
-          <w:rFonts w:ascii="Courier New" w:cs="Courier New" w:eastAsia="Courier New" w:hAnsi="Courier New"/>
-          <w:sz w:val="24"/>
-          <w:szCs w:val="24"/>
-        </w:rPr>
-      </w:pPr>
-      <w:r>
-        <w:rPr>
-          <w:rFonts w:ascii="Courier New" w:cs="Courier New" w:eastAsia="Courier New" w:hAnsi="Courier New"/>
-          <w:b w:val="1"/>
-          <w:i w:val="1"/>
-          <w:sz w:val="24"/>
-          <w:szCs w:val="24"/>
-          <w:rtl w:val="0"/>
-        </w:rPr>
-        <w:t xml:space="preserve">Previsão de chuva para toda a semana.</w:t>
-      </w:r>
-      <w:r>
-        <w:rPr>
-          <w:rFonts w:ascii="Courier New" w:cs="Courier New" w:eastAsia="Courier New" w:hAnsi="Courier New"/>
-          <w:sz w:val="24"/>
-          <w:szCs w:val="24"/>
-          <w:rtl w:val="0"/>
-        </w:rPr>
-        <w:br w:type="textWrapping"/>
-      </w:r>
-    </w:p>
-    <w:p>
-      <w:pPr>
-        <w:ind w:firstLine="720"/>
-        <w:jc w:val="both"/>
-        <w:rPr>
-          <w:rFonts w:ascii="Courier New" w:cs="Courier New" w:eastAsia="Courier New" w:hAnsi="Courier New"/>
-          <w:sz w:val="24"/>
-          <w:szCs w:val="24"/>
-        </w:rPr>
-      </w:pPr>
-      <w:r>
-        <w:rPr>
-          <w:rFonts w:ascii="Courier New" w:cs="Courier New" w:eastAsia="Courier New" w:hAnsi="Courier New"/>
-          <w:sz w:val="24"/>
-          <w:szCs w:val="24"/>
-          <w:rtl w:val="0"/>
-        </w:rPr>
-        <w:t xml:space="preserve">O riff de abertura da música "Rooster" de Alice in Chains crepita através de um rádio de carro encharcado de chuva. A linha de baixo ataca na mesma velocidade em que as gotas de chuva batem no capô do sedã que um jovem conduzia.</w:t>
-        <w:br w:type="textWrapping"/>
-      </w:r>
-    </w:p>
-    <w:p>
-      <w:pPr>
-        <w:jc w:val="center"/>
-        <w:rPr>
-          <w:rFonts w:ascii="Courier New" w:cs="Courier New" w:eastAsia="Courier New" w:hAnsi="Courier New"/>
-          <w:b w:val="1"/>
-          <w:i w:val="1"/>
-          <w:sz w:val="24"/>
-          <w:szCs w:val="24"/>
-        </w:rPr>
-      </w:pPr>
-      <w:r>
-        <w:rPr>
-          <w:rFonts w:ascii="Courier New" w:cs="Courier New" w:eastAsia="Courier New" w:hAnsi="Courier New"/>
-          <w:b w:val="1"/>
-          <w:i w:val="1"/>
-          <w:sz w:val="24"/>
-          <w:szCs w:val="24"/>
-          <w:rtl w:val="0"/>
-        </w:rPr>
-        <w:t xml:space="preserve">"Ain't found a way to kill me yet...”</w:t>
-        <w:br w:type="textWrapping"/>
-      </w:r>
-    </w:p>
-    <w:p>
-      <w:pPr>
-        <w:ind w:firstLine="720"/>
-        <w:jc w:val="both"/>
-        <w:rPr>
-          <w:rFonts w:ascii="Courier New" w:cs="Courier New" w:eastAsia="Courier New" w:hAnsi="Courier New"/>
-          <w:sz w:val="24"/>
-          <w:szCs w:val="24"/>
-        </w:rPr>
-      </w:pPr>
-      <w:r>
-        <w:rPr>
-          <w:rFonts w:ascii="Courier New" w:cs="Courier New" w:eastAsia="Courier New" w:hAnsi="Courier New"/>
-          <w:sz w:val="24"/>
-          <w:szCs w:val="24"/>
-          <w:rtl w:val="0"/>
-        </w:rPr>
-        <w:t xml:space="preserve">A cidade é fria, sem emoções ou expressões alegres, apenas o som do gotejo das águas vindas da chuva entendiante. Pessoas com rostos gastos, sem brilho, apenas caminhando para seus trabalhos, sem sorrisos. Apenas a vida pacata e monótona dos moradores da cidade de Seattle.</w:t>
-      </w:r>
-    </w:p>
-    <w:p>
-      <w:pPr>
-        <w:ind w:firstLine="720"/>
-        <w:jc w:val="both"/>
-        <w:rPr>
-          <w:rFonts w:ascii="Courier New" w:cs="Courier New" w:eastAsia="Courier New" w:hAnsi="Courier New"/>
-          <w:sz w:val="24"/>
-          <w:szCs w:val="24"/>
-        </w:rPr>
-      </w:pPr>
-      <w:r>
-        <w:rPr>
-          <w:rFonts w:ascii="Courier New" w:cs="Courier New" w:eastAsia="Courier New" w:hAnsi="Courier New"/>
-          <w:sz w:val="24"/>
-          <w:szCs w:val="24"/>
-          <w:rtl w:val="0"/>
-        </w:rPr>
-        <w:t xml:space="preserve">As ruas têm poças de que refletem o quão aquela cidade tinha uma energia negativa que permeava a vida da população. Tudo isso era do cotidiano que fazia parte de todos, porém, ninguém ali sabia o porque as coisas eram assim, elas apenas eram.</w:t>
-      </w:r>
-    </w:p>
-    <w:p>
-      <w:pPr>
-        <w:ind w:firstLine="720"/>
-        <w:jc w:val="both"/>
-        <w:rPr>
-          <w:rFonts w:ascii="Courier New" w:cs="Courier New" w:eastAsia="Courier New" w:hAnsi="Courier New"/>
-          <w:sz w:val="24"/>
-          <w:szCs w:val="24"/>
-        </w:rPr>
-      </w:pPr>
-      <w:r>
-        <w:rPr>
-          <w:rFonts w:ascii="Courier New" w:cs="Courier New" w:eastAsia="Courier New" w:hAnsi="Courier New"/>
-          <w:b w:val="1"/>
-          <w:sz w:val="24"/>
-          <w:szCs w:val="24"/>
-          <w:rtl w:val="0"/>
-        </w:rPr>
-        <w:t xml:space="preserve">EDDIE WALKER</w:t>
-      </w:r>
-      <w:r>
-        <w:rPr>
-          <w:rFonts w:ascii="Courier New" w:cs="Courier New" w:eastAsia="Courier New" w:hAnsi="Courier New"/>
-          <w:sz w:val="24"/>
-          <w:szCs w:val="24"/>
-          <w:rtl w:val="0"/>
-        </w:rPr>
-        <w:t xml:space="preserve">, 24 anos, detetive recém-ingressado, olhos sombreados pela falta de sono, agarra o volante com força, lábios agitados com a cantoria no seu carro. A brasa de sua energia queima forte enquanto o refrão toca:</w:t>
-      </w:r>
-    </w:p>
-    <w:p>
-      <w:pPr>
-        <w:jc w:val="center"/>
-        <w:rPr>
-          <w:rFonts w:ascii="Courier New" w:cs="Courier New" w:eastAsia="Courier New" w:hAnsi="Courier New"/>
-          <w:b w:val="1"/>
-          <w:i w:val="1"/>
-          <w:sz w:val="24"/>
-          <w:szCs w:val="24"/>
-        </w:rPr>
-      </w:pPr>
-      <w:r>
-        <w:rPr>
-          <w:rFonts w:ascii="Courier New" w:cs="Courier New" w:eastAsia="Courier New" w:hAnsi="Courier New"/>
-          <w:b w:val="1"/>
-          <w:i w:val="1"/>
-          <w:sz w:val="24"/>
-          <w:szCs w:val="24"/>
-          <w:rtl w:val="0"/>
-        </w:rPr>
-        <w:t xml:space="preserve">"Yeah, here come the rooster..."</w:t>
-        <w:br w:type="textWrapping"/>
-      </w:r>
-    </w:p>
-    <w:p>
-      <w:pPr>
-        <w:ind w:firstLine="720"/>
-        <w:jc w:val="both"/>
-        <w:rPr>
-          <w:rFonts w:ascii="Courier New" w:cs="Courier New" w:eastAsia="Courier New" w:hAnsi="Courier New"/>
-          <w:sz w:val="24"/>
-          <w:szCs w:val="24"/>
-        </w:rPr>
-      </w:pPr>
-      <w:r>
-        <w:rPr>
-          <w:rFonts w:ascii="Courier New" w:cs="Courier New" w:eastAsia="Courier New" w:hAnsi="Courier New"/>
-          <w:sz w:val="24"/>
-          <w:szCs w:val="24"/>
-          <w:rtl w:val="0"/>
-        </w:rPr>
-        <w:t xml:space="preserve">Eddie berra como se fosse uma pessoa desprovida de vergonha dentro daquele carro. Suas emoções atravessam sua traqueia e são transportadas para fora de sua boca com uma potência impressionante, até porque, ele nunca teve talento para cantoria.</w:t>
-      </w:r>
-    </w:p>
-    <w:p>
-      <w:pPr>
-        <w:ind w:firstLine="720"/>
-        <w:jc w:val="both"/>
-        <w:rPr>
-          <w:rFonts w:ascii="Courier New" w:cs="Courier New" w:eastAsia="Courier New" w:hAnsi="Courier New"/>
-          <w:sz w:val="24"/>
-          <w:szCs w:val="24"/>
-        </w:rPr>
-      </w:pPr>
-      <w:r>
-        <w:rPr>
-          <w:rFonts w:ascii="Courier New" w:cs="Courier New" w:eastAsia="Courier New" w:hAnsi="Courier New"/>
-          <w:sz w:val="24"/>
-          <w:szCs w:val="24"/>
-          <w:rtl w:val="0"/>
-        </w:rPr>
-        <w:t xml:space="preserve">Ali, naquele carro, Eddie sentia que era feliz com seu rádio ligado. Todo o sentimento de solidão que permeava seu coração era expelido pelo som que chegava aos seus ouvidos vindos do rádio.</w:t>
-        <w:br w:type="textWrapping"/>
-      </w:r>
-    </w:p>
-    <w:p>
-      <w:pPr>
-        <w:ind w:firstLine="720"/>
-        <w:jc w:val="center"/>
-        <w:rPr>
-          <w:rFonts w:ascii="Courier New" w:cs="Courier New" w:eastAsia="Courier New" w:hAnsi="Courier New"/>
-          <w:b w:val="1"/>
-          <w:sz w:val="24"/>
-          <w:szCs w:val="24"/>
-        </w:rPr>
-      </w:pPr>
-      <w:r>
-        <w:rPr>
-          <w:rFonts w:ascii="Courier New" w:cs="Courier New" w:eastAsia="Courier New" w:hAnsi="Courier New"/>
-          <w:b w:val="1"/>
-          <w:sz w:val="24"/>
-          <w:szCs w:val="24"/>
-          <w:rtl w:val="0"/>
-        </w:rPr>
-        <w:t xml:space="preserve">9 minutos e 57 segundos depois…</w:t>
-        <w:br w:type="textWrapping"/>
-      </w:r>
-    </w:p>
-    <w:p>
-      <w:pPr>
-        <w:ind w:firstLine="720"/>
-        <w:jc w:val="both"/>
-        <w:rPr>
-          <w:rFonts w:ascii="Courier New" w:cs="Courier New" w:eastAsia="Courier New" w:hAnsi="Courier New"/>
-          <w:sz w:val="24"/>
-          <w:szCs w:val="24"/>
-        </w:rPr>
-      </w:pPr>
-      <w:r>
-        <w:rPr>
-          <w:rFonts w:ascii="Courier New" w:cs="Courier New" w:eastAsia="Courier New" w:hAnsi="Courier New"/>
-          <w:sz w:val="24"/>
-          <w:szCs w:val="24"/>
-          <w:rtl w:val="0"/>
-        </w:rPr>
-        <w:t xml:space="preserve">Eddie sente sua adrenalina começar a subir à medida que se aproximava do local. A confusão à frente era inevitável: ambulâncias, viaturas, policiais e uma multidão de curiosos já se reuniam. O cenário, como uma cena de teatro, estava armado — e ele se sente como o espectador que sabia que algo terrível acabou de acontecer no local.</w:t>
-      </w:r>
-    </w:p>
-    <w:p>
-      <w:pPr>
-        <w:ind w:firstLine="720"/>
-        <w:jc w:val="both"/>
-        <w:rPr>
-          <w:rFonts w:ascii="Courier New" w:cs="Courier New" w:eastAsia="Courier New" w:hAnsi="Courier New"/>
-          <w:sz w:val="24"/>
-          <w:szCs w:val="24"/>
-        </w:rPr>
-      </w:pPr>
-      <w:r>
-        <w:rPr>
-          <w:rFonts w:ascii="Courier New" w:cs="Courier New" w:eastAsia="Courier New" w:hAnsi="Courier New"/>
-          <w:sz w:val="24"/>
-          <w:szCs w:val="24"/>
-          <w:rtl w:val="0"/>
-        </w:rPr>
-        <w:t xml:space="preserve">Ele respira fundo, com o coração querendo pular pela sua boca de tanta ansiedade, Eddie fecha os olhos e tenta se tranquilizar. Após isso, Eddie pega os documentos e sai do carro. E, ao sair do carro, parece que um vento estonteante varre toda sua alegria que estava dentro daquele sedã com um pequeno rádio simples. Era como se medo, angústia e agonia passasse pela mente do jovem rapaz.</w:t>
-      </w:r>
-    </w:p>
-    <w:p>
-      <w:pPr>
-        <w:ind w:firstLine="720"/>
-        <w:jc w:val="both"/>
-        <w:rPr>
-          <w:rFonts w:ascii="Courier New" w:cs="Courier New" w:eastAsia="Courier New" w:hAnsi="Courier New"/>
-          <w:sz w:val="24"/>
-          <w:szCs w:val="24"/>
-        </w:rPr>
-      </w:pPr>
-      <w:r>
-        <w:rPr>
-          <w:rFonts w:ascii="Courier New" w:cs="Courier New" w:eastAsia="Courier New" w:hAnsi="Courier New"/>
-          <w:sz w:val="24"/>
-          <w:szCs w:val="24"/>
-          <w:rtl w:val="0"/>
-        </w:rPr>
-        <w:t xml:space="preserve">Eddie pisa sobre a chuva fria. Cada passo pesa. Cada rosto ao redor parecia mais pálido. O cheiro de sangue e chuva misturam-se no ar, ácido e frio. A cada passo, sentia-se mais afundado num pesadelo. Ele olha ao redor, vendo o vai e vem de policiais em busca de pistas, o murmúrio das pessoas falando entre si. Cada rosto parece marcado pela dúvida, pelo medo do que estava acontecendo ali, mas apenas um pessoa pode responder esse questionamento.</w:t>
-      </w:r>
-    </w:p>
-    <w:p>
-      <w:pPr>
-        <w:ind w:firstLine="720"/>
-        <w:jc w:val="both"/>
-        <w:rPr>
-          <w:rFonts w:ascii="Courier New" w:cs="Courier New" w:eastAsia="Courier New" w:hAnsi="Courier New"/>
-          <w:sz w:val="24"/>
-          <w:szCs w:val="24"/>
-        </w:rPr>
-      </w:pPr>
-      <w:r>
-        <w:rPr>
-          <w:rFonts w:ascii="Courier New" w:cs="Courier New" w:eastAsia="Courier New" w:hAnsi="Courier New"/>
-          <w:sz w:val="24"/>
-          <w:szCs w:val="24"/>
-          <w:rtl w:val="0"/>
-        </w:rPr>
-        <w:t xml:space="preserve">Eddie se aproxima mais da cena do crime, com as mãos no seu peito, como se tentasse se abraçar para se esquentar, o frio batendo em seu sobretudo, o clima de caos e as dúvidas, começam a afetar o humor de Eddie pouco a pouco, como se estivesse definhando sua energia. Uma ambulância saía enquanto ele se aproximava, mas ele não podia deixar de ver a expressão de uma paramédica, o olhar fixo e vazio, como se tivesse presenciado algo muito além do que a sua mente poderia processar.</w:t>
-      </w:r>
-    </w:p>
-    <w:p>
-      <w:pPr>
-        <w:ind w:firstLine="720"/>
-        <w:jc w:val="both"/>
-        <w:rPr>
-          <w:rFonts w:ascii="Courier New" w:cs="Courier New" w:eastAsia="Courier New" w:hAnsi="Courier New"/>
-          <w:sz w:val="24"/>
-          <w:szCs w:val="24"/>
-        </w:rPr>
-      </w:pPr>
-      <w:r>
-        <w:rPr>
-          <w:rFonts w:ascii="Courier New" w:cs="Courier New" w:eastAsia="Courier New" w:hAnsi="Courier New"/>
-          <w:sz w:val="24"/>
-          <w:szCs w:val="24"/>
-          <w:rtl w:val="0"/>
-        </w:rPr>
-        <w:t xml:space="preserve">E então, no meio de tudo isso, alguém passa ao seu lado. Um policial, visivelmente abalado, caminha apressado, mas com a cabeça baixa, as mãos tremendo. Seus passos estavam apressados, mas havia uma dor palpável em sua postura, como se carregasse um fardo imenso.</w:t>
-      </w:r>
-    </w:p>
-    <w:p>
-      <w:pPr>
-        <w:ind w:firstLine="720"/>
-        <w:jc w:val="both"/>
-        <w:rPr>
-          <w:rFonts w:ascii="Courier New" w:cs="Courier New" w:eastAsia="Courier New" w:hAnsi="Courier New"/>
-          <w:sz w:val="24"/>
-          <w:szCs w:val="24"/>
-        </w:rPr>
-      </w:pPr>
-      <w:r>
-        <w:rPr>
-          <w:rFonts w:ascii="Courier New" w:cs="Courier New" w:eastAsia="Courier New" w:hAnsi="Courier New"/>
-          <w:sz w:val="24"/>
-          <w:szCs w:val="24"/>
-          <w:rtl w:val="0"/>
-        </w:rPr>
-        <w:t xml:space="preserve">E naquele rápido e breve segundo, vendo aqueles olhos inchados e perdidos, Eddie sente um calafrio. Como se olhasse para o próprio futuro. E em meio a tudo isso que foi observado, Eddie tem uma certeza; Ele não queria estar ali.</w:t>
-      </w:r>
-    </w:p>
-    <w:p>
-      <w:pPr>
-        <w:ind w:firstLine="720"/>
-        <w:jc w:val="both"/>
-        <w:rPr>
-          <w:rFonts w:ascii="Courier New" w:cs="Courier New" w:eastAsia="Courier New" w:hAnsi="Courier New"/>
-          <w:sz w:val="24"/>
-          <w:szCs w:val="24"/>
-        </w:rPr>
-      </w:pPr>
-      <w:r>
-        <w:rPr>
-          <w:rFonts w:ascii="Courier New" w:cs="Courier New" w:eastAsia="Courier New" w:hAnsi="Courier New"/>
-          <w:sz w:val="24"/>
-          <w:szCs w:val="24"/>
-          <w:rtl w:val="0"/>
-        </w:rPr>
-        <w:t xml:space="preserve">O jovem respira fundo novamente, tentando entender o que acontecera ali. Ele quer perguntar, mas algo lhe dizia que não seria o momento certo. Algo estava profundamente errado. Ele segue em direção ao local, os olhos atentos a cada movimento, a cada indício de uma pista, mesmo sem saber exatamente o que procurar. O policial havia saído de cena, mas o que ele deixava para trás era mais que uma simples dor — parecia uma marca deixada para quem tivesse coragem de ver a verdade. Por algum motivo muito estranho, Eddie se identificou com o policial, porém ele não sabia explicar.</w:t>
-      </w:r>
-    </w:p>
-    <w:p>
-      <w:pPr>
-        <w:ind w:firstLine="720"/>
-        <w:jc w:val="both"/>
-        <w:rPr>
-          <w:rFonts w:ascii="Courier New" w:cs="Courier New" w:eastAsia="Courier New" w:hAnsi="Courier New"/>
-          <w:sz w:val="24"/>
-          <w:szCs w:val="24"/>
-        </w:rPr>
-      </w:pPr>
-      <w:r>
-        <w:rPr>
-          <w:rFonts w:ascii="Courier New" w:cs="Courier New" w:eastAsia="Courier New" w:hAnsi="Courier New"/>
-          <w:sz w:val="24"/>
-          <w:szCs w:val="24"/>
-          <w:rtl w:val="0"/>
-        </w:rPr>
-        <w:t xml:space="preserve">Eddie não tem certeza de tudo o que estava acontecendo ali, mas o que ele sente é algo pesado, algo sufocante. Ele sabe que não seria fácil, mas o que quer que estivesse por trás daquela tragédia, ele não poderia simplesmente ignorar. A verdade, mesmo dolorosa, tinha que ser trazida à luz.</w:t>
-      </w:r>
-    </w:p>
-    <w:p>
-      <w:pPr>
-        <w:ind w:firstLine="720"/>
-        <w:jc w:val="both"/>
-        <w:rPr>
-          <w:rFonts w:ascii="Courier New" w:cs="Courier New" w:eastAsia="Courier New" w:hAnsi="Courier New"/>
-          <w:sz w:val="24"/>
-          <w:szCs w:val="24"/>
-        </w:rPr>
-      </w:pPr>
-      <w:r>
-        <w:rPr>
-          <w:rFonts w:ascii="Courier New" w:cs="Courier New" w:eastAsia="Courier New" w:hAnsi="Courier New"/>
-          <w:sz w:val="24"/>
-          <w:szCs w:val="24"/>
-          <w:rtl w:val="0"/>
-        </w:rPr>
-        <w:t xml:space="preserve">Ele observa os policiais trabalhando, as luzes piscando ao redor, e a chuva que não dava sinal de parar. Ele está prestes a entrar naquele lugar, onde a vida e a morte se entrelaçam de uma maneira que ele ainda não entendia completamente.</w:t>
-      </w:r>
-    </w:p>
-    <w:p>
-      <w:pPr>
-        <w:ind w:firstLine="720"/>
-        <w:jc w:val="both"/>
-        <w:rPr>
-          <w:rFonts w:ascii="Courier New" w:cs="Courier New" w:eastAsia="Courier New" w:hAnsi="Courier New"/>
-          <w:sz w:val="24"/>
-          <w:szCs w:val="24"/>
-        </w:rPr>
-      </w:pPr>
-      <w:r>
-        <w:rPr>
-          <w:rFonts w:ascii="Courier New" w:cs="Courier New" w:eastAsia="Courier New" w:hAnsi="Courier New"/>
-          <w:sz w:val="24"/>
-          <w:szCs w:val="24"/>
-          <w:rtl w:val="0"/>
-        </w:rPr>
-        <w:t xml:space="preserve">Eddie decide tomar coragem e se aproxima da cena do crime e vê um corpo no chão, sendo levado para uma ambulância. Ao ver essa cena, Eddie tem vontade de vomitar, e ao mesmo tempo, sua ansiedade começa a aumentar rapidamente.</w:t>
-      </w:r>
-    </w:p>
-    <w:p>
-      <w:pPr>
-        <w:ind w:firstLine="720"/>
-        <w:jc w:val="both"/>
-        <w:rPr>
-          <w:rFonts w:ascii="Courier New" w:cs="Courier New" w:eastAsia="Courier New" w:hAnsi="Courier New"/>
-          <w:sz w:val="24"/>
-          <w:szCs w:val="24"/>
-        </w:rPr>
-      </w:pPr>
-      <w:r>
-        <w:rPr>
-          <w:rFonts w:ascii="Courier New" w:cs="Courier New" w:eastAsia="Courier New" w:hAnsi="Courier New"/>
-          <w:sz w:val="24"/>
-          <w:szCs w:val="24"/>
-          <w:rtl w:val="0"/>
-        </w:rPr>
-        <w:t xml:space="preserve">O corpo passa sendo carregado por alguns homens em direção à ambulância, coberto por uma lona preta, como uma censura ao absurdo que ocorreu no local. Ao seu lado, um policial que parece conhecer o homem morto, branda:</w:t>
-      </w:r>
-    </w:p>
-    <w:p>
-      <w:pPr>
-        <w:ind w:firstLine="720"/>
-        <w:jc w:val="both"/>
-        <w:rPr>
-          <w:rFonts w:ascii="Courier New" w:cs="Courier New" w:eastAsia="Courier New" w:hAnsi="Courier New"/>
-          <w:sz w:val="24"/>
-          <w:szCs w:val="24"/>
-        </w:rPr>
-      </w:pPr>
-      <w:r>
-        <w:rPr>
-          <w:rFonts w:ascii="Courier New" w:cs="Courier New" w:eastAsia="Courier New" w:hAnsi="Courier New"/>
-          <w:i w:val="1"/>
-          <w:sz w:val="24"/>
-          <w:szCs w:val="24"/>
-          <w:rtl w:val="0"/>
-        </w:rPr>
-        <w:t xml:space="preserve">-Vai com Deus, irmão!</w:t>
-      </w:r>
-      <w:r>
-        <w:rPr>
-          <w:rFonts w:ascii="Courier New" w:cs="Courier New" w:eastAsia="Courier New" w:hAnsi="Courier New"/>
-          <w:sz w:val="24"/>
-          <w:szCs w:val="24"/>
-          <w:rtl w:val="0"/>
-        </w:rPr>
-        <w:t xml:space="preserve"> - com um rosto de bravura, grato por ter vivido um pouco com aquele homem, porém ao mesmo tempo triste com a perda.</w:t>
-      </w:r>
-    </w:p>
-    <w:p>
-      <w:pPr>
-        <w:ind w:firstLine="720"/>
-        <w:jc w:val="both"/>
-        <w:rPr>
-          <w:rFonts w:ascii="Courier New" w:cs="Courier New" w:eastAsia="Courier New" w:hAnsi="Courier New"/>
-          <w:sz w:val="24"/>
-          <w:szCs w:val="24"/>
-        </w:rPr>
-      </w:pPr>
-      <w:r>
-        <w:rPr>
-          <w:rFonts w:ascii="Courier New" w:cs="Courier New" w:eastAsia="Courier New" w:hAnsi="Courier New"/>
-          <w:sz w:val="24"/>
-          <w:szCs w:val="24"/>
-          <w:rtl w:val="0"/>
-        </w:rPr>
-        <w:t xml:space="preserve">Eddie vendo essa cena, olha para uma poça de água no chão, olhando para seu próprio reflexo distorcido pelas gotas de água caindo, com um rosto pensativo, refletindo sobre sua vida.</w:t>
-      </w:r>
-    </w:p>
-    <w:p>
-      <w:pPr>
-        <w:jc w:val="both"/>
-        <w:rPr>
-          <w:rFonts w:ascii="Courier New" w:cs="Courier New" w:eastAsia="Courier New" w:hAnsi="Courier New"/>
-          <w:sz w:val="24"/>
-          <w:szCs w:val="24"/>
-        </w:rPr>
-      </w:pPr>
-      <w:r>
-        <w:rPr>
-          <w:rFonts w:ascii="Courier New" w:cs="Courier New" w:eastAsia="Courier New" w:hAnsi="Courier New"/>
-          <w:sz w:val="24"/>
-          <w:szCs w:val="24"/>
-          <w:rtl w:val="0"/>
-        </w:rPr>
-        <w:t xml:space="preserve">O jovem vira seu rosto e pergunta ao policial:</w:t>
-      </w:r>
-    </w:p>
-    <w:p>
-      <w:pPr>
-        <w:jc w:val="both"/>
-        <w:rPr>
-          <w:rFonts w:ascii="Courier New" w:cs="Courier New" w:eastAsia="Courier New" w:hAnsi="Courier New"/>
-          <w:sz w:val="24"/>
-          <w:szCs w:val="24"/>
-        </w:rPr>
-      </w:pPr>
-      <w:r>
-        <w:rPr>
-          <w:rFonts w:ascii="Courier New" w:cs="Courier New" w:eastAsia="Courier New" w:hAnsi="Courier New"/>
-          <w:i w:val="1"/>
-          <w:sz w:val="24"/>
-          <w:szCs w:val="24"/>
-          <w:rtl w:val="0"/>
-        </w:rPr>
-        <w:t xml:space="preserve">-O que aconteceu por aqui?</w:t>
-      </w:r>
-      <w:r>
-        <w:rPr>
-          <w:rFonts w:ascii="Courier New" w:cs="Courier New" w:eastAsia="Courier New" w:hAnsi="Courier New"/>
-          <w:sz w:val="24"/>
-          <w:szCs w:val="24"/>
-          <w:rtl w:val="0"/>
-        </w:rPr>
-        <w:t xml:space="preserve"> - Eddie pergunta com sua voz sutilmente trêmula, pois não é muito bom com pessoas.</w:t>
-      </w:r>
-    </w:p>
-    <w:p>
-      <w:pPr>
-        <w:jc w:val="both"/>
-        <w:rPr>
-          <w:rFonts w:ascii="Courier New" w:cs="Courier New" w:eastAsia="Courier New" w:hAnsi="Courier New"/>
-          <w:sz w:val="24"/>
-          <w:szCs w:val="24"/>
-        </w:rPr>
-      </w:pPr>
-      <w:r>
-        <w:rPr>
-          <w:rFonts w:ascii="Courier New" w:cs="Courier New" w:eastAsia="Courier New" w:hAnsi="Courier New"/>
-          <w:i w:val="1"/>
-          <w:sz w:val="24"/>
-          <w:szCs w:val="24"/>
-          <w:rtl w:val="0"/>
-        </w:rPr>
-        <w:t xml:space="preserve">-Não sabemos direito, a informação confirmada é que um detetive como você foi morto por aqui</w:t>
-      </w:r>
-      <w:r>
-        <w:rPr>
-          <w:rFonts w:ascii="Courier New" w:cs="Courier New" w:eastAsia="Courier New" w:hAnsi="Courier New"/>
-          <w:sz w:val="24"/>
-          <w:szCs w:val="24"/>
-          <w:rtl w:val="0"/>
-        </w:rPr>
-        <w:t xml:space="preserve"> - diz o policial, querendo informar o jovem.</w:t>
-      </w:r>
-    </w:p>
-    <w:p>
-      <w:pPr>
-        <w:ind w:firstLine="720"/>
-        <w:jc w:val="both"/>
-        <w:rPr>
-          <w:rFonts w:ascii="Courier New" w:cs="Courier New" w:eastAsia="Courier New" w:hAnsi="Courier New"/>
-          <w:sz w:val="24"/>
-          <w:szCs w:val="24"/>
-        </w:rPr>
-      </w:pPr>
-      <w:r>
-        <w:rPr>
-          <w:rFonts w:ascii="Courier New" w:cs="Courier New" w:eastAsia="Courier New" w:hAnsi="Courier New"/>
-          <w:sz w:val="24"/>
-          <w:szCs w:val="24"/>
-          <w:rtl w:val="0"/>
-        </w:rPr>
-        <w:t xml:space="preserve">Eddie tem uma expressão de surpresa, pois não tinha a informação que era um investigador. Ele foi um pouco tomado pelo medo, pois o policial disse “um detetive como você”, o que poderia ter muitos significados ou apenas nenhum significado. Da mesma forma, Eddie está com medo.</w:t>
-      </w:r>
-    </w:p>
-    <w:p>
-      <w:pPr>
-        <w:jc w:val="both"/>
-        <w:rPr>
-          <w:rFonts w:ascii="Courier New" w:cs="Courier New" w:eastAsia="Courier New" w:hAnsi="Courier New"/>
-          <w:sz w:val="24"/>
-          <w:szCs w:val="24"/>
-        </w:rPr>
-      </w:pPr>
-      <w:r>
-        <w:rPr>
-          <w:rFonts w:ascii="Courier New" w:cs="Courier New" w:eastAsia="Courier New" w:hAnsi="Courier New"/>
-          <w:i w:val="1"/>
-          <w:sz w:val="24"/>
-          <w:szCs w:val="24"/>
-          <w:rtl w:val="0"/>
-        </w:rPr>
-        <w:t xml:space="preserve">-Vamos, temos trabalho aqui.</w:t>
-      </w:r>
-      <w:r>
-        <w:rPr>
-          <w:rFonts w:ascii="Courier New" w:cs="Courier New" w:eastAsia="Courier New" w:hAnsi="Courier New"/>
-          <w:sz w:val="24"/>
-          <w:szCs w:val="24"/>
-          <w:rtl w:val="0"/>
-        </w:rPr>
-        <w:t xml:space="preserve"> - diz um homem que chega no local em que Eddie e o policial estavam.</w:t>
-      </w:r>
-    </w:p>
-    <w:p>
-      <w:pPr>
-        <w:jc w:val="both"/>
-        <w:rPr>
-          <w:rFonts w:ascii="Courier New" w:cs="Courier New" w:eastAsia="Courier New" w:hAnsi="Courier New"/>
-          <w:sz w:val="24"/>
-          <w:szCs w:val="24"/>
+          <w:sz w:val="28"/>
+          <w:szCs w:val="28"/>
         </w:rPr>
       </w:pPr>
       <w:r>
@@ -826,7 +99,773 @@
           <w:szCs w:val="40"/>
           <w:rtl w:val="0"/>
         </w:rPr>
-        <w:t xml:space="preserve">TROCA DE PERSONAGEM</w:t>
+        <w:t xml:space="preserve">ATO I</w:t>
+      </w:r>
+      <w:r>
+        <w:rPr>
+          <w:rtl w:val="0"/>
+        </w:rPr>
+      </w:r>
+    </w:p>
+    <w:p>
+      <w:pPr>
+        <w:rPr>
+          <w:rFonts w:ascii="Courier New" w:cs="Courier New" w:eastAsia="Courier New" w:hAnsi="Courier New"/>
+          <w:b w:val="1"/>
+          <w:i w:val="1"/>
+          <w:sz w:val="24"/>
+          <w:szCs w:val="24"/>
+        </w:rPr>
+      </w:pPr>
+      <w:r>
+        <w:rPr>
+          <w:rFonts w:ascii="Courier New" w:cs="Courier New" w:eastAsia="Courier New" w:hAnsi="Courier New"/>
+          <w:b w:val="1"/>
+          <w:i w:val="1"/>
+          <w:sz w:val="24"/>
+          <w:szCs w:val="24"/>
+          <w:rtl w:val="0"/>
+        </w:rPr>
+        <w:br w:type="textWrapping"/>
+      </w:r>
+      <w:r>
+        <w:rPr>
+          <w:rFonts w:ascii="Courier New" w:cs="Courier New" w:eastAsia="Courier New" w:hAnsi="Courier New"/>
+          <w:b w:val="1"/>
+          <w:i w:val="1"/>
+          <w:sz w:val="24"/>
+          <w:szCs w:val="24"/>
+          <w:rtl w:val="0"/>
+        </w:rPr>
+        <w:t xml:space="preserve">Seattle, 1994</w:t>
+      </w:r>
+      <w:r>
+        <w:rPr>
+          <w:rtl w:val="0"/>
+        </w:rPr>
+      </w:r>
+    </w:p>
+    <w:p>
+      <w:pPr>
+        <w:rPr>
+          <w:rFonts w:ascii="Courier New" w:cs="Courier New" w:eastAsia="Courier New" w:hAnsi="Courier New"/>
+          <w:b w:val="1"/>
+          <w:i w:val="1"/>
+          <w:sz w:val="24"/>
+          <w:szCs w:val="24"/>
+        </w:rPr>
+      </w:pPr>
+      <w:r>
+        <w:rPr>
+          <w:rFonts w:ascii="Courier New" w:cs="Courier New" w:eastAsia="Courier New" w:hAnsi="Courier New"/>
+          <w:b w:val="1"/>
+          <w:i w:val="1"/>
+          <w:sz w:val="24"/>
+          <w:szCs w:val="24"/>
+          <w:rtl w:val="0"/>
+        </w:rPr>
+        <w:t xml:space="preserve">Segunda-feira</w:t>
+      </w:r>
+    </w:p>
+    <w:p>
+      <w:pPr>
+        <w:rPr>
+          <w:rFonts w:ascii="Courier New" w:cs="Courier New" w:eastAsia="Courier New" w:hAnsi="Courier New"/>
+          <w:b w:val="1"/>
+          <w:i w:val="1"/>
+          <w:sz w:val="24"/>
+          <w:szCs w:val="24"/>
+        </w:rPr>
+      </w:pPr>
+      <w:r>
+        <w:rPr>
+          <w:rFonts w:ascii="Courier New" w:cs="Courier New" w:eastAsia="Courier New" w:hAnsi="Courier New"/>
+          <w:b w:val="1"/>
+          <w:i w:val="1"/>
+          <w:sz w:val="24"/>
+          <w:szCs w:val="24"/>
+          <w:rtl w:val="0"/>
+        </w:rPr>
+        <w:t xml:space="preserve">50 F°, Chovendo</w:t>
+      </w:r>
+    </w:p>
+    <w:p>
+      <w:pPr>
+        <w:rPr>
+          <w:rFonts w:ascii="Courier New" w:cs="Courier New" w:eastAsia="Courier New" w:hAnsi="Courier New"/>
+          <w:sz w:val="24"/>
+          <w:szCs w:val="24"/>
+        </w:rPr>
+      </w:pPr>
+      <w:r>
+        <w:rPr>
+          <w:rFonts w:ascii="Courier New" w:cs="Courier New" w:eastAsia="Courier New" w:hAnsi="Courier New"/>
+          <w:b w:val="1"/>
+          <w:i w:val="1"/>
+          <w:sz w:val="24"/>
+          <w:szCs w:val="24"/>
+          <w:rtl w:val="0"/>
+        </w:rPr>
+        <w:t xml:space="preserve">Previsão de chuva para toda a semana.</w:t>
+      </w:r>
+      <w:r>
+        <w:rPr>
+          <w:rFonts w:ascii="Courier New" w:cs="Courier New" w:eastAsia="Courier New" w:hAnsi="Courier New"/>
+          <w:sz w:val="24"/>
+          <w:szCs w:val="24"/>
+          <w:rtl w:val="0"/>
+        </w:rPr>
+        <w:br w:type="textWrapping"/>
+      </w:r>
+    </w:p>
+    <w:p>
+      <w:pPr>
+        <w:ind w:firstLine="720"/>
+        <w:jc w:val="both"/>
+        <w:rPr>
+          <w:rFonts w:ascii="Courier New" w:cs="Courier New" w:eastAsia="Courier New" w:hAnsi="Courier New"/>
+          <w:sz w:val="24"/>
+          <w:szCs w:val="24"/>
+        </w:rPr>
+      </w:pPr>
+      <w:r>
+        <w:rPr>
+          <w:rFonts w:ascii="Courier New" w:cs="Courier New" w:eastAsia="Courier New" w:hAnsi="Courier New"/>
+          <w:sz w:val="24"/>
+          <w:szCs w:val="24"/>
+          <w:rtl w:val="0"/>
+        </w:rPr>
+        <w:t xml:space="preserve">O riff de abertura da música "Rooster" de Alice in Chains crepita através de um rádio de carro encharcado de chuva. A linha de baixo ataca na mesma velocidade em que as gotas de chuva batem no capô do sedã que um jovem conduzia.</w:t>
+        <w:br w:type="textWrapping"/>
+      </w:r>
+    </w:p>
+    <w:p>
+      <w:pPr>
+        <w:jc w:val="center"/>
+        <w:rPr>
+          <w:rFonts w:ascii="Courier New" w:cs="Courier New" w:eastAsia="Courier New" w:hAnsi="Courier New"/>
+          <w:b w:val="1"/>
+          <w:i w:val="1"/>
+          <w:sz w:val="24"/>
+          <w:szCs w:val="24"/>
+        </w:rPr>
+      </w:pPr>
+      <w:r>
+        <w:rPr>
+          <w:rFonts w:ascii="Courier New" w:cs="Courier New" w:eastAsia="Courier New" w:hAnsi="Courier New"/>
+          <w:b w:val="1"/>
+          <w:i w:val="1"/>
+          <w:sz w:val="24"/>
+          <w:szCs w:val="24"/>
+          <w:rtl w:val="0"/>
+        </w:rPr>
+        <w:t xml:space="preserve">"Ain't found a way to kill me yet...”</w:t>
+        <w:br w:type="textWrapping"/>
+      </w:r>
+    </w:p>
+    <w:p>
+      <w:pPr>
+        <w:ind w:firstLine="720"/>
+        <w:jc w:val="both"/>
+        <w:rPr>
+          <w:rFonts w:ascii="Courier New" w:cs="Courier New" w:eastAsia="Courier New" w:hAnsi="Courier New"/>
+          <w:sz w:val="24"/>
+          <w:szCs w:val="24"/>
+        </w:rPr>
+      </w:pPr>
+      <w:r>
+        <w:rPr>
+          <w:rFonts w:ascii="Courier New" w:cs="Courier New" w:eastAsia="Courier New" w:hAnsi="Courier New"/>
+          <w:sz w:val="24"/>
+          <w:szCs w:val="24"/>
+          <w:rtl w:val="0"/>
+        </w:rPr>
+        <w:t xml:space="preserve">A cidade é fria, sem emoções ou expressões alegres, apenas o som do gotejo das águas vindas da chuva entediante. Pessoas com rostos gastos, sem brilho, apenas caminhando para seus trabalhos, sem sorrisos. Apenas a vida pacata e monótona dos moradores da cidade de Seattle.</w:t>
+      </w:r>
+    </w:p>
+    <w:p>
+      <w:pPr>
+        <w:ind w:firstLine="720"/>
+        <w:jc w:val="both"/>
+        <w:rPr>
+          <w:rFonts w:ascii="Courier New" w:cs="Courier New" w:eastAsia="Courier New" w:hAnsi="Courier New"/>
+          <w:sz w:val="24"/>
+          <w:szCs w:val="24"/>
+        </w:rPr>
+      </w:pPr>
+      <w:r>
+        <w:rPr>
+          <w:rFonts w:ascii="Courier New" w:cs="Courier New" w:eastAsia="Courier New" w:hAnsi="Courier New"/>
+          <w:sz w:val="24"/>
+          <w:szCs w:val="24"/>
+          <w:rtl w:val="0"/>
+        </w:rPr>
+        <w:t xml:space="preserve">As ruas têm poças que refletem o quão aquela cidade tinha uma energia negativa que permeia a vida da população. Tudo isso era do cotidiano que fazia parte de todos, porém, ninguém ali sabia o porque as coisas eram assim, elas apenas eram.</w:t>
+      </w:r>
+    </w:p>
+    <w:p>
+      <w:pPr>
+        <w:ind w:firstLine="720"/>
+        <w:jc w:val="both"/>
+        <w:rPr>
+          <w:rFonts w:ascii="Courier New" w:cs="Courier New" w:eastAsia="Courier New" w:hAnsi="Courier New"/>
+          <w:sz w:val="24"/>
+          <w:szCs w:val="24"/>
+        </w:rPr>
+      </w:pPr>
+      <w:r>
+        <w:rPr>
+          <w:rFonts w:ascii="Courier New" w:cs="Courier New" w:eastAsia="Courier New" w:hAnsi="Courier New"/>
+          <w:b w:val="1"/>
+          <w:sz w:val="24"/>
+          <w:szCs w:val="24"/>
+          <w:rtl w:val="0"/>
+        </w:rPr>
+        <w:t xml:space="preserve">EDDIE WALKER</w:t>
+      </w:r>
+      <w:r>
+        <w:rPr>
+          <w:rFonts w:ascii="Courier New" w:cs="Courier New" w:eastAsia="Courier New" w:hAnsi="Courier New"/>
+          <w:sz w:val="24"/>
+          <w:szCs w:val="24"/>
+          <w:rtl w:val="0"/>
+        </w:rPr>
+        <w:t xml:space="preserve">, 24 anos, detetive recém-ingressado, olhos sombreados pela falta de sono, agarra o volante com força, lábios </w:t>
+      </w:r>
+      <w:r>
+        <w:rPr>
+          <w:rFonts w:ascii="Courier New" w:cs="Courier New" w:eastAsia="Courier New" w:hAnsi="Courier New"/>
+          <w:sz w:val="24"/>
+          <w:szCs w:val="24"/>
+          <w:rtl w:val="0"/>
+        </w:rPr>
+        <w:t xml:space="preserve">agitados</w:t>
+      </w:r>
+      <w:r>
+        <w:rPr>
+          <w:rFonts w:ascii="Courier New" w:cs="Courier New" w:eastAsia="Courier New" w:hAnsi="Courier New"/>
+          <w:sz w:val="24"/>
+          <w:szCs w:val="24"/>
+          <w:rtl w:val="0"/>
+        </w:rPr>
+        <w:t xml:space="preserve"> com a cantoria no seu carro. A brasa de sua energia queima forte enquanto o refrão toca:</w:t>
+      </w:r>
+    </w:p>
+    <w:p>
+      <w:pPr>
+        <w:jc w:val="center"/>
+        <w:rPr>
+          <w:rFonts w:ascii="Courier New" w:cs="Courier New" w:eastAsia="Courier New" w:hAnsi="Courier New"/>
+          <w:b w:val="1"/>
+          <w:i w:val="1"/>
+          <w:sz w:val="24"/>
+          <w:szCs w:val="24"/>
+        </w:rPr>
+      </w:pPr>
+      <w:r>
+        <w:rPr>
+          <w:rFonts w:ascii="Courier New" w:cs="Courier New" w:eastAsia="Courier New" w:hAnsi="Courier New"/>
+          <w:b w:val="1"/>
+          <w:i w:val="1"/>
+          <w:sz w:val="24"/>
+          <w:szCs w:val="24"/>
+          <w:rtl w:val="0"/>
+        </w:rPr>
+        <w:t xml:space="preserve">"Yeah, here come the rooster..."</w:t>
+        <w:br w:type="textWrapping"/>
+      </w:r>
+    </w:p>
+    <w:p>
+      <w:pPr>
+        <w:ind w:firstLine="720"/>
+        <w:jc w:val="both"/>
+        <w:rPr>
+          <w:rFonts w:ascii="Courier New" w:cs="Courier New" w:eastAsia="Courier New" w:hAnsi="Courier New"/>
+          <w:sz w:val="24"/>
+          <w:szCs w:val="24"/>
+        </w:rPr>
+      </w:pPr>
+      <w:r>
+        <w:rPr>
+          <w:rFonts w:ascii="Courier New" w:cs="Courier New" w:eastAsia="Courier New" w:hAnsi="Courier New"/>
+          <w:sz w:val="24"/>
+          <w:szCs w:val="24"/>
+          <w:rtl w:val="0"/>
+        </w:rPr>
+        <w:t xml:space="preserve">Eddie berra como se fosse uma pessoa desprovida de vergonha dentro daquele carro. Suas emoções atravessam sua traqueia e são transportadas para fora de sua boca com uma potência impressionante, até porque, ele nunca teve talento para cantoria.</w:t>
+      </w:r>
+    </w:p>
+    <w:p>
+      <w:pPr>
+        <w:ind w:firstLine="720"/>
+        <w:jc w:val="both"/>
+        <w:rPr>
+          <w:rFonts w:ascii="Courier New" w:cs="Courier New" w:eastAsia="Courier New" w:hAnsi="Courier New"/>
+          <w:sz w:val="24"/>
+          <w:szCs w:val="24"/>
+        </w:rPr>
+      </w:pPr>
+      <w:r>
+        <w:rPr>
+          <w:rFonts w:ascii="Courier New" w:cs="Courier New" w:eastAsia="Courier New" w:hAnsi="Courier New"/>
+          <w:sz w:val="24"/>
+          <w:szCs w:val="24"/>
+          <w:rtl w:val="0"/>
+        </w:rPr>
+        <w:t xml:space="preserve">Ali, dentro do carro, o rádio era seu refúgio. A solidão se dissolvia no volume alto, como se o som expulsasse os fantasmas do peito.</w:t>
+        <w:br w:type="textWrapping"/>
+      </w:r>
+    </w:p>
+    <w:p>
+      <w:pPr>
+        <w:ind w:firstLine="720"/>
+        <w:jc w:val="center"/>
+        <w:rPr>
+          <w:rFonts w:ascii="Courier New" w:cs="Courier New" w:eastAsia="Courier New" w:hAnsi="Courier New"/>
+          <w:b w:val="1"/>
+          <w:sz w:val="24"/>
+          <w:szCs w:val="24"/>
+        </w:rPr>
+      </w:pPr>
+      <w:r>
+        <w:rPr>
+          <w:rFonts w:ascii="Courier New" w:cs="Courier New" w:eastAsia="Courier New" w:hAnsi="Courier New"/>
+          <w:b w:val="1"/>
+          <w:sz w:val="24"/>
+          <w:szCs w:val="24"/>
+          <w:rtl w:val="0"/>
+        </w:rPr>
+        <w:t xml:space="preserve">9 minutos e 57 segundos depois…</w:t>
+        <w:br w:type="textWrapping"/>
+      </w:r>
+    </w:p>
+    <w:p>
+      <w:pPr>
+        <w:ind w:firstLine="720"/>
+        <w:jc w:val="both"/>
+        <w:rPr>
+          <w:rFonts w:ascii="Courier New" w:cs="Courier New" w:eastAsia="Courier New" w:hAnsi="Courier New"/>
+          <w:sz w:val="24"/>
+          <w:szCs w:val="24"/>
+        </w:rPr>
+      </w:pPr>
+      <w:r>
+        <w:rPr>
+          <w:rFonts w:ascii="Courier New" w:cs="Courier New" w:eastAsia="Courier New" w:hAnsi="Courier New"/>
+          <w:sz w:val="24"/>
+          <w:szCs w:val="24"/>
+          <w:rtl w:val="0"/>
+        </w:rPr>
+        <w:t xml:space="preserve">Eddie sente sua adrenalina começar a subir à medida que se aproximava do local. A confusão à frente era inevitável: ambulâncias, viaturas, policiais e uma multidão de curiosos já se reuniam. O cenário, como uma cena de teatro, estava armado — e ele se sente como o espectador que sabia que algo terrível acabou de acontecer no local.</w:t>
+      </w:r>
+    </w:p>
+    <w:p>
+      <w:pPr>
+        <w:ind w:firstLine="720"/>
+        <w:jc w:val="both"/>
+        <w:rPr>
+          <w:rFonts w:ascii="Courier New" w:cs="Courier New" w:eastAsia="Courier New" w:hAnsi="Courier New"/>
+          <w:sz w:val="24"/>
+          <w:szCs w:val="24"/>
+        </w:rPr>
+      </w:pPr>
+      <w:r>
+        <w:rPr>
+          <w:rFonts w:ascii="Courier New" w:cs="Courier New" w:eastAsia="Courier New" w:hAnsi="Courier New"/>
+          <w:sz w:val="24"/>
+          <w:szCs w:val="24"/>
+          <w:rtl w:val="0"/>
+        </w:rPr>
+        <w:t xml:space="preserve">Ele respira fundo, com o coração pulsando enlouquecidamente, Eddie fecha os olhos e tenta se tranquilizar. Após isso, Eddie pega os documentos e sai do carro. E, ao sair do carro, parece que um vento estonteante varre toda sua alegria que estava dentro daquele sedã com um pequeno rádio simples. Como se medo, angústia e agonia passassem pela mente do jovem rapaz.</w:t>
+      </w:r>
+    </w:p>
+    <w:p>
+      <w:pPr>
+        <w:ind w:firstLine="720"/>
+        <w:jc w:val="both"/>
+        <w:rPr>
+          <w:rFonts w:ascii="Courier New" w:cs="Courier New" w:eastAsia="Courier New" w:hAnsi="Courier New"/>
+          <w:sz w:val="24"/>
+          <w:szCs w:val="24"/>
+        </w:rPr>
+      </w:pPr>
+      <w:r>
+        <w:rPr>
+          <w:rFonts w:ascii="Courier New" w:cs="Courier New" w:eastAsia="Courier New" w:hAnsi="Courier New"/>
+          <w:sz w:val="24"/>
+          <w:szCs w:val="24"/>
+          <w:rtl w:val="0"/>
+        </w:rPr>
+        <w:t xml:space="preserve">Eddie pisa sobre a chuva fria. Cada passo pesa. Cada rosto ao redor parecia mais pálido. O cheiro de sangue e chuva misturam-se no ar, </w:t>
+      </w:r>
+      <w:r>
+        <w:rPr>
+          <w:rFonts w:ascii="Courier New" w:cs="Courier New" w:eastAsia="Courier New" w:hAnsi="Courier New"/>
+          <w:sz w:val="24"/>
+          <w:szCs w:val="24"/>
+          <w:rtl w:val="0"/>
+        </w:rPr>
+        <w:t xml:space="preserve">ácido</w:t>
+      </w:r>
+      <w:r>
+        <w:rPr>
+          <w:rFonts w:ascii="Courier New" w:cs="Courier New" w:eastAsia="Courier New" w:hAnsi="Courier New"/>
+          <w:sz w:val="24"/>
+          <w:szCs w:val="24"/>
+          <w:rtl w:val="0"/>
+        </w:rPr>
+        <w:t xml:space="preserve"> e frio. A cada passo, sentia-se mais afundado num pesadelo. Ele olha ao redor, vendo o vai e vem de policiais em busca de pistas, o murmúrio das pessoas falando entre si. Cada rosto parece marcado pela dúvida, pelo medo do que estava acontecendo ali, mas apenas uma pessoa pode responder esse questionamento.</w:t>
+      </w:r>
+    </w:p>
+    <w:p>
+      <w:pPr>
+        <w:ind w:firstLine="720"/>
+        <w:jc w:val="both"/>
+        <w:rPr>
+          <w:rFonts w:ascii="Courier New" w:cs="Courier New" w:eastAsia="Courier New" w:hAnsi="Courier New"/>
+          <w:sz w:val="24"/>
+          <w:szCs w:val="24"/>
+        </w:rPr>
+      </w:pPr>
+      <w:r>
+        <w:rPr>
+          <w:rFonts w:ascii="Courier New" w:cs="Courier New" w:eastAsia="Courier New" w:hAnsi="Courier New"/>
+          <w:sz w:val="24"/>
+          <w:szCs w:val="24"/>
+          <w:rtl w:val="0"/>
+        </w:rPr>
+        <w:t xml:space="preserve">Eddie se aproxima mais da cena do crime, com as mãos no seu peito, como se tentasse se abraçar para se esquentar, o frio batendo em seu sobretudo, o clima de caos e as dúvidas, começam a afetar o humor de Eddie pouco a pouco, como se estivesse definhando sua energia. Uma ambulância saía enquanto ele se aproximava, mas ele não podia deixar de ver a expressão de uma paramédica, o olhar fixo e vazio, como se tivesse presenciado algo muito além do que a sua mente poderia processar.</w:t>
+      </w:r>
+    </w:p>
+    <w:p>
+      <w:pPr>
+        <w:ind w:firstLine="720"/>
+        <w:jc w:val="both"/>
+        <w:rPr>
+          <w:rFonts w:ascii="Courier New" w:cs="Courier New" w:eastAsia="Courier New" w:hAnsi="Courier New"/>
+          <w:sz w:val="24"/>
+          <w:szCs w:val="24"/>
+        </w:rPr>
+      </w:pPr>
+      <w:r>
+        <w:rPr>
+          <w:rFonts w:ascii="Courier New" w:cs="Courier New" w:eastAsia="Courier New" w:hAnsi="Courier New"/>
+          <w:sz w:val="24"/>
+          <w:szCs w:val="24"/>
+          <w:rtl w:val="0"/>
+        </w:rPr>
+        <w:t xml:space="preserve">E então, no meio de tudo isso, alguém passa ao seu lado. Um policial, visivelmente abalado, caminha apressado, mas com a cabeça baixa, as mãos tremendo. Seus passos estavam apressados, mas havia uma dor palpável em sua postura, como se carregasse um fardo imenso.</w:t>
+      </w:r>
+    </w:p>
+    <w:p>
+      <w:pPr>
+        <w:ind w:firstLine="720"/>
+        <w:jc w:val="both"/>
+        <w:rPr>
+          <w:rFonts w:ascii="Courier New" w:cs="Courier New" w:eastAsia="Courier New" w:hAnsi="Courier New"/>
+          <w:sz w:val="24"/>
+          <w:szCs w:val="24"/>
+        </w:rPr>
+      </w:pPr>
+      <w:r>
+        <w:rPr>
+          <w:rFonts w:ascii="Courier New" w:cs="Courier New" w:eastAsia="Courier New" w:hAnsi="Courier New"/>
+          <w:sz w:val="24"/>
+          <w:szCs w:val="24"/>
+          <w:rtl w:val="0"/>
+        </w:rPr>
+        <w:t xml:space="preserve">E naquele rápido e breve segundo, vendo aqueles olhos inchados e perdidos, Eddie sente um calafrio. Como se olhasse para o próprio futuro. E em meio a tudo isso que foi observado, Eddie tem uma certeza; Ele não queria estar ali.</w:t>
+      </w:r>
+    </w:p>
+    <w:p>
+      <w:pPr>
+        <w:ind w:firstLine="720"/>
+        <w:jc w:val="both"/>
+        <w:rPr>
+          <w:rFonts w:ascii="Courier New" w:cs="Courier New" w:eastAsia="Courier New" w:hAnsi="Courier New"/>
+          <w:sz w:val="24"/>
+          <w:szCs w:val="24"/>
+        </w:rPr>
+      </w:pPr>
+      <w:r>
+        <w:rPr>
+          <w:rFonts w:ascii="Courier New" w:cs="Courier New" w:eastAsia="Courier New" w:hAnsi="Courier New"/>
+          <w:sz w:val="24"/>
+          <w:szCs w:val="24"/>
+          <w:rtl w:val="0"/>
+        </w:rPr>
+        <w:t xml:space="preserve">O jovem respira fundo novamente, tentando entender o que acontecera ali. Ele quer perguntar, mas algo lhe dizia que não seria o momento certo. Algo estava profundamente errado. Ele segue em direção ao local, os olhos atentos a cada movimento, a cada indício de uma pista, mesmo sem saber exatamente o que procurar. O policial havia saído de cena, mas o que ele deixava para trás era mais que uma simples dor — parecia uma marca deixada para quem tivesse coragem de ver a verdade. Por algum motivo muito estranho, Eddie se identificou com o policial, porém ele não sabia explicar.</w:t>
+      </w:r>
+    </w:p>
+    <w:p>
+      <w:pPr>
+        <w:ind w:firstLine="720"/>
+        <w:jc w:val="both"/>
+        <w:rPr>
+          <w:rFonts w:ascii="Courier New" w:cs="Courier New" w:eastAsia="Courier New" w:hAnsi="Courier New"/>
+          <w:sz w:val="24"/>
+          <w:szCs w:val="24"/>
+        </w:rPr>
+      </w:pPr>
+      <w:r>
+        <w:rPr>
+          <w:rFonts w:ascii="Courier New" w:cs="Courier New" w:eastAsia="Courier New" w:hAnsi="Courier New"/>
+          <w:sz w:val="24"/>
+          <w:szCs w:val="24"/>
+          <w:rtl w:val="0"/>
+        </w:rPr>
+        <w:t xml:space="preserve">Eddie não tem certeza de tudo o que estava acontecendo ali, mas o que ele sente é algo pesado, algo sufocante. Ele sabe que não seria fácil, mas o que quer que estivesse por trás daquela tragédia, ele não poderia simplesmente ignorar. A verdade, mesmo dolorosa, tinha que ser trazida à luz.</w:t>
+      </w:r>
+    </w:p>
+    <w:p>
+      <w:pPr>
+        <w:ind w:firstLine="720"/>
+        <w:jc w:val="both"/>
+        <w:rPr>
+          <w:rFonts w:ascii="Courier New" w:cs="Courier New" w:eastAsia="Courier New" w:hAnsi="Courier New"/>
+          <w:sz w:val="24"/>
+          <w:szCs w:val="24"/>
+        </w:rPr>
+      </w:pPr>
+      <w:r>
+        <w:rPr>
+          <w:rFonts w:ascii="Courier New" w:cs="Courier New" w:eastAsia="Courier New" w:hAnsi="Courier New"/>
+          <w:sz w:val="24"/>
+          <w:szCs w:val="24"/>
+          <w:rtl w:val="0"/>
+        </w:rPr>
+        <w:t xml:space="preserve">Ele observa os policiais trabalhando, as luzes piscando ao redor, e a chuva que não dava sinal de parar. Ele está prestes a entrar naquele lugar, onde a vida e a morte se entrelaçam de uma maneira que ele ainda não entendia completamente.</w:t>
+      </w:r>
+    </w:p>
+    <w:p>
+      <w:pPr>
+        <w:ind w:firstLine="720"/>
+        <w:jc w:val="both"/>
+        <w:rPr>
+          <w:rFonts w:ascii="Courier New" w:cs="Courier New" w:eastAsia="Courier New" w:hAnsi="Courier New"/>
+          <w:sz w:val="24"/>
+          <w:szCs w:val="24"/>
+        </w:rPr>
+      </w:pPr>
+      <w:r>
+        <w:rPr>
+          <w:rFonts w:ascii="Courier New" w:cs="Courier New" w:eastAsia="Courier New" w:hAnsi="Courier New"/>
+          <w:sz w:val="24"/>
+          <w:szCs w:val="24"/>
+          <w:rtl w:val="0"/>
+        </w:rPr>
+        <w:t xml:space="preserve">Eddie decide tomar coragem e se aproxima da cena do crime e vê um corpo no chão, sendo levado para uma ambulância. Ao ver essa cena, Eddie tem vontade de vomitar, e ao mesmo tempo, sua ansiedade começa a aumentar rapidamente.</w:t>
+      </w:r>
+    </w:p>
+    <w:p>
+      <w:pPr>
+        <w:ind w:firstLine="720"/>
+        <w:jc w:val="both"/>
+        <w:rPr>
+          <w:rFonts w:ascii="Courier New" w:cs="Courier New" w:eastAsia="Courier New" w:hAnsi="Courier New"/>
+          <w:sz w:val="24"/>
+          <w:szCs w:val="24"/>
+        </w:rPr>
+      </w:pPr>
+      <w:r>
+        <w:rPr>
+          <w:rFonts w:ascii="Courier New" w:cs="Courier New" w:eastAsia="Courier New" w:hAnsi="Courier New"/>
+          <w:sz w:val="24"/>
+          <w:szCs w:val="24"/>
+          <w:rtl w:val="0"/>
+        </w:rPr>
+        <w:t xml:space="preserve">O corpo passa sendo carregado por alguns homens em direção à ambulância, coberto por uma lona preta, como uma censura ao absurdo que ocorreu no local. Ao seu lado, um policial que parece conhecer o homem morto, branda:</w:t>
+      </w:r>
+    </w:p>
+    <w:p>
+      <w:pPr>
+        <w:ind w:firstLine="720"/>
+        <w:jc w:val="both"/>
+        <w:rPr>
+          <w:rFonts w:ascii="Courier New" w:cs="Courier New" w:eastAsia="Courier New" w:hAnsi="Courier New"/>
+          <w:sz w:val="24"/>
+          <w:szCs w:val="24"/>
+        </w:rPr>
+      </w:pPr>
+      <w:r>
+        <w:rPr>
+          <w:rFonts w:ascii="Courier New" w:cs="Courier New" w:eastAsia="Courier New" w:hAnsi="Courier New"/>
+          <w:i w:val="1"/>
+          <w:sz w:val="24"/>
+          <w:szCs w:val="24"/>
+          <w:rtl w:val="0"/>
+        </w:rPr>
+        <w:t xml:space="preserve">-Vai com Deus, irmão!</w:t>
+      </w:r>
+      <w:r>
+        <w:rPr>
+          <w:rFonts w:ascii="Courier New" w:cs="Courier New" w:eastAsia="Courier New" w:hAnsi="Courier New"/>
+          <w:sz w:val="24"/>
+          <w:szCs w:val="24"/>
+          <w:rtl w:val="0"/>
+        </w:rPr>
+        <w:t xml:space="preserve"> - com um rosto de bravura, grato por ter vivido um pouco com aquele homem, porém ao mesmo tempo triste com a perda.</w:t>
+      </w:r>
+    </w:p>
+    <w:p>
+      <w:pPr>
+        <w:ind w:firstLine="720"/>
+        <w:jc w:val="both"/>
+        <w:rPr>
+          <w:rFonts w:ascii="Courier New" w:cs="Courier New" w:eastAsia="Courier New" w:hAnsi="Courier New"/>
+          <w:sz w:val="24"/>
+          <w:szCs w:val="24"/>
+        </w:rPr>
+      </w:pPr>
+      <w:r>
+        <w:rPr>
+          <w:rFonts w:ascii="Courier New" w:cs="Courier New" w:eastAsia="Courier New" w:hAnsi="Courier New"/>
+          <w:sz w:val="24"/>
+          <w:szCs w:val="24"/>
+          <w:rtl w:val="0"/>
+        </w:rPr>
+        <w:t xml:space="preserve">Eddie vendo essa cena, olha para uma poça de água no chão, olhando para seu próprio reflexo distorcido pelas gotas d' água caindo, com um rosto pensativo, refletindo sobre sua vida.</w:t>
+      </w:r>
+    </w:p>
+    <w:p>
+      <w:pPr>
+        <w:jc w:val="both"/>
+        <w:rPr>
+          <w:rFonts w:ascii="Courier New" w:cs="Courier New" w:eastAsia="Courier New" w:hAnsi="Courier New"/>
+          <w:sz w:val="24"/>
+          <w:szCs w:val="24"/>
+        </w:rPr>
+      </w:pPr>
+      <w:r>
+        <w:rPr>
+          <w:rFonts w:ascii="Courier New" w:cs="Courier New" w:eastAsia="Courier New" w:hAnsi="Courier New"/>
+          <w:sz w:val="24"/>
+          <w:szCs w:val="24"/>
+          <w:rtl w:val="0"/>
+        </w:rPr>
+        <w:t xml:space="preserve">O jovem vira seu rosto e pergunta ao policial:</w:t>
+      </w:r>
+    </w:p>
+    <w:p>
+      <w:pPr>
+        <w:jc w:val="both"/>
+        <w:rPr>
+          <w:rFonts w:ascii="Courier New" w:cs="Courier New" w:eastAsia="Courier New" w:hAnsi="Courier New"/>
+          <w:sz w:val="24"/>
+          <w:szCs w:val="24"/>
+        </w:rPr>
+      </w:pPr>
+      <w:r>
+        <w:rPr>
+          <w:rFonts w:ascii="Courier New" w:cs="Courier New" w:eastAsia="Courier New" w:hAnsi="Courier New"/>
+          <w:i w:val="1"/>
+          <w:sz w:val="24"/>
+          <w:szCs w:val="24"/>
+          <w:rtl w:val="0"/>
+        </w:rPr>
+        <w:t xml:space="preserve">-O que aconteceu por aqui?</w:t>
+      </w:r>
+      <w:r>
+        <w:rPr>
+          <w:rFonts w:ascii="Courier New" w:cs="Courier New" w:eastAsia="Courier New" w:hAnsi="Courier New"/>
+          <w:sz w:val="24"/>
+          <w:szCs w:val="24"/>
+          <w:rtl w:val="0"/>
+        </w:rPr>
+        <w:t xml:space="preserve"> - Eddie pergunta com sua voz sutilmente trêmula, pois não é muito bom com pessoas.</w:t>
+      </w:r>
+    </w:p>
+    <w:p>
+      <w:pPr>
+        <w:jc w:val="both"/>
+        <w:rPr>
+          <w:rFonts w:ascii="Courier New" w:cs="Courier New" w:eastAsia="Courier New" w:hAnsi="Courier New"/>
+          <w:sz w:val="24"/>
+          <w:szCs w:val="24"/>
+        </w:rPr>
+      </w:pPr>
+      <w:r>
+        <w:rPr>
+          <w:rFonts w:ascii="Courier New" w:cs="Courier New" w:eastAsia="Courier New" w:hAnsi="Courier New"/>
+          <w:i w:val="1"/>
+          <w:sz w:val="24"/>
+          <w:szCs w:val="24"/>
+          <w:rtl w:val="0"/>
+        </w:rPr>
+        <w:t xml:space="preserve">-Não sabemos direito, a informação confirmada é que era do nosso grupo</w:t>
+      </w:r>
+      <w:r>
+        <w:rPr>
+          <w:rFonts w:ascii="Courier New" w:cs="Courier New" w:eastAsia="Courier New" w:hAnsi="Courier New"/>
+          <w:sz w:val="24"/>
+          <w:szCs w:val="24"/>
+          <w:rtl w:val="0"/>
+        </w:rPr>
+        <w:t xml:space="preserve"> - diz o policial, querendo informar o jovem.</w:t>
+      </w:r>
+    </w:p>
+    <w:p>
+      <w:pPr>
+        <w:ind w:firstLine="720"/>
+        <w:jc w:val="both"/>
+        <w:rPr>
+          <w:rFonts w:ascii="Courier New" w:cs="Courier New" w:eastAsia="Courier New" w:hAnsi="Courier New"/>
+          <w:sz w:val="24"/>
+          <w:szCs w:val="24"/>
+        </w:rPr>
+      </w:pPr>
+      <w:r>
+        <w:rPr>
+          <w:rFonts w:ascii="Courier New" w:cs="Courier New" w:eastAsia="Courier New" w:hAnsi="Courier New"/>
+          <w:sz w:val="24"/>
+          <w:szCs w:val="24"/>
+          <w:rtl w:val="0"/>
+        </w:rPr>
+        <w:t xml:space="preserve">Eddie tem uma expressão de surpresa. Ele foi um pouco tomado pelo medo, porque nem mesmo os policiais estão à salvo dessa. Da mesma forma, Eddie está com medo.</w:t>
+      </w:r>
+    </w:p>
+    <w:p>
+      <w:pPr>
+        <w:jc w:val="both"/>
+        <w:rPr>
+          <w:rFonts w:ascii="Courier New" w:cs="Courier New" w:eastAsia="Courier New" w:hAnsi="Courier New"/>
+          <w:sz w:val="24"/>
+          <w:szCs w:val="24"/>
+        </w:rPr>
+      </w:pPr>
+      <w:r>
+        <w:rPr>
+          <w:rFonts w:ascii="Courier New" w:cs="Courier New" w:eastAsia="Courier New" w:hAnsi="Courier New"/>
+          <w:i w:val="1"/>
+          <w:sz w:val="24"/>
+          <w:szCs w:val="24"/>
+          <w:rtl w:val="0"/>
+        </w:rPr>
+        <w:t xml:space="preserve">-Vamos, temos trabalho aqui.</w:t>
+      </w:r>
+      <w:r>
+        <w:rPr>
+          <w:rFonts w:ascii="Courier New" w:cs="Courier New" w:eastAsia="Courier New" w:hAnsi="Courier New"/>
+          <w:sz w:val="24"/>
+          <w:szCs w:val="24"/>
+          <w:rtl w:val="0"/>
+        </w:rPr>
+        <w:t xml:space="preserve"> - diz um homem que chega no local em que Eddie e o policial estavam.</w:t>
+      </w:r>
+    </w:p>
+    <w:p>
+      <w:pPr>
+        <w:jc w:val="both"/>
+        <w:rPr>
+          <w:rFonts w:ascii="Courier New" w:cs="Courier New" w:eastAsia="Courier New" w:hAnsi="Courier New"/>
+          <w:sz w:val="24"/>
+          <w:szCs w:val="24"/>
+        </w:rPr>
+      </w:pPr>
+      <w:r>
+        <w:rPr>
+          <w:rtl w:val="0"/>
+        </w:rPr>
       </w:r>
     </w:p>
     <w:p>
@@ -841,73 +880,130 @@
       </w:pPr>
       <w:r>
         <w:rPr>
-          <w:rtl w:val="0"/>
-        </w:rPr>
-      </w:r>
-    </w:p>
-    <w:p>
-      <w:pPr>
-        <w:ind w:firstLine="720"/>
-        <w:jc w:val="both"/>
-        <w:rPr>
-          <w:rFonts w:ascii="Courier New" w:cs="Courier New" w:eastAsia="Courier New" w:hAnsi="Courier New"/>
-          <w:sz w:val="24"/>
-          <w:szCs w:val="24"/>
-        </w:rPr>
-      </w:pPr>
-      <w:r>
-        <w:rPr>
-          <w:rFonts w:ascii="Courier New" w:cs="Courier New" w:eastAsia="Courier New" w:hAnsi="Courier New"/>
-          <w:sz w:val="24"/>
-          <w:szCs w:val="24"/>
-          <w:rtl w:val="0"/>
-        </w:rPr>
-        <w:t xml:space="preserve">COLE PARKER, 40 anos, detetive experiente, rosto marcado por rugas que pareciam ter sido esculpidas pelo próprio sofrimento. Seus olhos, fundos e opacos, carregavam o peso de uma grande perda para aquele homem — como se cada lágrima derramada fosse arrancando sua força restante para suportar esse sentimento.</w:t>
-      </w:r>
-    </w:p>
-    <w:p>
-      <w:pPr>
-        <w:ind w:firstLine="720"/>
-        <w:jc w:val="both"/>
-        <w:rPr>
-          <w:rFonts w:ascii="Courier New" w:cs="Courier New" w:eastAsia="Courier New" w:hAnsi="Courier New"/>
-          <w:sz w:val="24"/>
-          <w:szCs w:val="24"/>
-        </w:rPr>
-      </w:pPr>
-      <w:r>
-        <w:rPr>
-          <w:rFonts w:ascii="Courier New" w:cs="Courier New" w:eastAsia="Courier New" w:hAnsi="Courier New"/>
-          <w:sz w:val="24"/>
-          <w:szCs w:val="24"/>
-          <w:rtl w:val="0"/>
-        </w:rPr>
-        <w:t xml:space="preserve">Ele chega em casa tarde, como sempre. A porta range ao se abrir, mas Cole não diz uma palavra. Sua esposa, sentada no sofá com a televisão ligada sem som, lança-lhe um olhar breve, sem expectativas. Ele não responde, nem com os olhos. Passa direto por ela como um fantasma atravessando paredes, pesado demais para ser ignorado, mas invisível o bastante para não ser detido.</w:t>
-      </w:r>
-    </w:p>
-    <w:p>
-      <w:pPr>
-        <w:ind w:firstLine="720"/>
-        <w:jc w:val="both"/>
-        <w:rPr>
-          <w:rFonts w:ascii="Courier New" w:cs="Courier New" w:eastAsia="Courier New" w:hAnsi="Courier New"/>
-          <w:sz w:val="24"/>
-          <w:szCs w:val="24"/>
-        </w:rPr>
-      </w:pPr>
-      <w:r>
-        <w:rPr>
-          <w:rFonts w:ascii="Courier New" w:cs="Courier New" w:eastAsia="Courier New" w:hAnsi="Courier New"/>
-          <w:sz w:val="24"/>
-          <w:szCs w:val="24"/>
-          <w:rtl w:val="0"/>
-        </w:rPr>
-        <w:t xml:space="preserve">No banheiro, Cole acende a luz amarelada e se encara no espelho. A imagem que o encarava de volta parecia de outro homem — alguém definhando, alguém consumido. Ele tira a roupa devagar, como quem desfaz camadas de uma armadura inútil, que parecia ter </w:t>
-      </w:r>
-      <w:r>
-        <w:rPr>
           <w:rFonts w:ascii="Courier New" w:cs="Courier New" w:eastAsia="Courier New" w:hAnsi="Courier New"/>
           <w:b w:val="1"/>
+          <w:sz w:val="40"/>
+          <w:szCs w:val="40"/>
+          <w:rtl w:val="0"/>
+        </w:rPr>
+        <w:t xml:space="preserve">TROCA DE PERSONAGEM</w:t>
+      </w:r>
+    </w:p>
+    <w:p>
+      <w:pPr>
+        <w:jc w:val="center"/>
+        <w:rPr>
+          <w:rFonts w:ascii="Courier New" w:cs="Courier New" w:eastAsia="Courier New" w:hAnsi="Courier New"/>
+          <w:b w:val="1"/>
+          <w:sz w:val="40"/>
+          <w:szCs w:val="40"/>
+        </w:rPr>
+      </w:pPr>
+      <w:r>
+        <w:rPr>
+          <w:rtl w:val="0"/>
+        </w:rPr>
+      </w:r>
+    </w:p>
+    <w:p>
+      <w:pPr>
+        <w:ind w:firstLine="720"/>
+        <w:jc w:val="both"/>
+        <w:rPr>
+          <w:rFonts w:ascii="Courier New" w:cs="Courier New" w:eastAsia="Courier New" w:hAnsi="Courier New"/>
+          <w:sz w:val="24"/>
+          <w:szCs w:val="24"/>
+        </w:rPr>
+      </w:pPr>
+      <w:r>
+        <w:rPr>
+          <w:rFonts w:ascii="Courier New" w:cs="Courier New" w:eastAsia="Courier New" w:hAnsi="Courier New"/>
+          <w:sz w:val="24"/>
+          <w:szCs w:val="24"/>
+          <w:rtl w:val="0"/>
+        </w:rPr>
+        <w:t xml:space="preserve">CHRIS PARKER, 40 anos, detetive experiente, rosto marcado por rugas que pareciam ter sido esculpidas pelo próprio sofrimento. Seus olhos, fundos e opacos, carregavam o peso de uma grande perda para aquele homem — como se cada lágrima derramada fosse arrancando sua força restante para suportar esse sentimento.</w:t>
+      </w:r>
+    </w:p>
+    <w:p>
+      <w:pPr>
+        <w:ind w:firstLine="720"/>
+        <w:jc w:val="both"/>
+        <w:rPr>
+          <w:rFonts w:ascii="Courier New" w:cs="Courier New" w:eastAsia="Courier New" w:hAnsi="Courier New"/>
+          <w:sz w:val="24"/>
+          <w:szCs w:val="24"/>
+        </w:rPr>
+      </w:pPr>
+      <w:r>
+        <w:rPr>
+          <w:rFonts w:ascii="Courier New" w:cs="Courier New" w:eastAsia="Courier New" w:hAnsi="Courier New"/>
+          <w:sz w:val="24"/>
+          <w:szCs w:val="24"/>
+          <w:rtl w:val="0"/>
+        </w:rPr>
+        <w:t xml:space="preserve">Ele chega em casa tarde, como sempre. A porta </w:t>
+      </w:r>
+      <w:r>
+        <w:rPr>
+          <w:rFonts w:ascii="Courier New" w:cs="Courier New" w:eastAsia="Courier New" w:hAnsi="Courier New"/>
+          <w:sz w:val="24"/>
+          <w:szCs w:val="24"/>
+          <w:rtl w:val="0"/>
+        </w:rPr>
+        <w:t xml:space="preserve">range</w:t>
+      </w:r>
+      <w:r>
+        <w:rPr>
+          <w:rFonts w:ascii="Courier New" w:cs="Courier New" w:eastAsia="Courier New" w:hAnsi="Courier New"/>
+          <w:sz w:val="24"/>
+          <w:szCs w:val="24"/>
+          <w:rtl w:val="0"/>
+        </w:rPr>
+        <w:t xml:space="preserve"> ao se abrir, mas Chris não diz uma palavra. Sua esposa, sentada no sofá com a televisão ligada sem som, lança-lhe um olhar breve, sem expectativas. Ele não responde, nem com os olhos. Passa direto por ela como um fantasma atravessando paredes, pesado demais para ser ignorado, mas invisível o bastante para não ser detido.</w:t>
+      </w:r>
+    </w:p>
+    <w:p>
+      <w:pPr>
+        <w:ind w:firstLine="720"/>
+        <w:jc w:val="both"/>
+        <w:rPr>
+          <w:rFonts w:ascii="Courier New" w:cs="Courier New" w:eastAsia="Courier New" w:hAnsi="Courier New"/>
+          <w:sz w:val="24"/>
+          <w:szCs w:val="24"/>
+        </w:rPr>
+      </w:pPr>
+      <w:r>
+        <w:rPr>
+          <w:rFonts w:ascii="Courier New" w:cs="Courier New" w:eastAsia="Courier New" w:hAnsi="Courier New"/>
+          <w:sz w:val="24"/>
+          <w:szCs w:val="24"/>
+          <w:rtl w:val="0"/>
+        </w:rPr>
+        <w:t xml:space="preserve">No banheiro, Chris acende a luz </w:t>
+      </w:r>
+      <w:r>
+        <w:rPr>
+          <w:rFonts w:ascii="Courier New" w:cs="Courier New" w:eastAsia="Courier New" w:hAnsi="Courier New"/>
+          <w:sz w:val="24"/>
+          <w:szCs w:val="24"/>
+          <w:rtl w:val="0"/>
+        </w:rPr>
+        <w:t xml:space="preserve">amarelada</w:t>
+      </w:r>
+      <w:r>
+        <w:rPr>
+          <w:rFonts w:ascii="Courier New" w:cs="Courier New" w:eastAsia="Courier New" w:hAnsi="Courier New"/>
+          <w:sz w:val="24"/>
+          <w:szCs w:val="24"/>
+          <w:rtl w:val="0"/>
+        </w:rPr>
+        <w:t xml:space="preserve"> e se encara no espelho. A imagem que o encarava de volta parecia de outro homem — alguém definhando, alguém consumido. Ele tira a roupa devagar, como quem desfaz camadas de uma armadura inútil, que parecia ter </w:t>
+      </w:r>
+      <w:r>
+        <w:rPr>
+          <w:rFonts w:ascii="Courier New" w:cs="Courier New" w:eastAsia="Courier New" w:hAnsi="Courier New"/>
+          <w:b w:val="1"/>
           <w:sz w:val="24"/>
           <w:szCs w:val="24"/>
           <w:rtl w:val="0"/>
@@ -960,7 +1056,7 @@
           <w:szCs w:val="24"/>
           <w:rtl w:val="0"/>
         </w:rPr>
-        <w:t xml:space="preserve">A água quente cai pesada sobre suas costas, mas não traz alívio. Cole sente o nó na garganta, e as lágrimas começam a descer, sem controle. Ele chora com a boca fechada, os ombros sacudindo em silêncio, como se quisesse esconder até mesmo da água que caía. E, no fundo da mente, uma sensação amarga </w:t>
+        <w:t xml:space="preserve">A água quente cai pesada sobre suas costas, mas não traz alívio. Chris sente o nó na garganta, e as lágrimas começam a descer, sem controle. Ele chora com a boca fechada, os ombros sacudindo em silêncio, como se quisesse esconder até mesmo da água que caía. E, no fundo da mente, uma sensação amarga </w:t>
       </w:r>
       <w:r>
         <w:rPr>
@@ -999,7 +1095,7 @@
           <w:szCs w:val="24"/>
           <w:rtl w:val="0"/>
         </w:rPr>
-        <w:t xml:space="preserve">Cole esfrega a pele com força, mas a sujeira real não era o que mais o incomodava. Era a outra — a que não saía com água quente nem com sabão. A cada gota que escorre, a memória da cena volta mais nítida, mais cruel. E </w:t>
+        <w:t xml:space="preserve">Chris esfrega a pele com força, mas a sujeira real não era o que mais o incomodava. Era a outra — a que não saía com água quente nem com sabão. A cada gota que escorre, a memória da cena volta mais nítida, mais cruel. E </w:t>
       </w:r>
       <w:r>
         <w:rPr>
@@ -1070,27 +1166,27 @@
         <w:t xml:space="preserve"> a água do corpo, as palavras voltam, afiadas e cruéis, ecoando na cabeça como marteladas.</w:t>
         <w:br w:type="textWrapping"/>
         <w:tab/>
-        <w:t xml:space="preserve">Sem muito o que fazer, Cole finalmente sai do seu banho e vai para sua cama, tentando se proteger do sentimento estonteante que aguça seu peito.</w:t>
-      </w:r>
-    </w:p>
-    <w:p>
-      <w:pPr>
-        <w:ind w:firstLine="720"/>
-        <w:jc w:val="both"/>
-        <w:rPr>
-          <w:rFonts w:ascii="Courier New" w:cs="Courier New" w:eastAsia="Courier New" w:hAnsi="Courier New"/>
-          <w:sz w:val="24"/>
-          <w:szCs w:val="24"/>
-        </w:rPr>
-      </w:pPr>
-      <w:r>
-        <w:rPr>
-          <w:rFonts w:ascii="Courier New" w:cs="Courier New" w:eastAsia="Courier New" w:hAnsi="Courier New"/>
-          <w:sz w:val="24"/>
-          <w:szCs w:val="24"/>
-          <w:rtl w:val="0"/>
-        </w:rPr>
-        <w:t xml:space="preserve">A cama está fria. O colchão afunda ligeiramente sob o peso de seu corpo, mas Cole não sente nenhuma diferença, nenhuma sensação de conforto. O quarto está imerso em silêncio, exceto pelo som suave da respiração ofegante que ele tenta controlar. Cada respiração parece forçada, como se ele estivesse exalando não apenas ar, mas todo o peso que havia acumulado ao longo dos anos.</w:t>
+        <w:t xml:space="preserve">Sem muito o que fazer, Chris finalmente sai do seu banho e vai para sua cama, tentando se proteger do sentimento estonteante que aguça seu peito.</w:t>
+      </w:r>
+    </w:p>
+    <w:p>
+      <w:pPr>
+        <w:ind w:firstLine="720"/>
+        <w:jc w:val="both"/>
+        <w:rPr>
+          <w:rFonts w:ascii="Courier New" w:cs="Courier New" w:eastAsia="Courier New" w:hAnsi="Courier New"/>
+          <w:sz w:val="24"/>
+          <w:szCs w:val="24"/>
+        </w:rPr>
+      </w:pPr>
+      <w:r>
+        <w:rPr>
+          <w:rFonts w:ascii="Courier New" w:cs="Courier New" w:eastAsia="Courier New" w:hAnsi="Courier New"/>
+          <w:sz w:val="24"/>
+          <w:szCs w:val="24"/>
+          <w:rtl w:val="0"/>
+        </w:rPr>
+        <w:t xml:space="preserve">A cama está fria. O colchão afunda ligeiramente sob o peso de seu corpo, mas Chris não sente nenhuma diferença, nenhuma sensação de conforto. O quarto está imerso em silêncio, exceto pelo som suave da respiração ofegante que ele tenta controlar. Cada respiração parece forçada, como se ele estivesse exalando não apenas ar, mas todo o peso que havia acumulado ao longo dos anos.</w:t>
       </w:r>
     </w:p>
     <w:p>
@@ -1130,7 +1226,7 @@
           <w:szCs w:val="24"/>
           <w:rtl w:val="0"/>
         </w:rPr>
-        <w:t xml:space="preserve">A mente de Cole vira um campo de batalha. O que ele quer é o alívio do descanso, mas o que seu corpo e sua alma estão preparados para enfrentar é o tormento de suas memórias. Ele não pode escapar delas, não pode fugir do que havia feito, do que havia sido — não sem enfrentar a verdade.</w:t>
+        <w:t xml:space="preserve">A mente de Chris vira um campo de batalha. O que ele quer é o alívio do descanso, mas o que seu corpo e sua alma estão preparados para enfrentar é o tormento de suas memórias. Ele não pode escapar delas, não pode fugir do que havia feito, do que havia sido — não sem enfrentar a verdade.</w:t>
       </w:r>
     </w:p>
     <w:p>
@@ -1248,7 +1344,7 @@
           <w:szCs w:val="24"/>
           <w:rtl w:val="0"/>
         </w:rPr>
-        <w:t xml:space="preserve">O silêncio da noite é quebrado apenas pelo som abafado de uma risada — uma risada jovem, sincera, quase esquecida no tempo. E então, como se a mente de Cole rasgasse o presente e voltasse para onde tudo era mais leve, ele está lá. Não mais em sua cama fria, mas em um banco de madeira, num fim de tarde dourado de verão.</w:t>
+        <w:t xml:space="preserve">O silêncio da noite é quebrado apenas pelo som abafado de uma risada — uma risada jovem, sincera, quase esquecida no tempo. E então, como se a mente de Chris rasgasse o presente e voltasse para onde tudo era mais leve, ele está lá. Não mais em sua cama fria, mas em um banco de madeira, num fim de tarde dourado de verão.</w:t>
       </w:r>
     </w:p>
     <w:p>
@@ -1350,7 +1446,7 @@
           <w:szCs w:val="24"/>
           <w:rtl w:val="0"/>
         </w:rPr>
-        <w:t xml:space="preserve">Cole tem 22 anos. O cabelo castanho ainda espesso, os olhos vivos, o cigarro torto no canto da boca. Ao seu lado, rindo de algo estúpido que ele acabou de dizer, está Layne, 23 anos — mais alto, mais expressivo, sempre com alguma frase sarcástica na ponta da língua e uma mania irritante de cantar mal músicas que amava. </w:t>
+        <w:t xml:space="preserve">Chris tem 22 anos. O cabelo castanho ainda espesso, os olhos vivos, o cigarro torto no canto da boca. Ao seu lado, rindo de algo estúpido que ele acabou de dizer, está Layne, 23 anos — mais alto, mais expressivo, sempre com alguma frase sarcástica na ponta da língua e uma mania irritante de cantar mal músicas que amava. </w:t>
       </w:r>
     </w:p>
     <w:p>
@@ -1466,7 +1562,7 @@
           <w:szCs w:val="24"/>
           <w:rtl w:val="0"/>
         </w:rPr>
-        <w:t xml:space="preserve">Cole nem mexe o pescoço. Só vira os olhos devagar. </w:t>
+        <w:t xml:space="preserve">Chris nem mexe o pescoço. Só vira os olhos devagar. </w:t>
       </w:r>
     </w:p>
     <w:p>
@@ -1545,7 +1641,7 @@
           <w:szCs w:val="24"/>
           <w:rtl w:val="0"/>
         </w:rPr>
-        <w:t xml:space="preserve">— Cinematográfico? Eu quero mesmo é morrer de ataque cardíaco durante o sexo — responde Cole, seco, sem pensar.</w:t>
+        <w:t xml:space="preserve">— Cinematográfico? Eu quero mesmo é morrer de ataque cardíaco durante o sexo — responde Chris, seco, sem pensar.</w:t>
       </w:r>
     </w:p>
     <w:p>
@@ -1607,7 +1703,7 @@
         <w:tab/>
         <w:br w:type="textWrapping"/>
         <w:tab/>
-        <w:t xml:space="preserve">— Literalmente — acrescenta Cole, agora com um sorrisinho de canto.</w:t>
+        <w:t xml:space="preserve">— Literalmente — acrescenta Chris, agora com um sorrisinho de canto.</w:t>
       </w:r>
     </w:p>
     <w:p>
@@ -1647,7 +1743,7 @@
           <w:szCs w:val="24"/>
           <w:rtl w:val="0"/>
         </w:rPr>
-        <w:t xml:space="preserve">Cole joga uma migalha de pão pro pato mais próximo, que ignora completamente.</w:t>
+        <w:t xml:space="preserve">Chris joga uma migalha de pão pro pato mais próximo, que ignora completamente.</w:t>
       </w:r>
     </w:p>
     <w:p>
@@ -1743,27 +1839,27 @@
           <w:szCs w:val="24"/>
           <w:rtl w:val="0"/>
         </w:rPr>
-        <w:t xml:space="preserve">Cole olha pra ele como se quisesse responder com um soco leve no braço, mas só balança a cabeça.</w:t>
-      </w:r>
-    </w:p>
-    <w:p>
-      <w:pPr>
-        <w:ind w:firstLine="720"/>
-        <w:jc w:val="both"/>
-        <w:rPr>
-          <w:rFonts w:ascii="Courier New" w:cs="Courier New" w:eastAsia="Courier New" w:hAnsi="Courier New"/>
-          <w:sz w:val="24"/>
-          <w:szCs w:val="24"/>
-        </w:rPr>
-      </w:pPr>
-      <w:r>
-        <w:rPr>
-          <w:rFonts w:ascii="Courier New" w:cs="Courier New" w:eastAsia="Courier New" w:hAnsi="Courier New"/>
-          <w:sz w:val="24"/>
-          <w:szCs w:val="24"/>
-          <w:rtl w:val="0"/>
-        </w:rPr>
-        <w:t xml:space="preserve">— Você devia escrever essas merdas — diz Cole.</w:t>
+        <w:t xml:space="preserve">Chris olha pra ele como se quisesse responder com um soco leve no braço, mas só balança a cabeça.</w:t>
+      </w:r>
+    </w:p>
+    <w:p>
+      <w:pPr>
+        <w:ind w:firstLine="720"/>
+        <w:jc w:val="both"/>
+        <w:rPr>
+          <w:rFonts w:ascii="Courier New" w:cs="Courier New" w:eastAsia="Courier New" w:hAnsi="Courier New"/>
+          <w:sz w:val="24"/>
+          <w:szCs w:val="24"/>
+        </w:rPr>
+      </w:pPr>
+      <w:r>
+        <w:rPr>
+          <w:rFonts w:ascii="Courier New" w:cs="Courier New" w:eastAsia="Courier New" w:hAnsi="Courier New"/>
+          <w:sz w:val="24"/>
+          <w:szCs w:val="24"/>
+          <w:rtl w:val="0"/>
+        </w:rPr>
+        <w:t xml:space="preserve">— Você devia escrever essas merdas — diz Chris.</w:t>
       </w:r>
     </w:p>
     <w:p>
@@ -1903,7 +1999,7 @@
           <w:szCs w:val="24"/>
           <w:rtl w:val="0"/>
         </w:rPr>
-        <w:t xml:space="preserve">Cole pensa por um segundo. Olha o horizonte, as nuvens ficando pesadas.</w:t>
+        <w:t xml:space="preserve">Chris pensa por um segundo. Olha o horizonte, as nuvens ficando pesadas.</w:t>
       </w:r>
     </w:p>
     <w:p>
@@ -2023,7 +2119,7 @@
           <w:szCs w:val="24"/>
           <w:rtl w:val="0"/>
         </w:rPr>
-        <w:t xml:space="preserve">— Aí você voltou pro roteiro ruim — diz Cole.</w:t>
+        <w:t xml:space="preserve">— Aí você voltou pro roteiro ruim — diz Chris.</w:t>
       </w:r>
     </w:p>
     <w:p>
@@ -2162,7 +2258,7 @@
           <w:szCs w:val="24"/>
           <w:rtl w:val="0"/>
         </w:rPr>
-        <w:t xml:space="preserve">Cole cruza os braços.</w:t>
+        <w:t xml:space="preserve">Chris cruza os braços.</w:t>
       </w:r>
     </w:p>
     <w:p>
@@ -2285,7 +2381,7 @@
           <w:szCs w:val="24"/>
           <w:rtl w:val="0"/>
         </w:rPr>
-        <w:t xml:space="preserve">E naquele instante, entre um pato desinteressado, um pôr do sol gasto e o cheiro de cigarro barato, Cole sente — mesmo que só por um segundo — que Layne seria eterno.</w:t>
+        <w:t xml:space="preserve">E naquele instante, entre um pato desinteressado, um pôr do sol gasto e o cheiro de cigarro barato, Chris sente — mesmo que só por um segundo — que Layne seria eterno.</w:t>
       </w:r>
     </w:p>
     <w:p>
@@ -2365,7 +2461,7 @@
           <w:szCs w:val="24"/>
           <w:rtl w:val="0"/>
         </w:rPr>
-        <w:t xml:space="preserve">— Você acha que a gente vai durar aqui? — pergunta Cole. </w:t>
+        <w:t xml:space="preserve">— Você acha que a gente vai durar aqui? — pergunta Chris. </w:t>
       </w:r>
     </w:p>
     <w:p>
@@ -2505,7 +2601,25 @@
           <w:szCs w:val="24"/>
           <w:rtl w:val="0"/>
         </w:rPr>
-        <w:t xml:space="preserve">— Ei, seu desgraçado! Vamos no Valvet’s Bar.</w:t>
+        <w:t xml:space="preserve">— Ei, seu desgraçado! Vamos no </w:t>
+      </w:r>
+      <w:r>
+        <w:rPr>
+          <w:rFonts w:ascii="Courier New" w:cs="Courier New" w:eastAsia="Courier New" w:hAnsi="Courier New"/>
+          <w:sz w:val="24"/>
+          <w:szCs w:val="24"/>
+          <w:rtl w:val="0"/>
+        </w:rPr>
+        <w:t xml:space="preserve">Valvet’s</w:t>
+      </w:r>
+      <w:r>
+        <w:rPr>
+          <w:rFonts w:ascii="Courier New" w:cs="Courier New" w:eastAsia="Courier New" w:hAnsi="Courier New"/>
+          <w:sz w:val="24"/>
+          <w:szCs w:val="24"/>
+          <w:rtl w:val="0"/>
+        </w:rPr>
+        <w:t xml:space="preserve"> Bar.</w:t>
       </w:r>
     </w:p>
     <w:p>
@@ -2616,7 +2730,7 @@
           <w:szCs w:val="24"/>
           <w:rtl w:val="0"/>
         </w:rPr>
-        <w:t xml:space="preserve"> baixo demais pra incomodar. Layne e Cole estão na mesma mesa há mais de duas horas. Cervejas vazias se acumulam como provas de um crime. Cole está jogando casca de amendoim num copo, errando todas.</w:t>
+        <w:t xml:space="preserve"> baixo demais pra incomodar. Layne e Chris estão na mesma mesa há mais de duas horas. Cervejas vazias se acumulam como provas de um crime. Chris está jogando casca de amendoim num copo, errando todas.</w:t>
       </w:r>
     </w:p>
     <w:p>
@@ -2700,7 +2814,7 @@
           <w:szCs w:val="24"/>
           <w:rtl w:val="0"/>
         </w:rPr>
-        <w:t xml:space="preserve">— Você vai casar com essa mulher ainda — diz Cole.</w:t>
+        <w:t xml:space="preserve">— Você vai casar com essa mulher ainda — diz Chris.</w:t>
       </w:r>
     </w:p>
     <w:p>
@@ -2742,7 +2856,7 @@
           <w:szCs w:val="24"/>
           <w:rtl w:val="0"/>
         </w:rPr>
-        <w:t xml:space="preserve">Cole olha de canto, dando um gole na cerveja.</w:t>
+        <w:t xml:space="preserve">Chris olha de canto, dando um gole na cerveja.</w:t>
       </w:r>
     </w:p>
     <w:p>
@@ -2887,28 +3001,28 @@
           <w:szCs w:val="24"/>
           <w:rtl w:val="0"/>
         </w:rPr>
-        <w:t xml:space="preserve">— Ao caos funcional — responde Cole, brindando de volta.</w:t>
-      </w:r>
-    </w:p>
-    <w:p>
-      <w:pPr>
-        <w:spacing w:after="240" w:before="240" w:lineRule="auto"/>
-        <w:ind w:firstLine="720"/>
-        <w:jc w:val="both"/>
-        <w:rPr>
-          <w:rFonts w:ascii="Courier New" w:cs="Courier New" w:eastAsia="Courier New" w:hAnsi="Courier New"/>
-          <w:sz w:val="24"/>
-          <w:szCs w:val="24"/>
-        </w:rPr>
-      </w:pPr>
-      <w:r>
-        <w:rPr>
-          <w:rFonts w:ascii="Courier New" w:cs="Courier New" w:eastAsia="Courier New" w:hAnsi="Courier New"/>
-          <w:sz w:val="24"/>
-          <w:szCs w:val="24"/>
-          <w:rtl w:val="0"/>
-        </w:rPr>
-        <w:t xml:space="preserve">Na saída do bar, Cole encosta na parede de tijolos úmidos. Ele tira um maço amassado de cigarros do bolso do casaco.</w:t>
+        <w:t xml:space="preserve">— Ao caos funcional — responde Chris, brindando de volta.</w:t>
+      </w:r>
+    </w:p>
+    <w:p>
+      <w:pPr>
+        <w:spacing w:after="240" w:before="240" w:lineRule="auto"/>
+        <w:ind w:firstLine="720"/>
+        <w:jc w:val="both"/>
+        <w:rPr>
+          <w:rFonts w:ascii="Courier New" w:cs="Courier New" w:eastAsia="Courier New" w:hAnsi="Courier New"/>
+          <w:sz w:val="24"/>
+          <w:szCs w:val="24"/>
+        </w:rPr>
+      </w:pPr>
+      <w:r>
+        <w:rPr>
+          <w:rFonts w:ascii="Courier New" w:cs="Courier New" w:eastAsia="Courier New" w:hAnsi="Courier New"/>
+          <w:sz w:val="24"/>
+          <w:szCs w:val="24"/>
+          <w:rtl w:val="0"/>
+        </w:rPr>
+        <w:t xml:space="preserve">Na saída do bar, Chris encosta na parede de tijolos úmidos. Ele tira um maço amassado de cigarros do bolso do casaco.</w:t>
       </w:r>
     </w:p>
     <w:p>
@@ -3013,7 +3127,7 @@
           <w:szCs w:val="24"/>
           <w:rtl w:val="0"/>
         </w:rPr>
-        <w:t xml:space="preserve">— Como assim metade? - Cole levanta o tom de voz.</w:t>
+        <w:t xml:space="preserve">— Como assim metade? - Chris levanta o tom de voz.</w:t>
       </w:r>
     </w:p>
     <w:p>
@@ -3133,7 +3247,7 @@
           <w:szCs w:val="24"/>
           <w:rtl w:val="0"/>
         </w:rPr>
-        <w:t xml:space="preserve">Cole revira os olhos, coloca o cigarro na boca, acende com o isqueiro de metal que já viu dias melhores — CLIC — mas nada acontece. De novo. CLIC. Nada.</w:t>
+        <w:t xml:space="preserve">Chris revira os olhos, coloca o cigarro na boca, acende com o isqueiro de metal que já viu dias melhores — CLIC — mas nada acontece. De novo. CLIC. Nada.</w:t>
       </w:r>
     </w:p>
     <w:p>
@@ -3278,7 +3392,7 @@
           <w:szCs w:val="24"/>
           <w:rtl w:val="0"/>
         </w:rPr>
-        <w:t xml:space="preserve">— Enterra, vai que volta! - retruca Cole em tom irônico.</w:t>
+        <w:t xml:space="preserve">— Enterra, vai que volta! - retruca Chris em tom irônico.</w:t>
       </w:r>
     </w:p>
     <w:p>
@@ -3341,7 +3455,7 @@
           <w:szCs w:val="24"/>
           <w:rtl w:val="0"/>
         </w:rPr>
-        <w:t xml:space="preserve">Cole tira outro cigarro do bolso — </w:t>
+        <w:t xml:space="preserve">Chris tira outro cigarro do bolso — </w:t>
       </w:r>
       <w:r>
         <w:rPr>
@@ -3423,7 +3537,7 @@
           <w:szCs w:val="24"/>
           <w:rtl w:val="0"/>
         </w:rPr>
-        <w:t xml:space="preserve">Cole senta devagar na calçada.</w:t>
+        <w:t xml:space="preserve">Chris senta devagar na calçada.</w:t>
       </w:r>
     </w:p>
     <w:p>
@@ -3507,7 +3621,7 @@
           <w:szCs w:val="24"/>
           <w:rtl w:val="0"/>
         </w:rPr>
-        <w:t xml:space="preserve">— Já. — Cole traga fundo. </w:t>
+        <w:t xml:space="preserve">— Já. — Chris traga fundo. </w:t>
       </w:r>
     </w:p>
     <w:p>
@@ -3651,7 +3765,7 @@
           <w:szCs w:val="24"/>
           <w:rtl w:val="0"/>
         </w:rPr>
-        <w:t xml:space="preserve">Cole vira de lado. Fita ele por um tempo.</w:t>
+        <w:t xml:space="preserve">Chris vira de lado. Fita ele por um tempo.</w:t>
       </w:r>
     </w:p>
     <w:p>
@@ -3756,7 +3870,7 @@
           <w:szCs w:val="24"/>
           <w:rtl w:val="0"/>
         </w:rPr>
-        <w:t xml:space="preserve">Cole pausa. </w:t>
+        <w:t xml:space="preserve">Chris pausa. </w:t>
       </w:r>
       <w:r>
         <w:rPr>
@@ -3837,28 +3951,28 @@
           <w:szCs w:val="24"/>
           <w:rtl w:val="0"/>
         </w:rPr>
-        <w:t xml:space="preserve">— Eu não quero morrer anônimo, Cole — diz Layne, com um tom que não era brincadeira. — Nem esquecido. Nem como estatística. Quero deixar alguma porra de marca. Nem que seja uma mancha.</w:t>
-      </w:r>
-    </w:p>
-    <w:p>
-      <w:pPr>
-        <w:spacing w:after="240" w:before="240" w:lineRule="auto"/>
-        <w:ind w:firstLine="720"/>
-        <w:jc w:val="both"/>
-        <w:rPr>
-          <w:rFonts w:ascii="Courier New" w:cs="Courier New" w:eastAsia="Courier New" w:hAnsi="Courier New"/>
-          <w:sz w:val="24"/>
-          <w:szCs w:val="24"/>
-        </w:rPr>
-      </w:pPr>
-      <w:r>
-        <w:rPr>
-          <w:rFonts w:ascii="Courier New" w:cs="Courier New" w:eastAsia="Courier New" w:hAnsi="Courier New"/>
-          <w:sz w:val="24"/>
-          <w:szCs w:val="24"/>
-          <w:rtl w:val="0"/>
-        </w:rPr>
-        <w:t xml:space="preserve">Cole encara ele por um segundo. Depois diz:</w:t>
+        <w:t xml:space="preserve">— Eu não quero morrer anônimo, Chris — diz Layne, com um tom que não era brincadeira. — Nem esquecido. Nem como estatística. Quero deixar alguma porra de marca. Nem que seja uma mancha.</w:t>
+      </w:r>
+    </w:p>
+    <w:p>
+      <w:pPr>
+        <w:spacing w:after="240" w:before="240" w:lineRule="auto"/>
+        <w:ind w:firstLine="720"/>
+        <w:jc w:val="both"/>
+        <w:rPr>
+          <w:rFonts w:ascii="Courier New" w:cs="Courier New" w:eastAsia="Courier New" w:hAnsi="Courier New"/>
+          <w:sz w:val="24"/>
+          <w:szCs w:val="24"/>
+        </w:rPr>
+      </w:pPr>
+      <w:r>
+        <w:rPr>
+          <w:rFonts w:ascii="Courier New" w:cs="Courier New" w:eastAsia="Courier New" w:hAnsi="Courier New"/>
+          <w:sz w:val="24"/>
+          <w:szCs w:val="24"/>
+          <w:rtl w:val="0"/>
+        </w:rPr>
+        <w:t xml:space="preserve">Chris encara ele por um segundo. Depois diz:</w:t>
       </w:r>
     </w:p>
     <w:p>
@@ -4025,7 +4139,7 @@
           <w:szCs w:val="24"/>
           <w:rtl w:val="0"/>
         </w:rPr>
-        <w:t xml:space="preserve">. Discos espalhados, livros empilhados, uma guitarra encostada num canto. Layne prepara dois cafés. Cole está no sofá folheando um caderno velho cheio de anotações do amigo.</w:t>
+        <w:t xml:space="preserve">. Discos espalhados, livros empilhados, uma guitarra encostada num canto. Layne prepara dois cafés. Chris está no sofá folheando um caderno velho cheio de anotações do amigo.</w:t>
       </w:r>
     </w:p>
     <w:p>
@@ -4130,7 +4244,7 @@
           <w:szCs w:val="24"/>
           <w:rtl w:val="0"/>
         </w:rPr>
-        <w:t xml:space="preserve">Cole ri.</w:t>
+        <w:t xml:space="preserve">Chris ri.</w:t>
       </w:r>
     </w:p>
     <w:p>
@@ -4277,49 +4391,28 @@
           <w:szCs w:val="24"/>
           <w:rtl w:val="0"/>
         </w:rPr>
-        <w:t xml:space="preserve">— Aos malditos — responde Cole.</w:t>
-      </w:r>
-    </w:p>
-    <w:p>
-      <w:pPr>
-        <w:spacing w:after="240" w:before="240" w:lineRule="auto"/>
-        <w:ind w:firstLine="720"/>
-        <w:jc w:val="both"/>
-        <w:rPr>
-          <w:rFonts w:ascii="Courier New" w:cs="Courier New" w:eastAsia="Courier New" w:hAnsi="Courier New"/>
-          <w:sz w:val="24"/>
-          <w:szCs w:val="24"/>
-        </w:rPr>
-      </w:pPr>
-      <w:r>
-        <w:rPr>
-          <w:rFonts w:ascii="Courier New" w:cs="Courier New" w:eastAsia="Courier New" w:hAnsi="Courier New"/>
-          <w:sz w:val="24"/>
-          <w:szCs w:val="24"/>
-          <w:rtl w:val="0"/>
-        </w:rPr>
-        <w:t xml:space="preserve">A imagem de Layne no sonho de Cole começa a se desfazer na penumbra. O som distante da chuva vai ganhando forma, misturando-se ao murmúrio da cidade que desperta.</w:t>
-      </w:r>
-    </w:p>
-    <w:p>
-      <w:pPr>
-        <w:spacing w:after="240" w:before="240" w:lineRule="auto"/>
-        <w:ind w:firstLine="720"/>
-        <w:jc w:val="both"/>
-        <w:rPr>
-          <w:rFonts w:ascii="Courier New" w:cs="Courier New" w:eastAsia="Courier New" w:hAnsi="Courier New"/>
-          <w:sz w:val="24"/>
-          <w:szCs w:val="24"/>
-        </w:rPr>
-      </w:pPr>
-      <w:r>
-        <w:rPr>
-          <w:rFonts w:ascii="Courier New" w:cs="Courier New" w:eastAsia="Courier New" w:hAnsi="Courier New"/>
-          <w:sz w:val="24"/>
-          <w:szCs w:val="24"/>
-          <w:rtl w:val="0"/>
-        </w:rPr>
-        <w:t xml:space="preserve">Enquanto o rosto de Layne se esvai, o olhar de Cole permanece fixo, preso naquele instante — mas o mundo ao redor começa a invadir o sonho.</w:t>
+        <w:t xml:space="preserve">— Aos malditos — responde Chris.</w:t>
+      </w:r>
+    </w:p>
+    <w:p>
+      <w:pPr>
+        <w:spacing w:after="240" w:before="240" w:lineRule="auto"/>
+        <w:ind w:firstLine="720"/>
+        <w:jc w:val="both"/>
+        <w:rPr>
+          <w:rFonts w:ascii="Courier New" w:cs="Courier New" w:eastAsia="Courier New" w:hAnsi="Courier New"/>
+          <w:sz w:val="24"/>
+          <w:szCs w:val="24"/>
+        </w:rPr>
+      </w:pPr>
+      <w:r>
+        <w:rPr>
+          <w:rFonts w:ascii="Courier New" w:cs="Courier New" w:eastAsia="Courier New" w:hAnsi="Courier New"/>
+          <w:sz w:val="24"/>
+          <w:szCs w:val="24"/>
+          <w:rtl w:val="0"/>
+        </w:rPr>
+        <w:t xml:space="preserve">A imagem de Layne no sonho de Chris se manifesta. O som distante da chuva no lado de fora vai ganhando forma, misturando-se ao murmúrio da cidade que desperta.</w:t>
       </w:r>
     </w:p>
     <w:p>
@@ -4362,6 +4455,2092 @@
           <w:rtl w:val="0"/>
         </w:rPr>
         <w:t xml:space="preserve">A sirene distante se mistura ao som da chuva, enquanto Eddie respira fundo, pronto para começar os trabalhos.</w:t>
+      </w:r>
+    </w:p>
+    <w:p>
+      <w:pPr>
+        <w:spacing w:after="240" w:before="240" w:lineRule="auto"/>
+        <w:ind w:firstLine="720"/>
+        <w:jc w:val="both"/>
+        <w:rPr>
+          <w:rFonts w:ascii="Courier New" w:cs="Courier New" w:eastAsia="Courier New" w:hAnsi="Courier New"/>
+          <w:sz w:val="24"/>
+          <w:szCs w:val="24"/>
+        </w:rPr>
+      </w:pPr>
+      <w:r>
+        <w:rPr>
+          <w:rtl w:val="0"/>
+        </w:rPr>
+      </w:r>
+    </w:p>
+    <w:p>
+      <w:pPr>
+        <w:jc w:val="center"/>
+        <w:rPr>
+          <w:rFonts w:ascii="Courier New" w:cs="Courier New" w:eastAsia="Courier New" w:hAnsi="Courier New"/>
+          <w:sz w:val="24"/>
+          <w:szCs w:val="24"/>
+        </w:rPr>
+      </w:pPr>
+      <w:r>
+        <w:rPr>
+          <w:rFonts w:ascii="Courier New" w:cs="Courier New" w:eastAsia="Courier New" w:hAnsi="Courier New"/>
+          <w:b w:val="1"/>
+          <w:sz w:val="40"/>
+          <w:szCs w:val="40"/>
+          <w:rtl w:val="0"/>
+        </w:rPr>
+        <w:t xml:space="preserve">ATO II</w:t>
+      </w:r>
+      <w:r>
+        <w:rPr>
+          <w:rtl w:val="0"/>
+        </w:rPr>
+      </w:r>
+    </w:p>
+    <w:p>
+      <w:pPr>
+        <w:spacing w:after="240" w:before="240" w:lineRule="auto"/>
+        <w:ind w:firstLine="720"/>
+        <w:jc w:val="both"/>
+        <w:rPr>
+          <w:rFonts w:ascii="Courier New" w:cs="Courier New" w:eastAsia="Courier New" w:hAnsi="Courier New"/>
+          <w:sz w:val="24"/>
+          <w:szCs w:val="24"/>
+        </w:rPr>
+      </w:pPr>
+      <w:r>
+        <w:rPr>
+          <w:rFonts w:ascii="Courier New" w:cs="Courier New" w:eastAsia="Courier New" w:hAnsi="Courier New"/>
+          <w:sz w:val="24"/>
+          <w:szCs w:val="24"/>
+          <w:rtl w:val="0"/>
+        </w:rPr>
+        <w:t xml:space="preserve">O beco era estreito, como se Seattle tivesse esquecido de dar espaço entre os prédios. Um buraco entre concreto, musgo e silêncio. Quieto demais para um lugar que acabou de engolir alguém.</w:t>
+      </w:r>
+    </w:p>
+    <w:p>
+      <w:pPr>
+        <w:spacing w:after="240" w:before="240" w:lineRule="auto"/>
+        <w:ind w:firstLine="720"/>
+        <w:jc w:val="both"/>
+        <w:rPr>
+          <w:rFonts w:ascii="Courier New" w:cs="Courier New" w:eastAsia="Courier New" w:hAnsi="Courier New"/>
+          <w:sz w:val="24"/>
+          <w:szCs w:val="24"/>
+        </w:rPr>
+      </w:pPr>
+      <w:r>
+        <w:rPr>
+          <w:rFonts w:ascii="Courier New" w:cs="Courier New" w:eastAsia="Courier New" w:hAnsi="Courier New"/>
+          <w:sz w:val="24"/>
+          <w:szCs w:val="24"/>
+          <w:rtl w:val="0"/>
+        </w:rPr>
+        <w:t xml:space="preserve">Oficiais colocam a fita de isolamento — aquelas faixas amarelas e pretensiosas que tentam, em vão, censurar o que aconteceu ali. Como se esconder o horror bastasse para fazê-lo desaparecer.</w:t>
+      </w:r>
+    </w:p>
+    <w:p>
+      <w:pPr>
+        <w:spacing w:after="240" w:before="240" w:lineRule="auto"/>
+        <w:ind w:firstLine="720"/>
+        <w:jc w:val="both"/>
+        <w:rPr>
+          <w:rFonts w:ascii="Courier New" w:cs="Courier New" w:eastAsia="Courier New" w:hAnsi="Courier New"/>
+          <w:sz w:val="24"/>
+          <w:szCs w:val="24"/>
+        </w:rPr>
+      </w:pPr>
+      <w:r>
+        <w:rPr>
+          <w:rFonts w:ascii="Courier New" w:cs="Courier New" w:eastAsia="Courier New" w:hAnsi="Courier New"/>
+          <w:sz w:val="24"/>
+          <w:szCs w:val="24"/>
+          <w:rtl w:val="0"/>
+        </w:rPr>
+        <w:t xml:space="preserve">O local parece um palco mal montado: a luz tremeluzente de um poste, um carro com a porta aberta, um tênis perdido no meio-fio. E sangue. Escorrido, coagulado, como tinta seca num quadro esquecido.</w:t>
+      </w:r>
+    </w:p>
+    <w:p>
+      <w:pPr>
+        <w:spacing w:after="240" w:before="240" w:lineRule="auto"/>
+        <w:ind w:firstLine="720"/>
+        <w:jc w:val="both"/>
+        <w:rPr>
+          <w:rFonts w:ascii="Courier New" w:cs="Courier New" w:eastAsia="Courier New" w:hAnsi="Courier New"/>
+          <w:sz w:val="24"/>
+          <w:szCs w:val="24"/>
+        </w:rPr>
+      </w:pPr>
+      <w:r>
+        <w:rPr>
+          <w:rFonts w:ascii="Courier New" w:cs="Courier New" w:eastAsia="Courier New" w:hAnsi="Courier New"/>
+          <w:sz w:val="24"/>
+          <w:szCs w:val="24"/>
+          <w:rtl w:val="0"/>
+        </w:rPr>
+        <w:t xml:space="preserve">Eddie observa tudo em silêncio. Ele veste um sobretudo cinza herdado do pai. Os sapatos estão sujos de chuva, mas ele parece alheio a isso.</w:t>
+      </w:r>
+    </w:p>
+    <w:p>
+      <w:pPr>
+        <w:spacing w:after="240" w:before="240" w:lineRule="auto"/>
+        <w:ind w:firstLine="720"/>
+        <w:jc w:val="both"/>
+        <w:rPr>
+          <w:rFonts w:ascii="Courier New" w:cs="Courier New" w:eastAsia="Courier New" w:hAnsi="Courier New"/>
+          <w:sz w:val="24"/>
+          <w:szCs w:val="24"/>
+        </w:rPr>
+      </w:pPr>
+      <w:r>
+        <w:rPr>
+          <w:rFonts w:ascii="Courier New" w:cs="Courier New" w:eastAsia="Courier New" w:hAnsi="Courier New"/>
+          <w:sz w:val="24"/>
+          <w:szCs w:val="24"/>
+          <w:rtl w:val="0"/>
+        </w:rPr>
+        <w:t xml:space="preserve">Do porta-malas do carro da polícia, ele retira um bloco de anotações, luvas, uma lanterna pequena e uma câmera descartável. Nada sofisticado. Ferramentas de um homem tentando entender o inexplicável.</w:t>
+      </w:r>
+    </w:p>
+    <w:p>
+      <w:pPr>
+        <w:spacing w:after="240" w:before="240" w:lineRule="auto"/>
+        <w:ind w:firstLine="720"/>
+        <w:jc w:val="both"/>
+        <w:rPr>
+          <w:rFonts w:ascii="Courier New" w:cs="Courier New" w:eastAsia="Courier New" w:hAnsi="Courier New"/>
+          <w:sz w:val="24"/>
+          <w:szCs w:val="24"/>
+        </w:rPr>
+      </w:pPr>
+      <w:r>
+        <w:rPr>
+          <w:rFonts w:ascii="Courier New" w:cs="Courier New" w:eastAsia="Courier New" w:hAnsi="Courier New"/>
+          <w:sz w:val="24"/>
+          <w:szCs w:val="24"/>
+          <w:rtl w:val="0"/>
+        </w:rPr>
+        <w:t xml:space="preserve">Enquanto calça as luvas, uma voz irônica surge por trás. Oficial Martin, um homem aparentando mais de 50 anos, olhos fundos e barba mal feita, segura um copo de café como quem segura o último traço de humanidade.</w:t>
+      </w:r>
+    </w:p>
+    <w:p>
+      <w:pPr>
+        <w:spacing w:after="240" w:before="240" w:lineRule="auto"/>
+        <w:ind w:firstLine="720"/>
+        <w:jc w:val="both"/>
+        <w:rPr>
+          <w:rFonts w:ascii="Courier New" w:cs="Courier New" w:eastAsia="Courier New" w:hAnsi="Courier New"/>
+          <w:sz w:val="24"/>
+          <w:szCs w:val="24"/>
+        </w:rPr>
+      </w:pPr>
+      <w:r>
+        <w:rPr>
+          <w:rFonts w:ascii="Courier New" w:cs="Courier New" w:eastAsia="Courier New" w:hAnsi="Courier New"/>
+          <w:sz w:val="24"/>
+          <w:szCs w:val="24"/>
+          <w:rtl w:val="0"/>
+        </w:rPr>
+        <w:t xml:space="preserve">— Você é o novato do Parker, né?</w:t>
+      </w:r>
+    </w:p>
+    <w:p>
+      <w:pPr>
+        <w:spacing w:after="240" w:before="240" w:lineRule="auto"/>
+        <w:ind w:firstLine="720"/>
+        <w:jc w:val="both"/>
+        <w:rPr>
+          <w:rFonts w:ascii="Courier New" w:cs="Courier New" w:eastAsia="Courier New" w:hAnsi="Courier New"/>
+          <w:sz w:val="24"/>
+          <w:szCs w:val="24"/>
+        </w:rPr>
+      </w:pPr>
+      <w:r>
+        <w:rPr>
+          <w:rFonts w:ascii="Courier New" w:cs="Courier New" w:eastAsia="Courier New" w:hAnsi="Courier New"/>
+          <w:sz w:val="24"/>
+          <w:szCs w:val="24"/>
+          <w:rtl w:val="0"/>
+        </w:rPr>
+        <w:t xml:space="preserve">— Depende. Isso é bom ou ruim? — Eddie responde.</w:t>
+      </w:r>
+    </w:p>
+    <w:p>
+      <w:pPr>
+        <w:spacing w:after="240" w:before="240" w:lineRule="auto"/>
+        <w:ind w:firstLine="720"/>
+        <w:jc w:val="both"/>
+        <w:rPr>
+          <w:rFonts w:ascii="Courier New" w:cs="Courier New" w:eastAsia="Courier New" w:hAnsi="Courier New"/>
+          <w:sz w:val="24"/>
+          <w:szCs w:val="24"/>
+        </w:rPr>
+      </w:pPr>
+      <w:r>
+        <w:rPr>
+          <w:rFonts w:ascii="Courier New" w:cs="Courier New" w:eastAsia="Courier New" w:hAnsi="Courier New"/>
+          <w:sz w:val="24"/>
+          <w:szCs w:val="24"/>
+          <w:rtl w:val="0"/>
+        </w:rPr>
+        <w:t xml:space="preserve">Martin dá um meio sorriso. Um gole no café.</w:t>
+      </w:r>
+    </w:p>
+    <w:p>
+      <w:pPr>
+        <w:spacing w:after="240" w:before="240" w:lineRule="auto"/>
+        <w:ind w:firstLine="720"/>
+        <w:jc w:val="both"/>
+        <w:rPr>
+          <w:rFonts w:ascii="Courier New" w:cs="Courier New" w:eastAsia="Courier New" w:hAnsi="Courier New"/>
+          <w:sz w:val="24"/>
+          <w:szCs w:val="24"/>
+        </w:rPr>
+      </w:pPr>
+      <w:r>
+        <w:rPr>
+          <w:rFonts w:ascii="Courier New" w:cs="Courier New" w:eastAsia="Courier New" w:hAnsi="Courier New"/>
+          <w:sz w:val="24"/>
+          <w:szCs w:val="24"/>
+          <w:rtl w:val="0"/>
+        </w:rPr>
+        <w:t xml:space="preserve">— Se você tá perguntando, é porque ainda tem esperança. Vai passar.</w:t>
+      </w:r>
+    </w:p>
+    <w:p>
+      <w:pPr>
+        <w:spacing w:after="240" w:before="240" w:lineRule="auto"/>
+        <w:ind w:firstLine="720"/>
+        <w:jc w:val="both"/>
+        <w:rPr>
+          <w:rFonts w:ascii="Courier New" w:cs="Courier New" w:eastAsia="Courier New" w:hAnsi="Courier New"/>
+          <w:sz w:val="24"/>
+          <w:szCs w:val="24"/>
+        </w:rPr>
+      </w:pPr>
+      <w:r>
+        <w:rPr>
+          <w:rFonts w:ascii="Courier New" w:cs="Courier New" w:eastAsia="Courier New" w:hAnsi="Courier New"/>
+          <w:sz w:val="24"/>
+          <w:szCs w:val="24"/>
+          <w:rtl w:val="0"/>
+        </w:rPr>
+        <w:t xml:space="preserve">Eddie não responde. Fecha a lanterna, liga. A luz rasga a parede molhada do beco.</w:t>
+      </w:r>
+    </w:p>
+    <w:p>
+      <w:pPr>
+        <w:spacing w:after="240" w:before="240" w:lineRule="auto"/>
+        <w:ind w:firstLine="720"/>
+        <w:jc w:val="both"/>
+        <w:rPr>
+          <w:rFonts w:ascii="Courier New" w:cs="Courier New" w:eastAsia="Courier New" w:hAnsi="Courier New"/>
+          <w:sz w:val="24"/>
+          <w:szCs w:val="24"/>
+        </w:rPr>
+      </w:pPr>
+      <w:r>
+        <w:rPr>
+          <w:rFonts w:ascii="Courier New" w:cs="Courier New" w:eastAsia="Courier New" w:hAnsi="Courier New"/>
+          <w:sz w:val="24"/>
+          <w:szCs w:val="24"/>
+          <w:rtl w:val="0"/>
+        </w:rPr>
+        <w:t xml:space="preserve">— O que a gente tem?</w:t>
+      </w:r>
+    </w:p>
+    <w:p>
+      <w:pPr>
+        <w:spacing w:after="240" w:before="240" w:lineRule="auto"/>
+        <w:ind w:firstLine="720"/>
+        <w:jc w:val="both"/>
+        <w:rPr>
+          <w:rFonts w:ascii="Courier New" w:cs="Courier New" w:eastAsia="Courier New" w:hAnsi="Courier New"/>
+          <w:sz w:val="24"/>
+          <w:szCs w:val="24"/>
+        </w:rPr>
+      </w:pPr>
+      <w:r>
+        <w:rPr>
+          <w:rFonts w:ascii="Courier New" w:cs="Courier New" w:eastAsia="Courier New" w:hAnsi="Courier New"/>
+          <w:sz w:val="24"/>
+          <w:szCs w:val="24"/>
+          <w:rtl w:val="0"/>
+        </w:rPr>
+        <w:t xml:space="preserve">Martin dá de ombros, como se aquilo fosse só mais uma terça-feira.</w:t>
+      </w:r>
+    </w:p>
+    <w:p>
+      <w:pPr>
+        <w:spacing w:after="240" w:before="240" w:lineRule="auto"/>
+        <w:ind w:firstLine="720"/>
+        <w:jc w:val="both"/>
+        <w:rPr>
+          <w:rFonts w:ascii="Courier New" w:cs="Courier New" w:eastAsia="Courier New" w:hAnsi="Courier New"/>
+          <w:sz w:val="24"/>
+          <w:szCs w:val="24"/>
+        </w:rPr>
+      </w:pPr>
+      <w:r>
+        <w:rPr>
+          <w:rFonts w:ascii="Courier New" w:cs="Courier New" w:eastAsia="Courier New" w:hAnsi="Courier New"/>
+          <w:sz w:val="24"/>
+          <w:szCs w:val="24"/>
+          <w:rtl w:val="0"/>
+        </w:rPr>
+        <w:t xml:space="preserve">— Um corpo. Um tiro. Um beco. Ninguém viu nada. Ninguém ouviu nada. Milagre moderno.</w:t>
+      </w:r>
+    </w:p>
+    <w:p>
+      <w:pPr>
+        <w:spacing w:after="240" w:before="240" w:lineRule="auto"/>
+        <w:ind w:firstLine="720"/>
+        <w:jc w:val="both"/>
+        <w:rPr>
+          <w:rFonts w:ascii="Courier New" w:cs="Courier New" w:eastAsia="Courier New" w:hAnsi="Courier New"/>
+          <w:sz w:val="24"/>
+          <w:szCs w:val="24"/>
+        </w:rPr>
+      </w:pPr>
+      <w:r>
+        <w:rPr>
+          <w:rFonts w:ascii="Courier New" w:cs="Courier New" w:eastAsia="Courier New" w:hAnsi="Courier New"/>
+          <w:sz w:val="24"/>
+          <w:szCs w:val="24"/>
+          <w:rtl w:val="0"/>
+        </w:rPr>
+        <w:t xml:space="preserve">— Não tem câmera por perto?</w:t>
+      </w:r>
+    </w:p>
+    <w:p>
+      <w:pPr>
+        <w:spacing w:after="240" w:before="240" w:lineRule="auto"/>
+        <w:ind w:firstLine="720"/>
+        <w:jc w:val="both"/>
+        <w:rPr>
+          <w:rFonts w:ascii="Courier New" w:cs="Courier New" w:eastAsia="Courier New" w:hAnsi="Courier New"/>
+          <w:sz w:val="24"/>
+          <w:szCs w:val="24"/>
+        </w:rPr>
+      </w:pPr>
+      <w:r>
+        <w:rPr>
+          <w:rFonts w:ascii="Courier New" w:cs="Courier New" w:eastAsia="Courier New" w:hAnsi="Courier New"/>
+          <w:sz w:val="24"/>
+          <w:szCs w:val="24"/>
+          <w:rtl w:val="0"/>
+        </w:rPr>
+        <w:t xml:space="preserve">— Aqui? — Martin ri sem humor. — Esse lugar mal tem lâmpada. O beco é cego. Igual todo mundo nessa cidade.</w:t>
+      </w:r>
+    </w:p>
+    <w:p>
+      <w:pPr>
+        <w:spacing w:after="240" w:before="240" w:lineRule="auto"/>
+        <w:ind w:firstLine="720"/>
+        <w:jc w:val="both"/>
+        <w:rPr>
+          <w:rFonts w:ascii="Courier New" w:cs="Courier New" w:eastAsia="Courier New" w:hAnsi="Courier New"/>
+          <w:sz w:val="24"/>
+          <w:szCs w:val="24"/>
+        </w:rPr>
+      </w:pPr>
+      <w:r>
+        <w:rPr>
+          <w:rFonts w:ascii="Courier New" w:cs="Courier New" w:eastAsia="Courier New" w:hAnsi="Courier New"/>
+          <w:sz w:val="24"/>
+          <w:szCs w:val="24"/>
+          <w:rtl w:val="0"/>
+        </w:rPr>
+        <w:t xml:space="preserve">Eddie se agacha perto da poça escura que já foi sangue.</w:t>
+      </w:r>
+    </w:p>
+    <w:p>
+      <w:pPr>
+        <w:spacing w:after="240" w:before="240" w:lineRule="auto"/>
+        <w:ind w:firstLine="720"/>
+        <w:jc w:val="both"/>
+        <w:rPr>
+          <w:rFonts w:ascii="Courier New" w:cs="Courier New" w:eastAsia="Courier New" w:hAnsi="Courier New"/>
+          <w:sz w:val="24"/>
+          <w:szCs w:val="24"/>
+        </w:rPr>
+      </w:pPr>
+      <w:r>
+        <w:rPr>
+          <w:rFonts w:ascii="Courier New" w:cs="Courier New" w:eastAsia="Courier New" w:hAnsi="Courier New"/>
+          <w:sz w:val="24"/>
+          <w:szCs w:val="24"/>
+          <w:rtl w:val="0"/>
+        </w:rPr>
+        <w:t xml:space="preserve">— Foi uma execução.</w:t>
+      </w:r>
+    </w:p>
+    <w:p>
+      <w:pPr>
+        <w:spacing w:after="240" w:before="240" w:lineRule="auto"/>
+        <w:ind w:firstLine="720"/>
+        <w:jc w:val="both"/>
+        <w:rPr>
+          <w:rFonts w:ascii="Courier New" w:cs="Courier New" w:eastAsia="Courier New" w:hAnsi="Courier New"/>
+          <w:sz w:val="24"/>
+          <w:szCs w:val="24"/>
+        </w:rPr>
+      </w:pPr>
+      <w:r>
+        <w:rPr>
+          <w:rFonts w:ascii="Courier New" w:cs="Courier New" w:eastAsia="Courier New" w:hAnsi="Courier New"/>
+          <w:sz w:val="24"/>
+          <w:szCs w:val="24"/>
+          <w:rtl w:val="0"/>
+        </w:rPr>
+        <w:t xml:space="preserve">— Por que diz isso? — pergunta Martin com curiosidade sincera.</w:t>
+      </w:r>
+    </w:p>
+    <w:p>
+      <w:pPr>
+        <w:spacing w:after="240" w:before="240" w:lineRule="auto"/>
+        <w:ind w:firstLine="720"/>
+        <w:jc w:val="both"/>
+        <w:rPr>
+          <w:rFonts w:ascii="Courier New" w:cs="Courier New" w:eastAsia="Courier New" w:hAnsi="Courier New"/>
+          <w:sz w:val="24"/>
+          <w:szCs w:val="24"/>
+        </w:rPr>
+      </w:pPr>
+      <w:r>
+        <w:rPr>
+          <w:rFonts w:ascii="Courier New" w:cs="Courier New" w:eastAsia="Courier New" w:hAnsi="Courier New"/>
+          <w:sz w:val="24"/>
+          <w:szCs w:val="24"/>
+          <w:rtl w:val="0"/>
+        </w:rPr>
+        <w:t xml:space="preserve">— Pela precisão. Um tiro só. Nenhuma luta. Nenhuma hesitação.</w:t>
+      </w:r>
+    </w:p>
+    <w:p>
+      <w:pPr>
+        <w:spacing w:after="240" w:before="240" w:lineRule="auto"/>
+        <w:ind w:firstLine="720"/>
+        <w:jc w:val="both"/>
+        <w:rPr>
+          <w:rFonts w:ascii="Courier New" w:cs="Courier New" w:eastAsia="Courier New" w:hAnsi="Courier New"/>
+          <w:sz w:val="24"/>
+          <w:szCs w:val="24"/>
+        </w:rPr>
+      </w:pPr>
+      <w:r>
+        <w:rPr>
+          <w:rFonts w:ascii="Courier New" w:cs="Courier New" w:eastAsia="Courier New" w:hAnsi="Courier New"/>
+          <w:sz w:val="24"/>
+          <w:szCs w:val="24"/>
+          <w:rtl w:val="0"/>
+        </w:rPr>
+        <w:t xml:space="preserve">Martin o observa. Coça a barba.</w:t>
+      </w:r>
+    </w:p>
+    <w:p>
+      <w:pPr>
+        <w:spacing w:after="240" w:before="240" w:lineRule="auto"/>
+        <w:ind w:firstLine="720"/>
+        <w:jc w:val="both"/>
+        <w:rPr>
+          <w:rFonts w:ascii="Courier New" w:cs="Courier New" w:eastAsia="Courier New" w:hAnsi="Courier New"/>
+          <w:sz w:val="24"/>
+          <w:szCs w:val="24"/>
+        </w:rPr>
+      </w:pPr>
+      <w:r>
+        <w:rPr>
+          <w:rFonts w:ascii="Courier New" w:cs="Courier New" w:eastAsia="Courier New" w:hAnsi="Courier New"/>
+          <w:sz w:val="24"/>
+          <w:szCs w:val="24"/>
+          <w:rtl w:val="0"/>
+        </w:rPr>
+        <w:t xml:space="preserve">— Ou foi alguém que ele conhecia.</w:t>
+      </w:r>
+    </w:p>
+    <w:p>
+      <w:pPr>
+        <w:spacing w:after="240" w:before="240" w:lineRule="auto"/>
+        <w:ind w:firstLine="720"/>
+        <w:jc w:val="both"/>
+        <w:rPr>
+          <w:rFonts w:ascii="Courier New" w:cs="Courier New" w:eastAsia="Courier New" w:hAnsi="Courier New"/>
+          <w:sz w:val="24"/>
+          <w:szCs w:val="24"/>
+        </w:rPr>
+      </w:pPr>
+      <w:r>
+        <w:rPr>
+          <w:rFonts w:ascii="Courier New" w:cs="Courier New" w:eastAsia="Courier New" w:hAnsi="Courier New"/>
+          <w:sz w:val="24"/>
+          <w:szCs w:val="24"/>
+          <w:rtl w:val="0"/>
+        </w:rPr>
+        <w:t xml:space="preserve">— Acha que foi pessoal?</w:t>
+      </w:r>
+    </w:p>
+    <w:p>
+      <w:pPr>
+        <w:spacing w:after="240" w:before="240" w:lineRule="auto"/>
+        <w:ind w:firstLine="720"/>
+        <w:jc w:val="both"/>
+        <w:rPr>
+          <w:rFonts w:ascii="Courier New" w:cs="Courier New" w:eastAsia="Courier New" w:hAnsi="Courier New"/>
+          <w:sz w:val="24"/>
+          <w:szCs w:val="24"/>
+        </w:rPr>
+      </w:pPr>
+      <w:r>
+        <w:rPr>
+          <w:rFonts w:ascii="Courier New" w:cs="Courier New" w:eastAsia="Courier New" w:hAnsi="Courier New"/>
+          <w:sz w:val="24"/>
+          <w:szCs w:val="24"/>
+          <w:rtl w:val="0"/>
+        </w:rPr>
+        <w:t xml:space="preserve">— Não sei. Acho que tudo é pessoal. A diferença é que às vezes a gente finge que não é.</w:t>
+      </w:r>
+    </w:p>
+    <w:p>
+      <w:pPr>
+        <w:spacing w:after="240" w:before="240" w:lineRule="auto"/>
+        <w:ind w:firstLine="720"/>
+        <w:jc w:val="both"/>
+        <w:rPr>
+          <w:rFonts w:ascii="Courier New" w:cs="Courier New" w:eastAsia="Courier New" w:hAnsi="Courier New"/>
+          <w:sz w:val="24"/>
+          <w:szCs w:val="24"/>
+        </w:rPr>
+      </w:pPr>
+      <w:r>
+        <w:rPr>
+          <w:rFonts w:ascii="Courier New" w:cs="Courier New" w:eastAsia="Courier New" w:hAnsi="Courier New"/>
+          <w:sz w:val="24"/>
+          <w:szCs w:val="24"/>
+          <w:rtl w:val="0"/>
+        </w:rPr>
+        <w:t xml:space="preserve">Eddie acende a lanterna de novo. Passa pelo contorno do carro. Vê algo na parede — uma marca, talvez de mão, talvez só sujeira.</w:t>
+      </w:r>
+    </w:p>
+    <w:p>
+      <w:pPr>
+        <w:spacing w:after="240" w:before="240" w:lineRule="auto"/>
+        <w:ind w:firstLine="720"/>
+        <w:jc w:val="both"/>
+        <w:rPr>
+          <w:rFonts w:ascii="Courier New" w:cs="Courier New" w:eastAsia="Courier New" w:hAnsi="Courier New"/>
+          <w:sz w:val="24"/>
+          <w:szCs w:val="24"/>
+        </w:rPr>
+      </w:pPr>
+      <w:r>
+        <w:rPr>
+          <w:rFonts w:ascii="Courier New" w:cs="Courier New" w:eastAsia="Courier New" w:hAnsi="Courier New"/>
+          <w:sz w:val="24"/>
+          <w:szCs w:val="24"/>
+          <w:rtl w:val="0"/>
+        </w:rPr>
+        <w:t xml:space="preserve">Martin ergue a sobrancelha.</w:t>
+      </w:r>
+    </w:p>
+    <w:p>
+      <w:pPr>
+        <w:spacing w:after="240" w:before="240" w:lineRule="auto"/>
+        <w:ind w:firstLine="720"/>
+        <w:jc w:val="both"/>
+        <w:rPr>
+          <w:rFonts w:ascii="Courier New" w:cs="Courier New" w:eastAsia="Courier New" w:hAnsi="Courier New"/>
+          <w:sz w:val="24"/>
+          <w:szCs w:val="24"/>
+        </w:rPr>
+      </w:pPr>
+      <w:r>
+        <w:rPr>
+          <w:rFonts w:ascii="Courier New" w:cs="Courier New" w:eastAsia="Courier New" w:hAnsi="Courier New"/>
+          <w:sz w:val="24"/>
+          <w:szCs w:val="24"/>
+          <w:rtl w:val="0"/>
+        </w:rPr>
+        <w:t xml:space="preserve">— Você tem talento pra esse tipo de coisa, sabia?</w:t>
+      </w:r>
+    </w:p>
+    <w:p>
+      <w:pPr>
+        <w:spacing w:after="240" w:before="240" w:lineRule="auto"/>
+        <w:ind w:firstLine="720"/>
+        <w:jc w:val="both"/>
+        <w:rPr>
+          <w:rFonts w:ascii="Courier New" w:cs="Courier New" w:eastAsia="Courier New" w:hAnsi="Courier New"/>
+          <w:sz w:val="24"/>
+          <w:szCs w:val="24"/>
+        </w:rPr>
+      </w:pPr>
+      <w:r>
+        <w:rPr>
+          <w:rFonts w:ascii="Courier New" w:cs="Courier New" w:eastAsia="Courier New" w:hAnsi="Courier New"/>
+          <w:sz w:val="24"/>
+          <w:szCs w:val="24"/>
+          <w:rtl w:val="0"/>
+        </w:rPr>
+        <w:t xml:space="preserve">— Que tipo de coisa?</w:t>
+      </w:r>
+    </w:p>
+    <w:p>
+      <w:pPr>
+        <w:spacing w:after="240" w:before="240" w:lineRule="auto"/>
+        <w:ind w:firstLine="720"/>
+        <w:jc w:val="both"/>
+        <w:rPr>
+          <w:rFonts w:ascii="Courier New" w:cs="Courier New" w:eastAsia="Courier New" w:hAnsi="Courier New"/>
+          <w:sz w:val="24"/>
+          <w:szCs w:val="24"/>
+        </w:rPr>
+      </w:pPr>
+      <w:r>
+        <w:rPr>
+          <w:rFonts w:ascii="Courier New" w:cs="Courier New" w:eastAsia="Courier New" w:hAnsi="Courier New"/>
+          <w:sz w:val="24"/>
+          <w:szCs w:val="24"/>
+          <w:rtl w:val="0"/>
+        </w:rPr>
+        <w:t xml:space="preserve">— Ver o pior das pessoas e transformar em teoria.</w:t>
+      </w:r>
+    </w:p>
+    <w:p>
+      <w:pPr>
+        <w:spacing w:after="240" w:before="240" w:lineRule="auto"/>
+        <w:ind w:firstLine="720"/>
+        <w:jc w:val="both"/>
+        <w:rPr>
+          <w:rFonts w:ascii="Courier New" w:cs="Courier New" w:eastAsia="Courier New" w:hAnsi="Courier New"/>
+          <w:sz w:val="24"/>
+          <w:szCs w:val="24"/>
+        </w:rPr>
+      </w:pPr>
+      <w:r>
+        <w:rPr>
+          <w:rFonts w:ascii="Courier New" w:cs="Courier New" w:eastAsia="Courier New" w:hAnsi="Courier New"/>
+          <w:sz w:val="24"/>
+          <w:szCs w:val="24"/>
+          <w:rtl w:val="0"/>
+        </w:rPr>
+        <w:t xml:space="preserve">— Não é teoria. É tentativa.</w:t>
+      </w:r>
+    </w:p>
+    <w:p>
+      <w:pPr>
+        <w:spacing w:after="240" w:before="240" w:lineRule="auto"/>
+        <w:ind w:firstLine="720"/>
+        <w:jc w:val="both"/>
+        <w:rPr>
+          <w:rFonts w:ascii="Courier New" w:cs="Courier New" w:eastAsia="Courier New" w:hAnsi="Courier New"/>
+          <w:sz w:val="24"/>
+          <w:szCs w:val="24"/>
+        </w:rPr>
+      </w:pPr>
+      <w:r>
+        <w:rPr>
+          <w:rFonts w:ascii="Courier New" w:cs="Courier New" w:eastAsia="Courier New" w:hAnsi="Courier New"/>
+          <w:sz w:val="24"/>
+          <w:szCs w:val="24"/>
+          <w:rtl w:val="0"/>
+        </w:rPr>
+        <w:t xml:space="preserve">Martin dá outro gole, já morno.</w:t>
+      </w:r>
+    </w:p>
+    <w:p>
+      <w:pPr>
+        <w:spacing w:after="240" w:before="240" w:lineRule="auto"/>
+        <w:ind w:firstLine="720"/>
+        <w:jc w:val="both"/>
+        <w:rPr>
+          <w:rFonts w:ascii="Courier New" w:cs="Courier New" w:eastAsia="Courier New" w:hAnsi="Courier New"/>
+          <w:sz w:val="24"/>
+          <w:szCs w:val="24"/>
+        </w:rPr>
+      </w:pPr>
+      <w:r>
+        <w:rPr>
+          <w:rFonts w:ascii="Courier New" w:cs="Courier New" w:eastAsia="Courier New" w:hAnsi="Courier New"/>
+          <w:sz w:val="24"/>
+          <w:szCs w:val="24"/>
+          <w:rtl w:val="0"/>
+        </w:rPr>
+        <w:t xml:space="preserve">— Bom. Tenta rápido. Daqui a pouco vem o legista, a imprensa e os parasitas. — Martin vira de costas. — Depois disso, tudo vira ruído.</w:t>
+      </w:r>
+    </w:p>
+    <w:p>
+      <w:pPr>
+        <w:spacing w:after="240" w:before="240" w:lineRule="auto"/>
+        <w:ind w:firstLine="720"/>
+        <w:jc w:val="both"/>
+        <w:rPr>
+          <w:rFonts w:ascii="Courier New" w:cs="Courier New" w:eastAsia="Courier New" w:hAnsi="Courier New"/>
+          <w:sz w:val="24"/>
+          <w:szCs w:val="24"/>
+        </w:rPr>
+      </w:pPr>
+      <w:r>
+        <w:rPr>
+          <w:rFonts w:ascii="Courier New" w:cs="Courier New" w:eastAsia="Courier New" w:hAnsi="Courier New"/>
+          <w:sz w:val="24"/>
+          <w:szCs w:val="24"/>
+          <w:rtl w:val="0"/>
+        </w:rPr>
+        <w:t xml:space="preserve">Eddie não entende muito bem essa interação com Martin. Pareceu provocação. Ou talvez fosse só o jeito dele.</w:t>
+      </w:r>
+    </w:p>
+    <w:p>
+      <w:pPr>
+        <w:spacing w:after="240" w:before="240" w:lineRule="auto"/>
+        <w:ind w:firstLine="720"/>
+        <w:jc w:val="both"/>
+        <w:rPr>
+          <w:rFonts w:ascii="Courier New" w:cs="Courier New" w:eastAsia="Courier New" w:hAnsi="Courier New"/>
+          <w:sz w:val="24"/>
+          <w:szCs w:val="24"/>
+        </w:rPr>
+      </w:pPr>
+      <w:r>
+        <w:rPr>
+          <w:rFonts w:ascii="Courier New" w:cs="Courier New" w:eastAsia="Courier New" w:hAnsi="Courier New"/>
+          <w:sz w:val="24"/>
+          <w:szCs w:val="24"/>
+          <w:rtl w:val="0"/>
+        </w:rPr>
+        <w:t xml:space="preserve">— Quantos desses você já viu?</w:t>
+      </w:r>
+    </w:p>
+    <w:p>
+      <w:pPr>
+        <w:spacing w:after="240" w:before="240" w:lineRule="auto"/>
+        <w:ind w:firstLine="720"/>
+        <w:jc w:val="both"/>
+        <w:rPr>
+          <w:rFonts w:ascii="Courier New" w:cs="Courier New" w:eastAsia="Courier New" w:hAnsi="Courier New"/>
+          <w:sz w:val="24"/>
+          <w:szCs w:val="24"/>
+        </w:rPr>
+      </w:pPr>
+      <w:r>
+        <w:rPr>
+          <w:rFonts w:ascii="Courier New" w:cs="Courier New" w:eastAsia="Courier New" w:hAnsi="Courier New"/>
+          <w:sz w:val="24"/>
+          <w:szCs w:val="24"/>
+          <w:rtl w:val="0"/>
+        </w:rPr>
+        <w:t xml:space="preserve">Martin pensa. Demora a responder.</w:t>
+      </w:r>
+    </w:p>
+    <w:p>
+      <w:pPr>
+        <w:spacing w:after="240" w:before="240" w:lineRule="auto"/>
+        <w:ind w:firstLine="720"/>
+        <w:jc w:val="both"/>
+        <w:rPr>
+          <w:rFonts w:ascii="Courier New" w:cs="Courier New" w:eastAsia="Courier New" w:hAnsi="Courier New"/>
+          <w:sz w:val="24"/>
+          <w:szCs w:val="24"/>
+        </w:rPr>
+      </w:pPr>
+      <w:r>
+        <w:rPr>
+          <w:rFonts w:ascii="Courier New" w:cs="Courier New" w:eastAsia="Courier New" w:hAnsi="Courier New"/>
+          <w:sz w:val="24"/>
+          <w:szCs w:val="24"/>
+          <w:rtl w:val="0"/>
+        </w:rPr>
+        <w:t xml:space="preserve">— Muitos. Mas nenhum que me deixasse com essa sensação.</w:t>
+      </w:r>
+    </w:p>
+    <w:p>
+      <w:pPr>
+        <w:spacing w:after="240" w:before="240" w:lineRule="auto"/>
+        <w:ind w:firstLine="720"/>
+        <w:jc w:val="both"/>
+        <w:rPr>
+          <w:rFonts w:ascii="Courier New" w:cs="Courier New" w:eastAsia="Courier New" w:hAnsi="Courier New"/>
+          <w:sz w:val="24"/>
+          <w:szCs w:val="24"/>
+        </w:rPr>
+      </w:pPr>
+      <w:r>
+        <w:rPr>
+          <w:rFonts w:ascii="Courier New" w:cs="Courier New" w:eastAsia="Courier New" w:hAnsi="Courier New"/>
+          <w:sz w:val="24"/>
+          <w:szCs w:val="24"/>
+          <w:rtl w:val="0"/>
+        </w:rPr>
+        <w:t xml:space="preserve">— Qual? — Eddie pergunta, como se tivesse uma pulga atrás da orelha.</w:t>
+      </w:r>
+    </w:p>
+    <w:p>
+      <w:pPr>
+        <w:spacing w:after="240" w:before="240" w:lineRule="auto"/>
+        <w:ind w:firstLine="720"/>
+        <w:jc w:val="both"/>
+        <w:rPr>
+          <w:rFonts w:ascii="Courier New" w:cs="Courier New" w:eastAsia="Courier New" w:hAnsi="Courier New"/>
+          <w:sz w:val="24"/>
+          <w:szCs w:val="24"/>
+        </w:rPr>
+      </w:pPr>
+      <w:r>
+        <w:rPr>
+          <w:rFonts w:ascii="Courier New" w:cs="Courier New" w:eastAsia="Courier New" w:hAnsi="Courier New"/>
+          <w:sz w:val="24"/>
+          <w:szCs w:val="24"/>
+          <w:rtl w:val="0"/>
+        </w:rPr>
+        <w:t xml:space="preserve">Martin olha em volta. Se aproxima, inclina o tronco em direção a Eddie e sussurra:</w:t>
+      </w:r>
+    </w:p>
+    <w:p>
+      <w:pPr>
+        <w:spacing w:after="240" w:before="240" w:lineRule="auto"/>
+        <w:ind w:firstLine="720"/>
+        <w:jc w:val="both"/>
+        <w:rPr>
+          <w:rFonts w:ascii="Courier New" w:cs="Courier New" w:eastAsia="Courier New" w:hAnsi="Courier New"/>
+          <w:sz w:val="24"/>
+          <w:szCs w:val="24"/>
+        </w:rPr>
+      </w:pPr>
+      <w:r>
+        <w:rPr>
+          <w:rFonts w:ascii="Courier New" w:cs="Courier New" w:eastAsia="Courier New" w:hAnsi="Courier New"/>
+          <w:sz w:val="24"/>
+          <w:szCs w:val="24"/>
+          <w:rtl w:val="0"/>
+        </w:rPr>
+        <w:t xml:space="preserve">— De que isso é só o começo.</w:t>
+      </w:r>
+    </w:p>
+    <w:p>
+      <w:pPr>
+        <w:spacing w:after="240" w:before="240" w:lineRule="auto"/>
+        <w:ind w:firstLine="720"/>
+        <w:jc w:val="both"/>
+        <w:rPr>
+          <w:rFonts w:ascii="Courier New" w:cs="Courier New" w:eastAsia="Courier New" w:hAnsi="Courier New"/>
+          <w:sz w:val="24"/>
+          <w:szCs w:val="24"/>
+        </w:rPr>
+      </w:pPr>
+      <w:r>
+        <w:rPr>
+          <w:rFonts w:ascii="Courier New" w:cs="Courier New" w:eastAsia="Courier New" w:hAnsi="Courier New"/>
+          <w:sz w:val="24"/>
+          <w:szCs w:val="24"/>
+          <w:rtl w:val="0"/>
+        </w:rPr>
+        <w:t xml:space="preserve">Silêncio. Só o som da fita balançando no vento, como se também quisesse sair dali.</w:t>
+      </w:r>
+    </w:p>
+    <w:p>
+      <w:pPr>
+        <w:spacing w:after="240" w:before="240" w:lineRule="auto"/>
+        <w:ind w:firstLine="720"/>
+        <w:jc w:val="both"/>
+        <w:rPr>
+          <w:rFonts w:ascii="Courier New" w:cs="Courier New" w:eastAsia="Courier New" w:hAnsi="Courier New"/>
+          <w:sz w:val="24"/>
+          <w:szCs w:val="24"/>
+        </w:rPr>
+      </w:pPr>
+      <w:r>
+        <w:rPr>
+          <w:rFonts w:ascii="Courier New" w:cs="Courier New" w:eastAsia="Courier New" w:hAnsi="Courier New"/>
+          <w:sz w:val="24"/>
+          <w:szCs w:val="24"/>
+          <w:rtl w:val="0"/>
+        </w:rPr>
+        <w:t xml:space="preserve">Martin se afasta e vai até uma rodinha de oficiais, aparentemente discutindo o caso.</w:t>
+      </w:r>
+    </w:p>
+    <w:p>
+      <w:pPr>
+        <w:spacing w:after="240" w:before="240" w:lineRule="auto"/>
+        <w:ind w:firstLine="720"/>
+        <w:jc w:val="both"/>
+        <w:rPr>
+          <w:rFonts w:ascii="Courier New" w:cs="Courier New" w:eastAsia="Courier New" w:hAnsi="Courier New"/>
+          <w:sz w:val="24"/>
+          <w:szCs w:val="24"/>
+        </w:rPr>
+      </w:pPr>
+      <w:r>
+        <w:rPr>
+          <w:rFonts w:ascii="Courier New" w:cs="Courier New" w:eastAsia="Courier New" w:hAnsi="Courier New"/>
+          <w:sz w:val="24"/>
+          <w:szCs w:val="24"/>
+          <w:rtl w:val="0"/>
+        </w:rPr>
+        <w:t xml:space="preserve">Eddie observa devagar. O frio se prende aos ossos, e por um momento, ele sente o silêncio pesar mais que o sangue no chão. A fita amarela continua dançando no vento, zombando do caso. Da vida.</w:t>
+      </w:r>
+    </w:p>
+    <w:p>
+      <w:pPr>
+        <w:spacing w:after="240" w:before="240" w:lineRule="auto"/>
+        <w:ind w:firstLine="720"/>
+        <w:jc w:val="both"/>
+        <w:rPr>
+          <w:rFonts w:ascii="Courier New" w:cs="Courier New" w:eastAsia="Courier New" w:hAnsi="Courier New"/>
+          <w:sz w:val="24"/>
+          <w:szCs w:val="24"/>
+        </w:rPr>
+      </w:pPr>
+      <w:r>
+        <w:rPr>
+          <w:rFonts w:ascii="Courier New" w:cs="Courier New" w:eastAsia="Courier New" w:hAnsi="Courier New"/>
+          <w:sz w:val="24"/>
+          <w:szCs w:val="24"/>
+          <w:rtl w:val="0"/>
+        </w:rPr>
+        <w:t xml:space="preserve">Ele caminha até a parede onde notou a marca. Aproxima a lanterna. A luz revela uma mancha escura — algo entre ferrugem e sujeira, ou talvez o rastro de uma mão tentando se apoiar antes de cair. Ele tira uma foto. A câmera descartável faz o click seco de uma tecnologia ultrapassada tentando capturar a morte.</w:t>
+      </w:r>
+    </w:p>
+    <w:p>
+      <w:pPr>
+        <w:spacing w:after="240" w:before="240" w:lineRule="auto"/>
+        <w:ind w:firstLine="720"/>
+        <w:jc w:val="both"/>
+        <w:rPr>
+          <w:rFonts w:ascii="Courier New" w:cs="Courier New" w:eastAsia="Courier New" w:hAnsi="Courier New"/>
+          <w:sz w:val="24"/>
+          <w:szCs w:val="24"/>
+        </w:rPr>
+      </w:pPr>
+      <w:r>
+        <w:rPr>
+          <w:rFonts w:ascii="Courier New" w:cs="Courier New" w:eastAsia="Courier New" w:hAnsi="Courier New"/>
+          <w:sz w:val="24"/>
+          <w:szCs w:val="24"/>
+          <w:rtl w:val="0"/>
+        </w:rPr>
+        <w:t xml:space="preserve">Mais adiante, perto da traseira do carro com a porta aberta, algo reluz. Uma cápsula de munição. Eddie se agacha de novo, calmo, metódico. Usa a ponta da caneta para virá-la. Sem digitais visíveis, mas há uma gravação minúscula na lateral: um símbolo. Ele o reconhece vagamente, mas não consegue identificar. Ainda.</w:t>
+      </w:r>
+    </w:p>
+    <w:p>
+      <w:pPr>
+        <w:spacing w:after="240" w:before="240" w:lineRule="auto"/>
+        <w:ind w:firstLine="720"/>
+        <w:jc w:val="both"/>
+        <w:rPr>
+          <w:rFonts w:ascii="Courier New" w:cs="Courier New" w:eastAsia="Courier New" w:hAnsi="Courier New"/>
+          <w:sz w:val="24"/>
+          <w:szCs w:val="24"/>
+        </w:rPr>
+      </w:pPr>
+      <w:r>
+        <w:rPr>
+          <w:rFonts w:ascii="Courier New" w:cs="Courier New" w:eastAsia="Courier New" w:hAnsi="Courier New"/>
+          <w:sz w:val="24"/>
+          <w:szCs w:val="24"/>
+          <w:rtl w:val="0"/>
+        </w:rPr>
+        <w:t xml:space="preserve">Ele fotografa. Anota no bloco:</w:t>
+      </w:r>
+    </w:p>
+    <w:p>
+      <w:pPr>
+        <w:spacing w:after="240" w:before="240" w:lineRule="auto"/>
+        <w:ind w:firstLine="720"/>
+        <w:jc w:val="both"/>
+        <w:rPr>
+          <w:rFonts w:ascii="Courier New" w:cs="Courier New" w:eastAsia="Courier New" w:hAnsi="Courier New"/>
+          <w:i w:val="1"/>
+          <w:sz w:val="24"/>
+          <w:szCs w:val="24"/>
+        </w:rPr>
+      </w:pPr>
+      <w:r>
+        <w:rPr>
+          <w:rFonts w:ascii="Courier New" w:cs="Courier New" w:eastAsia="Courier New" w:hAnsi="Courier New"/>
+          <w:i w:val="1"/>
+          <w:sz w:val="24"/>
+          <w:szCs w:val="24"/>
+          <w:rtl w:val="0"/>
+        </w:rPr>
+        <w:t xml:space="preserve">“Cápsula de munição. Símbolo não identificado. Aparentemente, é personalizada. Pode ter sido feita à mão, ou, pode ser só da fabricação.”</w:t>
+      </w:r>
+    </w:p>
+    <w:p>
+      <w:pPr>
+        <w:spacing w:after="240" w:before="240" w:lineRule="auto"/>
+        <w:ind w:firstLine="720"/>
+        <w:jc w:val="both"/>
+        <w:rPr>
+          <w:rFonts w:ascii="Courier New" w:cs="Courier New" w:eastAsia="Courier New" w:hAnsi="Courier New"/>
+          <w:sz w:val="24"/>
+          <w:szCs w:val="24"/>
+        </w:rPr>
+      </w:pPr>
+      <w:r>
+        <w:rPr>
+          <w:rFonts w:ascii="Courier New" w:cs="Courier New" w:eastAsia="Courier New" w:hAnsi="Courier New"/>
+          <w:sz w:val="24"/>
+          <w:szCs w:val="24"/>
+          <w:rtl w:val="0"/>
+        </w:rPr>
+        <w:t xml:space="preserve">Levanta o olhar e varre o perímetro com a lanterna. Nada parece fora do lugar — e esse é o problema. Um crime assim deveria deixar um rastro, um grito. Mas ali tudo parece... limpo demais.</w:t>
+      </w:r>
+    </w:p>
+    <w:p>
+      <w:pPr>
+        <w:spacing w:after="240" w:before="240" w:lineRule="auto"/>
+        <w:ind w:firstLine="720"/>
+        <w:jc w:val="both"/>
+        <w:rPr>
+          <w:rFonts w:ascii="Courier New" w:cs="Courier New" w:eastAsia="Courier New" w:hAnsi="Courier New"/>
+          <w:sz w:val="24"/>
+          <w:szCs w:val="24"/>
+        </w:rPr>
+      </w:pPr>
+      <w:r>
+        <w:rPr>
+          <w:rFonts w:ascii="Courier New" w:cs="Courier New" w:eastAsia="Courier New" w:hAnsi="Courier New"/>
+          <w:sz w:val="24"/>
+          <w:szCs w:val="24"/>
+          <w:rtl w:val="0"/>
+        </w:rPr>
+        <w:t xml:space="preserve">Ao fundo, dois oficiais conversam baixinho, como se tivessem medo de incomodar os mortos.</w:t>
+      </w:r>
+    </w:p>
+    <w:p>
+      <w:pPr>
+        <w:spacing w:after="240" w:before="240" w:lineRule="auto"/>
+        <w:ind w:firstLine="720"/>
+        <w:jc w:val="both"/>
+        <w:rPr>
+          <w:rFonts w:ascii="Courier New" w:cs="Courier New" w:eastAsia="Courier New" w:hAnsi="Courier New"/>
+          <w:sz w:val="24"/>
+          <w:szCs w:val="24"/>
+        </w:rPr>
+      </w:pPr>
+      <w:r>
+        <w:rPr>
+          <w:rFonts w:ascii="Courier New" w:cs="Courier New" w:eastAsia="Courier New" w:hAnsi="Courier New"/>
+          <w:sz w:val="24"/>
+          <w:szCs w:val="24"/>
+          <w:rtl w:val="0"/>
+        </w:rPr>
+        <w:t xml:space="preserve">Eddie sente o cansaço bater. O cheiro de ferrugem no ar, o cansaço no corpo. E o desejo por um café.</w:t>
+      </w:r>
+    </w:p>
+    <w:p>
+      <w:pPr>
+        <w:spacing w:after="240" w:before="240" w:lineRule="auto"/>
+        <w:ind w:firstLine="720"/>
+        <w:jc w:val="both"/>
+        <w:rPr>
+          <w:rFonts w:ascii="Courier New" w:cs="Courier New" w:eastAsia="Courier New" w:hAnsi="Courier New"/>
+          <w:sz w:val="24"/>
+          <w:szCs w:val="24"/>
+        </w:rPr>
+      </w:pPr>
+      <w:r>
+        <w:rPr>
+          <w:rFonts w:ascii="Courier New" w:cs="Courier New" w:eastAsia="Courier New" w:hAnsi="Courier New"/>
+          <w:sz w:val="24"/>
+          <w:szCs w:val="24"/>
+          <w:rtl w:val="0"/>
+        </w:rPr>
+        <w:t xml:space="preserve">Ele deixa seus materiais sobre uma lixeira onde não pegaria chuva e caminha até os dois oficiais.</w:t>
+      </w:r>
+    </w:p>
+    <w:p>
+      <w:pPr>
+        <w:spacing w:after="240" w:before="240" w:lineRule="auto"/>
+        <w:ind w:firstLine="720"/>
+        <w:jc w:val="both"/>
+        <w:rPr>
+          <w:rFonts w:ascii="Courier New" w:cs="Courier New" w:eastAsia="Courier New" w:hAnsi="Courier New"/>
+          <w:sz w:val="24"/>
+          <w:szCs w:val="24"/>
+        </w:rPr>
+      </w:pPr>
+      <w:r>
+        <w:rPr>
+          <w:rFonts w:ascii="Courier New" w:cs="Courier New" w:eastAsia="Courier New" w:hAnsi="Courier New"/>
+          <w:sz w:val="24"/>
+          <w:szCs w:val="24"/>
+          <w:rtl w:val="0"/>
+        </w:rPr>
+        <w:t xml:space="preserve">— Com licença, senhores, eu posso saber onde arranjo um café? — pergunta, sem querer atrapalhar.</w:t>
+      </w:r>
+    </w:p>
+    <w:p>
+      <w:pPr>
+        <w:spacing w:after="240" w:before="240" w:lineRule="auto"/>
+        <w:ind w:firstLine="720"/>
+        <w:jc w:val="both"/>
+        <w:rPr>
+          <w:rFonts w:ascii="Courier New" w:cs="Courier New" w:eastAsia="Courier New" w:hAnsi="Courier New"/>
+          <w:sz w:val="24"/>
+          <w:szCs w:val="24"/>
+        </w:rPr>
+      </w:pPr>
+      <w:r>
+        <w:rPr>
+          <w:rFonts w:ascii="Courier New" w:cs="Courier New" w:eastAsia="Courier New" w:hAnsi="Courier New"/>
+          <w:sz w:val="24"/>
+          <w:szCs w:val="24"/>
+          <w:rtl w:val="0"/>
+        </w:rPr>
+        <w:t xml:space="preserve">— Você é o novato? — diz um dos oficiais, braços cruzados, postura ereta.</w:t>
+      </w:r>
+    </w:p>
+    <w:p>
+      <w:pPr>
+        <w:spacing w:after="240" w:before="240" w:lineRule="auto"/>
+        <w:ind w:firstLine="720"/>
+        <w:jc w:val="both"/>
+        <w:rPr>
+          <w:rFonts w:ascii="Courier New" w:cs="Courier New" w:eastAsia="Courier New" w:hAnsi="Courier New"/>
+          <w:sz w:val="24"/>
+          <w:szCs w:val="24"/>
+        </w:rPr>
+      </w:pPr>
+      <w:r>
+        <w:rPr>
+          <w:rFonts w:ascii="Courier New" w:cs="Courier New" w:eastAsia="Courier New" w:hAnsi="Courier New"/>
+          <w:sz w:val="24"/>
+          <w:szCs w:val="24"/>
+          <w:rtl w:val="0"/>
+        </w:rPr>
+        <w:t xml:space="preserve">— Sim, Eddie Walker, investigador novo no plantão.</w:t>
+      </w:r>
+    </w:p>
+    <w:p>
+      <w:pPr>
+        <w:spacing w:after="240" w:before="240" w:lineRule="auto"/>
+        <w:ind w:firstLine="720"/>
+        <w:jc w:val="both"/>
+        <w:rPr>
+          <w:rFonts w:ascii="Courier New" w:cs="Courier New" w:eastAsia="Courier New" w:hAnsi="Courier New"/>
+          <w:sz w:val="24"/>
+          <w:szCs w:val="24"/>
+        </w:rPr>
+      </w:pPr>
+      <w:r>
+        <w:rPr>
+          <w:rFonts w:ascii="Courier New" w:cs="Courier New" w:eastAsia="Courier New" w:hAnsi="Courier New"/>
+          <w:sz w:val="24"/>
+          <w:szCs w:val="24"/>
+          <w:rtl w:val="0"/>
+        </w:rPr>
+        <w:t xml:space="preserve">— Novato, se quiser café, vá até o outro lado do perímetro — responde o oficial, apontando.</w:t>
+      </w:r>
+    </w:p>
+    <w:p>
+      <w:pPr>
+        <w:spacing w:after="240" w:before="240" w:lineRule="auto"/>
+        <w:ind w:firstLine="720"/>
+        <w:jc w:val="both"/>
+        <w:rPr>
+          <w:rFonts w:ascii="Courier New" w:cs="Courier New" w:eastAsia="Courier New" w:hAnsi="Courier New"/>
+          <w:sz w:val="24"/>
+          <w:szCs w:val="24"/>
+        </w:rPr>
+      </w:pPr>
+      <w:r>
+        <w:rPr>
+          <w:rFonts w:ascii="Courier New" w:cs="Courier New" w:eastAsia="Courier New" w:hAnsi="Courier New"/>
+          <w:sz w:val="24"/>
+          <w:szCs w:val="24"/>
+          <w:rtl w:val="0"/>
+        </w:rPr>
+        <w:t xml:space="preserve">— Obrigado! — diz Eddie, surpreso pela cordialidade.</w:t>
+      </w:r>
+    </w:p>
+    <w:p>
+      <w:pPr>
+        <w:spacing w:after="240" w:before="240" w:lineRule="auto"/>
+        <w:ind w:firstLine="720"/>
+        <w:jc w:val="both"/>
+        <w:rPr>
+          <w:rFonts w:ascii="Courier New" w:cs="Courier New" w:eastAsia="Courier New" w:hAnsi="Courier New"/>
+          <w:sz w:val="24"/>
+          <w:szCs w:val="24"/>
+        </w:rPr>
+      </w:pPr>
+      <w:r>
+        <w:rPr>
+          <w:rFonts w:ascii="Courier New" w:cs="Courier New" w:eastAsia="Courier New" w:hAnsi="Courier New"/>
+          <w:sz w:val="24"/>
+          <w:szCs w:val="24"/>
+          <w:rtl w:val="0"/>
+        </w:rPr>
+        <w:t xml:space="preserve">Ele caminha no mesmo ritmo em que a chuva cai nas poças d’água das ruas frias de Seattle. Cabeça baixa. Passo após passo. Mas algo o faz levantar o olhar ao se aproximar do final do beco.</w:t>
+      </w:r>
+    </w:p>
+    <w:p>
+      <w:pPr>
+        <w:spacing w:after="240" w:before="240" w:lineRule="auto"/>
+        <w:ind w:firstLine="720"/>
+        <w:jc w:val="both"/>
+        <w:rPr>
+          <w:rFonts w:ascii="Courier New" w:cs="Courier New" w:eastAsia="Courier New" w:hAnsi="Courier New"/>
+          <w:sz w:val="24"/>
+          <w:szCs w:val="24"/>
+        </w:rPr>
+      </w:pPr>
+      <w:r>
+        <w:rPr>
+          <w:rFonts w:ascii="Courier New" w:cs="Courier New" w:eastAsia="Courier New" w:hAnsi="Courier New"/>
+          <w:sz w:val="24"/>
+          <w:szCs w:val="24"/>
+          <w:rtl w:val="0"/>
+        </w:rPr>
+        <w:t xml:space="preserve">Um borrão na visão. Um detalhe no muro. Ele vira a cabeça, atento.</w:t>
+      </w:r>
+    </w:p>
+    <w:p>
+      <w:pPr>
+        <w:spacing w:after="240" w:before="240" w:lineRule="auto"/>
+        <w:ind w:firstLine="720"/>
+        <w:jc w:val="both"/>
+        <w:rPr>
+          <w:rFonts w:ascii="Courier New" w:cs="Courier New" w:eastAsia="Courier New" w:hAnsi="Courier New"/>
+          <w:sz w:val="24"/>
+          <w:szCs w:val="24"/>
+        </w:rPr>
+      </w:pPr>
+      <w:r>
+        <w:rPr>
+          <w:rFonts w:ascii="Courier New" w:cs="Courier New" w:eastAsia="Courier New" w:hAnsi="Courier New"/>
+          <w:sz w:val="24"/>
+          <w:szCs w:val="24"/>
+          <w:rtl w:val="0"/>
+        </w:rPr>
+        <w:t xml:space="preserve">Perto da extremidade do beco, encontra outra cápsula de munição. Diferente da anterior. Algo no formato. No peso. No silêncio em volta.</w:t>
+      </w:r>
+    </w:p>
+    <w:p>
+      <w:pPr>
+        <w:spacing w:after="240" w:before="240" w:lineRule="auto"/>
+        <w:ind w:firstLine="720"/>
+        <w:jc w:val="both"/>
+        <w:rPr>
+          <w:rFonts w:ascii="Courier New" w:cs="Courier New" w:eastAsia="Courier New" w:hAnsi="Courier New"/>
+          <w:sz w:val="24"/>
+          <w:szCs w:val="24"/>
+        </w:rPr>
+      </w:pPr>
+      <w:r>
+        <w:rPr>
+          <w:rFonts w:ascii="Courier New" w:cs="Courier New" w:eastAsia="Courier New" w:hAnsi="Courier New"/>
+          <w:sz w:val="24"/>
+          <w:szCs w:val="24"/>
+          <w:rtl w:val="0"/>
+        </w:rPr>
+        <w:t xml:space="preserve">Ele se agacha, analisa. Café esquecido.</w:t>
+      </w:r>
+    </w:p>
+    <w:p>
+      <w:pPr>
+        <w:spacing w:after="240" w:before="240" w:lineRule="auto"/>
+        <w:ind w:firstLine="720"/>
+        <w:jc w:val="both"/>
+        <w:rPr>
+          <w:rFonts w:ascii="Courier New" w:cs="Courier New" w:eastAsia="Courier New" w:hAnsi="Courier New"/>
+          <w:sz w:val="24"/>
+          <w:szCs w:val="24"/>
+        </w:rPr>
+      </w:pPr>
+      <w:r>
+        <w:rPr>
+          <w:rFonts w:ascii="Courier New" w:cs="Courier New" w:eastAsia="Courier New" w:hAnsi="Courier New"/>
+          <w:sz w:val="24"/>
+          <w:szCs w:val="24"/>
+          <w:rtl w:val="0"/>
+        </w:rPr>
+        <w:t xml:space="preserve">Volta</w:t>
+      </w:r>
+      <w:r>
+        <w:rPr>
+          <w:rFonts w:ascii="Courier New" w:cs="Courier New" w:eastAsia="Courier New" w:hAnsi="Courier New"/>
+          <w:sz w:val="24"/>
+          <w:szCs w:val="24"/>
+          <w:rtl w:val="0"/>
+        </w:rPr>
+        <w:t xml:space="preserve"> rapidamente onde deixou os materiais. Pega o caderno, a lanterna, a câmera. </w:t>
+      </w:r>
+      <w:r>
+        <w:rPr>
+          <w:rFonts w:ascii="Courier New" w:cs="Courier New" w:eastAsia="Courier New" w:hAnsi="Courier New"/>
+          <w:sz w:val="24"/>
+          <w:szCs w:val="24"/>
+          <w:rtl w:val="0"/>
+        </w:rPr>
+        <w:t xml:space="preserve">Fotografa</w:t>
+      </w:r>
+      <w:r>
+        <w:rPr>
+          <w:rFonts w:ascii="Courier New" w:cs="Courier New" w:eastAsia="Courier New" w:hAnsi="Courier New"/>
+          <w:sz w:val="24"/>
+          <w:szCs w:val="24"/>
+          <w:rtl w:val="0"/>
+        </w:rPr>
+        <w:t xml:space="preserve">. Anota.</w:t>
+      </w:r>
+    </w:p>
+    <w:p>
+      <w:pPr>
+        <w:spacing w:after="240" w:before="240" w:lineRule="auto"/>
+        <w:ind w:firstLine="720"/>
+        <w:jc w:val="both"/>
+        <w:rPr>
+          <w:rFonts w:ascii="Courier New" w:cs="Courier New" w:eastAsia="Courier New" w:hAnsi="Courier New"/>
+          <w:sz w:val="24"/>
+          <w:szCs w:val="24"/>
+        </w:rPr>
+      </w:pPr>
+      <w:r>
+        <w:rPr>
+          <w:rFonts w:ascii="Courier New" w:cs="Courier New" w:eastAsia="Courier New" w:hAnsi="Courier New"/>
+          <w:sz w:val="24"/>
+          <w:szCs w:val="24"/>
+          <w:rtl w:val="0"/>
+        </w:rPr>
+        <w:t xml:space="preserve">A cápsula parece de outra arma. Sem marcas, sem sangue. Apenas o metal frio e uma ausência inquietante.</w:t>
+      </w:r>
+    </w:p>
+    <w:p>
+      <w:pPr>
+        <w:spacing w:after="240" w:before="240" w:lineRule="auto"/>
+        <w:ind w:firstLine="720"/>
+        <w:jc w:val="both"/>
+        <w:rPr>
+          <w:rFonts w:ascii="Courier New" w:cs="Courier New" w:eastAsia="Courier New" w:hAnsi="Courier New"/>
+          <w:sz w:val="24"/>
+          <w:szCs w:val="24"/>
+        </w:rPr>
+      </w:pPr>
+      <w:r>
+        <w:rPr>
+          <w:rFonts w:ascii="Courier New" w:cs="Courier New" w:eastAsia="Courier New" w:hAnsi="Courier New"/>
+          <w:sz w:val="24"/>
+          <w:szCs w:val="24"/>
+          <w:rtl w:val="0"/>
+        </w:rPr>
+        <w:t xml:space="preserve">Eddie fecha os olhos por um segundo. Respira fundo. O cheiro de ferro ainda ali, como se grudado na pele.</w:t>
+      </w:r>
+    </w:p>
+    <w:p>
+      <w:pPr>
+        <w:spacing w:after="240" w:before="240" w:lineRule="auto"/>
+        <w:ind w:firstLine="720"/>
+        <w:jc w:val="both"/>
+        <w:rPr>
+          <w:rFonts w:ascii="Courier New" w:cs="Courier New" w:eastAsia="Courier New" w:hAnsi="Courier New"/>
+          <w:sz w:val="24"/>
+          <w:szCs w:val="24"/>
+        </w:rPr>
+      </w:pPr>
+      <w:r>
+        <w:rPr>
+          <w:rFonts w:ascii="Courier New" w:cs="Courier New" w:eastAsia="Courier New" w:hAnsi="Courier New"/>
+          <w:sz w:val="24"/>
+          <w:szCs w:val="24"/>
+          <w:rtl w:val="0"/>
+        </w:rPr>
+        <w:t xml:space="preserve">Passos atrás dele. Martin.</w:t>
+      </w:r>
+    </w:p>
+    <w:p>
+      <w:pPr>
+        <w:spacing w:after="240" w:before="240" w:lineRule="auto"/>
+        <w:ind w:firstLine="720"/>
+        <w:jc w:val="both"/>
+        <w:rPr>
+          <w:rFonts w:ascii="Courier New" w:cs="Courier New" w:eastAsia="Courier New" w:hAnsi="Courier New"/>
+          <w:sz w:val="24"/>
+          <w:szCs w:val="24"/>
+        </w:rPr>
+      </w:pPr>
+      <w:r>
+        <w:rPr>
+          <w:rFonts w:ascii="Courier New" w:cs="Courier New" w:eastAsia="Courier New" w:hAnsi="Courier New"/>
+          <w:sz w:val="24"/>
+          <w:szCs w:val="24"/>
+          <w:rtl w:val="0"/>
+        </w:rPr>
+        <w:t xml:space="preserve">— Achou alguma coisa? — pergunta com aquela voz que já parece saber a resposta, mas pergunta mesmo assim.</w:t>
+      </w:r>
+    </w:p>
+    <w:p>
+      <w:pPr>
+        <w:spacing w:after="240" w:before="240" w:lineRule="auto"/>
+        <w:ind w:firstLine="720"/>
+        <w:jc w:val="both"/>
+        <w:rPr>
+          <w:rFonts w:ascii="Courier New" w:cs="Courier New" w:eastAsia="Courier New" w:hAnsi="Courier New"/>
+          <w:sz w:val="24"/>
+          <w:szCs w:val="24"/>
+        </w:rPr>
+      </w:pPr>
+      <w:r>
+        <w:rPr>
+          <w:rFonts w:ascii="Courier New" w:cs="Courier New" w:eastAsia="Courier New" w:hAnsi="Courier New"/>
+          <w:sz w:val="24"/>
+          <w:szCs w:val="24"/>
+          <w:rtl w:val="0"/>
+        </w:rPr>
+        <w:t xml:space="preserve">Eddie se levanta devagar. Mostra o que coletou.</w:t>
+      </w:r>
+    </w:p>
+    <w:p>
+      <w:pPr>
+        <w:spacing w:after="240" w:before="240" w:lineRule="auto"/>
+        <w:ind w:firstLine="720"/>
+        <w:jc w:val="both"/>
+        <w:rPr>
+          <w:rFonts w:ascii="Courier New" w:cs="Courier New" w:eastAsia="Courier New" w:hAnsi="Courier New"/>
+          <w:sz w:val="24"/>
+          <w:szCs w:val="24"/>
+        </w:rPr>
+      </w:pPr>
+      <w:r>
+        <w:rPr>
+          <w:rFonts w:ascii="Courier New" w:cs="Courier New" w:eastAsia="Courier New" w:hAnsi="Courier New"/>
+          <w:sz w:val="24"/>
+          <w:szCs w:val="24"/>
+          <w:rtl w:val="0"/>
+        </w:rPr>
+        <w:t xml:space="preserve">Martin encara a cápsula por um instante. O meio sorriso sumiu.</w:t>
+      </w:r>
+    </w:p>
+    <w:p>
+      <w:pPr>
+        <w:spacing w:after="240" w:before="240" w:lineRule="auto"/>
+        <w:ind w:firstLine="720"/>
+        <w:jc w:val="both"/>
+        <w:rPr>
+          <w:rFonts w:ascii="Courier New" w:cs="Courier New" w:eastAsia="Courier New" w:hAnsi="Courier New"/>
+          <w:sz w:val="24"/>
+          <w:szCs w:val="24"/>
+        </w:rPr>
+      </w:pPr>
+      <w:r>
+        <w:rPr>
+          <w:rFonts w:ascii="Courier New" w:cs="Courier New" w:eastAsia="Courier New" w:hAnsi="Courier New"/>
+          <w:sz w:val="24"/>
+          <w:szCs w:val="24"/>
+          <w:rtl w:val="0"/>
+        </w:rPr>
+        <w:t xml:space="preserve">Eddie entrega a cápsula a Martin. O oficial gira o projétil entre os dedos como se já tivesse feito isso mil vezes antes.</w:t>
+      </w:r>
+    </w:p>
+    <w:p>
+      <w:pPr>
+        <w:spacing w:after="240" w:before="240" w:lineRule="auto"/>
+        <w:ind w:firstLine="720"/>
+        <w:jc w:val="both"/>
+        <w:rPr>
+          <w:rFonts w:ascii="Courier New" w:cs="Courier New" w:eastAsia="Courier New" w:hAnsi="Courier New"/>
+          <w:sz w:val="24"/>
+          <w:szCs w:val="24"/>
+        </w:rPr>
+      </w:pPr>
+      <w:r>
+        <w:rPr>
+          <w:rFonts w:ascii="Courier New" w:cs="Courier New" w:eastAsia="Courier New" w:hAnsi="Courier New"/>
+          <w:sz w:val="24"/>
+          <w:szCs w:val="24"/>
+          <w:rtl w:val="0"/>
+        </w:rPr>
+        <w:t xml:space="preserve">— Diferente da primeira, hein? — comenta Martin, devolvendo. — Dois calibres diferentes. Dois atiradores, talvez?</w:t>
+      </w:r>
+    </w:p>
+    <w:p>
+      <w:pPr>
+        <w:spacing w:after="240" w:before="240" w:lineRule="auto"/>
+        <w:ind w:firstLine="720"/>
+        <w:jc w:val="both"/>
+        <w:rPr>
+          <w:rFonts w:ascii="Courier New" w:cs="Courier New" w:eastAsia="Courier New" w:hAnsi="Courier New"/>
+          <w:sz w:val="24"/>
+          <w:szCs w:val="24"/>
+        </w:rPr>
+      </w:pPr>
+      <w:r>
+        <w:rPr>
+          <w:rFonts w:ascii="Courier New" w:cs="Courier New" w:eastAsia="Courier New" w:hAnsi="Courier New"/>
+          <w:sz w:val="24"/>
+          <w:szCs w:val="24"/>
+          <w:rtl w:val="0"/>
+        </w:rPr>
+        <w:t xml:space="preserve">Eddie hesita. Olha de novo para o beco, depois para o céu. Chuva fina, o tipo que não limpa nada, só espalha a sujeira.</w:t>
+      </w:r>
+    </w:p>
+    <w:p>
+      <w:pPr>
+        <w:spacing w:after="240" w:before="240" w:lineRule="auto"/>
+        <w:ind w:firstLine="720"/>
+        <w:jc w:val="both"/>
+        <w:rPr>
+          <w:rFonts w:ascii="Courier New" w:cs="Courier New" w:eastAsia="Courier New" w:hAnsi="Courier New"/>
+          <w:sz w:val="24"/>
+          <w:szCs w:val="24"/>
+        </w:rPr>
+      </w:pPr>
+      <w:r>
+        <w:rPr>
+          <w:rFonts w:ascii="Courier New" w:cs="Courier New" w:eastAsia="Courier New" w:hAnsi="Courier New"/>
+          <w:sz w:val="24"/>
+          <w:szCs w:val="24"/>
+          <w:rtl w:val="0"/>
+        </w:rPr>
+        <w:t xml:space="preserve">— Ou alguém quis que parecesse isso.</w:t>
+      </w:r>
+    </w:p>
+    <w:p>
+      <w:pPr>
+        <w:spacing w:after="240" w:before="240" w:lineRule="auto"/>
+        <w:ind w:firstLine="720"/>
+        <w:jc w:val="both"/>
+        <w:rPr>
+          <w:rFonts w:ascii="Courier New" w:cs="Courier New" w:eastAsia="Courier New" w:hAnsi="Courier New"/>
+          <w:sz w:val="24"/>
+          <w:szCs w:val="24"/>
+        </w:rPr>
+      </w:pPr>
+      <w:r>
+        <w:rPr>
+          <w:rFonts w:ascii="Courier New" w:cs="Courier New" w:eastAsia="Courier New" w:hAnsi="Courier New"/>
+          <w:sz w:val="24"/>
+          <w:szCs w:val="24"/>
+          <w:rtl w:val="0"/>
+        </w:rPr>
+        <w:t xml:space="preserve">Martin ergue uma sobrancelha. Pela primeira vez, parece surpreso.</w:t>
+      </w:r>
+    </w:p>
+    <w:p>
+      <w:pPr>
+        <w:spacing w:after="240" w:before="240" w:lineRule="auto"/>
+        <w:ind w:firstLine="720"/>
+        <w:jc w:val="both"/>
+        <w:rPr>
+          <w:rFonts w:ascii="Courier New" w:cs="Courier New" w:eastAsia="Courier New" w:hAnsi="Courier New"/>
+          <w:sz w:val="24"/>
+          <w:szCs w:val="24"/>
+        </w:rPr>
+      </w:pPr>
+      <w:r>
+        <w:rPr>
+          <w:rFonts w:ascii="Courier New" w:cs="Courier New" w:eastAsia="Courier New" w:hAnsi="Courier New"/>
+          <w:sz w:val="24"/>
+          <w:szCs w:val="24"/>
+          <w:rtl w:val="0"/>
+        </w:rPr>
+        <w:t xml:space="preserve">— Teoria ousada pra quem ainda nem pegou o café.</w:t>
+      </w:r>
+    </w:p>
+    <w:p>
+      <w:pPr>
+        <w:spacing w:after="240" w:before="240" w:lineRule="auto"/>
+        <w:ind w:firstLine="720"/>
+        <w:jc w:val="both"/>
+        <w:rPr>
+          <w:rFonts w:ascii="Courier New" w:cs="Courier New" w:eastAsia="Courier New" w:hAnsi="Courier New"/>
+          <w:sz w:val="24"/>
+          <w:szCs w:val="24"/>
+        </w:rPr>
+      </w:pPr>
+      <w:r>
+        <w:rPr>
+          <w:rFonts w:ascii="Courier New" w:cs="Courier New" w:eastAsia="Courier New" w:hAnsi="Courier New"/>
+          <w:sz w:val="24"/>
+          <w:szCs w:val="24"/>
+          <w:rtl w:val="0"/>
+        </w:rPr>
+        <w:t xml:space="preserve">Eddie ignora. Aponta com a lanterna para um ponto mais ao fundo, onde o beco se afunila. Há algo no chão. Um pequeno objeto metálico, sujo de barro.</w:t>
+      </w:r>
+    </w:p>
+    <w:p>
+      <w:pPr>
+        <w:spacing w:after="240" w:before="240" w:lineRule="auto"/>
+        <w:ind w:firstLine="720"/>
+        <w:jc w:val="both"/>
+        <w:rPr>
+          <w:rFonts w:ascii="Courier New" w:cs="Courier New" w:eastAsia="Courier New" w:hAnsi="Courier New"/>
+          <w:sz w:val="24"/>
+          <w:szCs w:val="24"/>
+        </w:rPr>
+      </w:pPr>
+      <w:r>
+        <w:rPr>
+          <w:rFonts w:ascii="Courier New" w:cs="Courier New" w:eastAsia="Courier New" w:hAnsi="Courier New"/>
+          <w:sz w:val="24"/>
+          <w:szCs w:val="24"/>
+          <w:rtl w:val="0"/>
+        </w:rPr>
+        <w:t xml:space="preserve">Ele se aproxima com cuidado. Se ajoelha. Uma corrente — de metal prateado, fina, quebrada. Um pingente pendurado ainda segura um fragmento de vidro rachado. Não parece ter valor, mas há algo nela... um detalhe gravado no verso, quase apagado: as letras “L.W.”</w:t>
+      </w:r>
+    </w:p>
+    <w:p>
+      <w:pPr>
+        <w:spacing w:after="240" w:before="240" w:lineRule="auto"/>
+        <w:ind w:firstLine="720"/>
+        <w:jc w:val="both"/>
+        <w:rPr>
+          <w:rFonts w:ascii="Courier New" w:cs="Courier New" w:eastAsia="Courier New" w:hAnsi="Courier New"/>
+          <w:sz w:val="24"/>
+          <w:szCs w:val="24"/>
+        </w:rPr>
+      </w:pPr>
+      <w:r>
+        <w:rPr>
+          <w:rFonts w:ascii="Courier New" w:cs="Courier New" w:eastAsia="Courier New" w:hAnsi="Courier New"/>
+          <w:sz w:val="24"/>
+          <w:szCs w:val="24"/>
+          <w:rtl w:val="0"/>
+        </w:rPr>
+        <w:t xml:space="preserve">Eddie fotografa, anota. Escreve no bloco:</w:t>
+      </w:r>
+    </w:p>
+    <w:p>
+      <w:pPr>
+        <w:spacing w:after="240" w:before="240" w:lineRule="auto"/>
+        <w:ind w:left="600" w:right="600" w:firstLine="0"/>
+        <w:jc w:val="both"/>
+        <w:rPr>
+          <w:rFonts w:ascii="Courier New" w:cs="Courier New" w:eastAsia="Courier New" w:hAnsi="Courier New"/>
+          <w:sz w:val="24"/>
+          <w:szCs w:val="24"/>
+        </w:rPr>
+      </w:pPr>
+      <w:r>
+        <w:rPr>
+          <w:rFonts w:ascii="Courier New" w:cs="Courier New" w:eastAsia="Courier New" w:hAnsi="Courier New"/>
+          <w:i w:val="1"/>
+          <w:sz w:val="24"/>
+          <w:szCs w:val="24"/>
+          <w:rtl w:val="0"/>
+        </w:rPr>
+        <w:t xml:space="preserve">“Corrente de pescoço. Pingente com iniciais "L.W."</w:t>
+        <w:br w:type="textWrapping"/>
+        <w:t xml:space="preserve">Vidro rachado. Possível objeto de valor emocional.”</w:t>
+      </w:r>
+      <w:r>
+        <w:rPr>
+          <w:rFonts w:ascii="Courier New" w:cs="Courier New" w:eastAsia="Courier New" w:hAnsi="Courier New"/>
+          <w:sz w:val="24"/>
+          <w:szCs w:val="24"/>
+          <w:rtl w:val="0"/>
+        </w:rPr>
+        <w:br w:type="textWrapping"/>
+        <w:t xml:space="preserve"> Indício de que a vítima ajoelhou — ou foi forçada a ajoelhar.</w:t>
+      </w:r>
+    </w:p>
+    <w:p>
+      <w:pPr>
+        <w:spacing w:after="240" w:before="240" w:lineRule="auto"/>
+        <w:ind w:firstLine="720"/>
+        <w:jc w:val="both"/>
+        <w:rPr>
+          <w:rFonts w:ascii="Courier New" w:cs="Courier New" w:eastAsia="Courier New" w:hAnsi="Courier New"/>
+          <w:sz w:val="24"/>
+          <w:szCs w:val="24"/>
+        </w:rPr>
+      </w:pPr>
+      <w:r>
+        <w:rPr>
+          <w:rFonts w:ascii="Courier New" w:cs="Courier New" w:eastAsia="Courier New" w:hAnsi="Courier New"/>
+          <w:sz w:val="24"/>
+          <w:szCs w:val="24"/>
+          <w:rtl w:val="0"/>
+        </w:rPr>
+        <w:t xml:space="preserve">Martin se aproxima devagar, observa o colar por cima do ombro de Eddie.</w:t>
+      </w:r>
+    </w:p>
+    <w:p>
+      <w:pPr>
+        <w:spacing w:after="240" w:before="240" w:lineRule="auto"/>
+        <w:ind w:firstLine="720"/>
+        <w:jc w:val="both"/>
+        <w:rPr>
+          <w:rFonts w:ascii="Courier New" w:cs="Courier New" w:eastAsia="Courier New" w:hAnsi="Courier New"/>
+          <w:sz w:val="24"/>
+          <w:szCs w:val="24"/>
+        </w:rPr>
+      </w:pPr>
+      <w:r>
+        <w:rPr>
+          <w:rFonts w:ascii="Courier New" w:cs="Courier New" w:eastAsia="Courier New" w:hAnsi="Courier New"/>
+          <w:sz w:val="24"/>
+          <w:szCs w:val="24"/>
+          <w:rtl w:val="0"/>
+        </w:rPr>
+        <w:t xml:space="preserve">— Tem gente que carrega a própria lápide no peito e nem sabe.</w:t>
+      </w:r>
+    </w:p>
+    <w:p>
+      <w:pPr>
+        <w:spacing w:after="240" w:before="240" w:lineRule="auto"/>
+        <w:ind w:firstLine="720"/>
+        <w:jc w:val="both"/>
+        <w:rPr>
+          <w:rFonts w:ascii="Courier New" w:cs="Courier New" w:eastAsia="Courier New" w:hAnsi="Courier New"/>
+          <w:sz w:val="24"/>
+          <w:szCs w:val="24"/>
+        </w:rPr>
+      </w:pPr>
+      <w:r>
+        <w:rPr>
+          <w:rFonts w:ascii="Courier New" w:cs="Courier New" w:eastAsia="Courier New" w:hAnsi="Courier New"/>
+          <w:sz w:val="24"/>
+          <w:szCs w:val="24"/>
+          <w:rtl w:val="0"/>
+        </w:rPr>
+        <w:t xml:space="preserve">Eddie se cala. O silêncio do beco começa a incomodá-lo, como se houvesse algo assistindo tudo, escondido entre as sombras e os tijolos molhados.</w:t>
+      </w:r>
+    </w:p>
+    <w:p>
+      <w:pPr>
+        <w:spacing w:after="240" w:before="240" w:lineRule="auto"/>
+        <w:ind w:firstLine="720"/>
+        <w:jc w:val="both"/>
+        <w:rPr>
+          <w:rFonts w:ascii="Courier New" w:cs="Courier New" w:eastAsia="Courier New" w:hAnsi="Courier New"/>
+          <w:sz w:val="24"/>
+          <w:szCs w:val="24"/>
+        </w:rPr>
+      </w:pPr>
+      <w:r>
+        <w:rPr>
+          <w:rFonts w:ascii="Courier New" w:cs="Courier New" w:eastAsia="Courier New" w:hAnsi="Courier New"/>
+          <w:sz w:val="24"/>
+          <w:szCs w:val="24"/>
+          <w:rtl w:val="0"/>
+        </w:rPr>
+        <w:t xml:space="preserve">Ele dá mais alguns passos. A luz da lanterna encontra uma marca de joelho na lama — discreta, quase apagada pela água da chuva. Mas está ali. E ao lado, a marca de um </w:t>
+      </w:r>
+      <w:r>
+        <w:rPr>
+          <w:rFonts w:ascii="Courier New" w:cs="Courier New" w:eastAsia="Courier New" w:hAnsi="Courier New"/>
+          <w:sz w:val="24"/>
+          <w:szCs w:val="24"/>
+          <w:rtl w:val="0"/>
+        </w:rPr>
+        <w:t xml:space="preserve">sapato... diferente</w:t>
+      </w:r>
+      <w:r>
+        <w:rPr>
+          <w:rFonts w:ascii="Courier New" w:cs="Courier New" w:eastAsia="Courier New" w:hAnsi="Courier New"/>
+          <w:sz w:val="24"/>
+          <w:szCs w:val="24"/>
+          <w:rtl w:val="0"/>
+        </w:rPr>
+        <w:t xml:space="preserve"> do primeiro padrão de sola.</w:t>
+      </w:r>
+    </w:p>
+    <w:p>
+      <w:pPr>
+        <w:spacing w:after="240" w:before="240" w:lineRule="auto"/>
+        <w:ind w:firstLine="720"/>
+        <w:jc w:val="both"/>
+        <w:rPr>
+          <w:rFonts w:ascii="Courier New" w:cs="Courier New" w:eastAsia="Courier New" w:hAnsi="Courier New"/>
+          <w:sz w:val="24"/>
+          <w:szCs w:val="24"/>
+        </w:rPr>
+      </w:pPr>
+      <w:r>
+        <w:rPr>
+          <w:rFonts w:ascii="Courier New" w:cs="Courier New" w:eastAsia="Courier New" w:hAnsi="Courier New"/>
+          <w:sz w:val="24"/>
+          <w:szCs w:val="24"/>
+          <w:rtl w:val="0"/>
+        </w:rPr>
+        <w:t xml:space="preserve">Dois pares. Um estático, firme. O outro... ajoelhado.</w:t>
+      </w:r>
+    </w:p>
+    <w:p>
+      <w:pPr>
+        <w:spacing w:after="240" w:before="240" w:lineRule="auto"/>
+        <w:ind w:firstLine="720"/>
+        <w:jc w:val="both"/>
+        <w:rPr>
+          <w:rFonts w:ascii="Courier New" w:cs="Courier New" w:eastAsia="Courier New" w:hAnsi="Courier New"/>
+          <w:sz w:val="24"/>
+          <w:szCs w:val="24"/>
+        </w:rPr>
+      </w:pPr>
+      <w:r>
+        <w:rPr>
+          <w:rFonts w:ascii="Courier New" w:cs="Courier New" w:eastAsia="Courier New" w:hAnsi="Courier New"/>
+          <w:sz w:val="24"/>
+          <w:szCs w:val="24"/>
+          <w:rtl w:val="0"/>
+        </w:rPr>
+        <w:t xml:space="preserve">Eddie registra. O sangue, a cápsula, o colar. É um ritual. Frio. Intencional. Não foi um crime impulsivo. Foi uma execução. Quase... íntima.</w:t>
+      </w:r>
+    </w:p>
+    <w:p>
+      <w:pPr>
+        <w:spacing w:after="240" w:before="240" w:lineRule="auto"/>
+        <w:ind w:firstLine="720"/>
+        <w:jc w:val="both"/>
+        <w:rPr>
+          <w:rFonts w:ascii="Courier New" w:cs="Courier New" w:eastAsia="Courier New" w:hAnsi="Courier New"/>
+          <w:sz w:val="24"/>
+          <w:szCs w:val="24"/>
+        </w:rPr>
+      </w:pPr>
+      <w:r>
+        <w:rPr>
+          <w:rFonts w:ascii="Courier New" w:cs="Courier New" w:eastAsia="Courier New" w:hAnsi="Courier New"/>
+          <w:sz w:val="24"/>
+          <w:szCs w:val="24"/>
+          <w:rtl w:val="0"/>
+        </w:rPr>
+        <w:t xml:space="preserve">Ele fotografa as marcas, e ao se levantar, algo o faz parar. Uma sensação — estranha, incômoda, como se já tivesse estado ali antes. Ou talvez, como se a cena ecoasse algo que ele nunca viveu, mas já sonhou.</w:t>
+      </w:r>
+    </w:p>
+    <w:p>
+      <w:pPr>
+        <w:spacing w:after="240" w:before="240" w:lineRule="auto"/>
+        <w:ind w:firstLine="720"/>
+        <w:jc w:val="both"/>
+        <w:rPr>
+          <w:rFonts w:ascii="Courier New" w:cs="Courier New" w:eastAsia="Courier New" w:hAnsi="Courier New"/>
+          <w:sz w:val="24"/>
+          <w:szCs w:val="24"/>
+        </w:rPr>
+      </w:pPr>
+      <w:r>
+        <w:rPr>
+          <w:rFonts w:ascii="Courier New" w:cs="Courier New" w:eastAsia="Courier New" w:hAnsi="Courier New"/>
+          <w:sz w:val="24"/>
+          <w:szCs w:val="24"/>
+          <w:rtl w:val="0"/>
+        </w:rPr>
+        <w:t xml:space="preserve">Martin percebe a mudança no rosto do novato.</w:t>
+      </w:r>
+    </w:p>
+    <w:p>
+      <w:pPr>
+        <w:spacing w:after="240" w:before="240" w:lineRule="auto"/>
+        <w:ind w:firstLine="720"/>
+        <w:jc w:val="both"/>
+        <w:rPr>
+          <w:rFonts w:ascii="Courier New" w:cs="Courier New" w:eastAsia="Courier New" w:hAnsi="Courier New"/>
+          <w:sz w:val="24"/>
+          <w:szCs w:val="24"/>
+        </w:rPr>
+      </w:pPr>
+      <w:r>
+        <w:rPr>
+          <w:rFonts w:ascii="Courier New" w:cs="Courier New" w:eastAsia="Courier New" w:hAnsi="Courier New"/>
+          <w:sz w:val="24"/>
+          <w:szCs w:val="24"/>
+          <w:rtl w:val="0"/>
+        </w:rPr>
+        <w:t xml:space="preserve">— O que foi?</w:t>
+      </w:r>
+    </w:p>
+    <w:p>
+      <w:pPr>
+        <w:spacing w:after="240" w:before="240" w:lineRule="auto"/>
+        <w:ind w:firstLine="720"/>
+        <w:jc w:val="both"/>
+        <w:rPr>
+          <w:rFonts w:ascii="Courier New" w:cs="Courier New" w:eastAsia="Courier New" w:hAnsi="Courier New"/>
+          <w:sz w:val="24"/>
+          <w:szCs w:val="24"/>
+        </w:rPr>
+      </w:pPr>
+      <w:r>
+        <w:rPr>
+          <w:rFonts w:ascii="Courier New" w:cs="Courier New" w:eastAsia="Courier New" w:hAnsi="Courier New"/>
+          <w:sz w:val="24"/>
+          <w:szCs w:val="24"/>
+          <w:rtl w:val="0"/>
+        </w:rPr>
+        <w:t xml:space="preserve">Eddie demora a responder.</w:t>
+      </w:r>
+    </w:p>
+    <w:p>
+      <w:pPr>
+        <w:spacing w:after="240" w:before="240" w:lineRule="auto"/>
+        <w:ind w:firstLine="720"/>
+        <w:jc w:val="both"/>
+        <w:rPr>
+          <w:rFonts w:ascii="Courier New" w:cs="Courier New" w:eastAsia="Courier New" w:hAnsi="Courier New"/>
+          <w:sz w:val="24"/>
+          <w:szCs w:val="24"/>
+        </w:rPr>
+      </w:pPr>
+      <w:r>
+        <w:rPr>
+          <w:rFonts w:ascii="Courier New" w:cs="Courier New" w:eastAsia="Courier New" w:hAnsi="Courier New"/>
+          <w:sz w:val="24"/>
+          <w:szCs w:val="24"/>
+          <w:rtl w:val="0"/>
+        </w:rPr>
+        <w:t xml:space="preserve">— Eu não sei. Mas esse beco… tem algo errado com ele. Como se a gente estivesse atrasado. Como se o verdadeiro crime tivesse acontecido antes da gente chegar.</w:t>
+      </w:r>
+    </w:p>
+    <w:p>
+      <w:pPr>
+        <w:spacing w:after="240" w:before="240" w:lineRule="auto"/>
+        <w:ind w:firstLine="720"/>
+        <w:jc w:val="both"/>
+        <w:rPr>
+          <w:rFonts w:ascii="Courier New" w:cs="Courier New" w:eastAsia="Courier New" w:hAnsi="Courier New"/>
+          <w:sz w:val="24"/>
+          <w:szCs w:val="24"/>
+        </w:rPr>
+      </w:pPr>
+      <w:r>
+        <w:rPr>
+          <w:rFonts w:ascii="Courier New" w:cs="Courier New" w:eastAsia="Courier New" w:hAnsi="Courier New"/>
+          <w:sz w:val="24"/>
+          <w:szCs w:val="24"/>
+          <w:rtl w:val="0"/>
+        </w:rPr>
+        <w:t xml:space="preserve">Martin o encara por um momento mais longo do que o necessário. Depois, apenas dá meia-volta.</w:t>
+      </w:r>
+    </w:p>
+    <w:p>
+      <w:pPr>
+        <w:spacing w:after="240" w:before="240" w:lineRule="auto"/>
+        <w:ind w:firstLine="720"/>
+        <w:jc w:val="both"/>
+        <w:rPr>
+          <w:rFonts w:ascii="Courier New" w:cs="Courier New" w:eastAsia="Courier New" w:hAnsi="Courier New"/>
+          <w:sz w:val="24"/>
+          <w:szCs w:val="24"/>
+        </w:rPr>
+      </w:pPr>
+      <w:r>
+        <w:rPr>
+          <w:rFonts w:ascii="Courier New" w:cs="Courier New" w:eastAsia="Courier New" w:hAnsi="Courier New"/>
+          <w:sz w:val="24"/>
+          <w:szCs w:val="24"/>
+          <w:rtl w:val="0"/>
+        </w:rPr>
+        <w:t xml:space="preserve">— Novato… se for seguir esse instinto, guarda bem isso aí. Uma hora ou outra, vai ser a única coisa te guiando.</w:t>
+      </w:r>
+    </w:p>
+    <w:p>
+      <w:pPr>
+        <w:spacing w:after="240" w:before="240" w:lineRule="auto"/>
+        <w:ind w:firstLine="720"/>
+        <w:jc w:val="both"/>
+        <w:rPr>
+          <w:rFonts w:ascii="Courier New" w:cs="Courier New" w:eastAsia="Courier New" w:hAnsi="Courier New"/>
+          <w:sz w:val="24"/>
+          <w:szCs w:val="24"/>
+        </w:rPr>
+      </w:pPr>
+      <w:r>
+        <w:rPr>
+          <w:rFonts w:ascii="Courier New" w:cs="Courier New" w:eastAsia="Courier New" w:hAnsi="Courier New"/>
+          <w:sz w:val="24"/>
+          <w:szCs w:val="24"/>
+          <w:rtl w:val="0"/>
+        </w:rPr>
+        <w:t xml:space="preserve">Eddie volta o olhar para o colar. As iniciais gravadas. A cápsula. As marcas. O vazio. Tudo parece contar uma história que ninguém quer ouvir. Ainda.</w:t>
+      </w:r>
+      <w:r>
+        <w:rPr>
+          <w:rtl w:val="0"/>
+        </w:rPr>
+      </w:r>
+    </w:p>
+    <w:p>
+      <w:pPr>
+        <w:spacing w:after="240" w:before="240" w:lineRule="auto"/>
+        <w:ind w:firstLine="720"/>
+        <w:jc w:val="both"/>
+        <w:rPr>
+          <w:rFonts w:ascii="Courier New" w:cs="Courier New" w:eastAsia="Courier New" w:hAnsi="Courier New"/>
+          <w:sz w:val="24"/>
+          <w:szCs w:val="24"/>
+        </w:rPr>
+      </w:pPr>
+      <w:r>
+        <w:rPr>
+          <w:rFonts w:ascii="Courier New" w:cs="Courier New" w:eastAsia="Courier New" w:hAnsi="Courier New"/>
+          <w:sz w:val="24"/>
+          <w:szCs w:val="24"/>
+          <w:rtl w:val="0"/>
+        </w:rPr>
+        <w:t xml:space="preserve">— Todos morrem em silêncio. A gritaria é nossa. Aprende enquanto você ainda é novo. - exclama Martin, como se fosse o melhor conselheiro que passara na vida de Eddie.</w:t>
+      </w:r>
+    </w:p>
+    <w:p>
+      <w:pPr>
+        <w:spacing w:after="240" w:before="240" w:lineRule="auto"/>
+        <w:ind w:firstLine="720"/>
+        <w:jc w:val="both"/>
+        <w:rPr>
+          <w:rFonts w:ascii="Courier New" w:cs="Courier New" w:eastAsia="Courier New" w:hAnsi="Courier New"/>
+          <w:sz w:val="24"/>
+          <w:szCs w:val="24"/>
+        </w:rPr>
+      </w:pPr>
+      <w:r>
+        <w:rPr>
+          <w:rtl w:val="0"/>
+        </w:rPr>
+      </w:r>
+    </w:p>
+    <w:p>
+      <w:pPr>
+        <w:spacing w:after="240" w:before="240" w:lineRule="auto"/>
+        <w:ind w:firstLine="720"/>
+        <w:jc w:val="both"/>
+        <w:rPr>
+          <w:rFonts w:ascii="Courier New" w:cs="Courier New" w:eastAsia="Courier New" w:hAnsi="Courier New"/>
+          <w:sz w:val="24"/>
+          <w:szCs w:val="24"/>
+        </w:rPr>
+      </w:pPr>
+      <w:r>
+        <w:rPr>
+          <w:rtl w:val="0"/>
+        </w:rPr>
+      </w:r>
+    </w:p>
+    <w:p>
+      <w:pPr>
+        <w:spacing w:after="240" w:before="240" w:lineRule="auto"/>
+        <w:ind w:firstLine="720"/>
+        <w:jc w:val="both"/>
+        <w:rPr>
+          <w:rFonts w:ascii="Courier New" w:cs="Courier New" w:eastAsia="Courier New" w:hAnsi="Courier New"/>
+          <w:sz w:val="24"/>
+          <w:szCs w:val="24"/>
+        </w:rPr>
+      </w:pPr>
+      <w:r>
+        <w:rPr>
+          <w:rtl w:val="0"/>
+        </w:rPr>
+      </w:r>
+    </w:p>
+    <w:p>
+      <w:pPr>
+        <w:spacing w:after="240" w:before="240" w:lineRule="auto"/>
+        <w:ind w:firstLine="720"/>
+        <w:jc w:val="both"/>
+        <w:rPr>
+          <w:rFonts w:ascii="Courier New" w:cs="Courier New" w:eastAsia="Courier New" w:hAnsi="Courier New"/>
+          <w:sz w:val="24"/>
+          <w:szCs w:val="24"/>
+        </w:rPr>
+      </w:pPr>
+      <w:r>
+        <w:rPr>
+          <w:rtl w:val="0"/>
+        </w:rPr>
       </w:r>
     </w:p>
     <w:sectPr>

--- a/Thánatos A Arte.docx
+++ b/Thánatos A Arte.docx
@@ -6473,6 +6473,804 @@
           <w:rtl w:val="0"/>
         </w:rPr>
         <w:t xml:space="preserve">— Todos morrem em silêncio. A gritaria é nossa. Aprende enquanto você ainda é novo. - exclama Martin, como se fosse o melhor conselheiro que passara na vida de Eddie.</w:t>
+      </w:r>
+    </w:p>
+    <w:p>
+      <w:pPr>
+        <w:spacing w:after="240" w:before="240" w:lineRule="auto"/>
+        <w:ind w:firstLine="720"/>
+        <w:jc w:val="both"/>
+        <w:rPr>
+          <w:rFonts w:ascii="Courier New" w:cs="Courier New" w:eastAsia="Courier New" w:hAnsi="Courier New"/>
+          <w:b w:val="1"/>
+          <w:i w:val="1"/>
+          <w:sz w:val="24"/>
+          <w:szCs w:val="24"/>
+        </w:rPr>
+      </w:pPr>
+      <w:r>
+        <w:rPr>
+          <w:rFonts w:ascii="Courier New" w:cs="Courier New" w:eastAsia="Courier New" w:hAnsi="Courier New"/>
+          <w:b w:val="1"/>
+          <w:i w:val="1"/>
+          <w:sz w:val="24"/>
+          <w:szCs w:val="24"/>
+          <w:rtl w:val="0"/>
+        </w:rPr>
+        <w:t xml:space="preserve">Horas depois, encerrando os trabalhos.</w:t>
+      </w:r>
+    </w:p>
+    <w:p>
+      <w:pPr>
+        <w:spacing w:after="240" w:before="240" w:lineRule="auto"/>
+        <w:ind w:firstLine="720"/>
+        <w:jc w:val="both"/>
+        <w:rPr>
+          <w:rFonts w:ascii="Courier New" w:cs="Courier New" w:eastAsia="Courier New" w:hAnsi="Courier New"/>
+          <w:sz w:val="24"/>
+          <w:szCs w:val="24"/>
+        </w:rPr>
+      </w:pPr>
+      <w:r>
+        <w:rPr>
+          <w:rFonts w:ascii="Courier New" w:cs="Courier New" w:eastAsia="Courier New" w:hAnsi="Courier New"/>
+          <w:sz w:val="24"/>
+          <w:szCs w:val="24"/>
+          <w:rtl w:val="0"/>
+        </w:rPr>
+        <w:t xml:space="preserve">A perícia recolheu os últimos vestígios. A fita amarela balança preguiçosa no vento. O sangue seco já não escandaliza ninguém.</w:t>
+      </w:r>
+    </w:p>
+    <w:p>
+      <w:pPr>
+        <w:spacing w:after="240" w:before="240" w:lineRule="auto"/>
+        <w:ind w:firstLine="720"/>
+        <w:jc w:val="both"/>
+        <w:rPr>
+          <w:rFonts w:ascii="Courier New" w:cs="Courier New" w:eastAsia="Courier New" w:hAnsi="Courier New"/>
+          <w:sz w:val="24"/>
+          <w:szCs w:val="24"/>
+        </w:rPr>
+      </w:pPr>
+      <w:r>
+        <w:rPr>
+          <w:rFonts w:ascii="Courier New" w:cs="Courier New" w:eastAsia="Courier New" w:hAnsi="Courier New"/>
+          <w:sz w:val="24"/>
+          <w:szCs w:val="24"/>
+          <w:rtl w:val="0"/>
+        </w:rPr>
+        <w:t xml:space="preserve">Eddie guarda sua câmera descartável no bolso do sobretudo. O frio lhe sobe pelas costas como um aviso. Observa o beco por mais alguns segundos. Quase como se se desculpasse com ele. Como se dissesse: </w:t>
+      </w:r>
+      <w:r>
+        <w:rPr>
+          <w:rFonts w:ascii="Courier New" w:cs="Courier New" w:eastAsia="Courier New" w:hAnsi="Courier New"/>
+          <w:sz w:val="24"/>
+          <w:szCs w:val="24"/>
+          <w:rtl w:val="0"/>
+        </w:rPr>
+        <w:t xml:space="preserve">Desculp</w:t>
+      </w:r>
+      <w:r>
+        <w:rPr>
+          <w:rFonts w:ascii="Courier New" w:cs="Courier New" w:eastAsia="Courier New" w:hAnsi="Courier New"/>
+          <w:sz w:val="24"/>
+          <w:szCs w:val="24"/>
+          <w:rtl w:val="0"/>
+        </w:rPr>
+        <w:t xml:space="preserve">e não entender nada ainda.</w:t>
+      </w:r>
+    </w:p>
+    <w:p>
+      <w:pPr>
+        <w:spacing w:after="240" w:before="240" w:lineRule="auto"/>
+        <w:ind w:firstLine="720"/>
+        <w:jc w:val="both"/>
+        <w:rPr>
+          <w:rFonts w:ascii="Courier New" w:cs="Courier New" w:eastAsia="Courier New" w:hAnsi="Courier New"/>
+          <w:sz w:val="24"/>
+          <w:szCs w:val="24"/>
+        </w:rPr>
+      </w:pPr>
+      <w:r>
+        <w:rPr>
+          <w:rFonts w:ascii="Courier New" w:cs="Courier New" w:eastAsia="Courier New" w:hAnsi="Courier New"/>
+          <w:sz w:val="24"/>
+          <w:szCs w:val="24"/>
+          <w:rtl w:val="0"/>
+        </w:rPr>
+        <w:t xml:space="preserve">Martin aparece ao longe, encostado no carro, já com outro café na mão. Levanta a cabeça e grita:</w:t>
+      </w:r>
+    </w:p>
+    <w:p>
+      <w:pPr>
+        <w:spacing w:after="240" w:before="240" w:lineRule="auto"/>
+        <w:ind w:firstLine="720"/>
+        <w:jc w:val="both"/>
+        <w:rPr>
+          <w:rFonts w:ascii="Courier New" w:cs="Courier New" w:eastAsia="Courier New" w:hAnsi="Courier New"/>
+          <w:sz w:val="24"/>
+          <w:szCs w:val="24"/>
+        </w:rPr>
+      </w:pPr>
+      <w:r>
+        <w:rPr>
+          <w:rFonts w:ascii="Courier New" w:cs="Courier New" w:eastAsia="Courier New" w:hAnsi="Courier New"/>
+          <w:sz w:val="24"/>
+          <w:szCs w:val="24"/>
+          <w:rtl w:val="0"/>
+        </w:rPr>
+        <w:t xml:space="preserve">— Vai dormir, novato. A merda ainda vai estar aqui amanhã. E, se não estiver... é porque espalharam.</w:t>
+      </w:r>
+    </w:p>
+    <w:p>
+      <w:pPr>
+        <w:spacing w:after="240" w:before="240" w:lineRule="auto"/>
+        <w:ind w:firstLine="720"/>
+        <w:jc w:val="both"/>
+        <w:rPr>
+          <w:rFonts w:ascii="Courier New" w:cs="Courier New" w:eastAsia="Courier New" w:hAnsi="Courier New"/>
+          <w:sz w:val="24"/>
+          <w:szCs w:val="24"/>
+        </w:rPr>
+      </w:pPr>
+      <w:r>
+        <w:rPr>
+          <w:rFonts w:ascii="Courier New" w:cs="Courier New" w:eastAsia="Courier New" w:hAnsi="Courier New"/>
+          <w:sz w:val="24"/>
+          <w:szCs w:val="24"/>
+          <w:rtl w:val="0"/>
+        </w:rPr>
+        <w:t xml:space="preserve">Eddie força um sorriso fraco, acena com a cabeça. Volta ao carro. Gira a chave. O motor tosse. Liga. A chuva engrossa de leve, como se a cidade estivesse fechando os olhos. E a noite cai.</w:t>
+      </w:r>
+    </w:p>
+    <w:p>
+      <w:pPr>
+        <w:spacing w:after="240" w:before="240" w:lineRule="auto"/>
+        <w:ind w:firstLine="720"/>
+        <w:jc w:val="both"/>
+        <w:rPr>
+          <w:rFonts w:ascii="Courier New" w:cs="Courier New" w:eastAsia="Courier New" w:hAnsi="Courier New"/>
+          <w:sz w:val="24"/>
+          <w:szCs w:val="24"/>
+        </w:rPr>
+      </w:pPr>
+      <w:r>
+        <w:rPr>
+          <w:rFonts w:ascii="Courier New" w:cs="Courier New" w:eastAsia="Courier New" w:hAnsi="Courier New"/>
+          <w:sz w:val="24"/>
+          <w:szCs w:val="24"/>
+          <w:rtl w:val="0"/>
+        </w:rPr>
+        <w:t xml:space="preserve">Do porta-luvas, ele puxa um velho DVD pirata que guarda com certo carinho. “Soundgarden — Superunknown.” Insere o disco no leitor adaptado ao rádio. Um chiado breve. Aperta “play”. A tela azul pisca.</w:t>
+      </w:r>
+    </w:p>
+    <w:p>
+      <w:pPr>
+        <w:spacing w:after="240" w:before="240" w:lineRule="auto"/>
+        <w:ind w:firstLine="720"/>
+        <w:jc w:val="both"/>
+        <w:rPr>
+          <w:rFonts w:ascii="Courier New" w:cs="Courier New" w:eastAsia="Courier New" w:hAnsi="Courier New"/>
+          <w:sz w:val="24"/>
+          <w:szCs w:val="24"/>
+        </w:rPr>
+      </w:pPr>
+      <w:r>
+        <w:rPr>
+          <w:rFonts w:ascii="Courier New" w:cs="Courier New" w:eastAsia="Courier New" w:hAnsi="Courier New"/>
+          <w:sz w:val="24"/>
+          <w:szCs w:val="24"/>
+          <w:rtl w:val="0"/>
+        </w:rPr>
+        <w:t xml:space="preserve">E então o riff inicial de </w:t>
+      </w:r>
+      <w:r>
+        <w:rPr>
+          <w:rFonts w:ascii="Courier New" w:cs="Courier New" w:eastAsia="Courier New" w:hAnsi="Courier New"/>
+          <w:i w:val="1"/>
+          <w:sz w:val="24"/>
+          <w:szCs w:val="24"/>
+          <w:rtl w:val="0"/>
+        </w:rPr>
+        <w:t xml:space="preserve">“4th of July”</w:t>
+      </w:r>
+      <w:r>
+        <w:rPr>
+          <w:rFonts w:ascii="Courier New" w:cs="Courier New" w:eastAsia="Courier New" w:hAnsi="Courier New"/>
+          <w:sz w:val="24"/>
+          <w:szCs w:val="24"/>
+          <w:rtl w:val="0"/>
+        </w:rPr>
+        <w:t xml:space="preserve"> rasga o silêncio.</w:t>
+      </w:r>
+    </w:p>
+    <w:p>
+      <w:pPr>
+        <w:spacing w:after="240" w:before="240" w:lineRule="auto"/>
+        <w:ind w:firstLine="720"/>
+        <w:jc w:val="both"/>
+        <w:rPr>
+          <w:rFonts w:ascii="Courier New" w:cs="Courier New" w:eastAsia="Courier New" w:hAnsi="Courier New"/>
+          <w:sz w:val="24"/>
+          <w:szCs w:val="24"/>
+        </w:rPr>
+      </w:pPr>
+      <w:r>
+        <w:rPr>
+          <w:rFonts w:ascii="Courier New" w:cs="Courier New" w:eastAsia="Courier New" w:hAnsi="Courier New"/>
+          <w:sz w:val="24"/>
+          <w:szCs w:val="24"/>
+          <w:rtl w:val="0"/>
+        </w:rPr>
+        <w:t xml:space="preserve">Pesado. Grave. Denso.</w:t>
+      </w:r>
+    </w:p>
+    <w:p>
+      <w:pPr>
+        <w:spacing w:after="240" w:before="240" w:lineRule="auto"/>
+        <w:ind w:firstLine="720"/>
+        <w:jc w:val="both"/>
+        <w:rPr>
+          <w:rFonts w:ascii="Courier New" w:cs="Courier New" w:eastAsia="Courier New" w:hAnsi="Courier New"/>
+          <w:sz w:val="24"/>
+          <w:szCs w:val="24"/>
+        </w:rPr>
+      </w:pPr>
+      <w:r>
+        <w:rPr>
+          <w:rFonts w:ascii="Courier New" w:cs="Courier New" w:eastAsia="Courier New" w:hAnsi="Courier New"/>
+          <w:sz w:val="24"/>
+          <w:szCs w:val="24"/>
+          <w:rtl w:val="0"/>
+        </w:rPr>
+        <w:t xml:space="preserve">Como se cada corda estivesse mergulhada em piche. É um som que não só se ouve — ele pesa no ar. Um som arrastado, quase ritualístico. Como o ronco de uma máquina antiga que se recusa a morrer.</w:t>
+      </w:r>
+    </w:p>
+    <w:p>
+      <w:pPr>
+        <w:spacing w:after="240" w:before="240" w:lineRule="auto"/>
+        <w:ind w:firstLine="720"/>
+        <w:jc w:val="both"/>
+        <w:rPr>
+          <w:rFonts w:ascii="Courier New" w:cs="Courier New" w:eastAsia="Courier New" w:hAnsi="Courier New"/>
+          <w:sz w:val="24"/>
+          <w:szCs w:val="24"/>
+        </w:rPr>
+      </w:pPr>
+      <w:r>
+        <w:rPr>
+          <w:rFonts w:ascii="Courier New" w:cs="Courier New" w:eastAsia="Courier New" w:hAnsi="Courier New"/>
+          <w:sz w:val="24"/>
+          <w:szCs w:val="24"/>
+          <w:rtl w:val="0"/>
+        </w:rPr>
+        <w:t xml:space="preserve">A cidade do lado de fora parece reagir. O som atravessa o para-brisa, ecoa entre os prédios, escorre pela sarjeta. O motor do carro ronrona como se estivesse entorpecido.</w:t>
+      </w:r>
+    </w:p>
+    <w:p>
+      <w:pPr>
+        <w:spacing w:after="240" w:before="240" w:lineRule="auto"/>
+        <w:ind w:firstLine="720"/>
+        <w:jc w:val="both"/>
+        <w:rPr>
+          <w:rFonts w:ascii="Courier New" w:cs="Courier New" w:eastAsia="Courier New" w:hAnsi="Courier New"/>
+          <w:sz w:val="24"/>
+          <w:szCs w:val="24"/>
+        </w:rPr>
+      </w:pPr>
+      <w:r>
+        <w:rPr>
+          <w:rFonts w:ascii="Courier New" w:cs="Courier New" w:eastAsia="Courier New" w:hAnsi="Courier New"/>
+          <w:sz w:val="24"/>
+          <w:szCs w:val="24"/>
+          <w:rtl w:val="0"/>
+        </w:rPr>
+        <w:t xml:space="preserve">E então, a voz arrastada de Chris Cornell começa a preencher o carro.</w:t>
+      </w:r>
+    </w:p>
+    <w:p>
+      <w:pPr>
+        <w:spacing w:after="240" w:before="240" w:lineRule="auto"/>
+        <w:ind w:firstLine="720"/>
+        <w:jc w:val="center"/>
+        <w:rPr>
+          <w:rFonts w:ascii="Courier New" w:cs="Courier New" w:eastAsia="Courier New" w:hAnsi="Courier New"/>
+          <w:b w:val="1"/>
+          <w:i w:val="1"/>
+          <w:sz w:val="24"/>
+          <w:szCs w:val="24"/>
+        </w:rPr>
+      </w:pPr>
+      <w:r>
+        <w:rPr>
+          <w:rFonts w:ascii="Courier New" w:cs="Courier New" w:eastAsia="Courier New" w:hAnsi="Courier New"/>
+          <w:b w:val="1"/>
+          <w:i w:val="1"/>
+          <w:sz w:val="24"/>
+          <w:szCs w:val="24"/>
+          <w:rtl w:val="0"/>
+        </w:rPr>
+        <w:t xml:space="preserve">“Shower in the dark day, clean sparks diving down”</w:t>
+      </w:r>
+    </w:p>
+    <w:p>
+      <w:pPr>
+        <w:spacing w:after="240" w:before="240" w:lineRule="auto"/>
+        <w:ind w:firstLine="720"/>
+        <w:jc w:val="both"/>
+        <w:rPr>
+          <w:rFonts w:ascii="Courier New" w:cs="Courier New" w:eastAsia="Courier New" w:hAnsi="Courier New"/>
+          <w:sz w:val="24"/>
+          <w:szCs w:val="24"/>
+        </w:rPr>
+      </w:pPr>
+      <w:r>
+        <w:rPr>
+          <w:rFonts w:ascii="Courier New" w:cs="Courier New" w:eastAsia="Courier New" w:hAnsi="Courier New"/>
+          <w:sz w:val="24"/>
+          <w:szCs w:val="24"/>
+          <w:rtl w:val="0"/>
+        </w:rPr>
+        <w:t xml:space="preserve">As ruas escuras de Seattle se banham e se limpam de sua sujeira moral. O calor que nunca esquenta, o frio que congela.</w:t>
+      </w:r>
+    </w:p>
+    <w:p>
+      <w:pPr>
+        <w:spacing w:after="240" w:before="240" w:lineRule="auto"/>
+        <w:ind w:firstLine="720"/>
+        <w:jc w:val="center"/>
+        <w:rPr>
+          <w:rFonts w:ascii="Courier New" w:cs="Courier New" w:eastAsia="Courier New" w:hAnsi="Courier New"/>
+          <w:b w:val="1"/>
+          <w:i w:val="1"/>
+          <w:sz w:val="24"/>
+          <w:szCs w:val="24"/>
+        </w:rPr>
+      </w:pPr>
+      <w:r>
+        <w:rPr>
+          <w:rFonts w:ascii="Courier New" w:cs="Courier New" w:eastAsia="Courier New" w:hAnsi="Courier New"/>
+          <w:b w:val="1"/>
+          <w:i w:val="1"/>
+          <w:sz w:val="24"/>
+          <w:szCs w:val="24"/>
+          <w:rtl w:val="0"/>
+        </w:rPr>
+        <w:t xml:space="preserve">“Cool in the waterway where the baptized drown”</w:t>
+      </w:r>
+    </w:p>
+    <w:p>
+      <w:pPr>
+        <w:spacing w:after="240" w:before="240" w:lineRule="auto"/>
+        <w:ind w:firstLine="720"/>
+        <w:jc w:val="both"/>
+        <w:rPr>
+          <w:rFonts w:ascii="Courier New" w:cs="Courier New" w:eastAsia="Courier New" w:hAnsi="Courier New"/>
+          <w:sz w:val="24"/>
+          <w:szCs w:val="24"/>
+        </w:rPr>
+      </w:pPr>
+      <w:r>
+        <w:rPr>
+          <w:rFonts w:ascii="Courier New" w:cs="Courier New" w:eastAsia="Courier New" w:hAnsi="Courier New"/>
+          <w:sz w:val="24"/>
+          <w:szCs w:val="24"/>
+          <w:rtl w:val="0"/>
+        </w:rPr>
+        <w:t xml:space="preserve">Eddie dirige devagar. Cada esquina parece contar a mesma história: portas fechadas, postes falhando, vozes abafadas em apartamentos de janelas opacas. A cidade dorme com um olho aberto — e esse olho está cansado.</w:t>
+      </w:r>
+    </w:p>
+    <w:p>
+      <w:pPr>
+        <w:spacing w:after="240" w:before="240" w:lineRule="auto"/>
+        <w:ind w:firstLine="720"/>
+        <w:jc w:val="center"/>
+        <w:rPr>
+          <w:rFonts w:ascii="Courier New" w:cs="Courier New" w:eastAsia="Courier New" w:hAnsi="Courier New"/>
+          <w:b w:val="1"/>
+          <w:i w:val="1"/>
+          <w:sz w:val="24"/>
+          <w:szCs w:val="24"/>
+        </w:rPr>
+      </w:pPr>
+      <w:r>
+        <w:rPr>
+          <w:rFonts w:ascii="Courier New" w:cs="Courier New" w:eastAsia="Courier New" w:hAnsi="Courier New"/>
+          <w:b w:val="1"/>
+          <w:i w:val="1"/>
+          <w:sz w:val="24"/>
+          <w:szCs w:val="24"/>
+          <w:rtl w:val="0"/>
+        </w:rPr>
+        <w:t xml:space="preserve">“Naked in the cold sun, breathing life like fire”</w:t>
+      </w:r>
+    </w:p>
+    <w:p>
+      <w:pPr>
+        <w:spacing w:after="240" w:before="240" w:lineRule="auto"/>
+        <w:ind w:firstLine="720"/>
+        <w:jc w:val="center"/>
+        <w:rPr>
+          <w:rFonts w:ascii="Courier New" w:cs="Courier New" w:eastAsia="Courier New" w:hAnsi="Courier New"/>
+          <w:b w:val="1"/>
+          <w:i w:val="1"/>
+          <w:sz w:val="24"/>
+          <w:szCs w:val="24"/>
+        </w:rPr>
+      </w:pPr>
+      <w:r>
+        <w:rPr>
+          <w:rFonts w:ascii="Courier New" w:cs="Courier New" w:eastAsia="Courier New" w:hAnsi="Courier New"/>
+          <w:b w:val="1"/>
+          <w:i w:val="1"/>
+          <w:sz w:val="24"/>
+          <w:szCs w:val="24"/>
+          <w:rtl w:val="0"/>
+        </w:rPr>
+        <w:t xml:space="preserve">“I thought I was the only one, but that was just a lie”</w:t>
+      </w:r>
+    </w:p>
+    <w:p>
+      <w:pPr>
+        <w:spacing w:after="240" w:before="240" w:lineRule="auto"/>
+        <w:ind w:firstLine="720"/>
+        <w:jc w:val="both"/>
+        <w:rPr>
+          <w:rFonts w:ascii="Courier New" w:cs="Courier New" w:eastAsia="Courier New" w:hAnsi="Courier New"/>
+          <w:sz w:val="24"/>
+          <w:szCs w:val="24"/>
+        </w:rPr>
+      </w:pPr>
+      <w:r>
+        <w:rPr>
+          <w:rFonts w:ascii="Courier New" w:cs="Courier New" w:eastAsia="Courier New" w:hAnsi="Courier New"/>
+          <w:sz w:val="24"/>
+          <w:szCs w:val="24"/>
+          <w:rtl w:val="0"/>
+        </w:rPr>
+        <w:t xml:space="preserve">O som se mistura ao zumbido da cidade. A música fala de contradições: batismo e afogamento, calor e frio, mentira e solidão. Eddie ouve tudo isso sem pensar — ou talvez pensando demais. A cidade parece ressoar a mesma letra, verso por verso.</w:t>
+      </w:r>
+    </w:p>
+    <w:p>
+      <w:pPr>
+        <w:spacing w:after="240" w:before="240" w:lineRule="auto"/>
+        <w:ind w:left="600" w:right="600" w:firstLine="0"/>
+        <w:jc w:val="center"/>
+        <w:rPr>
+          <w:rFonts w:ascii="Courier New" w:cs="Courier New" w:eastAsia="Courier New" w:hAnsi="Courier New"/>
+          <w:b w:val="1"/>
+          <w:i w:val="1"/>
+          <w:sz w:val="24"/>
+          <w:szCs w:val="24"/>
+        </w:rPr>
+      </w:pPr>
+      <w:r>
+        <w:rPr>
+          <w:rFonts w:ascii="Courier New" w:cs="Courier New" w:eastAsia="Courier New" w:hAnsi="Courier New"/>
+          <w:b w:val="1"/>
+          <w:i w:val="1"/>
+          <w:sz w:val="24"/>
+          <w:szCs w:val="24"/>
+          <w:rtl w:val="0"/>
+        </w:rPr>
+        <w:t xml:space="preserve">“'Cause I heard it in the wind”</w:t>
+      </w:r>
+    </w:p>
+    <w:p>
+      <w:pPr>
+        <w:spacing w:after="240" w:before="240" w:lineRule="auto"/>
+        <w:ind w:firstLine="720"/>
+        <w:jc w:val="both"/>
+        <w:rPr>
+          <w:rFonts w:ascii="Courier New" w:cs="Courier New" w:eastAsia="Courier New" w:hAnsi="Courier New"/>
+          <w:sz w:val="24"/>
+          <w:szCs w:val="24"/>
+        </w:rPr>
+      </w:pPr>
+      <w:r>
+        <w:rPr>
+          <w:rFonts w:ascii="Courier New" w:cs="Courier New" w:eastAsia="Courier New" w:hAnsi="Courier New"/>
+          <w:sz w:val="24"/>
+          <w:szCs w:val="24"/>
+          <w:rtl w:val="0"/>
+        </w:rPr>
+        <w:t xml:space="preserve">A chuva escorre pelo vidro como se tivesse pressa. O som grave continua a preencher o carro, enquanto Eddie passa por uma rua deserta.</w:t>
+      </w:r>
+    </w:p>
+    <w:p>
+      <w:pPr>
+        <w:spacing w:after="240" w:before="240" w:lineRule="auto"/>
+        <w:ind w:left="600" w:right="600" w:firstLine="0"/>
+        <w:jc w:val="center"/>
+        <w:rPr>
+          <w:rFonts w:ascii="Courier New" w:cs="Courier New" w:eastAsia="Courier New" w:hAnsi="Courier New"/>
+          <w:sz w:val="24"/>
+          <w:szCs w:val="24"/>
+        </w:rPr>
+      </w:pPr>
+      <w:r>
+        <w:rPr>
+          <w:rFonts w:ascii="Courier New" w:cs="Courier New" w:eastAsia="Courier New" w:hAnsi="Courier New"/>
+          <w:b w:val="1"/>
+          <w:i w:val="1"/>
+          <w:sz w:val="24"/>
+          <w:szCs w:val="24"/>
+          <w:rtl w:val="0"/>
+        </w:rPr>
+        <w:t xml:space="preserve">“And I saw it in the sky”</w:t>
+      </w:r>
+      <w:r>
+        <w:rPr>
+          <w:rtl w:val="0"/>
+        </w:rPr>
+      </w:r>
+    </w:p>
+    <w:p>
+      <w:pPr>
+        <w:spacing w:after="240" w:before="240" w:lineRule="auto"/>
+        <w:ind w:firstLine="720"/>
+        <w:jc w:val="both"/>
+        <w:rPr>
+          <w:rFonts w:ascii="Courier New" w:cs="Courier New" w:eastAsia="Courier New" w:hAnsi="Courier New"/>
+          <w:sz w:val="24"/>
+          <w:szCs w:val="24"/>
+        </w:rPr>
+      </w:pPr>
+      <w:r>
+        <w:rPr>
+          <w:rFonts w:ascii="Courier New" w:cs="Courier New" w:eastAsia="Courier New" w:hAnsi="Courier New"/>
+          <w:sz w:val="24"/>
+          <w:szCs w:val="24"/>
+          <w:rtl w:val="0"/>
+        </w:rPr>
+        <w:t xml:space="preserve">Uma bicicleta caída, abandonada na calçada. Um gato fugindo para dentro de um bueiro. Um casal discutindo sob um guarda-chuva furado. Pequenos detalhes que ninguém veria — mas que Eddie absorve como quem coleciona fragmentos do que resta.</w:t>
+      </w:r>
+    </w:p>
+    <w:p>
+      <w:pPr>
+        <w:spacing w:after="240" w:before="240" w:lineRule="auto"/>
+        <w:ind w:firstLine="720"/>
+        <w:jc w:val="both"/>
+        <w:rPr>
+          <w:rFonts w:ascii="Courier New" w:cs="Courier New" w:eastAsia="Courier New" w:hAnsi="Courier New"/>
+          <w:sz w:val="24"/>
+          <w:szCs w:val="24"/>
+        </w:rPr>
+      </w:pPr>
+      <w:r>
+        <w:rPr>
+          <w:rFonts w:ascii="Courier New" w:cs="Courier New" w:eastAsia="Courier New" w:hAnsi="Courier New"/>
+          <w:sz w:val="24"/>
+          <w:szCs w:val="24"/>
+          <w:rtl w:val="0"/>
+        </w:rPr>
+        <w:t xml:space="preserve">O mundo parece lento. A música, mais lenta ainda.</w:t>
+      </w:r>
+    </w:p>
+    <w:p>
+      <w:pPr>
+        <w:spacing w:after="240" w:before="240" w:lineRule="auto"/>
+        <w:ind w:firstLine="720"/>
+        <w:jc w:val="both"/>
+        <w:rPr>
+          <w:rFonts w:ascii="Courier New" w:cs="Courier New" w:eastAsia="Courier New" w:hAnsi="Courier New"/>
+          <w:sz w:val="24"/>
+          <w:szCs w:val="24"/>
+        </w:rPr>
+      </w:pPr>
+      <w:r>
+        <w:rPr>
+          <w:rFonts w:ascii="Courier New" w:cs="Courier New" w:eastAsia="Courier New" w:hAnsi="Courier New"/>
+          <w:sz w:val="24"/>
+          <w:szCs w:val="24"/>
+          <w:rtl w:val="0"/>
+        </w:rPr>
+        <w:t xml:space="preserve">Ele encosta na porta do prédio onde mora. Desliga o motor. A guitarra morre junto. Por um segundo, tudo é silêncio. Mas um silêncio que pulsa.</w:t>
+      </w:r>
+    </w:p>
+    <w:p>
+      <w:pPr>
+        <w:spacing w:after="240" w:before="240" w:lineRule="auto"/>
+        <w:ind w:firstLine="720"/>
+        <w:jc w:val="center"/>
+        <w:rPr>
+          <w:rFonts w:ascii="Courier New" w:cs="Courier New" w:eastAsia="Courier New" w:hAnsi="Courier New"/>
+          <w:sz w:val="24"/>
+          <w:szCs w:val="24"/>
+        </w:rPr>
+      </w:pPr>
+      <w:r>
+        <w:rPr>
+          <w:rFonts w:ascii="Courier New" w:cs="Courier New" w:eastAsia="Courier New" w:hAnsi="Courier New"/>
+          <w:b w:val="1"/>
+          <w:i w:val="1"/>
+          <w:sz w:val="24"/>
+          <w:szCs w:val="24"/>
+          <w:rtl w:val="0"/>
+        </w:rPr>
+        <w:t xml:space="preserve">“And I thought it was the end”</w:t>
+      </w:r>
+      <w:r>
+        <w:rPr>
+          <w:rtl w:val="0"/>
+        </w:rPr>
+      </w:r>
+    </w:p>
+    <w:p>
+      <w:pPr>
+        <w:spacing w:after="240" w:before="240" w:lineRule="auto"/>
+        <w:ind w:firstLine="720"/>
+        <w:jc w:val="both"/>
+        <w:rPr>
+          <w:rFonts w:ascii="Courier New" w:cs="Courier New" w:eastAsia="Courier New" w:hAnsi="Courier New"/>
+          <w:sz w:val="24"/>
+          <w:szCs w:val="24"/>
+        </w:rPr>
+      </w:pPr>
+      <w:r>
+        <w:rPr>
+          <w:rFonts w:ascii="Courier New" w:cs="Courier New" w:eastAsia="Courier New" w:hAnsi="Courier New"/>
+          <w:sz w:val="24"/>
+          <w:szCs w:val="24"/>
+          <w:rtl w:val="0"/>
+        </w:rPr>
+        <w:t xml:space="preserve">Eddie permanece sentado por alguns instantes, com os olhos fixos no para-brisa. Lá fora, a cidade respira como se tivesse sonhado algo ruim. Lá dentro, ele sente que algo o </w:t>
+      </w:r>
+      <w:r>
+        <w:rPr>
+          <w:rFonts w:ascii="Courier New" w:cs="Courier New" w:eastAsia="Courier New" w:hAnsi="Courier New"/>
+          <w:sz w:val="24"/>
+          <w:szCs w:val="24"/>
+          <w:rtl w:val="0"/>
+        </w:rPr>
+        <w:t xml:space="preserve">espera</w:t>
+      </w:r>
+      <w:r>
+        <w:rPr>
+          <w:rFonts w:ascii="Courier New" w:cs="Courier New" w:eastAsia="Courier New" w:hAnsi="Courier New"/>
+          <w:sz w:val="24"/>
+          <w:szCs w:val="24"/>
+          <w:rtl w:val="0"/>
+        </w:rPr>
+        <w:t xml:space="preserve"> — talvez uma verdade, talvez só o vazio.</w:t>
+      </w:r>
+    </w:p>
+    <w:p>
+      <w:pPr>
+        <w:spacing w:after="240" w:before="240" w:lineRule="auto"/>
+        <w:ind w:firstLine="720"/>
+        <w:jc w:val="both"/>
+        <w:rPr>
+          <w:rFonts w:ascii="Courier New" w:cs="Courier New" w:eastAsia="Courier New" w:hAnsi="Courier New"/>
+          <w:sz w:val="24"/>
+          <w:szCs w:val="24"/>
+        </w:rPr>
+      </w:pPr>
+      <w:r>
+        <w:rPr>
+          <w:rFonts w:ascii="Courier New" w:cs="Courier New" w:eastAsia="Courier New" w:hAnsi="Courier New"/>
+          <w:sz w:val="24"/>
+          <w:szCs w:val="24"/>
+          <w:rtl w:val="0"/>
+        </w:rPr>
+        <w:t xml:space="preserve">Ele fecha os olhos. E Seattle continua a chover.</w:t>
+      </w:r>
+    </w:p>
+    <w:p>
+      <w:pPr>
+        <w:spacing w:after="240" w:before="240" w:lineRule="auto"/>
+        <w:ind w:firstLine="720"/>
+        <w:jc w:val="center"/>
+        <w:rPr>
+          <w:rFonts w:ascii="Courier New" w:cs="Courier New" w:eastAsia="Courier New" w:hAnsi="Courier New"/>
+          <w:b w:val="1"/>
+          <w:i w:val="1"/>
+          <w:sz w:val="24"/>
+          <w:szCs w:val="24"/>
+        </w:rPr>
+      </w:pPr>
+      <w:r>
+        <w:rPr>
+          <w:rFonts w:ascii="Courier New" w:cs="Courier New" w:eastAsia="Courier New" w:hAnsi="Courier New"/>
+          <w:b w:val="1"/>
+          <w:i w:val="1"/>
+          <w:sz w:val="24"/>
+          <w:szCs w:val="24"/>
+          <w:rtl w:val="0"/>
+        </w:rPr>
+        <w:t xml:space="preserve">“I thought it was the 4th of July”</w:t>
+      </w:r>
+    </w:p>
+    <w:p>
+      <w:pPr>
+        <w:spacing w:after="240" w:before="240" w:lineRule="auto"/>
+        <w:ind w:firstLine="720"/>
+        <w:jc w:val="both"/>
+        <w:rPr>
+          <w:rFonts w:ascii="Courier New" w:cs="Courier New" w:eastAsia="Courier New" w:hAnsi="Courier New"/>
+          <w:sz w:val="24"/>
+          <w:szCs w:val="24"/>
+        </w:rPr>
+      </w:pPr>
+      <w:r>
+        <w:rPr>
+          <w:rFonts w:ascii="Courier New" w:cs="Courier New" w:eastAsia="Courier New" w:hAnsi="Courier New"/>
+          <w:sz w:val="24"/>
+          <w:szCs w:val="24"/>
+          <w:rtl w:val="0"/>
+        </w:rPr>
+        <w:t xml:space="preserve">E então, após o pior dia da vida de alguns e o melhor dia da vida de outros, a noite </w:t>
+      </w:r>
+      <w:r>
+        <w:rPr>
+          <w:rFonts w:ascii="Courier New" w:cs="Courier New" w:eastAsia="Courier New" w:hAnsi="Courier New"/>
+          <w:sz w:val="24"/>
+          <w:szCs w:val="24"/>
+          <w:rtl w:val="0"/>
+        </w:rPr>
+        <w:t xml:space="preserve">de</w:t>
+      </w:r>
+      <w:r>
+        <w:rPr>
+          <w:rFonts w:ascii="Courier New" w:cs="Courier New" w:eastAsia="Courier New" w:hAnsi="Courier New"/>
+          <w:sz w:val="24"/>
+          <w:szCs w:val="24"/>
+          <w:rtl w:val="0"/>
+        </w:rPr>
+        <w:t xml:space="preserve"> segunda-feira em Seattle morre, finalmente.</w:t>
+      </w:r>
+    </w:p>
+    <w:p>
+      <w:pPr>
+        <w:spacing w:after="240" w:before="240" w:lineRule="auto"/>
+        <w:ind w:firstLine="720"/>
+        <w:jc w:val="both"/>
+        <w:rPr>
+          <w:rFonts w:ascii="Courier New" w:cs="Courier New" w:eastAsia="Courier New" w:hAnsi="Courier New"/>
+          <w:sz w:val="24"/>
+          <w:szCs w:val="24"/>
+        </w:rPr>
+      </w:pPr>
+      <w:r>
+        <w:rPr>
+          <w:rtl w:val="0"/>
+        </w:rPr>
+      </w:r>
+    </w:p>
+    <w:p>
+      <w:pPr>
+        <w:spacing w:after="240" w:before="240" w:lineRule="auto"/>
+        <w:ind w:firstLine="720"/>
+        <w:jc w:val="both"/>
+        <w:rPr>
+          <w:rFonts w:ascii="Courier New" w:cs="Courier New" w:eastAsia="Courier New" w:hAnsi="Courier New"/>
+          <w:sz w:val="24"/>
+          <w:szCs w:val="24"/>
+        </w:rPr>
+      </w:pPr>
+      <w:r>
+        <w:rPr>
+          <w:rtl w:val="0"/>
+        </w:rPr>
+      </w:r>
+    </w:p>
+    <w:p>
+      <w:pPr>
+        <w:spacing w:after="240" w:before="240" w:lineRule="auto"/>
+        <w:ind w:firstLine="720"/>
+        <w:jc w:val="both"/>
+        <w:rPr>
+          <w:rFonts w:ascii="Courier New" w:cs="Courier New" w:eastAsia="Courier New" w:hAnsi="Courier New"/>
+          <w:b w:val="1"/>
+          <w:i w:val="1"/>
+          <w:sz w:val="24"/>
+          <w:szCs w:val="24"/>
+        </w:rPr>
+      </w:pPr>
+      <w:r>
+        <w:rPr>
+          <w:rtl w:val="0"/>
+        </w:rPr>
       </w:r>
     </w:p>
     <w:p>

--- a/Thánatos A Arte.docx
+++ b/Thánatos A Arte.docx
@@ -353,6 +353,7 @@
     </w:p>
     <w:p>
       <w:pPr>
+        <w:ind w:firstLine="720"/>
         <w:jc w:val="center"/>
         <w:rPr>
           <w:rFonts w:ascii="Courier New" w:cs="Courier New" w:eastAsia="Courier New" w:hAnsi="Courier New"/>
@@ -372,7 +373,6 @@
           <w:rtl w:val="0"/>
         </w:rPr>
         <w:t xml:space="preserve">"Yeah, here come the rooster..."</w:t>
-        <w:br w:type="textWrapping"/>
       </w:r>
     </w:p>
     <w:p>
@@ -827,50 +827,6 @@
     <w:p>
       <w:pPr>
         <w:jc w:val="both"/>
-        <w:rPr>
-          <w:rFonts w:ascii="Courier New" w:cs="Courier New" w:eastAsia="Courier New" w:hAnsi="Courier New"/>
-          <w:sz w:val="24"/>
-          <w:szCs w:val="24"/>
-        </w:rPr>
-      </w:pPr>
-      <w:r>
-        <w:rPr>
-          <w:rFonts w:ascii="Courier New" w:cs="Courier New" w:eastAsia="Courier New" w:hAnsi="Courier New"/>
-          <w:i w:val="1"/>
-          <w:sz w:val="24"/>
-          <w:szCs w:val="24"/>
-          <w:rtl w:val="0"/>
-        </w:rPr>
-        <w:t xml:space="preserve">-Vamos, temos trabalho aqui.</w:t>
-      </w:r>
-      <w:r>
-        <w:rPr>
-          <w:rFonts w:ascii="Courier New" w:cs="Courier New" w:eastAsia="Courier New" w:hAnsi="Courier New"/>
-          <w:sz w:val="24"/>
-          <w:szCs w:val="24"/>
-          <w:rtl w:val="0"/>
-        </w:rPr>
-        <w:t xml:space="preserve"> - diz um homem que chega no local em que Eddie e o policial estavam.</w:t>
-      </w:r>
-    </w:p>
-    <w:p>
-      <w:pPr>
-        <w:jc w:val="both"/>
-        <w:rPr>
-          <w:rFonts w:ascii="Courier New" w:cs="Courier New" w:eastAsia="Courier New" w:hAnsi="Courier New"/>
-          <w:sz w:val="24"/>
-          <w:szCs w:val="24"/>
-        </w:rPr>
-      </w:pPr>
-      <w:r>
-        <w:rPr>
-          <w:rtl w:val="0"/>
-        </w:rPr>
-      </w:r>
-    </w:p>
-    <w:p>
-      <w:pPr>
-        <w:jc w:val="center"/>
         <w:rPr>
           <w:rFonts w:ascii="Courier New" w:cs="Courier New" w:eastAsia="Courier New" w:hAnsi="Courier New"/>
           <w:b w:val="1"/>
@@ -881,48 +837,114 @@
       <w:r>
         <w:rPr>
           <w:rFonts w:ascii="Courier New" w:cs="Courier New" w:eastAsia="Courier New" w:hAnsi="Courier New"/>
+          <w:i w:val="1"/>
+          <w:sz w:val="24"/>
+          <w:szCs w:val="24"/>
+          <w:rtl w:val="0"/>
+        </w:rPr>
+        <w:t xml:space="preserve">-Vamos, temos trabalho aqui.</w:t>
+      </w:r>
+      <w:r>
+        <w:rPr>
+          <w:rFonts w:ascii="Courier New" w:cs="Courier New" w:eastAsia="Courier New" w:hAnsi="Courier New"/>
+          <w:sz w:val="24"/>
+          <w:szCs w:val="24"/>
+          <w:rtl w:val="0"/>
+        </w:rPr>
+        <w:t xml:space="preserve"> - diz um homem que chega no local em que Eddie e o policial estavam.</w:t>
+      </w:r>
+      <w:r>
+        <w:rPr>
+          <w:rtl w:val="0"/>
+        </w:rPr>
+      </w:r>
+    </w:p>
+    <w:p>
+      <w:pPr>
+        <w:jc w:val="both"/>
+        <w:rPr>
+          <w:rFonts w:ascii="Courier New" w:cs="Courier New" w:eastAsia="Courier New" w:hAnsi="Courier New"/>
           <w:b w:val="1"/>
-          <w:sz w:val="40"/>
-          <w:szCs w:val="40"/>
-          <w:rtl w:val="0"/>
-        </w:rPr>
-        <w:t xml:space="preserve">TROCA DE PERSONAGEM</w:t>
-      </w:r>
-    </w:p>
-    <w:p>
-      <w:pPr>
-        <w:jc w:val="center"/>
+          <w:sz w:val="24"/>
+          <w:szCs w:val="24"/>
+        </w:rPr>
+      </w:pPr>
+      <w:r>
+        <w:rPr>
+          <w:rtl w:val="0"/>
+        </w:rPr>
+      </w:r>
+    </w:p>
+    <w:p>
+      <w:pPr>
+        <w:jc w:val="both"/>
         <w:rPr>
           <w:rFonts w:ascii="Courier New" w:cs="Courier New" w:eastAsia="Courier New" w:hAnsi="Courier New"/>
           <w:b w:val="1"/>
-          <w:sz w:val="40"/>
-          <w:szCs w:val="40"/>
-        </w:rPr>
-      </w:pPr>
-      <w:r>
-        <w:rPr>
-          <w:rtl w:val="0"/>
-        </w:rPr>
-      </w:r>
-    </w:p>
-    <w:p>
-      <w:pPr>
-        <w:ind w:firstLine="720"/>
-        <w:jc w:val="both"/>
-        <w:rPr>
-          <w:rFonts w:ascii="Courier New" w:cs="Courier New" w:eastAsia="Courier New" w:hAnsi="Courier New"/>
-          <w:sz w:val="24"/>
-          <w:szCs w:val="24"/>
-        </w:rPr>
-      </w:pPr>
-      <w:r>
-        <w:rPr>
-          <w:rFonts w:ascii="Courier New" w:cs="Courier New" w:eastAsia="Courier New" w:hAnsi="Courier New"/>
-          <w:sz w:val="24"/>
-          <w:szCs w:val="24"/>
-          <w:rtl w:val="0"/>
-        </w:rPr>
-        <w:t xml:space="preserve">CHRIS PARKER, 40 anos, detetive experiente, rosto marcado por rugas que pareciam ter sido esculpidas pelo próprio sofrimento. Seus olhos, fundos e opacos, carregavam o peso de uma grande perda para aquele homem — como se cada lágrima derramada fosse arrancando sua força restante para suportar esse sentimento.</w:t>
+          <w:sz w:val="24"/>
+          <w:szCs w:val="24"/>
+        </w:rPr>
+      </w:pPr>
+      <w:r>
+        <w:rPr>
+          <w:rFonts w:ascii="Courier New" w:cs="Courier New" w:eastAsia="Courier New" w:hAnsi="Courier New"/>
+          <w:b w:val="1"/>
+          <w:sz w:val="24"/>
+          <w:szCs w:val="24"/>
+          <w:rtl w:val="0"/>
+        </w:rPr>
+        <w:t xml:space="preserve">Enquanto isso...</w:t>
+      </w:r>
+    </w:p>
+    <w:p>
+      <w:pPr>
+        <w:jc w:val="both"/>
+        <w:rPr>
+          <w:rFonts w:ascii="Courier New" w:cs="Courier New" w:eastAsia="Courier New" w:hAnsi="Courier New"/>
+          <w:b w:val="1"/>
+          <w:sz w:val="24"/>
+          <w:szCs w:val="24"/>
+        </w:rPr>
+      </w:pPr>
+      <w:r>
+        <w:rPr>
+          <w:rFonts w:ascii="Courier New" w:cs="Courier New" w:eastAsia="Courier New" w:hAnsi="Courier New"/>
+          <w:b w:val="1"/>
+          <w:sz w:val="24"/>
+          <w:szCs w:val="24"/>
+          <w:rtl w:val="0"/>
+        </w:rPr>
+        <w:t xml:space="preserve">Em outro local...</w:t>
+      </w:r>
+    </w:p>
+    <w:p>
+      <w:pPr>
+        <w:ind w:firstLine="720"/>
+        <w:jc w:val="both"/>
+        <w:rPr>
+          <w:rFonts w:ascii="Courier New" w:cs="Courier New" w:eastAsia="Courier New" w:hAnsi="Courier New"/>
+          <w:sz w:val="24"/>
+          <w:szCs w:val="24"/>
+        </w:rPr>
+      </w:pPr>
+      <w:r>
+        <w:rPr>
+          <w:rFonts w:ascii="Courier New" w:cs="Courier New" w:eastAsia="Courier New" w:hAnsi="Courier New"/>
+          <w:b w:val="1"/>
+          <w:sz w:val="24"/>
+          <w:szCs w:val="24"/>
+          <w:rtl w:val="0"/>
+        </w:rPr>
+        <w:t xml:space="preserve">CHRIS PARKER</w:t>
+      </w:r>
+      <w:r>
+        <w:rPr>
+          <w:rFonts w:ascii="Courier New" w:cs="Courier New" w:eastAsia="Courier New" w:hAnsi="Courier New"/>
+          <w:sz w:val="24"/>
+          <w:szCs w:val="24"/>
+          <w:rtl w:val="0"/>
+        </w:rPr>
+        <w:t xml:space="preserve">, 40 anos, detetive experiente, rosto marcado por rugas que pareciam ter sido esculpidas pelo próprio sofrimento. Seus olhos, fundos e opacos, carregavam o peso de uma grande perda para aquele homem — como se cada lágrima derramada fosse arrancando sua força restante para suportar esse sentimento.</w:t>
       </w:r>
     </w:p>
     <w:p>
@@ -1255,42 +1277,6 @@
         <w:jc w:val="both"/>
         <w:rPr>
           <w:rFonts w:ascii="Courier New" w:cs="Courier New" w:eastAsia="Courier New" w:hAnsi="Courier New"/>
-          <w:sz w:val="24"/>
-          <w:szCs w:val="24"/>
-        </w:rPr>
-      </w:pPr>
-      <w:r>
-        <w:rPr>
-          <w:rFonts w:ascii="Courier New" w:cs="Courier New" w:eastAsia="Courier New" w:hAnsi="Courier New"/>
-          <w:sz w:val="24"/>
-          <w:szCs w:val="24"/>
-          <w:rtl w:val="0"/>
-        </w:rPr>
-        <w:t xml:space="preserve">E, então, ele está lá. Não na cama, mas em outro lugar, em outra época. Um lugar onde o passado nunca morre.</w:t>
-      </w:r>
-    </w:p>
-    <w:p>
-      <w:pPr>
-        <w:ind w:firstLine="720"/>
-        <w:jc w:val="both"/>
-        <w:rPr>
-          <w:rFonts w:ascii="Courier New" w:cs="Courier New" w:eastAsia="Courier New" w:hAnsi="Courier New"/>
-          <w:sz w:val="24"/>
-          <w:szCs w:val="24"/>
-        </w:rPr>
-      </w:pPr>
-      <w:r>
-        <w:rPr>
-          <w:rtl w:val="0"/>
-        </w:rPr>
-      </w:r>
-    </w:p>
-    <w:p>
-      <w:pPr>
-        <w:ind w:firstLine="720"/>
-        <w:jc w:val="center"/>
-        <w:rPr>
-          <w:rFonts w:ascii="Courier New" w:cs="Courier New" w:eastAsia="Courier New" w:hAnsi="Courier New"/>
           <w:b w:val="1"/>
           <w:sz w:val="40"/>
           <w:szCs w:val="40"/>
@@ -1299,154 +1285,225 @@
       <w:r>
         <w:rPr>
           <w:rFonts w:ascii="Courier New" w:cs="Courier New" w:eastAsia="Courier New" w:hAnsi="Courier New"/>
+          <w:sz w:val="24"/>
+          <w:szCs w:val="24"/>
+          <w:rtl w:val="0"/>
+        </w:rPr>
+        <w:t xml:space="preserve">E, então, ele está lá. Não na cama, mas em outro lugar, em outra época. Um lugar onde o passado nunca morre.</w:t>
+      </w:r>
+      <w:r>
+        <w:rPr>
+          <w:rtl w:val="0"/>
+        </w:rPr>
+      </w:r>
+    </w:p>
+    <w:p>
+      <w:pPr>
+        <w:ind w:firstLine="720"/>
+        <w:jc w:val="both"/>
+        <w:rPr>
+          <w:rFonts w:ascii="Courier New" w:cs="Courier New" w:eastAsia="Courier New" w:hAnsi="Courier New"/>
+          <w:sz w:val="24"/>
+          <w:szCs w:val="24"/>
+        </w:rPr>
+      </w:pPr>
+      <w:r>
+        <w:rPr>
+          <w:rFonts w:ascii="Courier New" w:cs="Courier New" w:eastAsia="Courier New" w:hAnsi="Courier New"/>
+          <w:sz w:val="24"/>
+          <w:szCs w:val="24"/>
+          <w:rtl w:val="0"/>
+        </w:rPr>
+        <w:t xml:space="preserve">Escuridão. </w:t>
+      </w:r>
+    </w:p>
+    <w:p>
+      <w:pPr>
+        <w:ind w:firstLine="720"/>
+        <w:jc w:val="both"/>
+        <w:rPr>
+          <w:rFonts w:ascii="Courier New" w:cs="Courier New" w:eastAsia="Courier New" w:hAnsi="Courier New"/>
+          <w:sz w:val="24"/>
+          <w:szCs w:val="24"/>
+        </w:rPr>
+      </w:pPr>
+      <w:r>
+        <w:rPr>
+          <w:rFonts w:ascii="Courier New" w:cs="Courier New" w:eastAsia="Courier New" w:hAnsi="Courier New"/>
+          <w:sz w:val="24"/>
+          <w:szCs w:val="24"/>
+          <w:rtl w:val="0"/>
+        </w:rPr>
+        <w:t xml:space="preserve">O silêncio da noite é quebrado apenas pelo som abafado de uma risada — uma risada jovem, sincera, quase esquecida no tempo. E então, como se a mente de Chris rasgasse o presente e voltasse para onde tudo era mais leve, ele está lá. Não mais em sua cama fria, mas em um banco de madeira, num fim de tarde dourado de verão.</w:t>
+      </w:r>
+    </w:p>
+    <w:p>
+      <w:pPr>
+        <w:ind w:firstLine="720"/>
+        <w:jc w:val="both"/>
+        <w:rPr>
+          <w:rFonts w:ascii="Courier New" w:cs="Courier New" w:eastAsia="Courier New" w:hAnsi="Courier New"/>
+          <w:sz w:val="24"/>
+          <w:szCs w:val="24"/>
+        </w:rPr>
+      </w:pPr>
+      <w:r>
+        <w:rPr>
+          <w:rFonts w:ascii="Courier New" w:cs="Courier New" w:eastAsia="Courier New" w:hAnsi="Courier New"/>
+          <w:sz w:val="24"/>
+          <w:szCs w:val="24"/>
+          <w:rtl w:val="0"/>
+        </w:rPr>
+        <w:t xml:space="preserve">Onde os pássaros cantam.</w:t>
+      </w:r>
+    </w:p>
+    <w:p>
+      <w:pPr>
+        <w:ind w:firstLine="720"/>
+        <w:jc w:val="both"/>
+        <w:rPr>
+          <w:rFonts w:ascii="Courier New" w:cs="Courier New" w:eastAsia="Courier New" w:hAnsi="Courier New"/>
+          <w:sz w:val="24"/>
+          <w:szCs w:val="24"/>
+        </w:rPr>
+      </w:pPr>
+      <w:r>
+        <w:rPr>
+          <w:rFonts w:ascii="Courier New" w:cs="Courier New" w:eastAsia="Courier New" w:hAnsi="Courier New"/>
+          <w:sz w:val="24"/>
+          <w:szCs w:val="24"/>
+          <w:rtl w:val="0"/>
+        </w:rPr>
+        <w:t xml:space="preserve">Onde as pessoas andam.</w:t>
+      </w:r>
+    </w:p>
+    <w:p>
+      <w:pPr>
+        <w:ind w:firstLine="720"/>
+        <w:jc w:val="both"/>
+        <w:rPr>
+          <w:rFonts w:ascii="Courier New" w:cs="Courier New" w:eastAsia="Courier New" w:hAnsi="Courier New"/>
+          <w:sz w:val="24"/>
+          <w:szCs w:val="24"/>
+        </w:rPr>
+      </w:pPr>
+      <w:r>
+        <w:rPr>
+          <w:rFonts w:ascii="Courier New" w:cs="Courier New" w:eastAsia="Courier New" w:hAnsi="Courier New"/>
+          <w:sz w:val="24"/>
+          <w:szCs w:val="24"/>
+          <w:rtl w:val="0"/>
+        </w:rPr>
+        <w:t xml:space="preserve">Onde o sol esquenta.</w:t>
+      </w:r>
+    </w:p>
+    <w:p>
+      <w:pPr>
+        <w:ind w:firstLine="720"/>
+        <w:jc w:val="both"/>
+        <w:rPr>
+          <w:rFonts w:ascii="Courier New" w:cs="Courier New" w:eastAsia="Courier New" w:hAnsi="Courier New"/>
           <w:b w:val="1"/>
-          <w:sz w:val="40"/>
-          <w:szCs w:val="40"/>
-          <w:rtl w:val="0"/>
-        </w:rPr>
-        <w:t xml:space="preserve">TROCA DE LINHA DO TEMPO</w:t>
-      </w:r>
-    </w:p>
-    <w:p>
-      <w:pPr>
-        <w:ind w:firstLine="720"/>
-        <w:jc w:val="both"/>
-        <w:rPr>
-          <w:rFonts w:ascii="Courier New" w:cs="Courier New" w:eastAsia="Courier New" w:hAnsi="Courier New"/>
-          <w:sz w:val="24"/>
-          <w:szCs w:val="24"/>
-        </w:rPr>
-      </w:pPr>
-      <w:r>
-        <w:rPr>
-          <w:rFonts w:ascii="Courier New" w:cs="Courier New" w:eastAsia="Courier New" w:hAnsi="Courier New"/>
-          <w:sz w:val="24"/>
-          <w:szCs w:val="24"/>
-          <w:rtl w:val="0"/>
-        </w:rPr>
-        <w:t xml:space="preserve">Escuridão. </w:t>
-      </w:r>
-    </w:p>
-    <w:p>
-      <w:pPr>
-        <w:ind w:firstLine="720"/>
-        <w:jc w:val="both"/>
-        <w:rPr>
-          <w:rFonts w:ascii="Courier New" w:cs="Courier New" w:eastAsia="Courier New" w:hAnsi="Courier New"/>
-          <w:sz w:val="24"/>
-          <w:szCs w:val="24"/>
-        </w:rPr>
-      </w:pPr>
-      <w:r>
-        <w:rPr>
-          <w:rFonts w:ascii="Courier New" w:cs="Courier New" w:eastAsia="Courier New" w:hAnsi="Courier New"/>
-          <w:sz w:val="24"/>
-          <w:szCs w:val="24"/>
-          <w:rtl w:val="0"/>
-        </w:rPr>
-        <w:t xml:space="preserve">O silêncio da noite é quebrado apenas pelo som abafado de uma risada — uma risada jovem, sincera, quase esquecida no tempo. E então, como se a mente de Chris rasgasse o presente e voltasse para onde tudo era mais leve, ele está lá. Não mais em sua cama fria, mas em um banco de madeira, num fim de tarde dourado de verão.</w:t>
-      </w:r>
-    </w:p>
-    <w:p>
-      <w:pPr>
-        <w:ind w:firstLine="720"/>
-        <w:jc w:val="both"/>
-        <w:rPr>
-          <w:rFonts w:ascii="Courier New" w:cs="Courier New" w:eastAsia="Courier New" w:hAnsi="Courier New"/>
-          <w:sz w:val="24"/>
-          <w:szCs w:val="24"/>
-        </w:rPr>
-      </w:pPr>
-      <w:r>
-        <w:rPr>
-          <w:rtl w:val="0"/>
-        </w:rPr>
-      </w:r>
-    </w:p>
-    <w:p>
-      <w:pPr>
-        <w:ind w:firstLine="720"/>
-        <w:jc w:val="both"/>
+          <w:sz w:val="24"/>
+          <w:szCs w:val="24"/>
+        </w:rPr>
+      </w:pPr>
+      <w:r>
         <w:rPr>
           <w:rFonts w:ascii="Courier New" w:cs="Courier New" w:eastAsia="Courier New" w:hAnsi="Courier New"/>
           <w:b w:val="1"/>
           <w:sz w:val="24"/>
           <w:szCs w:val="24"/>
-        </w:rPr>
-      </w:pPr>
-      <w:r>
+          <w:rtl w:val="0"/>
+        </w:rPr>
+        <w:t xml:space="preserve">Seattle, 1979.</w:t>
+      </w:r>
+      <w:r>
+        <w:rPr>
+          <w:rtl w:val="0"/>
+        </w:rPr>
+      </w:r>
+    </w:p>
+    <w:p>
+      <w:pPr>
+        <w:ind w:firstLine="720"/>
+        <w:jc w:val="both"/>
         <w:rPr>
           <w:rFonts w:ascii="Courier New" w:cs="Courier New" w:eastAsia="Courier New" w:hAnsi="Courier New"/>
           <w:b w:val="1"/>
           <w:sz w:val="24"/>
           <w:szCs w:val="24"/>
-          <w:rtl w:val="0"/>
-        </w:rPr>
-        <w:t xml:space="preserve">Seattle, 1978.</w:t>
-      </w:r>
-      <w:r>
-        <w:rPr>
-          <w:rtl w:val="0"/>
-        </w:rPr>
-      </w:r>
-    </w:p>
-    <w:p>
-      <w:pPr>
-        <w:ind w:firstLine="720"/>
-        <w:jc w:val="both"/>
+        </w:rPr>
+      </w:pPr>
+      <w:r>
         <w:rPr>
           <w:rFonts w:ascii="Courier New" w:cs="Courier New" w:eastAsia="Courier New" w:hAnsi="Courier New"/>
           <w:b w:val="1"/>
           <w:sz w:val="24"/>
           <w:szCs w:val="24"/>
-        </w:rPr>
-      </w:pPr>
-      <w:r>
+          <w:rtl w:val="0"/>
+        </w:rPr>
+        <w:t xml:space="preserve">Parque Gas Works.</w:t>
+      </w:r>
+    </w:p>
+    <w:p>
+      <w:pPr>
+        <w:ind w:left="0" w:firstLine="0"/>
+        <w:jc w:val="both"/>
         <w:rPr>
           <w:rFonts w:ascii="Courier New" w:cs="Courier New" w:eastAsia="Courier New" w:hAnsi="Courier New"/>
           <w:b w:val="1"/>
           <w:sz w:val="24"/>
           <w:szCs w:val="24"/>
-          <w:rtl w:val="0"/>
-        </w:rPr>
-        <w:t xml:space="preserve">Parque Gas Works.</w:t>
-      </w:r>
-    </w:p>
-    <w:p>
-      <w:pPr>
-        <w:ind w:firstLine="720"/>
-        <w:jc w:val="both"/>
+        </w:rPr>
+      </w:pPr>
+      <w:r>
         <w:rPr>
           <w:rFonts w:ascii="Courier New" w:cs="Courier New" w:eastAsia="Courier New" w:hAnsi="Courier New"/>
           <w:b w:val="1"/>
           <w:sz w:val="24"/>
           <w:szCs w:val="24"/>
-        </w:rPr>
-      </w:pPr>
-      <w:r>
-        <w:rPr>
-          <w:rtl w:val="0"/>
-        </w:rPr>
-      </w:r>
-    </w:p>
-    <w:p>
-      <w:pPr>
-        <w:ind w:firstLine="720"/>
-        <w:jc w:val="both"/>
-        <w:rPr>
-          <w:rFonts w:ascii="Courier New" w:cs="Courier New" w:eastAsia="Courier New" w:hAnsi="Courier New"/>
-          <w:sz w:val="24"/>
-          <w:szCs w:val="24"/>
-        </w:rPr>
-      </w:pPr>
-      <w:r>
-        <w:rPr>
-          <w:rFonts w:ascii="Courier New" w:cs="Courier New" w:eastAsia="Courier New" w:hAnsi="Courier New"/>
-          <w:sz w:val="24"/>
-          <w:szCs w:val="24"/>
-          <w:rtl w:val="0"/>
-        </w:rPr>
-        <w:t xml:space="preserve">Chris tem 22 anos. O cabelo castanho ainda espesso, os olhos vivos, o cigarro torto no canto da boca. Ao seu lado, rindo de algo estúpido que ele acabou de dizer, está Layne, 23 anos — mais alto, mais expressivo, sempre com alguma frase sarcástica na ponta da língua e uma mania irritante de cantar mal músicas que amava. </w:t>
+          <w:rtl w:val="0"/>
+        </w:rPr>
+        <w:tab/>
+        <w:t xml:space="preserve">16h41.</w:t>
+      </w:r>
+    </w:p>
+    <w:p>
+      <w:pPr>
+        <w:ind w:left="0" w:firstLine="0"/>
+        <w:jc w:val="both"/>
+        <w:rPr>
+          <w:rFonts w:ascii="Courier New" w:cs="Courier New" w:eastAsia="Courier New" w:hAnsi="Courier New"/>
+          <w:b w:val="1"/>
+          <w:sz w:val="24"/>
+          <w:szCs w:val="24"/>
+        </w:rPr>
+      </w:pPr>
+      <w:r>
+        <w:rPr>
+          <w:rtl w:val="0"/>
+        </w:rPr>
+      </w:r>
+    </w:p>
+    <w:p>
+      <w:pPr>
+        <w:ind w:firstLine="720"/>
+        <w:jc w:val="both"/>
+        <w:rPr>
+          <w:rFonts w:ascii="Courier New" w:cs="Courier New" w:eastAsia="Courier New" w:hAnsi="Courier New"/>
+          <w:sz w:val="24"/>
+          <w:szCs w:val="24"/>
+        </w:rPr>
+      </w:pPr>
+      <w:r>
+        <w:rPr>
+          <w:rFonts w:ascii="Courier New" w:cs="Courier New" w:eastAsia="Courier New" w:hAnsi="Courier New"/>
+          <w:sz w:val="24"/>
+          <w:szCs w:val="24"/>
+          <w:rtl w:val="0"/>
+        </w:rPr>
+        <w:t xml:space="preserve">Chris tem 25 anos. O cabelo castanho ainda espesso, os olhos vivos, o cigarro torto no canto da boca. Ao seu lado, rindo de algo estúpido que ele acabou de dizer, está Layne, 24 anos — mais alto, mais expressivo, sempre com alguma frase sarcástica na ponta da língua e uma mania irritante de cantar mal músicas que amava. </w:t>
       </w:r>
     </w:p>
     <w:p>
@@ -2664,6 +2721,22 @@
     </w:p>
     <w:p>
       <w:pPr>
+        <w:ind w:firstLine="720"/>
+        <w:jc w:val="both"/>
+        <w:rPr>
+          <w:rFonts w:ascii="Courier New" w:cs="Courier New" w:eastAsia="Courier New" w:hAnsi="Courier New"/>
+          <w:sz w:val="24"/>
+          <w:szCs w:val="24"/>
+        </w:rPr>
+      </w:pPr>
+      <w:r>
+        <w:rPr>
+          <w:rtl w:val="0"/>
+        </w:rPr>
+      </w:r>
+    </w:p>
+    <w:p>
+      <w:pPr>
         <w:ind w:left="0" w:firstLine="0"/>
         <w:jc w:val="both"/>
         <w:rPr>
@@ -2681,7 +2754,7 @@
           <w:szCs w:val="24"/>
           <w:rtl w:val="0"/>
         </w:rPr>
-        <w:t xml:space="preserve">22h (10 da noite)</w:t>
+        <w:t xml:space="preserve">22h11.</w:t>
       </w:r>
     </w:p>
     <w:p>
@@ -4083,6 +4156,23 @@
     <w:p>
       <w:pPr>
         <w:spacing w:after="240" w:before="240" w:lineRule="auto"/>
+        <w:ind w:firstLine="720"/>
+        <w:jc w:val="both"/>
+        <w:rPr>
+          <w:rFonts w:ascii="Courier New" w:cs="Courier New" w:eastAsia="Courier New" w:hAnsi="Courier New"/>
+          <w:sz w:val="24"/>
+          <w:szCs w:val="24"/>
+        </w:rPr>
+      </w:pPr>
+      <w:r>
+        <w:rPr>
+          <w:rtl w:val="0"/>
+        </w:rPr>
+      </w:r>
+    </w:p>
+    <w:p>
+      <w:pPr>
+        <w:spacing w:after="240" w:before="240" w:lineRule="auto"/>
         <w:ind w:left="0" w:firstLine="0"/>
         <w:jc w:val="both"/>
         <w:rPr>
@@ -4100,7 +4190,7 @@
           <w:szCs w:val="24"/>
           <w:rtl w:val="0"/>
         </w:rPr>
-        <w:t xml:space="preserve">3 dias depois</w:t>
+        <w:t xml:space="preserve">3 dias depois...</w:t>
       </w:r>
     </w:p>
     <w:p>
@@ -4622,7 +4712,25 @@
           <w:szCs w:val="24"/>
           <w:rtl w:val="0"/>
         </w:rPr>
-        <w:t xml:space="preserve">Enquanto calça as luvas, uma voz irônica surge por trás. Oficial Martin, um homem aparentando mais de 50 anos, olhos fundos e barba mal feita, segura um copo de café como quem segura o último traço de humanidade.</w:t>
+        <w:t xml:space="preserve">Enquanto </w:t>
+      </w:r>
+      <w:r>
+        <w:rPr>
+          <w:rFonts w:ascii="Courier New" w:cs="Courier New" w:eastAsia="Courier New" w:hAnsi="Courier New"/>
+          <w:sz w:val="24"/>
+          <w:szCs w:val="24"/>
+          <w:rtl w:val="0"/>
+        </w:rPr>
+        <w:t xml:space="preserve">calça</w:t>
+      </w:r>
+      <w:r>
+        <w:rPr>
+          <w:rFonts w:ascii="Courier New" w:cs="Courier New" w:eastAsia="Courier New" w:hAnsi="Courier New"/>
+          <w:sz w:val="24"/>
+          <w:szCs w:val="24"/>
+          <w:rtl w:val="0"/>
+        </w:rPr>
+        <w:t xml:space="preserve"> as luvas, uma voz irônica surge por trás. Oficial Martin, um homem aparentando mais de 50 anos, olhos fundos e barba mal feita, segura um copo de café como quem segura o último traço de humanidade.</w:t>
       </w:r>
     </w:p>
     <w:p>
@@ -6016,7 +6124,25 @@
           <w:szCs w:val="24"/>
           <w:rtl w:val="0"/>
         </w:rPr>
-        <w:t xml:space="preserve">Martin ergue uma sobrancelha. Pela primeira vez, parece surpreso.</w:t>
+        <w:t xml:space="preserve">Martin ergue uma sobrancelha. Pela primeira vez, parece </w:t>
+      </w:r>
+      <w:r>
+        <w:rPr>
+          <w:rFonts w:ascii="Courier New" w:cs="Courier New" w:eastAsia="Courier New" w:hAnsi="Courier New"/>
+          <w:sz w:val="24"/>
+          <w:szCs w:val="24"/>
+          <w:rtl w:val="0"/>
+        </w:rPr>
+        <w:t xml:space="preserve">surpreso</w:t>
+      </w:r>
+      <w:r>
+        <w:rPr>
+          <w:rFonts w:ascii="Courier New" w:cs="Courier New" w:eastAsia="Courier New" w:hAnsi="Courier New"/>
+          <w:sz w:val="24"/>
+          <w:szCs w:val="24"/>
+          <w:rtl w:val="0"/>
+        </w:rPr>
+        <w:t xml:space="preserve">.</w:t>
       </w:r>
     </w:p>
     <w:p>
@@ -6100,7 +6226,25 @@
           <w:szCs w:val="24"/>
           <w:rtl w:val="0"/>
         </w:rPr>
-        <w:t xml:space="preserve">Eddie fotografa, anota. Escreve no bloco:</w:t>
+        <w:t xml:space="preserve">Eddie </w:t>
+      </w:r>
+      <w:r>
+        <w:rPr>
+          <w:rFonts w:ascii="Courier New" w:cs="Courier New" w:eastAsia="Courier New" w:hAnsi="Courier New"/>
+          <w:sz w:val="24"/>
+          <w:szCs w:val="24"/>
+          <w:rtl w:val="0"/>
+        </w:rPr>
+        <w:t xml:space="preserve">fotografa</w:t>
+      </w:r>
+      <w:r>
+        <w:rPr>
+          <w:rFonts w:ascii="Courier New" w:cs="Courier New" w:eastAsia="Courier New" w:hAnsi="Courier New"/>
+          <w:sz w:val="24"/>
+          <w:szCs w:val="24"/>
+          <w:rtl w:val="0"/>
+        </w:rPr>
+        <w:t xml:space="preserve">, anota. Escreve no bloco:</w:t>
       </w:r>
     </w:p>
     <w:p>
@@ -6461,27 +6605,6 @@
         <w:jc w:val="both"/>
         <w:rPr>
           <w:rFonts w:ascii="Courier New" w:cs="Courier New" w:eastAsia="Courier New" w:hAnsi="Courier New"/>
-          <w:sz w:val="24"/>
-          <w:szCs w:val="24"/>
-        </w:rPr>
-      </w:pPr>
-      <w:r>
-        <w:rPr>
-          <w:rFonts w:ascii="Courier New" w:cs="Courier New" w:eastAsia="Courier New" w:hAnsi="Courier New"/>
-          <w:sz w:val="24"/>
-          <w:szCs w:val="24"/>
-          <w:rtl w:val="0"/>
-        </w:rPr>
-        <w:t xml:space="preserve">— Todos morrem em silêncio. A gritaria é nossa. Aprende enquanto você ainda é novo. - exclama Martin, como se fosse o melhor conselheiro que passara na vida de Eddie.</w:t>
-      </w:r>
-    </w:p>
-    <w:p>
-      <w:pPr>
-        <w:spacing w:after="240" w:before="240" w:lineRule="auto"/>
-        <w:ind w:firstLine="720"/>
-        <w:jc w:val="both"/>
-        <w:rPr>
-          <w:rFonts w:ascii="Courier New" w:cs="Courier New" w:eastAsia="Courier New" w:hAnsi="Courier New"/>
           <w:b w:val="1"/>
           <w:i w:val="1"/>
           <w:sz w:val="24"/>
@@ -6491,457 +6614,522 @@
       <w:r>
         <w:rPr>
           <w:rFonts w:ascii="Courier New" w:cs="Courier New" w:eastAsia="Courier New" w:hAnsi="Courier New"/>
+          <w:sz w:val="24"/>
+          <w:szCs w:val="24"/>
+          <w:rtl w:val="0"/>
+        </w:rPr>
+        <w:t xml:space="preserve">— Todos morrem em silêncio. A gritaria é nossa. </w:t>
+      </w:r>
+      <w:r>
+        <w:rPr>
+          <w:rFonts w:ascii="Courier New" w:cs="Courier New" w:eastAsia="Courier New" w:hAnsi="Courier New"/>
+          <w:sz w:val="24"/>
+          <w:szCs w:val="24"/>
+          <w:rtl w:val="0"/>
+        </w:rPr>
+        <w:t xml:space="preserve">Aprende</w:t>
+      </w:r>
+      <w:r>
+        <w:rPr>
+          <w:rFonts w:ascii="Courier New" w:cs="Courier New" w:eastAsia="Courier New" w:hAnsi="Courier New"/>
+          <w:sz w:val="24"/>
+          <w:szCs w:val="24"/>
+          <w:rtl w:val="0"/>
+        </w:rPr>
+        <w:t xml:space="preserve"> enquanto você ainda é novo. - exclama Martin, como se fosse o melhor conselheiro que passara na vida de Eddie.</w:t>
+      </w:r>
+      <w:r>
+        <w:rPr>
+          <w:rtl w:val="0"/>
+        </w:rPr>
+      </w:r>
+    </w:p>
+    <w:p>
+      <w:pPr>
+        <w:spacing w:after="240" w:before="240" w:lineRule="auto"/>
+        <w:ind w:firstLine="720"/>
+        <w:jc w:val="both"/>
+        <w:rPr>
+          <w:rFonts w:ascii="Courier New" w:cs="Courier New" w:eastAsia="Courier New" w:hAnsi="Courier New"/>
+          <w:sz w:val="24"/>
+          <w:szCs w:val="24"/>
+        </w:rPr>
+      </w:pPr>
+      <w:r>
+        <w:rPr>
+          <w:rFonts w:ascii="Courier New" w:cs="Courier New" w:eastAsia="Courier New" w:hAnsi="Courier New"/>
+          <w:sz w:val="24"/>
+          <w:szCs w:val="24"/>
+          <w:rtl w:val="0"/>
+        </w:rPr>
+        <w:t xml:space="preserve">Horas depois, a perícia recolheu os últimos vestígios. A fita amarela balança preguiçosa no vento. O sangue seco já não escandaliza ninguém.</w:t>
+      </w:r>
+    </w:p>
+    <w:p>
+      <w:pPr>
+        <w:spacing w:after="240" w:before="240" w:lineRule="auto"/>
+        <w:ind w:firstLine="720"/>
+        <w:jc w:val="both"/>
+        <w:rPr>
+          <w:rFonts w:ascii="Courier New" w:cs="Courier New" w:eastAsia="Courier New" w:hAnsi="Courier New"/>
+          <w:sz w:val="24"/>
+          <w:szCs w:val="24"/>
+        </w:rPr>
+      </w:pPr>
+      <w:r>
+        <w:rPr>
+          <w:rFonts w:ascii="Courier New" w:cs="Courier New" w:eastAsia="Courier New" w:hAnsi="Courier New"/>
+          <w:sz w:val="24"/>
+          <w:szCs w:val="24"/>
+          <w:rtl w:val="0"/>
+        </w:rPr>
+        <w:t xml:space="preserve">Eddie guarda sua câmera descartável no bolso do sobretudo. O frio lhe sobe pelas costas como um aviso. Observa o beco por mais alguns segundos. Quase como se se desculpasse com ele. Como se dissesse: </w:t>
+      </w:r>
+      <w:r>
+        <w:rPr>
+          <w:rFonts w:ascii="Courier New" w:cs="Courier New" w:eastAsia="Courier New" w:hAnsi="Courier New"/>
+          <w:sz w:val="24"/>
+          <w:szCs w:val="24"/>
+          <w:rtl w:val="0"/>
+        </w:rPr>
+        <w:t xml:space="preserve">Desculp</w:t>
+      </w:r>
+      <w:r>
+        <w:rPr>
+          <w:rFonts w:ascii="Courier New" w:cs="Courier New" w:eastAsia="Courier New" w:hAnsi="Courier New"/>
+          <w:sz w:val="24"/>
+          <w:szCs w:val="24"/>
+          <w:rtl w:val="0"/>
+        </w:rPr>
+        <w:t xml:space="preserve">e não entender nada ainda.</w:t>
+      </w:r>
+    </w:p>
+    <w:p>
+      <w:pPr>
+        <w:spacing w:after="240" w:before="240" w:lineRule="auto"/>
+        <w:ind w:firstLine="720"/>
+        <w:jc w:val="both"/>
+        <w:rPr>
+          <w:rFonts w:ascii="Courier New" w:cs="Courier New" w:eastAsia="Courier New" w:hAnsi="Courier New"/>
+          <w:sz w:val="24"/>
+          <w:szCs w:val="24"/>
+        </w:rPr>
+      </w:pPr>
+      <w:r>
+        <w:rPr>
+          <w:rFonts w:ascii="Courier New" w:cs="Courier New" w:eastAsia="Courier New" w:hAnsi="Courier New"/>
+          <w:sz w:val="24"/>
+          <w:szCs w:val="24"/>
+          <w:rtl w:val="0"/>
+        </w:rPr>
+        <w:t xml:space="preserve">Martin aparece ao longe, encostado no carro, já com outro café na mão. Levanta a cabeça e grita:</w:t>
+      </w:r>
+    </w:p>
+    <w:p>
+      <w:pPr>
+        <w:spacing w:after="240" w:before="240" w:lineRule="auto"/>
+        <w:ind w:firstLine="720"/>
+        <w:jc w:val="both"/>
+        <w:rPr>
+          <w:rFonts w:ascii="Courier New" w:cs="Courier New" w:eastAsia="Courier New" w:hAnsi="Courier New"/>
+          <w:sz w:val="24"/>
+          <w:szCs w:val="24"/>
+        </w:rPr>
+      </w:pPr>
+      <w:r>
+        <w:rPr>
+          <w:rFonts w:ascii="Courier New" w:cs="Courier New" w:eastAsia="Courier New" w:hAnsi="Courier New"/>
+          <w:sz w:val="24"/>
+          <w:szCs w:val="24"/>
+          <w:rtl w:val="0"/>
+        </w:rPr>
+        <w:t xml:space="preserve">— Vai dormir, novato. A merda ainda vai estar aqui amanhã. E, se não estiver... é porque espalharam.</w:t>
+      </w:r>
+    </w:p>
+    <w:p>
+      <w:pPr>
+        <w:spacing w:after="240" w:before="240" w:lineRule="auto"/>
+        <w:ind w:firstLine="720"/>
+        <w:jc w:val="both"/>
+        <w:rPr>
+          <w:rFonts w:ascii="Courier New" w:cs="Courier New" w:eastAsia="Courier New" w:hAnsi="Courier New"/>
+          <w:sz w:val="24"/>
+          <w:szCs w:val="24"/>
+        </w:rPr>
+      </w:pPr>
+      <w:r>
+        <w:rPr>
+          <w:rFonts w:ascii="Courier New" w:cs="Courier New" w:eastAsia="Courier New" w:hAnsi="Courier New"/>
+          <w:sz w:val="24"/>
+          <w:szCs w:val="24"/>
+          <w:rtl w:val="0"/>
+        </w:rPr>
+        <w:t xml:space="preserve">Eddie força um sorriso fraco, acena com a cabeça. Volta ao carro. Gira a chave. O motor tosse. Liga. A chuva engrossa de leve, como se a cidade estivesse fechando os olhos. E a noite cai.</w:t>
+      </w:r>
+    </w:p>
+    <w:p>
+      <w:pPr>
+        <w:spacing w:after="240" w:before="240" w:lineRule="auto"/>
+        <w:ind w:firstLine="720"/>
+        <w:jc w:val="both"/>
+        <w:rPr>
+          <w:rFonts w:ascii="Courier New" w:cs="Courier New" w:eastAsia="Courier New" w:hAnsi="Courier New"/>
+          <w:sz w:val="24"/>
+          <w:szCs w:val="24"/>
+        </w:rPr>
+      </w:pPr>
+      <w:r>
+        <w:rPr>
+          <w:rFonts w:ascii="Courier New" w:cs="Courier New" w:eastAsia="Courier New" w:hAnsi="Courier New"/>
+          <w:sz w:val="24"/>
+          <w:szCs w:val="24"/>
+          <w:rtl w:val="0"/>
+        </w:rPr>
+        <w:t xml:space="preserve">Do porta-luvas, ele puxa um velho DVD pirata que guarda com certo carinho. “Soundgarden — Superunknown.” Insere o disco no leitor adaptado ao rádio. Um chiado breve. Aperta “play”. A tela azul pisca.</w:t>
+      </w:r>
+    </w:p>
+    <w:p>
+      <w:pPr>
+        <w:spacing w:after="240" w:before="240" w:lineRule="auto"/>
+        <w:ind w:firstLine="720"/>
+        <w:jc w:val="both"/>
+        <w:rPr>
+          <w:rFonts w:ascii="Courier New" w:cs="Courier New" w:eastAsia="Courier New" w:hAnsi="Courier New"/>
+          <w:sz w:val="24"/>
+          <w:szCs w:val="24"/>
+        </w:rPr>
+      </w:pPr>
+      <w:r>
+        <w:rPr>
+          <w:rFonts w:ascii="Courier New" w:cs="Courier New" w:eastAsia="Courier New" w:hAnsi="Courier New"/>
+          <w:sz w:val="24"/>
+          <w:szCs w:val="24"/>
+          <w:rtl w:val="0"/>
+        </w:rPr>
+        <w:t xml:space="preserve">E então o riff inicial de </w:t>
+      </w:r>
+      <w:r>
+        <w:rPr>
+          <w:rFonts w:ascii="Courier New" w:cs="Courier New" w:eastAsia="Courier New" w:hAnsi="Courier New"/>
+          <w:i w:val="1"/>
+          <w:sz w:val="24"/>
+          <w:szCs w:val="24"/>
+          <w:rtl w:val="0"/>
+        </w:rPr>
+        <w:t xml:space="preserve">“4th of July”</w:t>
+      </w:r>
+      <w:r>
+        <w:rPr>
+          <w:rFonts w:ascii="Courier New" w:cs="Courier New" w:eastAsia="Courier New" w:hAnsi="Courier New"/>
+          <w:sz w:val="24"/>
+          <w:szCs w:val="24"/>
+          <w:rtl w:val="0"/>
+        </w:rPr>
+        <w:t xml:space="preserve"> rasga o silêncio.</w:t>
+      </w:r>
+    </w:p>
+    <w:p>
+      <w:pPr>
+        <w:spacing w:after="240" w:before="240" w:lineRule="auto"/>
+        <w:ind w:firstLine="720"/>
+        <w:jc w:val="both"/>
+        <w:rPr>
+          <w:rFonts w:ascii="Courier New" w:cs="Courier New" w:eastAsia="Courier New" w:hAnsi="Courier New"/>
+          <w:sz w:val="24"/>
+          <w:szCs w:val="24"/>
+        </w:rPr>
+      </w:pPr>
+      <w:r>
+        <w:rPr>
+          <w:rFonts w:ascii="Courier New" w:cs="Courier New" w:eastAsia="Courier New" w:hAnsi="Courier New"/>
+          <w:sz w:val="24"/>
+          <w:szCs w:val="24"/>
+          <w:rtl w:val="0"/>
+        </w:rPr>
+        <w:t xml:space="preserve">Pesado. Grave. Denso.</w:t>
+      </w:r>
+    </w:p>
+    <w:p>
+      <w:pPr>
+        <w:spacing w:after="240" w:before="240" w:lineRule="auto"/>
+        <w:ind w:firstLine="720"/>
+        <w:jc w:val="both"/>
+        <w:rPr>
+          <w:rFonts w:ascii="Courier New" w:cs="Courier New" w:eastAsia="Courier New" w:hAnsi="Courier New"/>
+          <w:sz w:val="24"/>
+          <w:szCs w:val="24"/>
+        </w:rPr>
+      </w:pPr>
+      <w:r>
+        <w:rPr>
+          <w:rFonts w:ascii="Courier New" w:cs="Courier New" w:eastAsia="Courier New" w:hAnsi="Courier New"/>
+          <w:sz w:val="24"/>
+          <w:szCs w:val="24"/>
+          <w:rtl w:val="0"/>
+        </w:rPr>
+        <w:t xml:space="preserve">Como se cada corda estivesse mergulhada em piche. É um som que não só se ouve — ele pesa no ar. Um som arrastado, quase ritualístico. Como o ronco de uma máquina antiga que se recusa a morrer.</w:t>
+      </w:r>
+    </w:p>
+    <w:p>
+      <w:pPr>
+        <w:spacing w:after="240" w:before="240" w:lineRule="auto"/>
+        <w:ind w:firstLine="720"/>
+        <w:jc w:val="both"/>
+        <w:rPr>
+          <w:rFonts w:ascii="Courier New" w:cs="Courier New" w:eastAsia="Courier New" w:hAnsi="Courier New"/>
+          <w:sz w:val="24"/>
+          <w:szCs w:val="24"/>
+        </w:rPr>
+      </w:pPr>
+      <w:r>
+        <w:rPr>
+          <w:rFonts w:ascii="Courier New" w:cs="Courier New" w:eastAsia="Courier New" w:hAnsi="Courier New"/>
+          <w:sz w:val="24"/>
+          <w:szCs w:val="24"/>
+          <w:rtl w:val="0"/>
+        </w:rPr>
+        <w:t xml:space="preserve">A cidade do lado de fora parece reagir. O som atravessa o para-brisa, ecoa entre os prédios, escorre pela sarjeta. O motor do carro ronrona como se estivesse entorpecido.</w:t>
+      </w:r>
+    </w:p>
+    <w:p>
+      <w:pPr>
+        <w:spacing w:after="240" w:before="240" w:lineRule="auto"/>
+        <w:ind w:firstLine="720"/>
+        <w:jc w:val="both"/>
+        <w:rPr>
+          <w:rFonts w:ascii="Courier New" w:cs="Courier New" w:eastAsia="Courier New" w:hAnsi="Courier New"/>
+          <w:sz w:val="24"/>
+          <w:szCs w:val="24"/>
+        </w:rPr>
+      </w:pPr>
+      <w:r>
+        <w:rPr>
+          <w:rFonts w:ascii="Courier New" w:cs="Courier New" w:eastAsia="Courier New" w:hAnsi="Courier New"/>
+          <w:sz w:val="24"/>
+          <w:szCs w:val="24"/>
+          <w:rtl w:val="0"/>
+        </w:rPr>
+        <w:t xml:space="preserve">E então, a voz arrastada de Chris Cornell começa a preencher o carro.</w:t>
+      </w:r>
+    </w:p>
+    <w:p>
+      <w:pPr>
+        <w:spacing w:after="240" w:before="240" w:lineRule="auto"/>
+        <w:ind w:firstLine="720"/>
+        <w:jc w:val="center"/>
+        <w:rPr>
+          <w:rFonts w:ascii="Courier New" w:cs="Courier New" w:eastAsia="Courier New" w:hAnsi="Courier New"/>
           <w:b w:val="1"/>
           <w:i w:val="1"/>
           <w:sz w:val="24"/>
           <w:szCs w:val="24"/>
-          <w:rtl w:val="0"/>
-        </w:rPr>
-        <w:t xml:space="preserve">Horas depois, encerrando os trabalhos.</w:t>
-      </w:r>
-    </w:p>
-    <w:p>
-      <w:pPr>
-        <w:spacing w:after="240" w:before="240" w:lineRule="auto"/>
-        <w:ind w:firstLine="720"/>
-        <w:jc w:val="both"/>
-        <w:rPr>
-          <w:rFonts w:ascii="Courier New" w:cs="Courier New" w:eastAsia="Courier New" w:hAnsi="Courier New"/>
-          <w:sz w:val="24"/>
-          <w:szCs w:val="24"/>
-        </w:rPr>
-      </w:pPr>
-      <w:r>
-        <w:rPr>
-          <w:rFonts w:ascii="Courier New" w:cs="Courier New" w:eastAsia="Courier New" w:hAnsi="Courier New"/>
-          <w:sz w:val="24"/>
-          <w:szCs w:val="24"/>
-          <w:rtl w:val="0"/>
-        </w:rPr>
-        <w:t xml:space="preserve">A perícia recolheu os últimos vestígios. A fita amarela balança preguiçosa no vento. O sangue seco já não escandaliza ninguém.</w:t>
-      </w:r>
-    </w:p>
-    <w:p>
-      <w:pPr>
-        <w:spacing w:after="240" w:before="240" w:lineRule="auto"/>
-        <w:ind w:firstLine="720"/>
-        <w:jc w:val="both"/>
-        <w:rPr>
-          <w:rFonts w:ascii="Courier New" w:cs="Courier New" w:eastAsia="Courier New" w:hAnsi="Courier New"/>
-          <w:sz w:val="24"/>
-          <w:szCs w:val="24"/>
-        </w:rPr>
-      </w:pPr>
-      <w:r>
-        <w:rPr>
-          <w:rFonts w:ascii="Courier New" w:cs="Courier New" w:eastAsia="Courier New" w:hAnsi="Courier New"/>
-          <w:sz w:val="24"/>
-          <w:szCs w:val="24"/>
-          <w:rtl w:val="0"/>
-        </w:rPr>
-        <w:t xml:space="preserve">Eddie guarda sua câmera descartável no bolso do sobretudo. O frio lhe sobe pelas costas como um aviso. Observa o beco por mais alguns segundos. Quase como se se desculpasse com ele. Como se dissesse: </w:t>
-      </w:r>
-      <w:r>
-        <w:rPr>
-          <w:rFonts w:ascii="Courier New" w:cs="Courier New" w:eastAsia="Courier New" w:hAnsi="Courier New"/>
-          <w:sz w:val="24"/>
-          <w:szCs w:val="24"/>
-          <w:rtl w:val="0"/>
-        </w:rPr>
-        <w:t xml:space="preserve">Desculp</w:t>
-      </w:r>
-      <w:r>
-        <w:rPr>
-          <w:rFonts w:ascii="Courier New" w:cs="Courier New" w:eastAsia="Courier New" w:hAnsi="Courier New"/>
-          <w:sz w:val="24"/>
-          <w:szCs w:val="24"/>
-          <w:rtl w:val="0"/>
-        </w:rPr>
-        <w:t xml:space="preserve">e não entender nada ainda.</w:t>
-      </w:r>
-    </w:p>
-    <w:p>
-      <w:pPr>
-        <w:spacing w:after="240" w:before="240" w:lineRule="auto"/>
-        <w:ind w:firstLine="720"/>
-        <w:jc w:val="both"/>
-        <w:rPr>
-          <w:rFonts w:ascii="Courier New" w:cs="Courier New" w:eastAsia="Courier New" w:hAnsi="Courier New"/>
-          <w:sz w:val="24"/>
-          <w:szCs w:val="24"/>
-        </w:rPr>
-      </w:pPr>
-      <w:r>
-        <w:rPr>
-          <w:rFonts w:ascii="Courier New" w:cs="Courier New" w:eastAsia="Courier New" w:hAnsi="Courier New"/>
-          <w:sz w:val="24"/>
-          <w:szCs w:val="24"/>
-          <w:rtl w:val="0"/>
-        </w:rPr>
-        <w:t xml:space="preserve">Martin aparece ao longe, encostado no carro, já com outro café na mão. Levanta a cabeça e grita:</w:t>
-      </w:r>
-    </w:p>
-    <w:p>
-      <w:pPr>
-        <w:spacing w:after="240" w:before="240" w:lineRule="auto"/>
-        <w:ind w:firstLine="720"/>
-        <w:jc w:val="both"/>
-        <w:rPr>
-          <w:rFonts w:ascii="Courier New" w:cs="Courier New" w:eastAsia="Courier New" w:hAnsi="Courier New"/>
-          <w:sz w:val="24"/>
-          <w:szCs w:val="24"/>
-        </w:rPr>
-      </w:pPr>
-      <w:r>
-        <w:rPr>
-          <w:rFonts w:ascii="Courier New" w:cs="Courier New" w:eastAsia="Courier New" w:hAnsi="Courier New"/>
-          <w:sz w:val="24"/>
-          <w:szCs w:val="24"/>
-          <w:rtl w:val="0"/>
-        </w:rPr>
-        <w:t xml:space="preserve">— Vai dormir, novato. A merda ainda vai estar aqui amanhã. E, se não estiver... é porque espalharam.</w:t>
-      </w:r>
-    </w:p>
-    <w:p>
-      <w:pPr>
-        <w:spacing w:after="240" w:before="240" w:lineRule="auto"/>
-        <w:ind w:firstLine="720"/>
-        <w:jc w:val="both"/>
-        <w:rPr>
-          <w:rFonts w:ascii="Courier New" w:cs="Courier New" w:eastAsia="Courier New" w:hAnsi="Courier New"/>
-          <w:sz w:val="24"/>
-          <w:szCs w:val="24"/>
-        </w:rPr>
-      </w:pPr>
-      <w:r>
-        <w:rPr>
-          <w:rFonts w:ascii="Courier New" w:cs="Courier New" w:eastAsia="Courier New" w:hAnsi="Courier New"/>
-          <w:sz w:val="24"/>
-          <w:szCs w:val="24"/>
-          <w:rtl w:val="0"/>
-        </w:rPr>
-        <w:t xml:space="preserve">Eddie força um sorriso fraco, acena com a cabeça. Volta ao carro. Gira a chave. O motor tosse. Liga. A chuva engrossa de leve, como se a cidade estivesse fechando os olhos. E a noite cai.</w:t>
-      </w:r>
-    </w:p>
-    <w:p>
-      <w:pPr>
-        <w:spacing w:after="240" w:before="240" w:lineRule="auto"/>
-        <w:ind w:firstLine="720"/>
-        <w:jc w:val="both"/>
-        <w:rPr>
-          <w:rFonts w:ascii="Courier New" w:cs="Courier New" w:eastAsia="Courier New" w:hAnsi="Courier New"/>
-          <w:sz w:val="24"/>
-          <w:szCs w:val="24"/>
-        </w:rPr>
-      </w:pPr>
-      <w:r>
-        <w:rPr>
-          <w:rFonts w:ascii="Courier New" w:cs="Courier New" w:eastAsia="Courier New" w:hAnsi="Courier New"/>
-          <w:sz w:val="24"/>
-          <w:szCs w:val="24"/>
-          <w:rtl w:val="0"/>
-        </w:rPr>
-        <w:t xml:space="preserve">Do porta-luvas, ele puxa um velho DVD pirata que guarda com certo carinho. “Soundgarden — Superunknown.” Insere o disco no leitor adaptado ao rádio. Um chiado breve. Aperta “play”. A tela azul pisca.</w:t>
-      </w:r>
-    </w:p>
-    <w:p>
-      <w:pPr>
-        <w:spacing w:after="240" w:before="240" w:lineRule="auto"/>
-        <w:ind w:firstLine="720"/>
-        <w:jc w:val="both"/>
-        <w:rPr>
-          <w:rFonts w:ascii="Courier New" w:cs="Courier New" w:eastAsia="Courier New" w:hAnsi="Courier New"/>
-          <w:sz w:val="24"/>
-          <w:szCs w:val="24"/>
-        </w:rPr>
-      </w:pPr>
-      <w:r>
-        <w:rPr>
-          <w:rFonts w:ascii="Courier New" w:cs="Courier New" w:eastAsia="Courier New" w:hAnsi="Courier New"/>
-          <w:sz w:val="24"/>
-          <w:szCs w:val="24"/>
-          <w:rtl w:val="0"/>
-        </w:rPr>
-        <w:t xml:space="preserve">E então o riff inicial de </w:t>
-      </w:r>
-      <w:r>
-        <w:rPr>
-          <w:rFonts w:ascii="Courier New" w:cs="Courier New" w:eastAsia="Courier New" w:hAnsi="Courier New"/>
-          <w:i w:val="1"/>
-          <w:sz w:val="24"/>
-          <w:szCs w:val="24"/>
-          <w:rtl w:val="0"/>
-        </w:rPr>
-        <w:t xml:space="preserve">“4th of July”</w:t>
-      </w:r>
-      <w:r>
-        <w:rPr>
-          <w:rFonts w:ascii="Courier New" w:cs="Courier New" w:eastAsia="Courier New" w:hAnsi="Courier New"/>
-          <w:sz w:val="24"/>
-          <w:szCs w:val="24"/>
-          <w:rtl w:val="0"/>
-        </w:rPr>
-        <w:t xml:space="preserve"> rasga o silêncio.</w:t>
-      </w:r>
-    </w:p>
-    <w:p>
-      <w:pPr>
-        <w:spacing w:after="240" w:before="240" w:lineRule="auto"/>
-        <w:ind w:firstLine="720"/>
-        <w:jc w:val="both"/>
-        <w:rPr>
-          <w:rFonts w:ascii="Courier New" w:cs="Courier New" w:eastAsia="Courier New" w:hAnsi="Courier New"/>
-          <w:sz w:val="24"/>
-          <w:szCs w:val="24"/>
-        </w:rPr>
-      </w:pPr>
-      <w:r>
-        <w:rPr>
-          <w:rFonts w:ascii="Courier New" w:cs="Courier New" w:eastAsia="Courier New" w:hAnsi="Courier New"/>
-          <w:sz w:val="24"/>
-          <w:szCs w:val="24"/>
-          <w:rtl w:val="0"/>
-        </w:rPr>
-        <w:t xml:space="preserve">Pesado. Grave. Denso.</w:t>
-      </w:r>
-    </w:p>
-    <w:p>
-      <w:pPr>
-        <w:spacing w:after="240" w:before="240" w:lineRule="auto"/>
-        <w:ind w:firstLine="720"/>
-        <w:jc w:val="both"/>
-        <w:rPr>
-          <w:rFonts w:ascii="Courier New" w:cs="Courier New" w:eastAsia="Courier New" w:hAnsi="Courier New"/>
-          <w:sz w:val="24"/>
-          <w:szCs w:val="24"/>
-        </w:rPr>
-      </w:pPr>
-      <w:r>
-        <w:rPr>
-          <w:rFonts w:ascii="Courier New" w:cs="Courier New" w:eastAsia="Courier New" w:hAnsi="Courier New"/>
-          <w:sz w:val="24"/>
-          <w:szCs w:val="24"/>
-          <w:rtl w:val="0"/>
-        </w:rPr>
-        <w:t xml:space="preserve">Como se cada corda estivesse mergulhada em piche. É um som que não só se ouve — ele pesa no ar. Um som arrastado, quase ritualístico. Como o ronco de uma máquina antiga que se recusa a morrer.</w:t>
-      </w:r>
-    </w:p>
-    <w:p>
-      <w:pPr>
-        <w:spacing w:after="240" w:before="240" w:lineRule="auto"/>
-        <w:ind w:firstLine="720"/>
-        <w:jc w:val="both"/>
-        <w:rPr>
-          <w:rFonts w:ascii="Courier New" w:cs="Courier New" w:eastAsia="Courier New" w:hAnsi="Courier New"/>
-          <w:sz w:val="24"/>
-          <w:szCs w:val="24"/>
-        </w:rPr>
-      </w:pPr>
-      <w:r>
-        <w:rPr>
-          <w:rFonts w:ascii="Courier New" w:cs="Courier New" w:eastAsia="Courier New" w:hAnsi="Courier New"/>
-          <w:sz w:val="24"/>
-          <w:szCs w:val="24"/>
-          <w:rtl w:val="0"/>
-        </w:rPr>
-        <w:t xml:space="preserve">A cidade do lado de fora parece reagir. O som atravessa o para-brisa, ecoa entre os prédios, escorre pela sarjeta. O motor do carro ronrona como se estivesse entorpecido.</w:t>
-      </w:r>
-    </w:p>
-    <w:p>
-      <w:pPr>
-        <w:spacing w:after="240" w:before="240" w:lineRule="auto"/>
-        <w:ind w:firstLine="720"/>
-        <w:jc w:val="both"/>
-        <w:rPr>
-          <w:rFonts w:ascii="Courier New" w:cs="Courier New" w:eastAsia="Courier New" w:hAnsi="Courier New"/>
-          <w:sz w:val="24"/>
-          <w:szCs w:val="24"/>
-        </w:rPr>
-      </w:pPr>
-      <w:r>
-        <w:rPr>
-          <w:rFonts w:ascii="Courier New" w:cs="Courier New" w:eastAsia="Courier New" w:hAnsi="Courier New"/>
-          <w:sz w:val="24"/>
-          <w:szCs w:val="24"/>
-          <w:rtl w:val="0"/>
-        </w:rPr>
-        <w:t xml:space="preserve">E então, a voz arrastada de Chris Cornell começa a preencher o carro.</w:t>
-      </w:r>
-    </w:p>
-    <w:p>
-      <w:pPr>
-        <w:spacing w:after="240" w:before="240" w:lineRule="auto"/>
-        <w:ind w:firstLine="720"/>
-        <w:jc w:val="center"/>
+        </w:rPr>
+      </w:pPr>
+      <w:r>
         <w:rPr>
           <w:rFonts w:ascii="Courier New" w:cs="Courier New" w:eastAsia="Courier New" w:hAnsi="Courier New"/>
           <w:b w:val="1"/>
           <w:i w:val="1"/>
           <w:sz w:val="24"/>
           <w:szCs w:val="24"/>
-        </w:rPr>
-      </w:pPr>
-      <w:r>
+          <w:rtl w:val="0"/>
+        </w:rPr>
+        <w:t xml:space="preserve">“Shower in the dark day, clean sparks diving down”</w:t>
+      </w:r>
+    </w:p>
+    <w:p>
+      <w:pPr>
+        <w:spacing w:after="240" w:before="240" w:lineRule="auto"/>
+        <w:ind w:firstLine="720"/>
+        <w:jc w:val="both"/>
+        <w:rPr>
+          <w:rFonts w:ascii="Courier New" w:cs="Courier New" w:eastAsia="Courier New" w:hAnsi="Courier New"/>
+          <w:sz w:val="24"/>
+          <w:szCs w:val="24"/>
+        </w:rPr>
+      </w:pPr>
+      <w:r>
+        <w:rPr>
+          <w:rFonts w:ascii="Courier New" w:cs="Courier New" w:eastAsia="Courier New" w:hAnsi="Courier New"/>
+          <w:sz w:val="24"/>
+          <w:szCs w:val="24"/>
+          <w:rtl w:val="0"/>
+        </w:rPr>
+        <w:t xml:space="preserve">As ruas escuras de Seattle se banham e se limpam de sua sujeira moral. O calor que nunca esquenta, o frio que congela.</w:t>
+      </w:r>
+    </w:p>
+    <w:p>
+      <w:pPr>
+        <w:spacing w:after="240" w:before="240" w:lineRule="auto"/>
+        <w:ind w:firstLine="720"/>
+        <w:jc w:val="center"/>
         <w:rPr>
           <w:rFonts w:ascii="Courier New" w:cs="Courier New" w:eastAsia="Courier New" w:hAnsi="Courier New"/>
           <w:b w:val="1"/>
           <w:i w:val="1"/>
           <w:sz w:val="24"/>
           <w:szCs w:val="24"/>
-          <w:rtl w:val="0"/>
-        </w:rPr>
-        <w:t xml:space="preserve">“Shower in the dark day, clean sparks diving down”</w:t>
-      </w:r>
-    </w:p>
-    <w:p>
-      <w:pPr>
-        <w:spacing w:after="240" w:before="240" w:lineRule="auto"/>
-        <w:ind w:firstLine="720"/>
-        <w:jc w:val="both"/>
-        <w:rPr>
-          <w:rFonts w:ascii="Courier New" w:cs="Courier New" w:eastAsia="Courier New" w:hAnsi="Courier New"/>
-          <w:sz w:val="24"/>
-          <w:szCs w:val="24"/>
-        </w:rPr>
-      </w:pPr>
-      <w:r>
-        <w:rPr>
-          <w:rFonts w:ascii="Courier New" w:cs="Courier New" w:eastAsia="Courier New" w:hAnsi="Courier New"/>
-          <w:sz w:val="24"/>
-          <w:szCs w:val="24"/>
-          <w:rtl w:val="0"/>
-        </w:rPr>
-        <w:t xml:space="preserve">As ruas escuras de Seattle se banham e se limpam de sua sujeira moral. O calor que nunca esquenta, o frio que congela.</w:t>
-      </w:r>
-    </w:p>
-    <w:p>
-      <w:pPr>
-        <w:spacing w:after="240" w:before="240" w:lineRule="auto"/>
-        <w:ind w:firstLine="720"/>
-        <w:jc w:val="center"/>
+        </w:rPr>
+      </w:pPr>
+      <w:r>
         <w:rPr>
           <w:rFonts w:ascii="Courier New" w:cs="Courier New" w:eastAsia="Courier New" w:hAnsi="Courier New"/>
           <w:b w:val="1"/>
           <w:i w:val="1"/>
           <w:sz w:val="24"/>
           <w:szCs w:val="24"/>
-        </w:rPr>
-      </w:pPr>
-      <w:r>
+          <w:rtl w:val="0"/>
+        </w:rPr>
+        <w:t xml:space="preserve">“Cool in the waterway where the baptized drown”</w:t>
+      </w:r>
+    </w:p>
+    <w:p>
+      <w:pPr>
+        <w:spacing w:after="240" w:before="240" w:lineRule="auto"/>
+        <w:ind w:firstLine="720"/>
+        <w:jc w:val="both"/>
+        <w:rPr>
+          <w:rFonts w:ascii="Courier New" w:cs="Courier New" w:eastAsia="Courier New" w:hAnsi="Courier New"/>
+          <w:sz w:val="24"/>
+          <w:szCs w:val="24"/>
+        </w:rPr>
+      </w:pPr>
+      <w:r>
+        <w:rPr>
+          <w:rFonts w:ascii="Courier New" w:cs="Courier New" w:eastAsia="Courier New" w:hAnsi="Courier New"/>
+          <w:sz w:val="24"/>
+          <w:szCs w:val="24"/>
+          <w:rtl w:val="0"/>
+        </w:rPr>
+        <w:t xml:space="preserve">Eddie dirige devagar. Cada esquina parece contar a mesma história: portas fechadas, postes falhando, vozes abafadas em apartamentos de janelas opacas. A cidade dorme com um olho aberto — e esse olho está cansado.</w:t>
+      </w:r>
+    </w:p>
+    <w:p>
+      <w:pPr>
+        <w:spacing w:after="240" w:before="240" w:lineRule="auto"/>
+        <w:ind w:firstLine="720"/>
+        <w:jc w:val="center"/>
         <w:rPr>
           <w:rFonts w:ascii="Courier New" w:cs="Courier New" w:eastAsia="Courier New" w:hAnsi="Courier New"/>
           <w:b w:val="1"/>
           <w:i w:val="1"/>
           <w:sz w:val="24"/>
           <w:szCs w:val="24"/>
-          <w:rtl w:val="0"/>
-        </w:rPr>
-        <w:t xml:space="preserve">“Cool in the waterway where the baptized drown”</w:t>
-      </w:r>
-    </w:p>
-    <w:p>
-      <w:pPr>
-        <w:spacing w:after="240" w:before="240" w:lineRule="auto"/>
-        <w:ind w:firstLine="720"/>
-        <w:jc w:val="both"/>
-        <w:rPr>
-          <w:rFonts w:ascii="Courier New" w:cs="Courier New" w:eastAsia="Courier New" w:hAnsi="Courier New"/>
-          <w:sz w:val="24"/>
-          <w:szCs w:val="24"/>
-        </w:rPr>
-      </w:pPr>
-      <w:r>
-        <w:rPr>
-          <w:rFonts w:ascii="Courier New" w:cs="Courier New" w:eastAsia="Courier New" w:hAnsi="Courier New"/>
-          <w:sz w:val="24"/>
-          <w:szCs w:val="24"/>
-          <w:rtl w:val="0"/>
-        </w:rPr>
-        <w:t xml:space="preserve">Eddie dirige devagar. Cada esquina parece contar a mesma história: portas fechadas, postes falhando, vozes abafadas em apartamentos de janelas opacas. A cidade dorme com um olho aberto — e esse olho está cansado.</w:t>
-      </w:r>
-    </w:p>
-    <w:p>
-      <w:pPr>
-        <w:spacing w:after="240" w:before="240" w:lineRule="auto"/>
-        <w:ind w:firstLine="720"/>
-        <w:jc w:val="center"/>
+        </w:rPr>
+      </w:pPr>
+      <w:r>
         <w:rPr>
           <w:rFonts w:ascii="Courier New" w:cs="Courier New" w:eastAsia="Courier New" w:hAnsi="Courier New"/>
           <w:b w:val="1"/>
           <w:i w:val="1"/>
           <w:sz w:val="24"/>
           <w:szCs w:val="24"/>
-        </w:rPr>
-      </w:pPr>
-      <w:r>
+          <w:rtl w:val="0"/>
+        </w:rPr>
+        <w:t xml:space="preserve">“Naked in the cold sun, breathing life like fire”</w:t>
+      </w:r>
+    </w:p>
+    <w:p>
+      <w:pPr>
+        <w:spacing w:after="240" w:before="240" w:lineRule="auto"/>
+        <w:ind w:firstLine="720"/>
+        <w:jc w:val="center"/>
         <w:rPr>
           <w:rFonts w:ascii="Courier New" w:cs="Courier New" w:eastAsia="Courier New" w:hAnsi="Courier New"/>
           <w:b w:val="1"/>
           <w:i w:val="1"/>
           <w:sz w:val="24"/>
           <w:szCs w:val="24"/>
-          <w:rtl w:val="0"/>
-        </w:rPr>
-        <w:t xml:space="preserve">“Naked in the cold sun, breathing life like fire”</w:t>
-      </w:r>
-    </w:p>
-    <w:p>
-      <w:pPr>
-        <w:spacing w:after="240" w:before="240" w:lineRule="auto"/>
-        <w:ind w:firstLine="720"/>
-        <w:jc w:val="center"/>
+        </w:rPr>
+      </w:pPr>
+      <w:r>
         <w:rPr>
           <w:rFonts w:ascii="Courier New" w:cs="Courier New" w:eastAsia="Courier New" w:hAnsi="Courier New"/>
           <w:b w:val="1"/>
           <w:i w:val="1"/>
           <w:sz w:val="24"/>
           <w:szCs w:val="24"/>
-        </w:rPr>
-      </w:pPr>
-      <w:r>
+          <w:rtl w:val="0"/>
+        </w:rPr>
+        <w:t xml:space="preserve">“I thought I was the only one, but that was just a lie”</w:t>
+      </w:r>
+    </w:p>
+    <w:p>
+      <w:pPr>
+        <w:spacing w:after="240" w:before="240" w:lineRule="auto"/>
+        <w:ind w:firstLine="720"/>
+        <w:jc w:val="both"/>
+        <w:rPr>
+          <w:rFonts w:ascii="Courier New" w:cs="Courier New" w:eastAsia="Courier New" w:hAnsi="Courier New"/>
+          <w:sz w:val="24"/>
+          <w:szCs w:val="24"/>
+        </w:rPr>
+      </w:pPr>
+      <w:r>
+        <w:rPr>
+          <w:rFonts w:ascii="Courier New" w:cs="Courier New" w:eastAsia="Courier New" w:hAnsi="Courier New"/>
+          <w:sz w:val="24"/>
+          <w:szCs w:val="24"/>
+          <w:rtl w:val="0"/>
+        </w:rPr>
+        <w:t xml:space="preserve">O som se mistura ao zumbido da cidade. A música fala de contradições: batismo e afogamento, calor e frio, mentira e solidão. Eddie ouve tudo isso sem pensar — ou talvez pensando demais. A cidade parece ressoar a mesma letra, verso por verso.</w:t>
+      </w:r>
+    </w:p>
+    <w:p>
+      <w:pPr>
+        <w:spacing w:after="240" w:before="240" w:lineRule="auto"/>
+        <w:ind w:left="600" w:right="600" w:firstLine="0"/>
+        <w:jc w:val="center"/>
         <w:rPr>
           <w:rFonts w:ascii="Courier New" w:cs="Courier New" w:eastAsia="Courier New" w:hAnsi="Courier New"/>
           <w:b w:val="1"/>
           <w:i w:val="1"/>
           <w:sz w:val="24"/>
           <w:szCs w:val="24"/>
-          <w:rtl w:val="0"/>
-        </w:rPr>
-        <w:t xml:space="preserve">“I thought I was the only one, but that was just a lie”</w:t>
-      </w:r>
-    </w:p>
-    <w:p>
-      <w:pPr>
-        <w:spacing w:after="240" w:before="240" w:lineRule="auto"/>
-        <w:ind w:firstLine="720"/>
-        <w:jc w:val="both"/>
-        <w:rPr>
-          <w:rFonts w:ascii="Courier New" w:cs="Courier New" w:eastAsia="Courier New" w:hAnsi="Courier New"/>
-          <w:sz w:val="24"/>
-          <w:szCs w:val="24"/>
-        </w:rPr>
-      </w:pPr>
-      <w:r>
-        <w:rPr>
-          <w:rFonts w:ascii="Courier New" w:cs="Courier New" w:eastAsia="Courier New" w:hAnsi="Courier New"/>
-          <w:sz w:val="24"/>
-          <w:szCs w:val="24"/>
-          <w:rtl w:val="0"/>
-        </w:rPr>
-        <w:t xml:space="preserve">O som se mistura ao zumbido da cidade. A música fala de contradições: batismo e afogamento, calor e frio, mentira e solidão. Eddie ouve tudo isso sem pensar — ou talvez pensando demais. A cidade parece ressoar a mesma letra, verso por verso.</w:t>
-      </w:r>
-    </w:p>
-    <w:p>
-      <w:pPr>
-        <w:spacing w:after="240" w:before="240" w:lineRule="auto"/>
-        <w:ind w:left="600" w:right="600" w:firstLine="0"/>
-        <w:jc w:val="center"/>
+        </w:rPr>
+      </w:pPr>
+      <w:r>
         <w:rPr>
           <w:rFonts w:ascii="Courier New" w:cs="Courier New" w:eastAsia="Courier New" w:hAnsi="Courier New"/>
           <w:b w:val="1"/>
           <w:i w:val="1"/>
           <w:sz w:val="24"/>
           <w:szCs w:val="24"/>
+          <w:rtl w:val="0"/>
+        </w:rPr>
+        <w:t xml:space="preserve">“'Cause I heard it in the wind”</w:t>
+      </w:r>
+    </w:p>
+    <w:p>
+      <w:pPr>
+        <w:spacing w:after="240" w:before="240" w:lineRule="auto"/>
+        <w:ind w:firstLine="720"/>
+        <w:jc w:val="both"/>
+        <w:rPr>
+          <w:rFonts w:ascii="Courier New" w:cs="Courier New" w:eastAsia="Courier New" w:hAnsi="Courier New"/>
+          <w:sz w:val="24"/>
+          <w:szCs w:val="24"/>
+        </w:rPr>
+      </w:pPr>
+      <w:r>
+        <w:rPr>
+          <w:rFonts w:ascii="Courier New" w:cs="Courier New" w:eastAsia="Courier New" w:hAnsi="Courier New"/>
+          <w:sz w:val="24"/>
+          <w:szCs w:val="24"/>
+          <w:rtl w:val="0"/>
+        </w:rPr>
+        <w:t xml:space="preserve">A chuva escorre pelo vidro como se tivesse pressa. O som grave continua a preencher o carro, enquanto Eddie passa por uma rua deserta.</w:t>
+      </w:r>
+    </w:p>
+    <w:p>
+      <w:pPr>
+        <w:spacing w:after="240" w:before="240" w:lineRule="auto"/>
+        <w:ind w:firstLine="720"/>
+        <w:jc w:val="center"/>
+        <w:rPr>
+          <w:rFonts w:ascii="Courier New" w:cs="Courier New" w:eastAsia="Courier New" w:hAnsi="Courier New"/>
+          <w:sz w:val="24"/>
+          <w:szCs w:val="24"/>
         </w:rPr>
       </w:pPr>
       <w:r>
@@ -6953,34 +7141,81 @@
           <w:szCs w:val="24"/>
           <w:rtl w:val="0"/>
         </w:rPr>
-        <w:t xml:space="preserve">“'Cause I heard it in the wind”</w:t>
-      </w:r>
-    </w:p>
-    <w:p>
-      <w:pPr>
-        <w:spacing w:after="240" w:before="240" w:lineRule="auto"/>
-        <w:ind w:firstLine="720"/>
-        <w:jc w:val="both"/>
-        <w:rPr>
-          <w:rFonts w:ascii="Courier New" w:cs="Courier New" w:eastAsia="Courier New" w:hAnsi="Courier New"/>
-          <w:sz w:val="24"/>
-          <w:szCs w:val="24"/>
-        </w:rPr>
-      </w:pPr>
-      <w:r>
-        <w:rPr>
-          <w:rFonts w:ascii="Courier New" w:cs="Courier New" w:eastAsia="Courier New" w:hAnsi="Courier New"/>
-          <w:sz w:val="24"/>
-          <w:szCs w:val="24"/>
-          <w:rtl w:val="0"/>
-        </w:rPr>
-        <w:t xml:space="preserve">A chuva escorre pelo vidro como se tivesse pressa. O som grave continua a preencher o carro, enquanto Eddie passa por uma rua deserta.</w:t>
-      </w:r>
-    </w:p>
-    <w:p>
-      <w:pPr>
-        <w:spacing w:after="240" w:before="240" w:lineRule="auto"/>
-        <w:ind w:left="600" w:right="600" w:firstLine="0"/>
+        <w:t xml:space="preserve">“And I saw it in the sky”</w:t>
+      </w:r>
+      <w:r>
+        <w:rPr>
+          <w:rtl w:val="0"/>
+        </w:rPr>
+      </w:r>
+    </w:p>
+    <w:p>
+      <w:pPr>
+        <w:spacing w:after="240" w:before="240" w:lineRule="auto"/>
+        <w:ind w:firstLine="720"/>
+        <w:jc w:val="both"/>
+        <w:rPr>
+          <w:rFonts w:ascii="Courier New" w:cs="Courier New" w:eastAsia="Courier New" w:hAnsi="Courier New"/>
+          <w:sz w:val="24"/>
+          <w:szCs w:val="24"/>
+        </w:rPr>
+      </w:pPr>
+      <w:r>
+        <w:rPr>
+          <w:rFonts w:ascii="Courier New" w:cs="Courier New" w:eastAsia="Courier New" w:hAnsi="Courier New"/>
+          <w:sz w:val="24"/>
+          <w:szCs w:val="24"/>
+          <w:rtl w:val="0"/>
+        </w:rPr>
+        <w:t xml:space="preserve">Uma bicicleta caída, abandonada na calçada. Um gato fugindo para dentro de um bueiro. Um casal discutindo sob um guarda-chuva furado. Pequenos detalhes que ninguém veria — mas que Eddie absorve como quem coleciona fragmentos do que resta.</w:t>
+      </w:r>
+    </w:p>
+    <w:p>
+      <w:pPr>
+        <w:spacing w:after="240" w:before="240" w:lineRule="auto"/>
+        <w:ind w:firstLine="720"/>
+        <w:jc w:val="both"/>
+        <w:rPr>
+          <w:rFonts w:ascii="Courier New" w:cs="Courier New" w:eastAsia="Courier New" w:hAnsi="Courier New"/>
+          <w:sz w:val="24"/>
+          <w:szCs w:val="24"/>
+        </w:rPr>
+      </w:pPr>
+      <w:r>
+        <w:rPr>
+          <w:rFonts w:ascii="Courier New" w:cs="Courier New" w:eastAsia="Courier New" w:hAnsi="Courier New"/>
+          <w:sz w:val="24"/>
+          <w:szCs w:val="24"/>
+          <w:rtl w:val="0"/>
+        </w:rPr>
+        <w:t xml:space="preserve">O mundo parece lento. A música, mais lenta ainda.</w:t>
+      </w:r>
+    </w:p>
+    <w:p>
+      <w:pPr>
+        <w:spacing w:after="240" w:before="240" w:lineRule="auto"/>
+        <w:ind w:firstLine="720"/>
+        <w:jc w:val="both"/>
+        <w:rPr>
+          <w:rFonts w:ascii="Courier New" w:cs="Courier New" w:eastAsia="Courier New" w:hAnsi="Courier New"/>
+          <w:sz w:val="24"/>
+          <w:szCs w:val="24"/>
+        </w:rPr>
+      </w:pPr>
+      <w:r>
+        <w:rPr>
+          <w:rFonts w:ascii="Courier New" w:cs="Courier New" w:eastAsia="Courier New" w:hAnsi="Courier New"/>
+          <w:sz w:val="24"/>
+          <w:szCs w:val="24"/>
+          <w:rtl w:val="0"/>
+        </w:rPr>
+        <w:t xml:space="preserve">Ele encosta na porta do prédio onde mora. Desliga o motor. A guitarra morre junto. Por um segundo, tudo é silêncio. Mas um silêncio que pulsa.</w:t>
+      </w:r>
+    </w:p>
+    <w:p>
+      <w:pPr>
+        <w:spacing w:after="240" w:before="240" w:lineRule="auto"/>
+        <w:ind w:firstLine="720"/>
         <w:jc w:val="center"/>
         <w:rPr>
           <w:rFonts w:ascii="Courier New" w:cs="Courier New" w:eastAsia="Courier New" w:hAnsi="Courier New"/>
@@ -6997,75 +7232,72 @@
           <w:szCs w:val="24"/>
           <w:rtl w:val="0"/>
         </w:rPr>
-        <w:t xml:space="preserve">“And I saw it in the sky”</w:t>
-      </w:r>
-      <w:r>
-        <w:rPr>
-          <w:rtl w:val="0"/>
-        </w:rPr>
-      </w:r>
-    </w:p>
-    <w:p>
-      <w:pPr>
-        <w:spacing w:after="240" w:before="240" w:lineRule="auto"/>
-        <w:ind w:firstLine="720"/>
-        <w:jc w:val="both"/>
-        <w:rPr>
-          <w:rFonts w:ascii="Courier New" w:cs="Courier New" w:eastAsia="Courier New" w:hAnsi="Courier New"/>
-          <w:sz w:val="24"/>
-          <w:szCs w:val="24"/>
-        </w:rPr>
-      </w:pPr>
-      <w:r>
-        <w:rPr>
-          <w:rFonts w:ascii="Courier New" w:cs="Courier New" w:eastAsia="Courier New" w:hAnsi="Courier New"/>
-          <w:sz w:val="24"/>
-          <w:szCs w:val="24"/>
-          <w:rtl w:val="0"/>
-        </w:rPr>
-        <w:t xml:space="preserve">Uma bicicleta caída, abandonada na calçada. Um gato fugindo para dentro de um bueiro. Um casal discutindo sob um guarda-chuva furado. Pequenos detalhes que ninguém veria — mas que Eddie absorve como quem coleciona fragmentos do que resta.</w:t>
-      </w:r>
-    </w:p>
-    <w:p>
-      <w:pPr>
-        <w:spacing w:after="240" w:before="240" w:lineRule="auto"/>
-        <w:ind w:firstLine="720"/>
-        <w:jc w:val="both"/>
-        <w:rPr>
-          <w:rFonts w:ascii="Courier New" w:cs="Courier New" w:eastAsia="Courier New" w:hAnsi="Courier New"/>
-          <w:sz w:val="24"/>
-          <w:szCs w:val="24"/>
-        </w:rPr>
-      </w:pPr>
-      <w:r>
-        <w:rPr>
-          <w:rFonts w:ascii="Courier New" w:cs="Courier New" w:eastAsia="Courier New" w:hAnsi="Courier New"/>
-          <w:sz w:val="24"/>
-          <w:szCs w:val="24"/>
-          <w:rtl w:val="0"/>
-        </w:rPr>
-        <w:t xml:space="preserve">O mundo parece lento. A música, mais lenta ainda.</w:t>
-      </w:r>
-    </w:p>
-    <w:p>
-      <w:pPr>
-        <w:spacing w:after="240" w:before="240" w:lineRule="auto"/>
-        <w:ind w:firstLine="720"/>
-        <w:jc w:val="both"/>
-        <w:rPr>
-          <w:rFonts w:ascii="Courier New" w:cs="Courier New" w:eastAsia="Courier New" w:hAnsi="Courier New"/>
-          <w:sz w:val="24"/>
-          <w:szCs w:val="24"/>
-        </w:rPr>
-      </w:pPr>
-      <w:r>
-        <w:rPr>
-          <w:rFonts w:ascii="Courier New" w:cs="Courier New" w:eastAsia="Courier New" w:hAnsi="Courier New"/>
-          <w:sz w:val="24"/>
-          <w:szCs w:val="24"/>
-          <w:rtl w:val="0"/>
-        </w:rPr>
-        <w:t xml:space="preserve">Ele encosta na porta do prédio onde mora. Desliga o motor. A guitarra morre junto. Por um segundo, tudo é silêncio. Mas um silêncio que pulsa.</w:t>
+        <w:t xml:space="preserve">“And I thought it was the end”</w:t>
+      </w:r>
+      <w:r>
+        <w:rPr>
+          <w:rtl w:val="0"/>
+        </w:rPr>
+      </w:r>
+    </w:p>
+    <w:p>
+      <w:pPr>
+        <w:spacing w:after="240" w:before="240" w:lineRule="auto"/>
+        <w:ind w:firstLine="720"/>
+        <w:jc w:val="both"/>
+        <w:rPr>
+          <w:rFonts w:ascii="Courier New" w:cs="Courier New" w:eastAsia="Courier New" w:hAnsi="Courier New"/>
+          <w:sz w:val="24"/>
+          <w:szCs w:val="24"/>
+        </w:rPr>
+      </w:pPr>
+      <w:r>
+        <w:rPr>
+          <w:rFonts w:ascii="Courier New" w:cs="Courier New" w:eastAsia="Courier New" w:hAnsi="Courier New"/>
+          <w:sz w:val="24"/>
+          <w:szCs w:val="24"/>
+          <w:rtl w:val="0"/>
+        </w:rPr>
+        <w:t xml:space="preserve">Eddie permanece sentado por alguns instantes, com os olhos fixos no para-brisa. Lá fora, a cidade respira como se tivesse sonhado algo ruim. Lá dentro, ele sente que algo o </w:t>
+      </w:r>
+      <w:r>
+        <w:rPr>
+          <w:rFonts w:ascii="Courier New" w:cs="Courier New" w:eastAsia="Courier New" w:hAnsi="Courier New"/>
+          <w:sz w:val="24"/>
+          <w:szCs w:val="24"/>
+          <w:rtl w:val="0"/>
+        </w:rPr>
+        <w:t xml:space="preserve">espera</w:t>
+      </w:r>
+      <w:r>
+        <w:rPr>
+          <w:rFonts w:ascii="Courier New" w:cs="Courier New" w:eastAsia="Courier New" w:hAnsi="Courier New"/>
+          <w:sz w:val="24"/>
+          <w:szCs w:val="24"/>
+          <w:rtl w:val="0"/>
+        </w:rPr>
+        <w:t xml:space="preserve"> — talvez uma verdade, talvez só o vazio.</w:t>
+      </w:r>
+    </w:p>
+    <w:p>
+      <w:pPr>
+        <w:spacing w:after="240" w:before="240" w:lineRule="auto"/>
+        <w:ind w:firstLine="720"/>
+        <w:jc w:val="both"/>
+        <w:rPr>
+          <w:rFonts w:ascii="Courier New" w:cs="Courier New" w:eastAsia="Courier New" w:hAnsi="Courier New"/>
+          <w:sz w:val="24"/>
+          <w:szCs w:val="24"/>
+        </w:rPr>
+      </w:pPr>
+      <w:r>
+        <w:rPr>
+          <w:rFonts w:ascii="Courier New" w:cs="Courier New" w:eastAsia="Courier New" w:hAnsi="Courier New"/>
+          <w:sz w:val="24"/>
+          <w:szCs w:val="24"/>
+          <w:rtl w:val="0"/>
+        </w:rPr>
+        <w:t xml:space="preserve">Ele fecha os olhos. E Seattle continua a chover.</w:t>
       </w:r>
     </w:p>
     <w:p>
@@ -7073,247 +7305,3365 @@
         <w:spacing w:after="240" w:before="240" w:lineRule="auto"/>
         <w:ind w:firstLine="720"/>
         <w:jc w:val="center"/>
-        <w:rPr>
-          <w:rFonts w:ascii="Courier New" w:cs="Courier New" w:eastAsia="Courier New" w:hAnsi="Courier New"/>
-          <w:sz w:val="24"/>
-          <w:szCs w:val="24"/>
-        </w:rPr>
-      </w:pPr>
-      <w:r>
         <w:rPr>
           <w:rFonts w:ascii="Courier New" w:cs="Courier New" w:eastAsia="Courier New" w:hAnsi="Courier New"/>
           <w:b w:val="1"/>
           <w:i w:val="1"/>
           <w:sz w:val="24"/>
           <w:szCs w:val="24"/>
-          <w:rtl w:val="0"/>
-        </w:rPr>
-        <w:t xml:space="preserve">“And I thought it was the end”</w:t>
-      </w:r>
-      <w:r>
-        <w:rPr>
-          <w:rtl w:val="0"/>
-        </w:rPr>
-      </w:r>
-    </w:p>
-    <w:p>
-      <w:pPr>
-        <w:spacing w:after="240" w:before="240" w:lineRule="auto"/>
-        <w:ind w:firstLine="720"/>
-        <w:jc w:val="both"/>
-        <w:rPr>
-          <w:rFonts w:ascii="Courier New" w:cs="Courier New" w:eastAsia="Courier New" w:hAnsi="Courier New"/>
-          <w:sz w:val="24"/>
-          <w:szCs w:val="24"/>
-        </w:rPr>
-      </w:pPr>
-      <w:r>
-        <w:rPr>
-          <w:rFonts w:ascii="Courier New" w:cs="Courier New" w:eastAsia="Courier New" w:hAnsi="Courier New"/>
-          <w:sz w:val="24"/>
-          <w:szCs w:val="24"/>
-          <w:rtl w:val="0"/>
-        </w:rPr>
-        <w:t xml:space="preserve">Eddie permanece sentado por alguns instantes, com os olhos fixos no para-brisa. Lá fora, a cidade respira como se tivesse sonhado algo ruim. Lá dentro, ele sente que algo o </w:t>
-      </w:r>
-      <w:r>
-        <w:rPr>
-          <w:rFonts w:ascii="Courier New" w:cs="Courier New" w:eastAsia="Courier New" w:hAnsi="Courier New"/>
-          <w:sz w:val="24"/>
-          <w:szCs w:val="24"/>
-          <w:rtl w:val="0"/>
-        </w:rPr>
-        <w:t xml:space="preserve">espera</w:t>
-      </w:r>
-      <w:r>
-        <w:rPr>
-          <w:rFonts w:ascii="Courier New" w:cs="Courier New" w:eastAsia="Courier New" w:hAnsi="Courier New"/>
-          <w:sz w:val="24"/>
-          <w:szCs w:val="24"/>
-          <w:rtl w:val="0"/>
-        </w:rPr>
-        <w:t xml:space="preserve"> — talvez uma verdade, talvez só o vazio.</w:t>
-      </w:r>
-    </w:p>
-    <w:p>
-      <w:pPr>
-        <w:spacing w:after="240" w:before="240" w:lineRule="auto"/>
-        <w:ind w:firstLine="720"/>
-        <w:jc w:val="both"/>
-        <w:rPr>
-          <w:rFonts w:ascii="Courier New" w:cs="Courier New" w:eastAsia="Courier New" w:hAnsi="Courier New"/>
-          <w:sz w:val="24"/>
-          <w:szCs w:val="24"/>
-        </w:rPr>
-      </w:pPr>
-      <w:r>
-        <w:rPr>
-          <w:rFonts w:ascii="Courier New" w:cs="Courier New" w:eastAsia="Courier New" w:hAnsi="Courier New"/>
-          <w:sz w:val="24"/>
-          <w:szCs w:val="24"/>
-          <w:rtl w:val="0"/>
-        </w:rPr>
-        <w:t xml:space="preserve">Ele fecha os olhos. E Seattle continua a chover.</w:t>
-      </w:r>
-    </w:p>
-    <w:p>
-      <w:pPr>
-        <w:spacing w:after="240" w:before="240" w:lineRule="auto"/>
-        <w:ind w:firstLine="720"/>
-        <w:jc w:val="center"/>
+        </w:rPr>
+      </w:pPr>
+      <w:r>
         <w:rPr>
           <w:rFonts w:ascii="Courier New" w:cs="Courier New" w:eastAsia="Courier New" w:hAnsi="Courier New"/>
           <w:b w:val="1"/>
           <w:i w:val="1"/>
           <w:sz w:val="24"/>
           <w:szCs w:val="24"/>
-        </w:rPr>
-      </w:pPr>
-      <w:r>
+          <w:rtl w:val="0"/>
+        </w:rPr>
+        <w:t xml:space="preserve">“I thought it was the 4th of July”</w:t>
+      </w:r>
+    </w:p>
+    <w:p>
+      <w:pPr>
+        <w:spacing w:after="240" w:before="240" w:lineRule="auto"/>
+        <w:ind w:firstLine="720"/>
+        <w:jc w:val="both"/>
+        <w:rPr>
+          <w:rFonts w:ascii="Courier New" w:cs="Courier New" w:eastAsia="Courier New" w:hAnsi="Courier New"/>
+          <w:sz w:val="24"/>
+          <w:szCs w:val="24"/>
+        </w:rPr>
+      </w:pPr>
+      <w:r>
+        <w:rPr>
+          <w:rFonts w:ascii="Courier New" w:cs="Courier New" w:eastAsia="Courier New" w:hAnsi="Courier New"/>
+          <w:sz w:val="24"/>
+          <w:szCs w:val="24"/>
+          <w:rtl w:val="0"/>
+        </w:rPr>
+        <w:t xml:space="preserve">E então, após o pior dia da vida de alguns e o melhor dia da vida de outros, a noite </w:t>
+      </w:r>
+      <w:r>
+        <w:rPr>
+          <w:rFonts w:ascii="Courier New" w:cs="Courier New" w:eastAsia="Courier New" w:hAnsi="Courier New"/>
+          <w:sz w:val="24"/>
+          <w:szCs w:val="24"/>
+          <w:rtl w:val="0"/>
+        </w:rPr>
+        <w:t xml:space="preserve">de</w:t>
+      </w:r>
+      <w:r>
+        <w:rPr>
+          <w:rFonts w:ascii="Courier New" w:cs="Courier New" w:eastAsia="Courier New" w:hAnsi="Courier New"/>
+          <w:sz w:val="24"/>
+          <w:szCs w:val="24"/>
+          <w:rtl w:val="0"/>
+        </w:rPr>
+        <w:t xml:space="preserve"> segunda-feira em Seattle morre, finalmente.</w:t>
+      </w:r>
+    </w:p>
+    <w:p>
+      <w:pPr>
+        <w:spacing w:after="240" w:before="240" w:lineRule="auto"/>
+        <w:ind w:left="0" w:firstLine="0"/>
+        <w:jc w:val="both"/>
+        <w:rPr>
+          <w:rFonts w:ascii="Courier New" w:cs="Courier New" w:eastAsia="Courier New" w:hAnsi="Courier New"/>
+          <w:sz w:val="24"/>
+          <w:szCs w:val="24"/>
+        </w:rPr>
+      </w:pPr>
+      <w:r>
+        <w:rPr>
+          <w:rtl w:val="0"/>
+        </w:rPr>
+      </w:r>
+    </w:p>
+    <w:p>
+      <w:pPr>
+        <w:jc w:val="center"/>
+        <w:rPr>
+          <w:rFonts w:ascii="Courier New" w:cs="Courier New" w:eastAsia="Courier New" w:hAnsi="Courier New"/>
+          <w:b w:val="1"/>
+          <w:sz w:val="40"/>
+          <w:szCs w:val="40"/>
+        </w:rPr>
+      </w:pPr>
+      <w:r>
+        <w:rPr>
+          <w:rFonts w:ascii="Courier New" w:cs="Courier New" w:eastAsia="Courier New" w:hAnsi="Courier New"/>
+          <w:b w:val="1"/>
+          <w:sz w:val="40"/>
+          <w:szCs w:val="40"/>
+          <w:rtl w:val="0"/>
+        </w:rPr>
+        <w:t xml:space="preserve">ATO III</w:t>
+      </w:r>
+    </w:p>
+    <w:p>
+      <w:pPr>
         <w:rPr>
           <w:rFonts w:ascii="Courier New" w:cs="Courier New" w:eastAsia="Courier New" w:hAnsi="Courier New"/>
           <w:b w:val="1"/>
           <w:i w:val="1"/>
           <w:sz w:val="24"/>
           <w:szCs w:val="24"/>
-          <w:rtl w:val="0"/>
-        </w:rPr>
-        <w:t xml:space="preserve">“I thought it was the 4th of July”</w:t>
-      </w:r>
-    </w:p>
-    <w:p>
-      <w:pPr>
-        <w:spacing w:after="240" w:before="240" w:lineRule="auto"/>
-        <w:ind w:firstLine="720"/>
-        <w:jc w:val="both"/>
-        <w:rPr>
-          <w:rFonts w:ascii="Courier New" w:cs="Courier New" w:eastAsia="Courier New" w:hAnsi="Courier New"/>
-          <w:sz w:val="24"/>
-          <w:szCs w:val="24"/>
-        </w:rPr>
-      </w:pPr>
-      <w:r>
-        <w:rPr>
-          <w:rFonts w:ascii="Courier New" w:cs="Courier New" w:eastAsia="Courier New" w:hAnsi="Courier New"/>
-          <w:sz w:val="24"/>
-          <w:szCs w:val="24"/>
-          <w:rtl w:val="0"/>
-        </w:rPr>
-        <w:t xml:space="preserve">E então, após o pior dia da vida de alguns e o melhor dia da vida de outros, a noite </w:t>
-      </w:r>
-      <w:r>
-        <w:rPr>
-          <w:rFonts w:ascii="Courier New" w:cs="Courier New" w:eastAsia="Courier New" w:hAnsi="Courier New"/>
-          <w:sz w:val="24"/>
-          <w:szCs w:val="24"/>
-          <w:rtl w:val="0"/>
-        </w:rPr>
-        <w:t xml:space="preserve">de</w:t>
-      </w:r>
-      <w:r>
-        <w:rPr>
-          <w:rFonts w:ascii="Courier New" w:cs="Courier New" w:eastAsia="Courier New" w:hAnsi="Courier New"/>
-          <w:sz w:val="24"/>
-          <w:szCs w:val="24"/>
-          <w:rtl w:val="0"/>
-        </w:rPr>
-        <w:t xml:space="preserve"> segunda-feira em Seattle morre, finalmente.</w:t>
-      </w:r>
-    </w:p>
-    <w:p>
-      <w:pPr>
-        <w:spacing w:after="240" w:before="240" w:lineRule="auto"/>
-        <w:ind w:firstLine="720"/>
-        <w:jc w:val="both"/>
-        <w:rPr>
-          <w:rFonts w:ascii="Courier New" w:cs="Courier New" w:eastAsia="Courier New" w:hAnsi="Courier New"/>
-          <w:sz w:val="24"/>
-          <w:szCs w:val="24"/>
-        </w:rPr>
-      </w:pPr>
-      <w:r>
-        <w:rPr>
-          <w:rtl w:val="0"/>
-        </w:rPr>
-      </w:r>
-    </w:p>
-    <w:p>
-      <w:pPr>
-        <w:spacing w:after="240" w:before="240" w:lineRule="auto"/>
-        <w:ind w:firstLine="720"/>
-        <w:jc w:val="both"/>
-        <w:rPr>
-          <w:rFonts w:ascii="Courier New" w:cs="Courier New" w:eastAsia="Courier New" w:hAnsi="Courier New"/>
-          <w:sz w:val="24"/>
-          <w:szCs w:val="24"/>
-        </w:rPr>
-      </w:pPr>
-      <w:r>
-        <w:rPr>
-          <w:rtl w:val="0"/>
-        </w:rPr>
-      </w:r>
-    </w:p>
-    <w:p>
-      <w:pPr>
-        <w:spacing w:after="240" w:before="240" w:lineRule="auto"/>
-        <w:ind w:firstLine="720"/>
-        <w:jc w:val="both"/>
+        </w:rPr>
+      </w:pPr>
+      <w:r>
         <w:rPr>
           <w:rFonts w:ascii="Courier New" w:cs="Courier New" w:eastAsia="Courier New" w:hAnsi="Courier New"/>
           <w:b w:val="1"/>
           <w:i w:val="1"/>
           <w:sz w:val="24"/>
           <w:szCs w:val="24"/>
-        </w:rPr>
-      </w:pPr>
-      <w:r>
-        <w:rPr>
-          <w:rtl w:val="0"/>
-        </w:rPr>
-      </w:r>
-    </w:p>
-    <w:p>
-      <w:pPr>
-        <w:spacing w:after="240" w:before="240" w:lineRule="auto"/>
-        <w:ind w:firstLine="720"/>
-        <w:jc w:val="both"/>
-        <w:rPr>
-          <w:rFonts w:ascii="Courier New" w:cs="Courier New" w:eastAsia="Courier New" w:hAnsi="Courier New"/>
-          <w:sz w:val="24"/>
-          <w:szCs w:val="24"/>
-        </w:rPr>
-      </w:pPr>
-      <w:r>
-        <w:rPr>
-          <w:rtl w:val="0"/>
-        </w:rPr>
-      </w:r>
-    </w:p>
-    <w:p>
-      <w:pPr>
-        <w:spacing w:after="240" w:before="240" w:lineRule="auto"/>
-        <w:ind w:firstLine="720"/>
-        <w:jc w:val="both"/>
-        <w:rPr>
-          <w:rFonts w:ascii="Courier New" w:cs="Courier New" w:eastAsia="Courier New" w:hAnsi="Courier New"/>
-          <w:sz w:val="24"/>
-          <w:szCs w:val="24"/>
-        </w:rPr>
-      </w:pPr>
-      <w:r>
-        <w:rPr>
-          <w:rtl w:val="0"/>
-        </w:rPr>
-      </w:r>
-    </w:p>
-    <w:p>
-      <w:pPr>
-        <w:spacing w:after="240" w:before="240" w:lineRule="auto"/>
-        <w:ind w:firstLine="720"/>
-        <w:jc w:val="both"/>
-        <w:rPr>
-          <w:rFonts w:ascii="Courier New" w:cs="Courier New" w:eastAsia="Courier New" w:hAnsi="Courier New"/>
+          <w:rtl w:val="0"/>
+        </w:rPr>
+        <w:br w:type="textWrapping"/>
+        <w:t xml:space="preserve">Lake Union</w:t>
+      </w:r>
+      <w:r>
+        <w:rPr>
+          <w:rFonts w:ascii="Courier New" w:cs="Courier New" w:eastAsia="Courier New" w:hAnsi="Courier New"/>
+          <w:b w:val="1"/>
+          <w:i w:val="1"/>
+          <w:sz w:val="24"/>
+          <w:szCs w:val="24"/>
+          <w:rtl w:val="0"/>
+        </w:rPr>
+        <w:t xml:space="preserve">, 19</w:t>
+      </w:r>
+      <w:r>
+        <w:rPr>
+          <w:rFonts w:ascii="Courier New" w:cs="Courier New" w:eastAsia="Courier New" w:hAnsi="Courier New"/>
+          <w:b w:val="1"/>
+          <w:i w:val="1"/>
+          <w:sz w:val="24"/>
+          <w:szCs w:val="24"/>
+          <w:rtl w:val="0"/>
+        </w:rPr>
+        <w:t xml:space="preserve">89.</w:t>
+      </w:r>
+    </w:p>
+    <w:p>
+      <w:pPr>
+        <w:rPr>
+          <w:rFonts w:ascii="Courier New" w:cs="Courier New" w:eastAsia="Courier New" w:hAnsi="Courier New"/>
+          <w:b w:val="1"/>
+          <w:i w:val="1"/>
+          <w:sz w:val="24"/>
+          <w:szCs w:val="24"/>
+        </w:rPr>
+      </w:pPr>
+      <w:r>
+        <w:rPr>
+          <w:rFonts w:ascii="Courier New" w:cs="Courier New" w:eastAsia="Courier New" w:hAnsi="Courier New"/>
+          <w:b w:val="1"/>
+          <w:i w:val="1"/>
+          <w:sz w:val="24"/>
+          <w:szCs w:val="24"/>
+          <w:rtl w:val="0"/>
+        </w:rPr>
+        <w:t xml:space="preserve">Sábado.</w:t>
+      </w:r>
+    </w:p>
+    <w:p>
+      <w:pPr>
+        <w:rPr>
+          <w:rFonts w:ascii="Courier New" w:cs="Courier New" w:eastAsia="Courier New" w:hAnsi="Courier New"/>
+          <w:b w:val="1"/>
+          <w:sz w:val="40"/>
+          <w:szCs w:val="40"/>
+        </w:rPr>
+      </w:pPr>
+      <w:r>
+        <w:rPr>
+          <w:rFonts w:ascii="Courier New" w:cs="Courier New" w:eastAsia="Courier New" w:hAnsi="Courier New"/>
+          <w:b w:val="1"/>
+          <w:i w:val="1"/>
+          <w:sz w:val="24"/>
+          <w:szCs w:val="24"/>
+          <w:rtl w:val="0"/>
+        </w:rPr>
+        <w:t xml:space="preserve">18h12.</w:t>
+      </w:r>
+      <w:r>
+        <w:rPr>
+          <w:rtl w:val="0"/>
+        </w:rPr>
+      </w:r>
+    </w:p>
+    <w:p>
+      <w:pPr>
+        <w:spacing w:after="240" w:before="240" w:lineRule="auto"/>
+        <w:jc w:val="both"/>
+        <w:rPr>
+          <w:rFonts w:ascii="Courier New" w:cs="Courier New" w:eastAsia="Courier New" w:hAnsi="Courier New"/>
+          <w:b w:val="1"/>
+          <w:sz w:val="24"/>
+          <w:szCs w:val="24"/>
+        </w:rPr>
+      </w:pPr>
+      <w:r>
+        <w:rPr>
+          <w:rtl w:val="0"/>
+        </w:rPr>
+      </w:r>
+    </w:p>
+    <w:p>
+      <w:pPr>
+        <w:spacing w:after="240" w:before="240" w:lineRule="auto"/>
+        <w:ind w:firstLine="720"/>
+        <w:jc w:val="both"/>
+        <w:rPr>
+          <w:rFonts w:ascii="Courier New" w:cs="Courier New" w:eastAsia="Courier New" w:hAnsi="Courier New"/>
+          <w:sz w:val="24"/>
+          <w:szCs w:val="24"/>
+        </w:rPr>
+      </w:pPr>
+      <w:r>
+        <w:rPr>
+          <w:rFonts w:ascii="Courier New" w:cs="Courier New" w:eastAsia="Courier New" w:hAnsi="Courier New"/>
+          <w:sz w:val="24"/>
+          <w:szCs w:val="24"/>
+          <w:rtl w:val="0"/>
+        </w:rPr>
+        <w:t xml:space="preserve">A janela embaçada reflete o rosto de Chris Parker, enquanto ele </w:t>
+      </w:r>
+      <w:r>
+        <w:rPr>
+          <w:rFonts w:ascii="Courier New" w:cs="Courier New" w:eastAsia="Courier New" w:hAnsi="Courier New"/>
+          <w:sz w:val="24"/>
+          <w:szCs w:val="24"/>
+          <w:rtl w:val="0"/>
+        </w:rPr>
+        <w:t xml:space="preserve">termina</w:t>
+      </w:r>
+      <w:r>
+        <w:rPr>
+          <w:rFonts w:ascii="Courier New" w:cs="Courier New" w:eastAsia="Courier New" w:hAnsi="Courier New"/>
+          <w:sz w:val="24"/>
+          <w:szCs w:val="24"/>
+          <w:rtl w:val="0"/>
+        </w:rPr>
+        <w:t xml:space="preserve"> de abotoar a camisa escura diante do espelho. As luzes amareladas do abajur fazem seu rosto parecer mais cansado do que ele gostaria de admitir.</w:t>
+      </w:r>
+    </w:p>
+    <w:p>
+      <w:pPr>
+        <w:spacing w:after="240" w:before="240" w:lineRule="auto"/>
+        <w:ind w:firstLine="720"/>
+        <w:jc w:val="both"/>
+        <w:rPr>
+          <w:rFonts w:ascii="Courier New" w:cs="Courier New" w:eastAsia="Courier New" w:hAnsi="Courier New"/>
+          <w:sz w:val="24"/>
+          <w:szCs w:val="24"/>
+        </w:rPr>
+      </w:pPr>
+      <w:r>
+        <w:rPr>
+          <w:rFonts w:ascii="Courier New" w:cs="Courier New" w:eastAsia="Courier New" w:hAnsi="Courier New"/>
+          <w:sz w:val="24"/>
+          <w:szCs w:val="24"/>
+          <w:rtl w:val="0"/>
+        </w:rPr>
+        <w:t xml:space="preserve">Ele ajeita a gola, prende a gravata de maneira meio displicente, como quem já sabe que vai tirá-la em menos de duas horas. Um cigarro aceso repousa no cinzeiro, queimando devagar, sem pressa, como a cidade lá fora.</w:t>
+      </w:r>
+    </w:p>
+    <w:p>
+      <w:pPr>
+        <w:spacing w:after="240" w:before="240" w:lineRule="auto"/>
+        <w:ind w:firstLine="720"/>
+        <w:jc w:val="both"/>
+        <w:rPr>
+          <w:rFonts w:ascii="Courier New" w:cs="Courier New" w:eastAsia="Courier New" w:hAnsi="Courier New"/>
+          <w:sz w:val="24"/>
+          <w:szCs w:val="24"/>
+        </w:rPr>
+      </w:pPr>
+      <w:r>
+        <w:rPr>
+          <w:rFonts w:ascii="Courier New" w:cs="Courier New" w:eastAsia="Courier New" w:hAnsi="Courier New"/>
+          <w:sz w:val="24"/>
+          <w:szCs w:val="24"/>
+          <w:rtl w:val="0"/>
+        </w:rPr>
+        <w:t xml:space="preserve">Do quarto, ele escuta a buzina curta e impaciente de um carro.</w:t>
+      </w:r>
+    </w:p>
+    <w:p>
+      <w:pPr>
+        <w:spacing w:after="240" w:before="240" w:lineRule="auto"/>
+        <w:ind w:firstLine="720"/>
+        <w:jc w:val="both"/>
+        <w:rPr>
+          <w:rFonts w:ascii="Courier New" w:cs="Courier New" w:eastAsia="Courier New" w:hAnsi="Courier New"/>
+          <w:sz w:val="24"/>
+          <w:szCs w:val="24"/>
+        </w:rPr>
+      </w:pPr>
+      <w:r>
+        <w:rPr>
+          <w:rFonts w:ascii="Courier New" w:cs="Courier New" w:eastAsia="Courier New" w:hAnsi="Courier New"/>
+          <w:sz w:val="24"/>
+          <w:szCs w:val="24"/>
+          <w:rtl w:val="0"/>
+        </w:rPr>
+        <w:t xml:space="preserve">Chris dá uma última olhada no espelho.</w:t>
+        <w:br w:type="textWrapping"/>
+        <w:tab/>
+        <w:t xml:space="preserve">Não gosta do que vê, mas já aprendeu a conviver com aquilo.</w:t>
+      </w:r>
+    </w:p>
+    <w:p>
+      <w:pPr>
+        <w:spacing w:after="240" w:before="240" w:lineRule="auto"/>
+        <w:ind w:firstLine="720"/>
+        <w:jc w:val="both"/>
+        <w:rPr>
+          <w:rFonts w:ascii="Courier New" w:cs="Courier New" w:eastAsia="Courier New" w:hAnsi="Courier New"/>
+          <w:sz w:val="24"/>
+          <w:szCs w:val="24"/>
+        </w:rPr>
+      </w:pPr>
+      <w:r>
+        <w:rPr>
+          <w:rFonts w:ascii="Courier New" w:cs="Courier New" w:eastAsia="Courier New" w:hAnsi="Courier New"/>
+          <w:sz w:val="24"/>
+          <w:szCs w:val="24"/>
+          <w:rtl w:val="0"/>
+        </w:rPr>
+        <w:t xml:space="preserve">Pega o paletó pendurado na cadeira, apaga o cigarro com um estalo de dedos, e sai pela porta.</w:t>
+      </w:r>
+    </w:p>
+    <w:p>
+      <w:pPr>
+        <w:spacing w:after="240" w:before="240" w:lineRule="auto"/>
+        <w:ind w:firstLine="720"/>
+        <w:jc w:val="both"/>
+        <w:rPr>
+          <w:rFonts w:ascii="Courier New" w:cs="Courier New" w:eastAsia="Courier New" w:hAnsi="Courier New"/>
+          <w:sz w:val="24"/>
+          <w:szCs w:val="24"/>
+        </w:rPr>
+      </w:pPr>
+      <w:r>
+        <w:rPr>
+          <w:rFonts w:ascii="Courier New" w:cs="Courier New" w:eastAsia="Courier New" w:hAnsi="Courier New"/>
+          <w:sz w:val="24"/>
+          <w:szCs w:val="24"/>
+          <w:rtl w:val="0"/>
+        </w:rPr>
+        <w:t xml:space="preserve">Ele olha em direção à rua e vê uma caricatura.</w:t>
+      </w:r>
+    </w:p>
+    <w:p>
+      <w:pPr>
+        <w:spacing w:after="240" w:before="240" w:lineRule="auto"/>
+        <w:ind w:firstLine="720"/>
+        <w:jc w:val="both"/>
+        <w:rPr>
+          <w:rFonts w:ascii="Courier New" w:cs="Courier New" w:eastAsia="Courier New" w:hAnsi="Courier New"/>
+          <w:sz w:val="24"/>
+          <w:szCs w:val="24"/>
+        </w:rPr>
+      </w:pPr>
+      <w:r>
+        <w:rPr>
+          <w:rFonts w:ascii="Courier New" w:cs="Courier New" w:eastAsia="Courier New" w:hAnsi="Courier New"/>
+          <w:sz w:val="24"/>
+          <w:szCs w:val="24"/>
+          <w:rtl w:val="0"/>
+        </w:rPr>
+        <w:t xml:space="preserve">— É você, seu desgraçado. — exclama Chris com um sorriso no rosto, feliz em ver seu melhor amigo.</w:t>
+      </w:r>
+    </w:p>
+    <w:p>
+      <w:pPr>
+        <w:spacing w:after="240" w:before="240" w:lineRule="auto"/>
+        <w:ind w:firstLine="720"/>
+        <w:jc w:val="both"/>
+        <w:rPr>
+          <w:rFonts w:ascii="Courier New" w:cs="Courier New" w:eastAsia="Courier New" w:hAnsi="Courier New"/>
+          <w:sz w:val="24"/>
+          <w:szCs w:val="24"/>
+        </w:rPr>
+      </w:pPr>
+      <w:r>
+        <w:rPr>
+          <w:rFonts w:ascii="Courier New" w:cs="Courier New" w:eastAsia="Courier New" w:hAnsi="Courier New"/>
+          <w:sz w:val="24"/>
+          <w:szCs w:val="24"/>
+          <w:rtl w:val="0"/>
+        </w:rPr>
+        <w:t xml:space="preserve">— A princesinha já se arrumou? — diz Layne com todo aquele seu humor infantil.</w:t>
+      </w:r>
+    </w:p>
+    <w:p>
+      <w:pPr>
+        <w:spacing w:after="240" w:before="240" w:lineRule="auto"/>
+        <w:ind w:firstLine="720"/>
+        <w:jc w:val="both"/>
+        <w:rPr>
+          <w:rFonts w:ascii="Courier New" w:cs="Courier New" w:eastAsia="Courier New" w:hAnsi="Courier New"/>
+          <w:sz w:val="24"/>
+          <w:szCs w:val="24"/>
+        </w:rPr>
+      </w:pPr>
+      <w:r>
+        <w:rPr>
+          <w:rFonts w:ascii="Courier New" w:cs="Courier New" w:eastAsia="Courier New" w:hAnsi="Courier New"/>
+          <w:sz w:val="24"/>
+          <w:szCs w:val="24"/>
+          <w:rtl w:val="0"/>
+        </w:rPr>
+        <w:t xml:space="preserve">— Vai pro inferno — responde Chris que gosta da criatividade de Layne com piadas.</w:t>
+      </w:r>
+    </w:p>
+    <w:p>
+      <w:pPr>
+        <w:spacing w:after="240" w:before="240" w:lineRule="auto"/>
+        <w:ind w:firstLine="720"/>
+        <w:jc w:val="both"/>
+        <w:rPr>
+          <w:rFonts w:ascii="Courier New" w:cs="Courier New" w:eastAsia="Courier New" w:hAnsi="Courier New"/>
+          <w:sz w:val="24"/>
+          <w:szCs w:val="24"/>
+        </w:rPr>
+      </w:pPr>
+      <w:r>
+        <w:rPr>
+          <w:rFonts w:ascii="Courier New" w:cs="Courier New" w:eastAsia="Courier New" w:hAnsi="Courier New"/>
+          <w:sz w:val="24"/>
+          <w:szCs w:val="24"/>
+          <w:rtl w:val="0"/>
+        </w:rPr>
+        <w:t xml:space="preserve">O rádio toca </w:t>
+      </w:r>
+      <w:r>
+        <w:rPr>
+          <w:rFonts w:ascii="Courier New" w:cs="Courier New" w:eastAsia="Courier New" w:hAnsi="Courier New"/>
+          <w:b w:val="1"/>
+          <w:sz w:val="24"/>
+          <w:szCs w:val="24"/>
+          <w:rtl w:val="0"/>
+        </w:rPr>
+        <w:t xml:space="preserve">Talking Heads</w:t>
+      </w:r>
+      <w:r>
+        <w:rPr>
+          <w:rFonts w:ascii="Courier New" w:cs="Courier New" w:eastAsia="Courier New" w:hAnsi="Courier New"/>
+          <w:sz w:val="24"/>
+          <w:szCs w:val="24"/>
+          <w:rtl w:val="0"/>
+        </w:rPr>
+        <w:t xml:space="preserve"> baixo demais pra distrair, mas alto o suficiente pra não deixar o silêncio reinar. Layne Williams, dirige com o braço pendurado pela janela, os óculos escuros ainda no rosto apesar do sol já estar caindo.</w:t>
+      </w:r>
+    </w:p>
+    <w:p>
+      <w:pPr>
+        <w:spacing w:after="240" w:before="240" w:lineRule="auto"/>
+        <w:ind w:firstLine="720"/>
+        <w:jc w:val="both"/>
+        <w:rPr>
+          <w:rFonts w:ascii="Courier New" w:cs="Courier New" w:eastAsia="Courier New" w:hAnsi="Courier New"/>
+          <w:sz w:val="24"/>
+          <w:szCs w:val="24"/>
+        </w:rPr>
+      </w:pPr>
+      <w:r>
+        <w:rPr>
+          <w:rFonts w:ascii="Courier New" w:cs="Courier New" w:eastAsia="Courier New" w:hAnsi="Courier New"/>
+          <w:sz w:val="24"/>
+          <w:szCs w:val="24"/>
+          <w:rtl w:val="0"/>
+        </w:rPr>
+        <w:t xml:space="preserve">Chris entra, joga o paletó no banco de trás, </w:t>
+      </w:r>
+      <w:r>
+        <w:rPr>
+          <w:rFonts w:ascii="Courier New" w:cs="Courier New" w:eastAsia="Courier New" w:hAnsi="Courier New"/>
+          <w:sz w:val="24"/>
+          <w:szCs w:val="24"/>
+          <w:rtl w:val="0"/>
+        </w:rPr>
+        <w:t xml:space="preserve">afivela</w:t>
+      </w:r>
+      <w:r>
+        <w:rPr>
+          <w:rFonts w:ascii="Courier New" w:cs="Courier New" w:eastAsia="Courier New" w:hAnsi="Courier New"/>
+          <w:sz w:val="24"/>
+          <w:szCs w:val="24"/>
+          <w:rtl w:val="0"/>
+        </w:rPr>
+        <w:t xml:space="preserve"> o cinto como se fosse um cativeiro.</w:t>
+      </w:r>
+    </w:p>
+    <w:p>
+      <w:pPr>
+        <w:spacing w:after="240" w:before="240" w:lineRule="auto"/>
+        <w:ind w:firstLine="720"/>
+        <w:jc w:val="both"/>
+        <w:rPr>
+          <w:rFonts w:ascii="Courier New" w:cs="Courier New" w:eastAsia="Courier New" w:hAnsi="Courier New"/>
+          <w:sz w:val="24"/>
+          <w:szCs w:val="24"/>
+        </w:rPr>
+      </w:pPr>
+      <w:r>
+        <w:rPr>
+          <w:rFonts w:ascii="Courier New" w:cs="Courier New" w:eastAsia="Courier New" w:hAnsi="Courier New"/>
+          <w:sz w:val="24"/>
+          <w:szCs w:val="24"/>
+          <w:rtl w:val="0"/>
+        </w:rPr>
+        <w:t xml:space="preserve">— Tá com cara de quem vai pra um velório elegante. — diz Layne com seu tom sarcástico.</w:t>
+      </w:r>
+    </w:p>
+    <w:p>
+      <w:pPr>
+        <w:spacing w:after="240" w:before="240" w:lineRule="auto"/>
+        <w:ind w:firstLine="720"/>
+        <w:jc w:val="both"/>
+        <w:rPr>
+          <w:rFonts w:ascii="Courier New" w:cs="Courier New" w:eastAsia="Courier New" w:hAnsi="Courier New"/>
+          <w:sz w:val="24"/>
+          <w:szCs w:val="24"/>
+        </w:rPr>
+      </w:pPr>
+      <w:r>
+        <w:rPr>
+          <w:rFonts w:ascii="Courier New" w:cs="Courier New" w:eastAsia="Courier New" w:hAnsi="Courier New"/>
+          <w:sz w:val="24"/>
+          <w:szCs w:val="24"/>
+          <w:rtl w:val="0"/>
+        </w:rPr>
+        <w:t xml:space="preserve">Chris, sério, ajusta o cinto de segurança.</w:t>
+      </w:r>
+    </w:p>
+    <w:p>
+      <w:pPr>
+        <w:spacing w:after="240" w:before="240" w:lineRule="auto"/>
+        <w:ind w:firstLine="720"/>
+        <w:jc w:val="both"/>
+        <w:rPr>
+          <w:rFonts w:ascii="Courier New" w:cs="Courier New" w:eastAsia="Courier New" w:hAnsi="Courier New"/>
+          <w:sz w:val="24"/>
+          <w:szCs w:val="24"/>
+        </w:rPr>
+      </w:pPr>
+      <w:r>
+        <w:rPr>
+          <w:rFonts w:ascii="Courier New" w:cs="Courier New" w:eastAsia="Courier New" w:hAnsi="Courier New"/>
+          <w:sz w:val="24"/>
+          <w:szCs w:val="24"/>
+          <w:rtl w:val="0"/>
+        </w:rPr>
+        <w:t xml:space="preserve">— A sua família tem esse efeito em mim.</w:t>
+      </w:r>
+    </w:p>
+    <w:p>
+      <w:pPr>
+        <w:spacing w:after="240" w:before="240" w:lineRule="auto"/>
+        <w:ind w:firstLine="720"/>
+        <w:jc w:val="both"/>
+        <w:rPr>
+          <w:rFonts w:ascii="Courier New" w:cs="Courier New" w:eastAsia="Courier New" w:hAnsi="Courier New"/>
+          <w:sz w:val="24"/>
+          <w:szCs w:val="24"/>
+        </w:rPr>
+      </w:pPr>
+      <w:r>
+        <w:rPr>
+          <w:rFonts w:ascii="Courier New" w:cs="Courier New" w:eastAsia="Courier New" w:hAnsi="Courier New"/>
+          <w:sz w:val="24"/>
+          <w:szCs w:val="24"/>
+          <w:rtl w:val="0"/>
+        </w:rPr>
+        <w:t xml:space="preserve">— Ah, vai se foder. A tia Emma te adora. E minha mãe acha que você devia ter casado comigo.</w:t>
+      </w:r>
+    </w:p>
+    <w:p>
+      <w:pPr>
+        <w:spacing w:after="240" w:before="240" w:lineRule="auto"/>
+        <w:ind w:firstLine="720"/>
+        <w:jc w:val="both"/>
+        <w:rPr>
+          <w:rFonts w:ascii="Courier New" w:cs="Courier New" w:eastAsia="Courier New" w:hAnsi="Courier New"/>
+          <w:sz w:val="24"/>
+          <w:szCs w:val="24"/>
+        </w:rPr>
+      </w:pPr>
+      <w:r>
+        <w:rPr>
+          <w:rFonts w:ascii="Courier New" w:cs="Courier New" w:eastAsia="Courier New" w:hAnsi="Courier New"/>
+          <w:sz w:val="24"/>
+          <w:szCs w:val="24"/>
+          <w:rtl w:val="0"/>
+        </w:rPr>
+        <w:t xml:space="preserve">— Seria o casamento mais silencioso da história. Dois noivos, um voto: não falar de sentimentos.</w:t>
+      </w:r>
+    </w:p>
+    <w:p>
+      <w:pPr>
+        <w:spacing w:after="240" w:before="240" w:lineRule="auto"/>
+        <w:ind w:firstLine="720"/>
+        <w:jc w:val="both"/>
+        <w:rPr>
+          <w:rFonts w:ascii="Courier New" w:cs="Courier New" w:eastAsia="Courier New" w:hAnsi="Courier New"/>
+          <w:sz w:val="24"/>
+          <w:szCs w:val="24"/>
+        </w:rPr>
+      </w:pPr>
+      <w:r>
+        <w:rPr>
+          <w:rFonts w:ascii="Courier New" w:cs="Courier New" w:eastAsia="Courier New" w:hAnsi="Courier New"/>
+          <w:sz w:val="24"/>
+          <w:szCs w:val="24"/>
+          <w:rtl w:val="0"/>
+        </w:rPr>
+        <w:t xml:space="preserve">— Fala isso, mas você ficaria lindo em um vestido branco. Olheira fresca. Uma vibe "viúva precoce".</w:t>
+      </w:r>
+    </w:p>
+    <w:p>
+      <w:pPr>
+        <w:spacing w:after="240" w:before="240" w:lineRule="auto"/>
+        <w:ind w:firstLine="720"/>
+        <w:jc w:val="both"/>
+        <w:rPr>
+          <w:rFonts w:ascii="Courier New" w:cs="Courier New" w:eastAsia="Courier New" w:hAnsi="Courier New"/>
+          <w:sz w:val="24"/>
+          <w:szCs w:val="24"/>
+        </w:rPr>
+      </w:pPr>
+      <w:r>
+        <w:rPr>
+          <w:rFonts w:ascii="Courier New" w:cs="Courier New" w:eastAsia="Courier New" w:hAnsi="Courier New"/>
+          <w:sz w:val="24"/>
+          <w:szCs w:val="24"/>
+          <w:rtl w:val="0"/>
+        </w:rPr>
+        <w:t xml:space="preserve">— E você seria o noivo que chega atrasado porque esqueceu que era o próprio casamento. — diz Chris com um sorrisinho no canto do seu rosto.</w:t>
+      </w:r>
+    </w:p>
+    <w:p>
+      <w:pPr>
+        <w:spacing w:after="240" w:before="240" w:lineRule="auto"/>
+        <w:ind w:firstLine="720"/>
+        <w:jc w:val="both"/>
+        <w:rPr>
+          <w:rFonts w:ascii="Courier New" w:cs="Courier New" w:eastAsia="Courier New" w:hAnsi="Courier New"/>
+          <w:sz w:val="24"/>
+          <w:szCs w:val="24"/>
+        </w:rPr>
+      </w:pPr>
+      <w:r>
+        <w:rPr>
+          <w:rFonts w:ascii="Courier New" w:cs="Courier New" w:eastAsia="Courier New" w:hAnsi="Courier New"/>
+          <w:sz w:val="24"/>
+          <w:szCs w:val="24"/>
+          <w:rtl w:val="0"/>
+        </w:rPr>
+        <w:t xml:space="preserve">— Chegaria com flores roubadas de um túmulo. — Layne pausa e batuca no volante. — E ainda faria discurso. Em latim. Só pra impressionar </w:t>
+      </w:r>
+      <w:r>
+        <w:rPr>
+          <w:rFonts w:ascii="Courier New" w:cs="Courier New" w:eastAsia="Courier New" w:hAnsi="Courier New"/>
+          <w:sz w:val="24"/>
+          <w:szCs w:val="24"/>
+          <w:rtl w:val="0"/>
+        </w:rPr>
+        <w:t xml:space="preserve">tua</w:t>
+      </w:r>
+      <w:r>
+        <w:rPr>
+          <w:rFonts w:ascii="Courier New" w:cs="Courier New" w:eastAsia="Courier New" w:hAnsi="Courier New"/>
+          <w:sz w:val="24"/>
+          <w:szCs w:val="24"/>
+          <w:rtl w:val="0"/>
+        </w:rPr>
+        <w:t xml:space="preserve"> mãe.</w:t>
+      </w:r>
+    </w:p>
+    <w:p>
+      <w:pPr>
+        <w:spacing w:after="240" w:before="240" w:lineRule="auto"/>
+        <w:ind w:firstLine="720"/>
+        <w:jc w:val="both"/>
+        <w:rPr>
+          <w:rFonts w:ascii="Courier New" w:cs="Courier New" w:eastAsia="Courier New" w:hAnsi="Courier New"/>
+          <w:sz w:val="24"/>
+          <w:szCs w:val="24"/>
+        </w:rPr>
+      </w:pPr>
+      <w:r>
+        <w:rPr>
+          <w:rFonts w:ascii="Courier New" w:cs="Courier New" w:eastAsia="Courier New" w:hAnsi="Courier New"/>
+          <w:sz w:val="24"/>
+          <w:szCs w:val="24"/>
+          <w:rtl w:val="0"/>
+        </w:rPr>
+        <w:t xml:space="preserve">— Minha mãe ia pensar que você tá endemoniado.</w:t>
+      </w:r>
+    </w:p>
+    <w:p>
+      <w:pPr>
+        <w:spacing w:after="240" w:before="240" w:lineRule="auto"/>
+        <w:ind w:firstLine="720"/>
+        <w:jc w:val="both"/>
+        <w:rPr>
+          <w:rFonts w:ascii="Courier New" w:cs="Courier New" w:eastAsia="Courier New" w:hAnsi="Courier New"/>
+          <w:sz w:val="24"/>
+          <w:szCs w:val="24"/>
+        </w:rPr>
+      </w:pPr>
+      <w:r>
+        <w:rPr>
+          <w:rFonts w:ascii="Courier New" w:cs="Courier New" w:eastAsia="Courier New" w:hAnsi="Courier New"/>
+          <w:sz w:val="24"/>
+          <w:szCs w:val="24"/>
+          <w:rtl w:val="0"/>
+        </w:rPr>
+        <w:t xml:space="preserve">— Provavelmente. Mas aí eu olharia bem nos olhos dela e diria: “Sou só um cara tentando amar o filho dela decentemente”. — diz Layne com uma cara engraçada.</w:t>
+      </w:r>
+    </w:p>
+    <w:p>
+      <w:pPr>
+        <w:spacing w:after="240" w:before="240" w:lineRule="auto"/>
+        <w:ind w:firstLine="720"/>
+        <w:jc w:val="both"/>
+        <w:rPr>
+          <w:rFonts w:ascii="Courier New" w:cs="Courier New" w:eastAsia="Courier New" w:hAnsi="Courier New"/>
+          <w:sz w:val="24"/>
+          <w:szCs w:val="24"/>
+        </w:rPr>
+      </w:pPr>
+      <w:r>
+        <w:rPr>
+          <w:rFonts w:ascii="Courier New" w:cs="Courier New" w:eastAsia="Courier New" w:hAnsi="Courier New"/>
+          <w:sz w:val="24"/>
+          <w:szCs w:val="24"/>
+          <w:rtl w:val="0"/>
+        </w:rPr>
+        <w:t xml:space="preserve">— Você precisa urgentemente transar ou escrever um livro. Essa energia tá vazando. — interrompe Chris, querendo sair desse assunto.</w:t>
+      </w:r>
+    </w:p>
+    <w:p>
+      <w:pPr>
+        <w:spacing w:after="240" w:before="240" w:lineRule="auto"/>
+        <w:ind w:firstLine="720"/>
+        <w:jc w:val="both"/>
+        <w:rPr>
+          <w:rFonts w:ascii="Courier New" w:cs="Courier New" w:eastAsia="Courier New" w:hAnsi="Courier New"/>
+          <w:sz w:val="24"/>
+          <w:szCs w:val="24"/>
+        </w:rPr>
+      </w:pPr>
+      <w:r>
+        <w:rPr>
+          <w:rFonts w:ascii="Courier New" w:cs="Courier New" w:eastAsia="Courier New" w:hAnsi="Courier New"/>
+          <w:sz w:val="24"/>
+          <w:szCs w:val="24"/>
+          <w:rtl w:val="0"/>
+        </w:rPr>
+        <w:t xml:space="preserve">— Posso fazer os dois. Ao mesmo tempo. Capítulo um: “Gemidos e Gramática”.</w:t>
+      </w:r>
+    </w:p>
+    <w:p>
+      <w:pPr>
+        <w:spacing w:after="240" w:before="240" w:lineRule="auto"/>
+        <w:ind w:firstLine="720"/>
+        <w:jc w:val="both"/>
+        <w:rPr>
+          <w:rFonts w:ascii="Courier New" w:cs="Courier New" w:eastAsia="Courier New" w:hAnsi="Courier New"/>
+          <w:sz w:val="24"/>
+          <w:szCs w:val="24"/>
+        </w:rPr>
+      </w:pPr>
+      <w:r>
+        <w:rPr>
+          <w:rFonts w:ascii="Courier New" w:cs="Courier New" w:eastAsia="Courier New" w:hAnsi="Courier New"/>
+          <w:sz w:val="24"/>
+          <w:szCs w:val="24"/>
+          <w:rtl w:val="0"/>
+        </w:rPr>
+        <w:t xml:space="preserve">— Você é um acidente linguístico, Layne.</w:t>
+      </w:r>
+    </w:p>
+    <w:p>
+      <w:pPr>
+        <w:spacing w:after="240" w:before="240" w:lineRule="auto"/>
+        <w:ind w:firstLine="720"/>
+        <w:jc w:val="both"/>
+        <w:rPr>
+          <w:rFonts w:ascii="Courier New" w:cs="Courier New" w:eastAsia="Courier New" w:hAnsi="Courier New"/>
+          <w:sz w:val="24"/>
+          <w:szCs w:val="24"/>
+        </w:rPr>
+      </w:pPr>
+      <w:r>
+        <w:rPr>
+          <w:rFonts w:ascii="Courier New" w:cs="Courier New" w:eastAsia="Courier New" w:hAnsi="Courier New"/>
+          <w:sz w:val="24"/>
+          <w:szCs w:val="24"/>
+          <w:rtl w:val="0"/>
+        </w:rPr>
+        <w:t xml:space="preserve">— Melhor do que ser um silêncio funcional. — Layne olha de canto — Você devia tentar terapia. Ou sexo casual. Ou dar uma porra de um abraço em alguém de vez em quando.</w:t>
+      </w:r>
+    </w:p>
+    <w:p>
+      <w:pPr>
+        <w:spacing w:after="240" w:before="240" w:lineRule="auto"/>
+        <w:ind w:firstLine="720"/>
+        <w:jc w:val="both"/>
+        <w:rPr>
+          <w:rFonts w:ascii="Courier New" w:cs="Courier New" w:eastAsia="Courier New" w:hAnsi="Courier New"/>
+          <w:sz w:val="24"/>
+          <w:szCs w:val="24"/>
+        </w:rPr>
+      </w:pPr>
+      <w:r>
+        <w:rPr>
+          <w:rFonts w:ascii="Courier New" w:cs="Courier New" w:eastAsia="Courier New" w:hAnsi="Courier New"/>
+          <w:sz w:val="24"/>
+          <w:szCs w:val="24"/>
+          <w:rtl w:val="0"/>
+        </w:rPr>
+        <w:t xml:space="preserve">— Me deixa com o meu café preto e minhas investigações. Tô ótimo assim.</w:t>
+      </w:r>
+    </w:p>
+    <w:p>
+      <w:pPr>
+        <w:spacing w:after="240" w:before="240" w:lineRule="auto"/>
+        <w:ind w:firstLine="720"/>
+        <w:jc w:val="both"/>
+        <w:rPr>
+          <w:rFonts w:ascii="Courier New" w:cs="Courier New" w:eastAsia="Courier New" w:hAnsi="Courier New"/>
+          <w:sz w:val="24"/>
+          <w:szCs w:val="24"/>
+        </w:rPr>
+      </w:pPr>
+      <w:r>
+        <w:rPr>
+          <w:rFonts w:ascii="Courier New" w:cs="Courier New" w:eastAsia="Courier New" w:hAnsi="Courier New"/>
+          <w:sz w:val="24"/>
+          <w:szCs w:val="24"/>
+          <w:rtl w:val="0"/>
+        </w:rPr>
+        <w:t xml:space="preserve">— Tá. Mas se um dia você se matar, eu quero que saiba que vou invadir teu funeral, roubar o caixão e te enterrar com um livro meu dentro da boca.</w:t>
+      </w:r>
+    </w:p>
+    <w:p>
+      <w:pPr>
+        <w:spacing w:after="240" w:before="240" w:lineRule="auto"/>
+        <w:ind w:firstLine="720"/>
+        <w:jc w:val="both"/>
+        <w:rPr>
+          <w:rFonts w:ascii="Courier New" w:cs="Courier New" w:eastAsia="Courier New" w:hAnsi="Courier New"/>
+          <w:sz w:val="24"/>
+          <w:szCs w:val="24"/>
+        </w:rPr>
+      </w:pPr>
+      <w:r>
+        <w:rPr>
+          <w:rFonts w:ascii="Courier New" w:cs="Courier New" w:eastAsia="Courier New" w:hAnsi="Courier New"/>
+          <w:sz w:val="24"/>
+          <w:szCs w:val="24"/>
+          <w:rtl w:val="0"/>
+        </w:rPr>
+        <w:t xml:space="preserve">— Que tipo de livro? — pergunta Chris curioso pela resposta.</w:t>
+      </w:r>
+    </w:p>
+    <w:p>
+      <w:pPr>
+        <w:spacing w:after="240" w:before="240" w:lineRule="auto"/>
+        <w:ind w:firstLine="720"/>
+        <w:jc w:val="both"/>
+        <w:rPr>
+          <w:rFonts w:ascii="Courier New" w:cs="Courier New" w:eastAsia="Courier New" w:hAnsi="Courier New"/>
+          <w:sz w:val="24"/>
+          <w:szCs w:val="24"/>
+        </w:rPr>
+      </w:pPr>
+      <w:r>
+        <w:rPr>
+          <w:rFonts w:ascii="Courier New" w:cs="Courier New" w:eastAsia="Courier New" w:hAnsi="Courier New"/>
+          <w:sz w:val="24"/>
+          <w:szCs w:val="24"/>
+          <w:rtl w:val="0"/>
+        </w:rPr>
+        <w:t xml:space="preserve">— Poemas. Eróticos. Em verso livre.</w:t>
+      </w:r>
+    </w:p>
+    <w:p>
+      <w:pPr>
+        <w:spacing w:after="240" w:before="240" w:lineRule="auto"/>
+        <w:ind w:firstLine="720"/>
+        <w:jc w:val="both"/>
+        <w:rPr>
+          <w:rFonts w:ascii="Courier New" w:cs="Courier New" w:eastAsia="Courier New" w:hAnsi="Courier New"/>
+          <w:sz w:val="24"/>
+          <w:szCs w:val="24"/>
+        </w:rPr>
+      </w:pPr>
+      <w:r>
+        <w:rPr>
+          <w:rFonts w:ascii="Courier New" w:cs="Courier New" w:eastAsia="Courier New" w:hAnsi="Courier New"/>
+          <w:sz w:val="24"/>
+          <w:szCs w:val="24"/>
+          <w:rtl w:val="0"/>
+        </w:rPr>
+        <w:t xml:space="preserve">— Eu juro por Deus, Layne…</w:t>
+      </w:r>
+    </w:p>
+    <w:p>
+      <w:pPr>
+        <w:spacing w:after="240" w:before="240" w:lineRule="auto"/>
+        <w:ind w:firstLine="720"/>
+        <w:jc w:val="both"/>
+        <w:rPr>
+          <w:rFonts w:ascii="Courier New" w:cs="Courier New" w:eastAsia="Courier New" w:hAnsi="Courier New"/>
+          <w:i w:val="1"/>
+          <w:sz w:val="24"/>
+          <w:szCs w:val="24"/>
+        </w:rPr>
+      </w:pPr>
+      <w:r>
+        <w:rPr>
+          <w:rFonts w:ascii="Courier New" w:cs="Courier New" w:eastAsia="Courier New" w:hAnsi="Courier New"/>
+          <w:sz w:val="24"/>
+          <w:szCs w:val="24"/>
+          <w:rtl w:val="0"/>
+        </w:rPr>
+        <w:t xml:space="preserve">— </w:t>
+      </w:r>
+      <w:r>
+        <w:rPr>
+          <w:rFonts w:ascii="Courier New" w:cs="Courier New" w:eastAsia="Courier New" w:hAnsi="Courier New"/>
+          <w:i w:val="1"/>
+          <w:sz w:val="24"/>
+          <w:szCs w:val="24"/>
+          <w:rtl w:val="0"/>
+        </w:rPr>
+        <w:t xml:space="preserve">“Teu corpo é o crime, tua boca é a cela…”</w:t>
+      </w:r>
+    </w:p>
+    <w:p>
+      <w:pPr>
+        <w:spacing w:after="240" w:before="240" w:lineRule="auto"/>
+        <w:ind w:firstLine="720"/>
+        <w:jc w:val="both"/>
+        <w:rPr>
+          <w:rFonts w:ascii="Courier New" w:cs="Courier New" w:eastAsia="Courier New" w:hAnsi="Courier New"/>
+          <w:sz w:val="24"/>
+          <w:szCs w:val="24"/>
+        </w:rPr>
+      </w:pPr>
+      <w:r>
+        <w:rPr>
+          <w:rFonts w:ascii="Courier New" w:cs="Courier New" w:eastAsia="Courier New" w:hAnsi="Courier New"/>
+          <w:i w:val="1"/>
+          <w:sz w:val="24"/>
+          <w:szCs w:val="24"/>
+          <w:rtl w:val="0"/>
+        </w:rPr>
+        <w:t xml:space="preserve">— </w:t>
+      </w:r>
+      <w:r>
+        <w:rPr>
+          <w:rFonts w:ascii="Courier New" w:cs="Courier New" w:eastAsia="Courier New" w:hAnsi="Courier New"/>
+          <w:sz w:val="24"/>
+          <w:szCs w:val="24"/>
+          <w:rtl w:val="0"/>
+        </w:rPr>
+        <w:t xml:space="preserve">EU VOU ABRIR ESSA PORTA E PULAR DESSA MERDA DE CARRO, SEU FILHO DA PUTA.</w:t>
+      </w:r>
+    </w:p>
+    <w:p>
+      <w:pPr>
+        <w:spacing w:after="240" w:before="240" w:lineRule="auto"/>
+        <w:ind w:firstLine="720"/>
+        <w:jc w:val="both"/>
+        <w:rPr>
+          <w:rFonts w:ascii="Courier New" w:cs="Courier New" w:eastAsia="Courier New" w:hAnsi="Courier New"/>
+          <w:sz w:val="24"/>
+          <w:szCs w:val="24"/>
+        </w:rPr>
+      </w:pPr>
+      <w:r>
+        <w:rPr>
+          <w:rFonts w:ascii="Courier New" w:cs="Courier New" w:eastAsia="Courier New" w:hAnsi="Courier New"/>
+          <w:sz w:val="24"/>
+          <w:szCs w:val="24"/>
+          <w:rtl w:val="0"/>
+        </w:rPr>
+        <w:t xml:space="preserve">Layne morrendo de rir.</w:t>
+      </w:r>
+    </w:p>
+    <w:p>
+      <w:pPr>
+        <w:spacing w:after="240" w:before="240" w:lineRule="auto"/>
+        <w:ind w:firstLine="720"/>
+        <w:jc w:val="both"/>
+        <w:rPr>
+          <w:rFonts w:ascii="Courier New" w:cs="Courier New" w:eastAsia="Courier New" w:hAnsi="Courier New"/>
+          <w:sz w:val="24"/>
+          <w:szCs w:val="24"/>
+        </w:rPr>
+      </w:pPr>
+      <w:r>
+        <w:rPr>
+          <w:rFonts w:ascii="Courier New" w:cs="Courier New" w:eastAsia="Courier New" w:hAnsi="Courier New"/>
+          <w:sz w:val="24"/>
+          <w:szCs w:val="24"/>
+          <w:rtl w:val="0"/>
+        </w:rPr>
+        <w:t xml:space="preserve">— Calma, docinho. Chegamos.</w:t>
+      </w:r>
+    </w:p>
+    <w:p>
+      <w:pPr>
+        <w:spacing w:after="240" w:before="240" w:lineRule="auto"/>
+        <w:ind w:firstLine="720"/>
+        <w:jc w:val="both"/>
+        <w:rPr>
+          <w:rFonts w:ascii="Courier New" w:cs="Courier New" w:eastAsia="Courier New" w:hAnsi="Courier New"/>
+          <w:sz w:val="24"/>
+          <w:szCs w:val="24"/>
+        </w:rPr>
+      </w:pPr>
+      <w:r>
+        <w:rPr>
+          <w:rFonts w:ascii="Courier New" w:cs="Courier New" w:eastAsia="Courier New" w:hAnsi="Courier New"/>
+          <w:sz w:val="24"/>
+          <w:szCs w:val="24"/>
+          <w:rtl w:val="0"/>
+        </w:rPr>
+        <w:t xml:space="preserve">O carro estaciona. Silêncio por um segundo enquanto ambos encaram a casa.</w:t>
+      </w:r>
+    </w:p>
+    <w:p>
+      <w:pPr>
+        <w:spacing w:after="240" w:before="240" w:lineRule="auto"/>
+        <w:ind w:firstLine="720"/>
+        <w:jc w:val="both"/>
+        <w:rPr>
+          <w:rFonts w:ascii="Courier New" w:cs="Courier New" w:eastAsia="Courier New" w:hAnsi="Courier New"/>
+          <w:sz w:val="24"/>
+          <w:szCs w:val="24"/>
+        </w:rPr>
+      </w:pPr>
+      <w:r>
+        <w:rPr>
+          <w:rFonts w:ascii="Courier New" w:cs="Courier New" w:eastAsia="Courier New" w:hAnsi="Courier New"/>
+          <w:sz w:val="24"/>
+          <w:szCs w:val="24"/>
+          <w:rtl w:val="0"/>
+        </w:rPr>
+        <w:t xml:space="preserve">Layne mais calmo, de repente.</w:t>
+      </w:r>
+    </w:p>
+    <w:p>
+      <w:pPr>
+        <w:spacing w:after="240" w:before="240" w:lineRule="auto"/>
+        <w:ind w:firstLine="720"/>
+        <w:jc w:val="both"/>
+        <w:rPr>
+          <w:rFonts w:ascii="Courier New" w:cs="Courier New" w:eastAsia="Courier New" w:hAnsi="Courier New"/>
+          <w:sz w:val="24"/>
+          <w:szCs w:val="24"/>
+        </w:rPr>
+      </w:pPr>
+      <w:r>
+        <w:rPr>
+          <w:rFonts w:ascii="Courier New" w:cs="Courier New" w:eastAsia="Courier New" w:hAnsi="Courier New"/>
+          <w:sz w:val="24"/>
+          <w:szCs w:val="24"/>
+          <w:rtl w:val="0"/>
+        </w:rPr>
+        <w:t xml:space="preserve">— Falando sério agora... obrigado por vir.</w:t>
+      </w:r>
+    </w:p>
+    <w:p>
+      <w:pPr>
+        <w:spacing w:after="240" w:before="240" w:lineRule="auto"/>
+        <w:ind w:firstLine="720"/>
+        <w:jc w:val="both"/>
+        <w:rPr>
+          <w:rFonts w:ascii="Courier New" w:cs="Courier New" w:eastAsia="Courier New" w:hAnsi="Courier New"/>
+          <w:sz w:val="24"/>
+          <w:szCs w:val="24"/>
+        </w:rPr>
+      </w:pPr>
+      <w:r>
+        <w:rPr>
+          <w:rFonts w:ascii="Courier New" w:cs="Courier New" w:eastAsia="Courier New" w:hAnsi="Courier New"/>
+          <w:sz w:val="24"/>
+          <w:szCs w:val="24"/>
+          <w:rtl w:val="0"/>
+        </w:rPr>
+        <w:t xml:space="preserve">— Cala a boca antes que eu me arrependa.</w:t>
+      </w:r>
+    </w:p>
+    <w:p>
+      <w:pPr>
+        <w:spacing w:after="240" w:before="240" w:lineRule="auto"/>
+        <w:ind w:firstLine="720"/>
+        <w:jc w:val="both"/>
+        <w:rPr>
+          <w:rFonts w:ascii="Courier New" w:cs="Courier New" w:eastAsia="Courier New" w:hAnsi="Courier New"/>
+          <w:sz w:val="24"/>
+          <w:szCs w:val="24"/>
+        </w:rPr>
+      </w:pPr>
+      <w:r>
+        <w:rPr>
+          <w:rFonts w:ascii="Courier New" w:cs="Courier New" w:eastAsia="Courier New" w:hAnsi="Courier New"/>
+          <w:sz w:val="24"/>
+          <w:szCs w:val="24"/>
+          <w:rtl w:val="0"/>
+        </w:rPr>
+        <w:t xml:space="preserve">— Já tô </w:t>
+      </w:r>
+      <w:r>
+        <w:rPr>
+          <w:rFonts w:ascii="Courier New" w:cs="Courier New" w:eastAsia="Courier New" w:hAnsi="Courier New"/>
+          <w:sz w:val="24"/>
+          <w:szCs w:val="24"/>
+          <w:rtl w:val="0"/>
+        </w:rPr>
+        <w:t xml:space="preserve">calando</w:t>
+      </w:r>
+      <w:r>
+        <w:rPr>
+          <w:rFonts w:ascii="Courier New" w:cs="Courier New" w:eastAsia="Courier New" w:hAnsi="Courier New"/>
+          <w:sz w:val="24"/>
+          <w:szCs w:val="24"/>
+          <w:rtl w:val="0"/>
+        </w:rPr>
+        <w:t xml:space="preserve">. Só queria dizer… Que se minha mãe te pedir pra lavar a louça, diz que tem uma condição médica. Tipo… alergia a cerâmica.</w:t>
+      </w:r>
+    </w:p>
+    <w:p>
+      <w:pPr>
+        <w:spacing w:after="240" w:before="240" w:lineRule="auto"/>
+        <w:ind w:firstLine="720"/>
+        <w:jc w:val="both"/>
+        <w:rPr>
+          <w:rFonts w:ascii="Courier New" w:cs="Courier New" w:eastAsia="Courier New" w:hAnsi="Courier New"/>
+          <w:sz w:val="24"/>
+          <w:szCs w:val="24"/>
+        </w:rPr>
+      </w:pPr>
+      <w:r>
+        <w:rPr>
+          <w:rFonts w:ascii="Courier New" w:cs="Courier New" w:eastAsia="Courier New" w:hAnsi="Courier New"/>
+          <w:sz w:val="24"/>
+          <w:szCs w:val="24"/>
+          <w:rtl w:val="0"/>
+        </w:rPr>
+        <w:t xml:space="preserve">Chris respira fundo. </w:t>
+      </w:r>
+    </w:p>
+    <w:p>
+      <w:pPr>
+        <w:spacing w:after="240" w:before="240" w:lineRule="auto"/>
+        <w:ind w:firstLine="720"/>
+        <w:jc w:val="both"/>
+        <w:rPr>
+          <w:rFonts w:ascii="Courier New" w:cs="Courier New" w:eastAsia="Courier New" w:hAnsi="Courier New"/>
+          <w:sz w:val="24"/>
+          <w:szCs w:val="24"/>
+        </w:rPr>
+      </w:pPr>
+      <w:r>
+        <w:rPr>
+          <w:rFonts w:ascii="Courier New" w:cs="Courier New" w:eastAsia="Courier New" w:hAnsi="Courier New"/>
+          <w:sz w:val="24"/>
+          <w:szCs w:val="24"/>
+          <w:rtl w:val="0"/>
+        </w:rPr>
+        <w:t xml:space="preserve">— Se eu sobreviver a esse jantar, você me deve um charuto e uma dose de bourbon.</w:t>
+      </w:r>
+    </w:p>
+    <w:p>
+      <w:pPr>
+        <w:spacing w:after="240" w:before="240" w:lineRule="auto"/>
+        <w:ind w:firstLine="720"/>
+        <w:jc w:val="both"/>
+        <w:rPr>
+          <w:rFonts w:ascii="Courier New" w:cs="Courier New" w:eastAsia="Courier New" w:hAnsi="Courier New"/>
+          <w:sz w:val="24"/>
+          <w:szCs w:val="24"/>
+        </w:rPr>
+      </w:pPr>
+      <w:r>
+        <w:rPr>
+          <w:rFonts w:ascii="Courier New" w:cs="Courier New" w:eastAsia="Courier New" w:hAnsi="Courier New"/>
+          <w:sz w:val="24"/>
+          <w:szCs w:val="24"/>
+          <w:rtl w:val="0"/>
+        </w:rPr>
+        <w:t xml:space="preserve">— Fechou. E se eu morrer, quero ser cremado com meu vinil do Tom Waits.</w:t>
+      </w:r>
+    </w:p>
+    <w:p>
+      <w:pPr>
+        <w:spacing w:after="240" w:before="240" w:lineRule="auto"/>
+        <w:ind w:firstLine="720"/>
+        <w:jc w:val="both"/>
+        <w:rPr>
+          <w:rFonts w:ascii="Courier New" w:cs="Courier New" w:eastAsia="Courier New" w:hAnsi="Courier New"/>
+          <w:sz w:val="24"/>
+          <w:szCs w:val="24"/>
+        </w:rPr>
+      </w:pPr>
+      <w:r>
+        <w:rPr>
+          <w:rFonts w:ascii="Courier New" w:cs="Courier New" w:eastAsia="Courier New" w:hAnsi="Courier New"/>
+          <w:sz w:val="24"/>
+          <w:szCs w:val="24"/>
+          <w:rtl w:val="0"/>
+        </w:rPr>
+        <w:t xml:space="preserve">— E eu quero silêncio. Vamos.</w:t>
+      </w:r>
+    </w:p>
+    <w:p>
+      <w:pPr>
+        <w:spacing w:after="240" w:before="240" w:lineRule="auto"/>
+        <w:ind w:firstLine="720"/>
+        <w:jc w:val="both"/>
+        <w:rPr>
+          <w:rFonts w:ascii="Courier New" w:cs="Courier New" w:eastAsia="Courier New" w:hAnsi="Courier New"/>
+          <w:sz w:val="24"/>
+          <w:szCs w:val="24"/>
+        </w:rPr>
+      </w:pPr>
+      <w:r>
+        <w:rPr>
+          <w:rFonts w:ascii="Courier New" w:cs="Courier New" w:eastAsia="Courier New" w:hAnsi="Courier New"/>
+          <w:sz w:val="24"/>
+          <w:szCs w:val="24"/>
+          <w:rtl w:val="0"/>
+        </w:rPr>
+        <w:t xml:space="preserve">O carro estaciona de leve em frente à casa térrea com varanda antiga, luzes amareladas e pintura desgastada. A chuva fina dá um brilho melancólico ao jardim mal cuidado.</w:t>
+      </w:r>
+    </w:p>
+    <w:p>
+      <w:pPr>
+        <w:spacing w:after="240" w:before="240" w:lineRule="auto"/>
+        <w:ind w:firstLine="720"/>
+        <w:jc w:val="both"/>
+        <w:rPr>
+          <w:rFonts w:ascii="Courier New" w:cs="Courier New" w:eastAsia="Courier New" w:hAnsi="Courier New"/>
+          <w:sz w:val="24"/>
+          <w:szCs w:val="24"/>
+        </w:rPr>
+      </w:pPr>
+      <w:r>
+        <w:rPr>
+          <w:rFonts w:ascii="Courier New" w:cs="Courier New" w:eastAsia="Courier New" w:hAnsi="Courier New"/>
+          <w:sz w:val="24"/>
+          <w:szCs w:val="24"/>
+          <w:rtl w:val="0"/>
+        </w:rPr>
+        <w:t xml:space="preserve">Layne encara a porta.</w:t>
+      </w:r>
+    </w:p>
+    <w:p>
+      <w:pPr>
+        <w:spacing w:after="240" w:before="240" w:lineRule="auto"/>
+        <w:ind w:firstLine="720"/>
+        <w:jc w:val="both"/>
+        <w:rPr>
+          <w:rFonts w:ascii="Courier New" w:cs="Courier New" w:eastAsia="Courier New" w:hAnsi="Courier New"/>
+          <w:sz w:val="24"/>
+          <w:szCs w:val="24"/>
+        </w:rPr>
+      </w:pPr>
+      <w:r>
+        <w:rPr>
+          <w:rFonts w:ascii="Courier New" w:cs="Courier New" w:eastAsia="Courier New" w:hAnsi="Courier New"/>
+          <w:sz w:val="24"/>
+          <w:szCs w:val="24"/>
+          <w:rtl w:val="0"/>
+        </w:rPr>
+        <w:t xml:space="preserve">— Parece menor, né? Toda vez que eu volto aqui, ela encolhe.</w:t>
+      </w:r>
+    </w:p>
+    <w:p>
+      <w:pPr>
+        <w:spacing w:after="240" w:before="240" w:lineRule="auto"/>
+        <w:ind w:firstLine="720"/>
+        <w:jc w:val="both"/>
+        <w:rPr>
+          <w:rFonts w:ascii="Courier New" w:cs="Courier New" w:eastAsia="Courier New" w:hAnsi="Courier New"/>
+          <w:sz w:val="24"/>
+          <w:szCs w:val="24"/>
+        </w:rPr>
+      </w:pPr>
+      <w:r>
+        <w:rPr>
+          <w:rFonts w:ascii="Courier New" w:cs="Courier New" w:eastAsia="Courier New" w:hAnsi="Courier New"/>
+          <w:sz w:val="24"/>
+          <w:szCs w:val="24"/>
+          <w:rtl w:val="0"/>
+        </w:rPr>
+        <w:t xml:space="preserve">— Ou </w:t>
+      </w:r>
+      <w:r>
+        <w:rPr>
+          <w:rFonts w:ascii="Courier New" w:cs="Courier New" w:eastAsia="Courier New" w:hAnsi="Courier New"/>
+          <w:sz w:val="24"/>
+          <w:szCs w:val="24"/>
+          <w:rtl w:val="0"/>
+        </w:rPr>
+        <w:t xml:space="preserve">você que cresceu</w:t>
+      </w:r>
+      <w:r>
+        <w:rPr>
+          <w:rFonts w:ascii="Courier New" w:cs="Courier New" w:eastAsia="Courier New" w:hAnsi="Courier New"/>
+          <w:sz w:val="24"/>
+          <w:szCs w:val="24"/>
+          <w:rtl w:val="0"/>
+        </w:rPr>
+        <w:t xml:space="preserve">. Em ego, no caso.</w:t>
+      </w:r>
+    </w:p>
+    <w:p>
+      <w:pPr>
+        <w:spacing w:after="240" w:before="240" w:lineRule="auto"/>
+        <w:ind w:firstLine="720"/>
+        <w:jc w:val="both"/>
+        <w:rPr>
+          <w:rFonts w:ascii="Courier New" w:cs="Courier New" w:eastAsia="Courier New" w:hAnsi="Courier New"/>
+          <w:sz w:val="24"/>
+          <w:szCs w:val="24"/>
+        </w:rPr>
+      </w:pPr>
+      <w:r>
+        <w:rPr>
+          <w:rFonts w:ascii="Courier New" w:cs="Courier New" w:eastAsia="Courier New" w:hAnsi="Courier New"/>
+          <w:sz w:val="24"/>
+          <w:szCs w:val="24"/>
+          <w:rtl w:val="0"/>
+        </w:rPr>
+        <w:t xml:space="preserve">— Pode ser. Meu ego tá tentando pagar aluguel em dois quartos da memória.</w:t>
+      </w:r>
+    </w:p>
+    <w:p>
+      <w:pPr>
+        <w:spacing w:after="240" w:before="240" w:lineRule="auto"/>
+        <w:ind w:firstLine="720"/>
+        <w:jc w:val="both"/>
+        <w:rPr>
+          <w:rFonts w:ascii="Courier New" w:cs="Courier New" w:eastAsia="Courier New" w:hAnsi="Courier New"/>
+          <w:sz w:val="24"/>
+          <w:szCs w:val="24"/>
+        </w:rPr>
+      </w:pPr>
+      <w:r>
+        <w:rPr>
+          <w:rFonts w:ascii="Courier New" w:cs="Courier New" w:eastAsia="Courier New" w:hAnsi="Courier New"/>
+          <w:sz w:val="24"/>
+          <w:szCs w:val="24"/>
+          <w:rtl w:val="0"/>
+        </w:rPr>
+        <w:t xml:space="preserve">Chris pega o paletó no banco de trás.</w:t>
+      </w:r>
+    </w:p>
+    <w:p>
+      <w:pPr>
+        <w:spacing w:after="240" w:before="240" w:lineRule="auto"/>
+        <w:ind w:firstLine="720"/>
+        <w:jc w:val="both"/>
+        <w:rPr>
+          <w:rFonts w:ascii="Courier New" w:cs="Courier New" w:eastAsia="Courier New" w:hAnsi="Courier New"/>
+          <w:sz w:val="24"/>
+          <w:szCs w:val="24"/>
+        </w:rPr>
+      </w:pPr>
+      <w:r>
+        <w:rPr>
+          <w:rFonts w:ascii="Courier New" w:cs="Courier New" w:eastAsia="Courier New" w:hAnsi="Courier New"/>
+          <w:sz w:val="24"/>
+          <w:szCs w:val="24"/>
+          <w:rtl w:val="0"/>
+        </w:rPr>
+        <w:t xml:space="preserve">— Pronto pra sessão nostalgia e feijão mal temperado?</w:t>
+      </w:r>
+    </w:p>
+    <w:p>
+      <w:pPr>
+        <w:spacing w:after="240" w:before="240" w:lineRule="auto"/>
+        <w:ind w:firstLine="720"/>
+        <w:jc w:val="both"/>
+        <w:rPr>
+          <w:rFonts w:ascii="Courier New" w:cs="Courier New" w:eastAsia="Courier New" w:hAnsi="Courier New"/>
+          <w:sz w:val="24"/>
+          <w:szCs w:val="24"/>
+        </w:rPr>
+      </w:pPr>
+      <w:r>
+        <w:rPr>
+          <w:rFonts w:ascii="Courier New" w:cs="Courier New" w:eastAsia="Courier New" w:hAnsi="Courier New"/>
+          <w:sz w:val="24"/>
+          <w:szCs w:val="24"/>
+          <w:rtl w:val="0"/>
+        </w:rPr>
+        <w:t xml:space="preserve">— Fala assim do feijão da minha mãe e eu deixo você com a Tia Emma a noite inteira. E ela ainda vai te mostrar as fotos de quando eu usava franja.</w:t>
+      </w:r>
+    </w:p>
+    <w:p>
+      <w:pPr>
+        <w:spacing w:after="240" w:before="240" w:lineRule="auto"/>
+        <w:ind w:firstLine="720"/>
+        <w:jc w:val="both"/>
+        <w:rPr>
+          <w:rFonts w:ascii="Courier New" w:cs="Courier New" w:eastAsia="Courier New" w:hAnsi="Courier New"/>
+          <w:sz w:val="24"/>
+          <w:szCs w:val="24"/>
+        </w:rPr>
+      </w:pPr>
+      <w:r>
+        <w:rPr>
+          <w:rFonts w:ascii="Courier New" w:cs="Courier New" w:eastAsia="Courier New" w:hAnsi="Courier New"/>
+          <w:sz w:val="24"/>
+          <w:szCs w:val="24"/>
+          <w:rtl w:val="0"/>
+        </w:rPr>
+        <w:t xml:space="preserve">— Isso seria tortura reconhecida pela ONU.</w:t>
+      </w:r>
+    </w:p>
+    <w:p>
+      <w:pPr>
+        <w:spacing w:after="240" w:before="240" w:lineRule="auto"/>
+        <w:ind w:firstLine="720"/>
+        <w:jc w:val="both"/>
+        <w:rPr>
+          <w:rFonts w:ascii="Courier New" w:cs="Courier New" w:eastAsia="Courier New" w:hAnsi="Courier New"/>
+          <w:sz w:val="24"/>
+          <w:szCs w:val="24"/>
+        </w:rPr>
+      </w:pPr>
+      <w:r>
+        <w:rPr>
+          <w:rFonts w:ascii="Courier New" w:cs="Courier New" w:eastAsia="Courier New" w:hAnsi="Courier New"/>
+          <w:sz w:val="24"/>
+          <w:szCs w:val="24"/>
+          <w:rtl w:val="0"/>
+        </w:rPr>
+        <w:t xml:space="preserve">— Exato. Agora respira fundo e coloca a tua cara de sociável de mentira.</w:t>
+      </w:r>
+    </w:p>
+    <w:p>
+      <w:pPr>
+        <w:spacing w:after="240" w:before="240" w:lineRule="auto"/>
+        <w:ind w:firstLine="720"/>
+        <w:jc w:val="both"/>
+        <w:rPr>
+          <w:rFonts w:ascii="Courier New" w:cs="Courier New" w:eastAsia="Courier New" w:hAnsi="Courier New"/>
+          <w:sz w:val="24"/>
+          <w:szCs w:val="24"/>
+        </w:rPr>
+      </w:pPr>
+      <w:r>
+        <w:rPr>
+          <w:rFonts w:ascii="Courier New" w:cs="Courier New" w:eastAsia="Courier New" w:hAnsi="Courier New"/>
+          <w:sz w:val="24"/>
+          <w:szCs w:val="24"/>
+          <w:rtl w:val="0"/>
+        </w:rPr>
+        <w:t xml:space="preserve">Os dois entram na casa e cumprimentam todos: Emma, tia de Layne. Lucy, mãe de Layne. James, tio de Layne. Elliot, pai de Layne.</w:t>
+      </w:r>
+    </w:p>
+    <w:p>
+      <w:pPr>
+        <w:spacing w:after="240" w:before="240" w:lineRule="auto"/>
+        <w:ind w:firstLine="720"/>
+        <w:jc w:val="both"/>
+        <w:rPr>
+          <w:rFonts w:ascii="Courier New" w:cs="Courier New" w:eastAsia="Courier New" w:hAnsi="Courier New"/>
+          <w:sz w:val="24"/>
+          <w:szCs w:val="24"/>
+        </w:rPr>
+      </w:pPr>
+      <w:r>
+        <w:rPr>
+          <w:rFonts w:ascii="Courier New" w:cs="Courier New" w:eastAsia="Courier New" w:hAnsi="Courier New"/>
+          <w:sz w:val="24"/>
+          <w:szCs w:val="24"/>
+          <w:rtl w:val="0"/>
+        </w:rPr>
+        <w:t xml:space="preserve">A sala tem cheiro de coisa antiga: móveis de madeira escura, um relógio de parede que atrasa quinze minutos, e uma toalha de mesa floral que já viu guerras. A comida já está posta: lasanha, feijão, arroz, salada com maionese, macarrão, e vinho tinto barato. Chris e Layne sentam-se na mesa, juntamente a todos.</w:t>
+      </w:r>
+    </w:p>
+    <w:p>
+      <w:pPr>
+        <w:spacing w:after="240" w:before="240" w:lineRule="auto"/>
+        <w:ind w:firstLine="720"/>
+        <w:jc w:val="both"/>
+        <w:rPr>
+          <w:rFonts w:ascii="Courier New" w:cs="Courier New" w:eastAsia="Courier New" w:hAnsi="Courier New"/>
+          <w:sz w:val="24"/>
+          <w:szCs w:val="24"/>
+        </w:rPr>
+      </w:pPr>
+      <w:r>
+        <w:rPr>
+          <w:rFonts w:ascii="Courier New" w:cs="Courier New" w:eastAsia="Courier New" w:hAnsi="Courier New"/>
+          <w:sz w:val="24"/>
+          <w:szCs w:val="24"/>
+          <w:rtl w:val="0"/>
+        </w:rPr>
+        <w:t xml:space="preserve">Layne se serve, sem cerimônia.</w:t>
+      </w:r>
+    </w:p>
+    <w:p>
+      <w:pPr>
+        <w:spacing w:after="240" w:before="240" w:lineRule="auto"/>
+        <w:ind w:firstLine="720"/>
+        <w:jc w:val="both"/>
+        <w:rPr>
+          <w:rFonts w:ascii="Courier New" w:cs="Courier New" w:eastAsia="Courier New" w:hAnsi="Courier New"/>
+          <w:sz w:val="24"/>
+          <w:szCs w:val="24"/>
+        </w:rPr>
+      </w:pPr>
+      <w:r>
+        <w:rPr>
+          <w:rFonts w:ascii="Courier New" w:cs="Courier New" w:eastAsia="Courier New" w:hAnsi="Courier New"/>
+          <w:sz w:val="24"/>
+          <w:szCs w:val="24"/>
+          <w:rtl w:val="0"/>
+        </w:rPr>
+        <w:t xml:space="preserve">Chris serve-se logo depois.</w:t>
+      </w:r>
+    </w:p>
+    <w:p>
+      <w:pPr>
+        <w:spacing w:after="240" w:before="240" w:lineRule="auto"/>
+        <w:ind w:firstLine="720"/>
+        <w:jc w:val="both"/>
+        <w:rPr>
+          <w:rFonts w:ascii="Courier New" w:cs="Courier New" w:eastAsia="Courier New" w:hAnsi="Courier New"/>
+          <w:sz w:val="24"/>
+          <w:szCs w:val="24"/>
+        </w:rPr>
+      </w:pPr>
+      <w:r>
+        <w:rPr>
+          <w:rFonts w:ascii="Courier New" w:cs="Courier New" w:eastAsia="Courier New" w:hAnsi="Courier New"/>
+          <w:sz w:val="24"/>
+          <w:szCs w:val="24"/>
+          <w:rtl w:val="0"/>
+        </w:rPr>
+        <w:t xml:space="preserve">Layne começa a degustar e solta um comentário com a boca cheia.</w:t>
+      </w:r>
+    </w:p>
+    <w:p>
+      <w:pPr>
+        <w:spacing w:after="240" w:before="240" w:lineRule="auto"/>
+        <w:ind w:firstLine="720"/>
+        <w:jc w:val="both"/>
+        <w:rPr>
+          <w:rFonts w:ascii="Courier New" w:cs="Courier New" w:eastAsia="Courier New" w:hAnsi="Courier New"/>
+          <w:sz w:val="24"/>
+          <w:szCs w:val="24"/>
+        </w:rPr>
+      </w:pPr>
+      <w:r>
+        <w:rPr>
+          <w:rFonts w:ascii="Courier New" w:cs="Courier New" w:eastAsia="Courier New" w:hAnsi="Courier New"/>
+          <w:sz w:val="24"/>
+          <w:szCs w:val="24"/>
+          <w:rtl w:val="0"/>
+        </w:rPr>
+        <w:t xml:space="preserve">— Hm... esse macarrão tá com gosto de infância ou de micro-ondas?</w:t>
+      </w:r>
+    </w:p>
+    <w:p>
+      <w:pPr>
+        <w:spacing w:after="240" w:before="240" w:lineRule="auto"/>
+        <w:ind w:firstLine="720"/>
+        <w:jc w:val="both"/>
+        <w:rPr>
+          <w:rFonts w:ascii="Courier New" w:cs="Courier New" w:eastAsia="Courier New" w:hAnsi="Courier New"/>
+          <w:sz w:val="24"/>
+          <w:szCs w:val="24"/>
+        </w:rPr>
+      </w:pPr>
+      <w:r>
+        <w:rPr>
+          <w:rFonts w:ascii="Courier New" w:cs="Courier New" w:eastAsia="Courier New" w:hAnsi="Courier New"/>
+          <w:sz w:val="24"/>
+          <w:szCs w:val="24"/>
+          <w:rtl w:val="0"/>
+        </w:rPr>
+        <w:t xml:space="preserve">— Eu fiz do jeito que você gosta, seu ingrato.</w:t>
+      </w:r>
+    </w:p>
+    <w:p>
+      <w:pPr>
+        <w:spacing w:after="240" w:before="240" w:lineRule="auto"/>
+        <w:ind w:firstLine="720"/>
+        <w:jc w:val="both"/>
+        <w:rPr>
+          <w:rFonts w:ascii="Courier New" w:cs="Courier New" w:eastAsia="Courier New" w:hAnsi="Courier New"/>
+          <w:sz w:val="24"/>
+          <w:szCs w:val="24"/>
+        </w:rPr>
+      </w:pPr>
+      <w:r>
+        <w:rPr>
+          <w:rFonts w:ascii="Courier New" w:cs="Courier New" w:eastAsia="Courier New" w:hAnsi="Courier New"/>
+          <w:sz w:val="24"/>
+          <w:szCs w:val="24"/>
+          <w:rtl w:val="0"/>
+        </w:rPr>
+        <w:t xml:space="preserve">— Então é infância mesmo — brinca Layne.</w:t>
+      </w:r>
+    </w:p>
+    <w:p>
+      <w:pPr>
+        <w:spacing w:after="240" w:before="240" w:lineRule="auto"/>
+        <w:ind w:firstLine="720"/>
+        <w:jc w:val="both"/>
+        <w:rPr>
+          <w:rFonts w:ascii="Courier New" w:cs="Courier New" w:eastAsia="Courier New" w:hAnsi="Courier New"/>
+          <w:sz w:val="24"/>
+          <w:szCs w:val="24"/>
+        </w:rPr>
+      </w:pPr>
+      <w:r>
+        <w:rPr>
+          <w:rFonts w:ascii="Courier New" w:cs="Courier New" w:eastAsia="Courier New" w:hAnsi="Courier New"/>
+          <w:sz w:val="24"/>
+          <w:szCs w:val="24"/>
+          <w:rtl w:val="0"/>
+        </w:rPr>
+        <w:t xml:space="preserve">Todos riem. Até Chris esboça um sorriso contido.</w:t>
+      </w:r>
+    </w:p>
+    <w:p>
+      <w:pPr>
+        <w:spacing w:after="240" w:before="240" w:lineRule="auto"/>
+        <w:ind w:firstLine="720"/>
+        <w:jc w:val="both"/>
+        <w:rPr>
+          <w:rFonts w:ascii="Courier New" w:cs="Courier New" w:eastAsia="Courier New" w:hAnsi="Courier New"/>
+          <w:sz w:val="24"/>
+          <w:szCs w:val="24"/>
+        </w:rPr>
+      </w:pPr>
+      <w:r>
+        <w:rPr>
+          <w:rFonts w:ascii="Courier New" w:cs="Courier New" w:eastAsia="Courier New" w:hAnsi="Courier New"/>
+          <w:sz w:val="24"/>
+          <w:szCs w:val="24"/>
+          <w:rtl w:val="0"/>
+        </w:rPr>
+        <w:t xml:space="preserve">— Você continua falando como se tivesse 17 anos, Layne - diz a </w:t>
+      </w:r>
+      <w:r>
+        <w:rPr>
+          <w:rFonts w:ascii="Courier New" w:cs="Courier New" w:eastAsia="Courier New" w:hAnsi="Courier New"/>
+          <w:sz w:val="24"/>
+          <w:szCs w:val="24"/>
+          <w:rtl w:val="0"/>
+        </w:rPr>
+        <w:t xml:space="preserve">tia</w:t>
+      </w:r>
+      <w:r>
+        <w:rPr>
+          <w:rFonts w:ascii="Courier New" w:cs="Courier New" w:eastAsia="Courier New" w:hAnsi="Courier New"/>
+          <w:sz w:val="24"/>
+          <w:szCs w:val="24"/>
+          <w:rtl w:val="0"/>
+        </w:rPr>
+        <w:t xml:space="preserve"> Emma.</w:t>
+      </w:r>
+    </w:p>
+    <w:p>
+      <w:pPr>
+        <w:spacing w:after="240" w:before="240" w:lineRule="auto"/>
+        <w:ind w:firstLine="720"/>
+        <w:jc w:val="both"/>
+        <w:rPr>
+          <w:rFonts w:ascii="Courier New" w:cs="Courier New" w:eastAsia="Courier New" w:hAnsi="Courier New"/>
+          <w:sz w:val="24"/>
+          <w:szCs w:val="24"/>
+        </w:rPr>
+      </w:pPr>
+      <w:r>
+        <w:rPr>
+          <w:rFonts w:ascii="Courier New" w:cs="Courier New" w:eastAsia="Courier New" w:hAnsi="Courier New"/>
+          <w:sz w:val="24"/>
+          <w:szCs w:val="24"/>
+          <w:rtl w:val="0"/>
+        </w:rPr>
+        <w:t xml:space="preserve">— Porque parar de falar besteira é o primeiro sintoma da velhice, tia Emma.</w:t>
+      </w:r>
+    </w:p>
+    <w:p>
+      <w:pPr>
+        <w:spacing w:after="240" w:before="240" w:lineRule="auto"/>
+        <w:ind w:firstLine="720"/>
+        <w:jc w:val="both"/>
+        <w:rPr>
+          <w:rFonts w:ascii="Courier New" w:cs="Courier New" w:eastAsia="Courier New" w:hAnsi="Courier New"/>
+          <w:sz w:val="24"/>
+          <w:szCs w:val="24"/>
+        </w:rPr>
+      </w:pPr>
+      <w:r>
+        <w:rPr>
+          <w:rFonts w:ascii="Courier New" w:cs="Courier New" w:eastAsia="Courier New" w:hAnsi="Courier New"/>
+          <w:sz w:val="24"/>
+          <w:szCs w:val="24"/>
+          <w:rtl w:val="0"/>
+        </w:rPr>
+        <w:t xml:space="preserve">James erguendo o copo exclama.</w:t>
+      </w:r>
+    </w:p>
+    <w:p>
+      <w:pPr>
+        <w:spacing w:after="240" w:before="240" w:lineRule="auto"/>
+        <w:ind w:firstLine="720"/>
+        <w:jc w:val="both"/>
+        <w:rPr>
+          <w:rFonts w:ascii="Courier New" w:cs="Courier New" w:eastAsia="Courier New" w:hAnsi="Courier New"/>
+          <w:sz w:val="24"/>
+          <w:szCs w:val="24"/>
+        </w:rPr>
+      </w:pPr>
+      <w:r>
+        <w:rPr>
+          <w:rFonts w:ascii="Courier New" w:cs="Courier New" w:eastAsia="Courier New" w:hAnsi="Courier New"/>
+          <w:sz w:val="24"/>
+          <w:szCs w:val="24"/>
+          <w:rtl w:val="0"/>
+        </w:rPr>
+        <w:t xml:space="preserve">— Amém. Velhice é quando o jantar vira só comida, não conversa.</w:t>
+      </w:r>
+    </w:p>
+    <w:p>
+      <w:pPr>
+        <w:spacing w:after="240" w:before="240" w:lineRule="auto"/>
+        <w:ind w:firstLine="720"/>
+        <w:jc w:val="both"/>
+        <w:rPr>
+          <w:rFonts w:ascii="Courier New" w:cs="Courier New" w:eastAsia="Courier New" w:hAnsi="Courier New"/>
+          <w:sz w:val="24"/>
+          <w:szCs w:val="24"/>
+        </w:rPr>
+      </w:pPr>
+      <w:r>
+        <w:rPr>
+          <w:rFonts w:ascii="Courier New" w:cs="Courier New" w:eastAsia="Courier New" w:hAnsi="Courier New"/>
+          <w:sz w:val="24"/>
+          <w:szCs w:val="24"/>
+          <w:rtl w:val="0"/>
+        </w:rPr>
+        <w:t xml:space="preserve">— Se for </w:t>
+      </w:r>
+      <w:r>
+        <w:rPr>
+          <w:rFonts w:ascii="Courier New" w:cs="Courier New" w:eastAsia="Courier New" w:hAnsi="Courier New"/>
+          <w:sz w:val="24"/>
+          <w:szCs w:val="24"/>
+          <w:rtl w:val="0"/>
+        </w:rPr>
+        <w:t xml:space="preserve">por</w:t>
+      </w:r>
+      <w:r>
+        <w:rPr>
+          <w:rFonts w:ascii="Courier New" w:cs="Courier New" w:eastAsia="Courier New" w:hAnsi="Courier New"/>
+          <w:sz w:val="24"/>
+          <w:szCs w:val="24"/>
+          <w:rtl w:val="0"/>
+        </w:rPr>
+        <w:t xml:space="preserve"> </w:t>
+      </w:r>
+      <w:r>
+        <w:rPr>
+          <w:rFonts w:ascii="Courier New" w:cs="Courier New" w:eastAsia="Courier New" w:hAnsi="Courier New"/>
+          <w:sz w:val="24"/>
+          <w:szCs w:val="24"/>
+          <w:rtl w:val="0"/>
+        </w:rPr>
+        <w:t xml:space="preserve">conversa</w:t>
+      </w:r>
+      <w:r>
+        <w:rPr>
+          <w:rFonts w:ascii="Courier New" w:cs="Courier New" w:eastAsia="Courier New" w:hAnsi="Courier New"/>
+          <w:sz w:val="24"/>
+          <w:szCs w:val="24"/>
+          <w:rtl w:val="0"/>
+        </w:rPr>
+        <w:t xml:space="preserve">, esse jantar já tá salvo. — diz Chris sorridente.</w:t>
+      </w:r>
+    </w:p>
+    <w:p>
+      <w:pPr>
+        <w:spacing w:after="240" w:before="240" w:lineRule="auto"/>
+        <w:ind w:firstLine="720"/>
+        <w:jc w:val="both"/>
+        <w:rPr>
+          <w:rFonts w:ascii="Courier New" w:cs="Courier New" w:eastAsia="Courier New" w:hAnsi="Courier New"/>
+          <w:sz w:val="24"/>
+          <w:szCs w:val="24"/>
+        </w:rPr>
+      </w:pPr>
+      <w:r>
+        <w:rPr>
+          <w:rFonts w:ascii="Courier New" w:cs="Courier New" w:eastAsia="Courier New" w:hAnsi="Courier New"/>
+          <w:sz w:val="24"/>
+          <w:szCs w:val="24"/>
+          <w:rtl w:val="0"/>
+        </w:rPr>
+        <w:t xml:space="preserve">Layne manobra o garfo em suas mãos e joga um assunto em pauta.</w:t>
+      </w:r>
+    </w:p>
+    <w:p>
+      <w:pPr>
+        <w:spacing w:after="240" w:before="240" w:lineRule="auto"/>
+        <w:ind w:firstLine="720"/>
+        <w:jc w:val="both"/>
+        <w:rPr>
+          <w:rFonts w:ascii="Courier New" w:cs="Courier New" w:eastAsia="Courier New" w:hAnsi="Courier New"/>
+          <w:sz w:val="24"/>
+          <w:szCs w:val="24"/>
+        </w:rPr>
+      </w:pPr>
+      <w:r>
+        <w:rPr>
+          <w:rFonts w:ascii="Courier New" w:cs="Courier New" w:eastAsia="Courier New" w:hAnsi="Courier New"/>
+          <w:sz w:val="24"/>
+          <w:szCs w:val="24"/>
+          <w:rtl w:val="0"/>
+        </w:rPr>
+        <w:t xml:space="preserve">— Ah, falei com meu irmão esses dias. Ele finalmente se mudou </w:t>
+      </w:r>
+      <w:r>
+        <w:rPr>
+          <w:rFonts w:ascii="Courier New" w:cs="Courier New" w:eastAsia="Courier New" w:hAnsi="Courier New"/>
+          <w:sz w:val="24"/>
+          <w:szCs w:val="24"/>
+          <w:rtl w:val="0"/>
+        </w:rPr>
+        <w:t xml:space="preserve">pra</w:t>
+      </w:r>
+      <w:r>
+        <w:rPr>
+          <w:rFonts w:ascii="Courier New" w:cs="Courier New" w:eastAsia="Courier New" w:hAnsi="Courier New"/>
+          <w:sz w:val="24"/>
+          <w:szCs w:val="24"/>
+          <w:rtl w:val="0"/>
+        </w:rPr>
+        <w:t xml:space="preserve"> cá.</w:t>
+      </w:r>
+    </w:p>
+    <w:p>
+      <w:pPr>
+        <w:spacing w:after="240" w:before="240" w:lineRule="auto"/>
+        <w:ind w:firstLine="720"/>
+        <w:jc w:val="both"/>
+        <w:rPr>
+          <w:rFonts w:ascii="Courier New" w:cs="Courier New" w:eastAsia="Courier New" w:hAnsi="Courier New"/>
+          <w:sz w:val="24"/>
+          <w:szCs w:val="24"/>
+        </w:rPr>
+      </w:pPr>
+      <w:r>
+        <w:rPr>
+          <w:rFonts w:ascii="Courier New" w:cs="Courier New" w:eastAsia="Courier New" w:hAnsi="Courier New"/>
+          <w:sz w:val="24"/>
+          <w:szCs w:val="24"/>
+          <w:rtl w:val="0"/>
+        </w:rPr>
+        <w:t xml:space="preserve">Chris levanta os olhos do prato.</w:t>
+      </w:r>
+    </w:p>
+    <w:p>
+      <w:pPr>
+        <w:spacing w:after="240" w:before="240" w:lineRule="auto"/>
+        <w:ind w:firstLine="720"/>
+        <w:jc w:val="both"/>
+        <w:rPr>
+          <w:rFonts w:ascii="Courier New" w:cs="Courier New" w:eastAsia="Courier New" w:hAnsi="Courier New"/>
+          <w:sz w:val="24"/>
+          <w:szCs w:val="24"/>
+        </w:rPr>
+      </w:pPr>
+      <w:r>
+        <w:rPr>
+          <w:rFonts w:ascii="Courier New" w:cs="Courier New" w:eastAsia="Courier New" w:hAnsi="Courier New"/>
+          <w:sz w:val="24"/>
+          <w:szCs w:val="24"/>
+          <w:rtl w:val="0"/>
+        </w:rPr>
+        <w:t xml:space="preserve">— Sério? Ele tava onde mesmo?</w:t>
+      </w:r>
+    </w:p>
+    <w:p>
+      <w:pPr>
+        <w:spacing w:after="240" w:before="240" w:lineRule="auto"/>
+        <w:ind w:firstLine="720"/>
+        <w:jc w:val="both"/>
+        <w:rPr>
+          <w:rFonts w:ascii="Courier New" w:cs="Courier New" w:eastAsia="Courier New" w:hAnsi="Courier New"/>
+          <w:sz w:val="24"/>
+          <w:szCs w:val="24"/>
+        </w:rPr>
+      </w:pPr>
+      <w:r>
+        <w:rPr>
+          <w:rFonts w:ascii="Courier New" w:cs="Courier New" w:eastAsia="Courier New" w:hAnsi="Courier New"/>
+          <w:sz w:val="24"/>
+          <w:szCs w:val="24"/>
+          <w:rtl w:val="0"/>
+        </w:rPr>
+        <w:t xml:space="preserve">— Sacramento. Agora tá tentando recomeçar por aqui. Sabe como é...</w:t>
+      </w:r>
+    </w:p>
+    <w:p>
+      <w:pPr>
+        <w:spacing w:after="240" w:before="240" w:lineRule="auto"/>
+        <w:ind w:firstLine="720"/>
+        <w:jc w:val="both"/>
+        <w:rPr>
+          <w:rFonts w:ascii="Courier New" w:cs="Courier New" w:eastAsia="Courier New" w:hAnsi="Courier New"/>
+          <w:sz w:val="24"/>
+          <w:szCs w:val="24"/>
+        </w:rPr>
+      </w:pPr>
+      <w:r>
+        <w:rPr>
+          <w:rFonts w:ascii="Courier New" w:cs="Courier New" w:eastAsia="Courier New" w:hAnsi="Courier New"/>
+          <w:sz w:val="24"/>
+          <w:szCs w:val="24"/>
+          <w:rtl w:val="0"/>
+        </w:rPr>
+        <w:t xml:space="preserve">Corta um pedaço da carne, mastiga devagar.</w:t>
+      </w:r>
+    </w:p>
+    <w:p>
+      <w:pPr>
+        <w:spacing w:after="240" w:before="240" w:lineRule="auto"/>
+        <w:ind w:firstLine="720"/>
+        <w:jc w:val="both"/>
+        <w:rPr>
+          <w:rFonts w:ascii="Courier New" w:cs="Courier New" w:eastAsia="Courier New" w:hAnsi="Courier New"/>
+          <w:sz w:val="24"/>
+          <w:szCs w:val="24"/>
+        </w:rPr>
+      </w:pPr>
+      <w:r>
+        <w:rPr>
+          <w:rFonts w:ascii="Courier New" w:cs="Courier New" w:eastAsia="Courier New" w:hAnsi="Courier New"/>
+          <w:sz w:val="24"/>
+          <w:szCs w:val="24"/>
+          <w:rtl w:val="0"/>
+        </w:rPr>
+        <w:t xml:space="preserve">— O cara sempre teve esse jeito meio... esquisito. Mas é sangue, né?</w:t>
+      </w:r>
+    </w:p>
+    <w:p>
+      <w:pPr>
+        <w:spacing w:after="240" w:before="240" w:lineRule="auto"/>
+        <w:ind w:firstLine="720"/>
+        <w:jc w:val="both"/>
+        <w:rPr>
+          <w:rFonts w:ascii="Courier New" w:cs="Courier New" w:eastAsia="Courier New" w:hAnsi="Courier New"/>
+          <w:sz w:val="24"/>
+          <w:szCs w:val="24"/>
+        </w:rPr>
+      </w:pPr>
+      <w:r>
+        <w:rPr>
+          <w:rFonts w:ascii="Courier New" w:cs="Courier New" w:eastAsia="Courier New" w:hAnsi="Courier New"/>
+          <w:sz w:val="24"/>
+          <w:szCs w:val="24"/>
+          <w:rtl w:val="0"/>
+        </w:rPr>
+        <w:t xml:space="preserve">Lucy ereta na cadeira pergunta.</w:t>
+      </w:r>
+    </w:p>
+    <w:p>
+      <w:pPr>
+        <w:spacing w:after="240" w:before="240" w:lineRule="auto"/>
+        <w:ind w:firstLine="720"/>
+        <w:jc w:val="both"/>
+        <w:rPr>
+          <w:rFonts w:ascii="Courier New" w:cs="Courier New" w:eastAsia="Courier New" w:hAnsi="Courier New"/>
+          <w:sz w:val="24"/>
+          <w:szCs w:val="24"/>
+        </w:rPr>
+      </w:pPr>
+      <w:r>
+        <w:rPr>
+          <w:rFonts w:ascii="Courier New" w:cs="Courier New" w:eastAsia="Courier New" w:hAnsi="Courier New"/>
+          <w:sz w:val="24"/>
+          <w:szCs w:val="24"/>
+          <w:rtl w:val="0"/>
+        </w:rPr>
+        <w:t xml:space="preserve">— Esquisito como?</w:t>
+      </w:r>
+    </w:p>
+    <w:p>
+      <w:pPr>
+        <w:spacing w:after="240" w:before="240" w:lineRule="auto"/>
+        <w:ind w:firstLine="720"/>
+        <w:jc w:val="both"/>
+        <w:rPr>
+          <w:rFonts w:ascii="Courier New" w:cs="Courier New" w:eastAsia="Courier New" w:hAnsi="Courier New"/>
+          <w:sz w:val="24"/>
+          <w:szCs w:val="24"/>
+        </w:rPr>
+      </w:pPr>
+      <w:r>
+        <w:rPr>
+          <w:rFonts w:ascii="Courier New" w:cs="Courier New" w:eastAsia="Courier New" w:hAnsi="Courier New"/>
+          <w:sz w:val="24"/>
+          <w:szCs w:val="24"/>
+          <w:rtl w:val="0"/>
+        </w:rPr>
+        <w:t xml:space="preserve">Layne sorri e dá de ombros.</w:t>
+      </w:r>
+    </w:p>
+    <w:p>
+      <w:pPr>
+        <w:spacing w:after="240" w:before="240" w:lineRule="auto"/>
+        <w:ind w:firstLine="720"/>
+        <w:jc w:val="both"/>
+        <w:rPr>
+          <w:rFonts w:ascii="Courier New" w:cs="Courier New" w:eastAsia="Courier New" w:hAnsi="Courier New"/>
+          <w:sz w:val="24"/>
+          <w:szCs w:val="24"/>
+        </w:rPr>
+      </w:pPr>
+      <w:r>
+        <w:rPr>
+          <w:rFonts w:ascii="Courier New" w:cs="Courier New" w:eastAsia="Courier New" w:hAnsi="Courier New"/>
+          <w:sz w:val="24"/>
+          <w:szCs w:val="24"/>
+          <w:rtl w:val="0"/>
+        </w:rPr>
+        <w:t xml:space="preserve">— Sei lá. Sempre pareceu meio deslocado. Meio… fora do tempo. Mas agora tá dizendo que vai “terminar o que começou”. Vai ver, é um romance.</w:t>
+      </w:r>
+    </w:p>
+    <w:p>
+      <w:pPr>
+        <w:spacing w:after="240" w:before="240" w:lineRule="auto"/>
+        <w:ind w:firstLine="720"/>
+        <w:jc w:val="both"/>
+        <w:rPr>
+          <w:rFonts w:ascii="Courier New" w:cs="Courier New" w:eastAsia="Courier New" w:hAnsi="Courier New"/>
+          <w:sz w:val="24"/>
+          <w:szCs w:val="24"/>
+        </w:rPr>
+      </w:pPr>
+      <w:r>
+        <w:rPr>
+          <w:rFonts w:ascii="Courier New" w:cs="Courier New" w:eastAsia="Courier New" w:hAnsi="Courier New"/>
+          <w:sz w:val="24"/>
+          <w:szCs w:val="24"/>
+          <w:rtl w:val="0"/>
+        </w:rPr>
+        <w:t xml:space="preserve">Risos na mesa.</w:t>
+      </w:r>
+    </w:p>
+    <w:p>
+      <w:pPr>
+        <w:spacing w:after="240" w:before="240" w:lineRule="auto"/>
+        <w:ind w:firstLine="720"/>
+        <w:jc w:val="both"/>
+        <w:rPr>
+          <w:rFonts w:ascii="Courier New" w:cs="Courier New" w:eastAsia="Courier New" w:hAnsi="Courier New"/>
+          <w:sz w:val="24"/>
+          <w:szCs w:val="24"/>
+        </w:rPr>
+      </w:pPr>
+      <w:r>
+        <w:rPr>
+          <w:rFonts w:ascii="Courier New" w:cs="Courier New" w:eastAsia="Courier New" w:hAnsi="Courier New"/>
+          <w:sz w:val="24"/>
+          <w:szCs w:val="24"/>
+          <w:rtl w:val="0"/>
+        </w:rPr>
+        <w:t xml:space="preserve">— O que ele faz mesmo? — pergunta Chris.</w:t>
+      </w:r>
+    </w:p>
+    <w:p>
+      <w:pPr>
+        <w:spacing w:after="240" w:before="240" w:lineRule="auto"/>
+        <w:ind w:firstLine="720"/>
+        <w:jc w:val="both"/>
+        <w:rPr>
+          <w:rFonts w:ascii="Courier New" w:cs="Courier New" w:eastAsia="Courier New" w:hAnsi="Courier New"/>
+          <w:sz w:val="24"/>
+          <w:szCs w:val="24"/>
+        </w:rPr>
+      </w:pPr>
+      <w:r>
+        <w:rPr>
+          <w:rFonts w:ascii="Courier New" w:cs="Courier New" w:eastAsia="Courier New" w:hAnsi="Courier New"/>
+          <w:sz w:val="24"/>
+          <w:szCs w:val="24"/>
+          <w:rtl w:val="0"/>
+        </w:rPr>
+        <w:t xml:space="preserve">— Faz? — Layne pensa um pouco — Hm. Tenta, né.</w:t>
+      </w:r>
+    </w:p>
+    <w:p>
+      <w:pPr>
+        <w:spacing w:after="240" w:before="240" w:lineRule="auto"/>
+        <w:ind w:firstLine="720"/>
+        <w:jc w:val="both"/>
+        <w:rPr>
+          <w:rFonts w:ascii="Courier New" w:cs="Courier New" w:eastAsia="Courier New" w:hAnsi="Courier New"/>
+          <w:sz w:val="24"/>
+          <w:szCs w:val="24"/>
+        </w:rPr>
+      </w:pPr>
+      <w:r>
+        <w:rPr>
+          <w:rFonts w:ascii="Courier New" w:cs="Courier New" w:eastAsia="Courier New" w:hAnsi="Courier New"/>
+          <w:sz w:val="24"/>
+          <w:szCs w:val="24"/>
+          <w:rtl w:val="0"/>
+        </w:rPr>
+        <w:t xml:space="preserve">Layne bate o garfo no prato, pensativo.</w:t>
+      </w:r>
+    </w:p>
+    <w:p>
+      <w:pPr>
+        <w:spacing w:after="240" w:before="240" w:lineRule="auto"/>
+        <w:ind w:firstLine="720"/>
+        <w:jc w:val="both"/>
+        <w:rPr>
+          <w:rFonts w:ascii="Courier New" w:cs="Courier New" w:eastAsia="Courier New" w:hAnsi="Courier New"/>
+          <w:sz w:val="24"/>
+          <w:szCs w:val="24"/>
+        </w:rPr>
+      </w:pPr>
+      <w:r>
+        <w:rPr>
+          <w:rFonts w:ascii="Courier New" w:cs="Courier New" w:eastAsia="Courier New" w:hAnsi="Courier New"/>
+          <w:sz w:val="24"/>
+          <w:szCs w:val="24"/>
+          <w:rtl w:val="0"/>
+        </w:rPr>
+        <w:t xml:space="preserve">— Escritor. Pintor. Escultor. Fotógrafo, às vezes. Sei lá. Artista. Daqueles que ainda acham que vão mudar o mundo com tinta e tragédia.</w:t>
+      </w:r>
+    </w:p>
+    <w:p>
+      <w:pPr>
+        <w:spacing w:after="240" w:before="240" w:lineRule="auto"/>
+        <w:ind w:firstLine="720"/>
+        <w:jc w:val="both"/>
+        <w:rPr>
+          <w:rFonts w:ascii="Courier New" w:cs="Courier New" w:eastAsia="Courier New" w:hAnsi="Courier New"/>
+          <w:sz w:val="24"/>
+          <w:szCs w:val="24"/>
+        </w:rPr>
+      </w:pPr>
+      <w:r>
+        <w:rPr>
+          <w:rFonts w:ascii="Courier New" w:cs="Courier New" w:eastAsia="Courier New" w:hAnsi="Courier New"/>
+          <w:sz w:val="24"/>
+          <w:szCs w:val="24"/>
+          <w:rtl w:val="0"/>
+        </w:rPr>
+        <w:t xml:space="preserve">— O Ted sempre teve esse olhar de quem via o mundo em câmera lenta. </w:t>
+      </w:r>
+      <w:r>
+        <w:rPr>
+          <w:rFonts w:ascii="Courier New" w:cs="Courier New" w:eastAsia="Courier New" w:hAnsi="Courier New"/>
+          <w:sz w:val="24"/>
+          <w:szCs w:val="24"/>
+          <w:rtl w:val="0"/>
+        </w:rPr>
+        <w:t xml:space="preserve">Meio... alto</w:t>
+      </w:r>
+      <w:r>
+        <w:rPr>
+          <w:rFonts w:ascii="Courier New" w:cs="Courier New" w:eastAsia="Courier New" w:hAnsi="Courier New"/>
+          <w:sz w:val="24"/>
+          <w:szCs w:val="24"/>
+          <w:rtl w:val="0"/>
+        </w:rPr>
+        <w:t xml:space="preserve"> demais pra escutar o resto. — destaca James.</w:t>
+      </w:r>
+    </w:p>
+    <w:p>
+      <w:pPr>
+        <w:spacing w:after="240" w:before="240" w:lineRule="auto"/>
+        <w:ind w:firstLine="720"/>
+        <w:jc w:val="both"/>
+        <w:rPr>
+          <w:rFonts w:ascii="Courier New" w:cs="Courier New" w:eastAsia="Courier New" w:hAnsi="Courier New"/>
+          <w:sz w:val="24"/>
+          <w:szCs w:val="24"/>
+        </w:rPr>
+      </w:pPr>
+      <w:r>
+        <w:rPr>
+          <w:rFonts w:ascii="Courier New" w:cs="Courier New" w:eastAsia="Courier New" w:hAnsi="Courier New"/>
+          <w:sz w:val="24"/>
+          <w:szCs w:val="24"/>
+          <w:rtl w:val="0"/>
+        </w:rPr>
+        <w:t xml:space="preserve">— Ele era tão quietinho quando criança. Lembram da vez que ele cortou os próprios cabelos e colou na parede dizendo que era “performance”? — ressalta Emma.</w:t>
+      </w:r>
+    </w:p>
+    <w:p>
+      <w:pPr>
+        <w:spacing w:after="240" w:before="240" w:lineRule="auto"/>
+        <w:ind w:firstLine="720"/>
+        <w:jc w:val="both"/>
+        <w:rPr>
+          <w:rFonts w:ascii="Courier New" w:cs="Courier New" w:eastAsia="Courier New" w:hAnsi="Courier New"/>
+          <w:sz w:val="24"/>
+          <w:szCs w:val="24"/>
+        </w:rPr>
+      </w:pPr>
+      <w:r>
+        <w:rPr>
+          <w:rFonts w:ascii="Courier New" w:cs="Courier New" w:eastAsia="Courier New" w:hAnsi="Courier New"/>
+          <w:sz w:val="24"/>
+          <w:szCs w:val="24"/>
+          <w:rtl w:val="0"/>
+        </w:rPr>
+        <w:t xml:space="preserve">Chris curioso sobre, pergunta.</w:t>
+      </w:r>
+    </w:p>
+    <w:p>
+      <w:pPr>
+        <w:spacing w:after="240" w:before="240" w:lineRule="auto"/>
+        <w:ind w:firstLine="720"/>
+        <w:jc w:val="both"/>
+        <w:rPr>
+          <w:rFonts w:ascii="Courier New" w:cs="Courier New" w:eastAsia="Courier New" w:hAnsi="Courier New"/>
+          <w:sz w:val="24"/>
+          <w:szCs w:val="24"/>
+        </w:rPr>
+      </w:pPr>
+      <w:r>
+        <w:rPr>
+          <w:rFonts w:ascii="Courier New" w:cs="Courier New" w:eastAsia="Courier New" w:hAnsi="Courier New"/>
+          <w:sz w:val="24"/>
+          <w:szCs w:val="24"/>
+          <w:rtl w:val="0"/>
+        </w:rPr>
+        <w:t xml:space="preserve">— E ele é bom?</w:t>
+      </w:r>
+    </w:p>
+    <w:p>
+      <w:pPr>
+        <w:spacing w:after="240" w:before="240" w:lineRule="auto"/>
+        <w:ind w:firstLine="720"/>
+        <w:jc w:val="both"/>
+        <w:rPr>
+          <w:rFonts w:ascii="Courier New" w:cs="Courier New" w:eastAsia="Courier New" w:hAnsi="Courier New"/>
+          <w:sz w:val="24"/>
+          <w:szCs w:val="24"/>
+        </w:rPr>
+      </w:pPr>
+      <w:r>
+        <w:rPr>
+          <w:rFonts w:ascii="Courier New" w:cs="Courier New" w:eastAsia="Courier New" w:hAnsi="Courier New"/>
+          <w:sz w:val="24"/>
+          <w:szCs w:val="24"/>
+          <w:rtl w:val="0"/>
+        </w:rPr>
+        <w:t xml:space="preserve">Layne pausa e ri.</w:t>
+      </w:r>
+    </w:p>
+    <w:p>
+      <w:pPr>
+        <w:spacing w:after="240" w:before="240" w:lineRule="auto"/>
+        <w:ind w:firstLine="720"/>
+        <w:jc w:val="both"/>
+        <w:rPr>
+          <w:rFonts w:ascii="Courier New" w:cs="Courier New" w:eastAsia="Courier New" w:hAnsi="Courier New"/>
+          <w:sz w:val="24"/>
+          <w:szCs w:val="24"/>
+        </w:rPr>
+      </w:pPr>
+      <w:r>
+        <w:rPr>
+          <w:rFonts w:ascii="Courier New" w:cs="Courier New" w:eastAsia="Courier New" w:hAnsi="Courier New"/>
+          <w:sz w:val="24"/>
+          <w:szCs w:val="24"/>
+          <w:rtl w:val="0"/>
+        </w:rPr>
+        <w:t xml:space="preserve">— Cara… ele escreve como quem tá tentando impressionar Freud e Bukowski ao mesmo tempo. O que, claro, é um desastre.</w:t>
+      </w:r>
+    </w:p>
+    <w:p>
+      <w:pPr>
+        <w:spacing w:after="240" w:before="240" w:lineRule="auto"/>
+        <w:ind w:firstLine="720"/>
+        <w:jc w:val="both"/>
+        <w:rPr>
+          <w:rFonts w:ascii="Courier New" w:cs="Courier New" w:eastAsia="Courier New" w:hAnsi="Courier New"/>
+          <w:sz w:val="24"/>
+          <w:szCs w:val="24"/>
+        </w:rPr>
+      </w:pPr>
+      <w:r>
+        <w:rPr>
+          <w:rFonts w:ascii="Courier New" w:cs="Courier New" w:eastAsia="Courier New" w:hAnsi="Courier New"/>
+          <w:sz w:val="24"/>
+          <w:szCs w:val="24"/>
+          <w:rtl w:val="0"/>
+        </w:rPr>
+        <w:t xml:space="preserve">Todos riem, menos Lucy.</w:t>
+      </w:r>
+    </w:p>
+    <w:p>
+      <w:pPr>
+        <w:spacing w:after="240" w:before="240" w:lineRule="auto"/>
+        <w:ind w:firstLine="720"/>
+        <w:jc w:val="both"/>
+        <w:rPr>
+          <w:rFonts w:ascii="Courier New" w:cs="Courier New" w:eastAsia="Courier New" w:hAnsi="Courier New"/>
+          <w:sz w:val="24"/>
+          <w:szCs w:val="24"/>
+        </w:rPr>
+      </w:pPr>
+      <w:r>
+        <w:rPr>
+          <w:rFonts w:ascii="Courier New" w:cs="Courier New" w:eastAsia="Courier New" w:hAnsi="Courier New"/>
+          <w:sz w:val="24"/>
+          <w:szCs w:val="24"/>
+          <w:rtl w:val="0"/>
+        </w:rPr>
+        <w:t xml:space="preserve">— Ele é sensível. Sempre foi. Só não tem... prática com o mundo. — Lucy tenta defender.</w:t>
+      </w:r>
+    </w:p>
+    <w:p>
+      <w:pPr>
+        <w:spacing w:after="240" w:before="240" w:lineRule="auto"/>
+        <w:ind w:firstLine="720"/>
+        <w:jc w:val="both"/>
+        <w:rPr>
+          <w:rFonts w:ascii="Courier New" w:cs="Courier New" w:eastAsia="Courier New" w:hAnsi="Courier New"/>
+          <w:sz w:val="24"/>
+          <w:szCs w:val="24"/>
+        </w:rPr>
+      </w:pPr>
+      <w:r>
+        <w:rPr>
+          <w:rFonts w:ascii="Courier New" w:cs="Courier New" w:eastAsia="Courier New" w:hAnsi="Courier New"/>
+          <w:sz w:val="24"/>
+          <w:szCs w:val="24"/>
+          <w:rtl w:val="0"/>
+        </w:rPr>
+        <w:t xml:space="preserve">— Ele não tem prática nem com uma chaleira, mãe. Vive queimando a mão tentando fazer chá.</w:t>
+      </w:r>
+    </w:p>
+    <w:p>
+      <w:pPr>
+        <w:spacing w:after="240" w:before="240" w:lineRule="auto"/>
+        <w:ind w:firstLine="720"/>
+        <w:jc w:val="both"/>
+        <w:rPr>
+          <w:rFonts w:ascii="Courier New" w:cs="Courier New" w:eastAsia="Courier New" w:hAnsi="Courier New"/>
+          <w:sz w:val="24"/>
+          <w:szCs w:val="24"/>
+        </w:rPr>
+      </w:pPr>
+      <w:r>
+        <w:rPr>
+          <w:rFonts w:ascii="Courier New" w:cs="Courier New" w:eastAsia="Courier New" w:hAnsi="Courier New"/>
+          <w:sz w:val="24"/>
+          <w:szCs w:val="24"/>
+          <w:rtl w:val="0"/>
+        </w:rPr>
+        <w:t xml:space="preserve">— Sensível demais e o mundo te devora. Frio demais e você vira ele. — diz Elliot com firmeza.</w:t>
+      </w:r>
+    </w:p>
+    <w:p>
+      <w:pPr>
+        <w:spacing w:after="240" w:before="240" w:lineRule="auto"/>
+        <w:ind w:firstLine="720"/>
+        <w:jc w:val="both"/>
+        <w:rPr>
+          <w:rFonts w:ascii="Courier New" w:cs="Courier New" w:eastAsia="Courier New" w:hAnsi="Courier New"/>
+          <w:sz w:val="24"/>
+          <w:szCs w:val="24"/>
+        </w:rPr>
+      </w:pPr>
+      <w:r>
+        <w:rPr>
+          <w:rFonts w:ascii="Courier New" w:cs="Courier New" w:eastAsia="Courier New" w:hAnsi="Courier New"/>
+          <w:sz w:val="24"/>
+          <w:szCs w:val="24"/>
+          <w:rtl w:val="0"/>
+        </w:rPr>
+        <w:t xml:space="preserve">Todos silenciam por um momento. Chris olha para Elliot com respeito inesperado.</w:t>
+      </w:r>
+    </w:p>
+    <w:p>
+      <w:pPr>
+        <w:spacing w:after="240" w:before="240" w:lineRule="auto"/>
+        <w:ind w:firstLine="720"/>
+        <w:jc w:val="both"/>
+        <w:rPr>
+          <w:rFonts w:ascii="Courier New" w:cs="Courier New" w:eastAsia="Courier New" w:hAnsi="Courier New"/>
+          <w:sz w:val="24"/>
+          <w:szCs w:val="24"/>
+        </w:rPr>
+      </w:pPr>
+      <w:r>
+        <w:rPr>
+          <w:rFonts w:ascii="Courier New" w:cs="Courier New" w:eastAsia="Courier New" w:hAnsi="Courier New"/>
+          <w:sz w:val="24"/>
+          <w:szCs w:val="24"/>
+          <w:rtl w:val="0"/>
+        </w:rPr>
+        <w:t xml:space="preserve">— Vocês dois sempre foram tão diferentes. — diz a mãe de Layne. </w:t>
+      </w:r>
+    </w:p>
+    <w:p>
+      <w:pPr>
+        <w:spacing w:after="240" w:before="240" w:lineRule="auto"/>
+        <w:ind w:firstLine="720"/>
+        <w:jc w:val="both"/>
+        <w:rPr>
+          <w:rFonts w:ascii="Courier New" w:cs="Courier New" w:eastAsia="Courier New" w:hAnsi="Courier New"/>
+          <w:sz w:val="24"/>
+          <w:szCs w:val="24"/>
+        </w:rPr>
+      </w:pPr>
+      <w:r>
+        <w:rPr>
+          <w:rFonts w:ascii="Courier New" w:cs="Courier New" w:eastAsia="Courier New" w:hAnsi="Courier New"/>
+          <w:sz w:val="24"/>
+          <w:szCs w:val="24"/>
+          <w:rtl w:val="0"/>
+        </w:rPr>
+        <w:t xml:space="preserve">— Porque eu aprendi a rir de mim mesmo. O Ted ainda acha que é uma espécie de gênio incompreendido. E quando o mundo não entende... ele culpa o mundo.</w:t>
+      </w:r>
+    </w:p>
+    <w:p>
+      <w:pPr>
+        <w:spacing w:after="240" w:before="240" w:lineRule="auto"/>
+        <w:ind w:firstLine="720"/>
+        <w:jc w:val="both"/>
+        <w:rPr>
+          <w:rFonts w:ascii="Courier New" w:cs="Courier New" w:eastAsia="Courier New" w:hAnsi="Courier New"/>
+          <w:sz w:val="24"/>
+          <w:szCs w:val="24"/>
+        </w:rPr>
+      </w:pPr>
+      <w:r>
+        <w:rPr>
+          <w:rFonts w:ascii="Courier New" w:cs="Courier New" w:eastAsia="Courier New" w:hAnsi="Courier New"/>
+          <w:sz w:val="24"/>
+          <w:szCs w:val="24"/>
+          <w:rtl w:val="0"/>
+        </w:rPr>
+        <w:t xml:space="preserve">— E o que ele veio fazer aqui exatamente? - pergunta Chris.</w:t>
+      </w:r>
+    </w:p>
+    <w:p>
+      <w:pPr>
+        <w:spacing w:after="240" w:before="240" w:lineRule="auto"/>
+        <w:ind w:firstLine="720"/>
+        <w:jc w:val="both"/>
+        <w:rPr>
+          <w:rFonts w:ascii="Courier New" w:cs="Courier New" w:eastAsia="Courier New" w:hAnsi="Courier New"/>
+          <w:sz w:val="24"/>
+          <w:szCs w:val="24"/>
+        </w:rPr>
+      </w:pPr>
+      <w:r>
+        <w:rPr>
+          <w:rFonts w:ascii="Courier New" w:cs="Courier New" w:eastAsia="Courier New" w:hAnsi="Courier New"/>
+          <w:sz w:val="24"/>
+          <w:szCs w:val="24"/>
+          <w:rtl w:val="0"/>
+        </w:rPr>
+        <w:t xml:space="preserve">— Disse que precisava recomeçar. Que Seattle era... “mais alinhada com a alma dele”. Palavras dele. — responde Layne</w:t>
+      </w:r>
+    </w:p>
+    <w:p>
+      <w:pPr>
+        <w:spacing w:after="240" w:before="240" w:lineRule="auto"/>
+        <w:ind w:firstLine="720"/>
+        <w:jc w:val="both"/>
+        <w:rPr>
+          <w:rFonts w:ascii="Courier New" w:cs="Courier New" w:eastAsia="Courier New" w:hAnsi="Courier New"/>
+          <w:sz w:val="24"/>
+          <w:szCs w:val="24"/>
+        </w:rPr>
+      </w:pPr>
+      <w:r>
+        <w:rPr>
+          <w:rFonts w:ascii="Courier New" w:cs="Courier New" w:eastAsia="Courier New" w:hAnsi="Courier New"/>
+          <w:sz w:val="24"/>
+          <w:szCs w:val="24"/>
+          <w:rtl w:val="0"/>
+        </w:rPr>
+        <w:t xml:space="preserve">Emma se </w:t>
+      </w:r>
+      <w:r>
+        <w:rPr>
+          <w:rFonts w:ascii="Courier New" w:cs="Courier New" w:eastAsia="Courier New" w:hAnsi="Courier New"/>
+          <w:sz w:val="24"/>
+          <w:szCs w:val="24"/>
+          <w:rtl w:val="0"/>
+        </w:rPr>
+        <w:t xml:space="preserve">intromete</w:t>
+      </w:r>
+      <w:r>
+        <w:rPr>
+          <w:rFonts w:ascii="Courier New" w:cs="Courier New" w:eastAsia="Courier New" w:hAnsi="Courier New"/>
+          <w:sz w:val="24"/>
+          <w:szCs w:val="24"/>
+          <w:rtl w:val="0"/>
+        </w:rPr>
+        <w:t xml:space="preserve">.</w:t>
+      </w:r>
+    </w:p>
+    <w:p>
+      <w:pPr>
+        <w:spacing w:after="240" w:before="240" w:lineRule="auto"/>
+        <w:ind w:firstLine="720"/>
+        <w:jc w:val="both"/>
+        <w:rPr>
+          <w:rFonts w:ascii="Courier New" w:cs="Courier New" w:eastAsia="Courier New" w:hAnsi="Courier New"/>
+          <w:sz w:val="24"/>
+          <w:szCs w:val="24"/>
+        </w:rPr>
+      </w:pPr>
+      <w:r>
+        <w:rPr>
+          <w:rFonts w:ascii="Courier New" w:cs="Courier New" w:eastAsia="Courier New" w:hAnsi="Courier New"/>
+          <w:sz w:val="24"/>
+          <w:szCs w:val="24"/>
+          <w:rtl w:val="0"/>
+        </w:rPr>
+        <w:t xml:space="preserve">— Ele falou isso mesmo?</w:t>
+      </w:r>
+    </w:p>
+    <w:p>
+      <w:pPr>
+        <w:spacing w:after="240" w:before="240" w:lineRule="auto"/>
+        <w:ind w:firstLine="720"/>
+        <w:jc w:val="both"/>
+        <w:rPr>
+          <w:rFonts w:ascii="Courier New" w:cs="Courier New" w:eastAsia="Courier New" w:hAnsi="Courier New"/>
+          <w:sz w:val="24"/>
+          <w:szCs w:val="24"/>
+        </w:rPr>
+      </w:pPr>
+      <w:r>
+        <w:rPr>
+          <w:rFonts w:ascii="Courier New" w:cs="Courier New" w:eastAsia="Courier New" w:hAnsi="Courier New"/>
+          <w:sz w:val="24"/>
+          <w:szCs w:val="24"/>
+          <w:rtl w:val="0"/>
+        </w:rPr>
+        <w:t xml:space="preserve">— Sim, disse também que iria trabalhar na sua obra. Tomara que dessa vez ele acerte.</w:t>
+      </w:r>
+    </w:p>
+    <w:p>
+      <w:pPr>
+        <w:spacing w:after="240" w:before="240" w:lineRule="auto"/>
+        <w:ind w:firstLine="720"/>
+        <w:jc w:val="both"/>
+        <w:rPr>
+          <w:rFonts w:ascii="Courier New" w:cs="Courier New" w:eastAsia="Courier New" w:hAnsi="Courier New"/>
+          <w:sz w:val="24"/>
+          <w:szCs w:val="24"/>
+        </w:rPr>
+      </w:pPr>
+      <w:r>
+        <w:rPr>
+          <w:rFonts w:ascii="Courier New" w:cs="Courier New" w:eastAsia="Courier New" w:hAnsi="Courier New"/>
+          <w:sz w:val="24"/>
+          <w:szCs w:val="24"/>
+          <w:rtl w:val="0"/>
+        </w:rPr>
+        <w:t xml:space="preserve">— Obra? Tipo livro? — pergunta Chris.</w:t>
+      </w:r>
+    </w:p>
+    <w:p>
+      <w:pPr>
+        <w:spacing w:after="240" w:before="240" w:lineRule="auto"/>
+        <w:ind w:firstLine="720"/>
+        <w:jc w:val="both"/>
+        <w:rPr>
+          <w:rFonts w:ascii="Courier New" w:cs="Courier New" w:eastAsia="Courier New" w:hAnsi="Courier New"/>
+          <w:sz w:val="24"/>
+          <w:szCs w:val="24"/>
+        </w:rPr>
+      </w:pPr>
+      <w:r>
+        <w:rPr>
+          <w:rFonts w:ascii="Courier New" w:cs="Courier New" w:eastAsia="Courier New" w:hAnsi="Courier New"/>
+          <w:sz w:val="24"/>
+          <w:szCs w:val="24"/>
+          <w:rtl w:val="0"/>
+        </w:rPr>
+        <w:t xml:space="preserve">— Ele nunca </w:t>
+      </w:r>
+      <w:r>
+        <w:rPr>
+          <w:rFonts w:ascii="Courier New" w:cs="Courier New" w:eastAsia="Courier New" w:hAnsi="Courier New"/>
+          <w:sz w:val="24"/>
+          <w:szCs w:val="24"/>
+          <w:rtl w:val="0"/>
+        </w:rPr>
+        <w:t xml:space="preserve">especifica</w:t>
+      </w:r>
+      <w:r>
+        <w:rPr>
+          <w:rFonts w:ascii="Courier New" w:cs="Courier New" w:eastAsia="Courier New" w:hAnsi="Courier New"/>
+          <w:sz w:val="24"/>
+          <w:szCs w:val="24"/>
+          <w:rtl w:val="0"/>
+        </w:rPr>
+        <w:t xml:space="preserve">. Só diz “a obra”. Pode ser um livro, uma pintura, uma banana estúpida colada com uma fita em uma parede.</w:t>
+      </w:r>
+    </w:p>
+    <w:p>
+      <w:pPr>
+        <w:spacing w:after="240" w:before="240" w:lineRule="auto"/>
+        <w:ind w:firstLine="720"/>
+        <w:jc w:val="both"/>
+        <w:rPr>
+          <w:rFonts w:ascii="Courier New" w:cs="Courier New" w:eastAsia="Courier New" w:hAnsi="Courier New"/>
+          <w:sz w:val="24"/>
+          <w:szCs w:val="24"/>
+        </w:rPr>
+      </w:pPr>
+      <w:r>
+        <w:rPr>
+          <w:rFonts w:ascii="Courier New" w:cs="Courier New" w:eastAsia="Courier New" w:hAnsi="Courier New"/>
+          <w:sz w:val="24"/>
+          <w:szCs w:val="24"/>
+          <w:rtl w:val="0"/>
+        </w:rPr>
+        <w:t xml:space="preserve">Lucy sorri, mas seu sorriso é frágil.</w:t>
+      </w:r>
+    </w:p>
+    <w:p>
+      <w:pPr>
+        <w:spacing w:after="240" w:before="240" w:lineRule="auto"/>
+        <w:ind w:firstLine="720"/>
+        <w:jc w:val="both"/>
+        <w:rPr>
+          <w:rFonts w:ascii="Courier New" w:cs="Courier New" w:eastAsia="Courier New" w:hAnsi="Courier New"/>
+          <w:sz w:val="24"/>
+          <w:szCs w:val="24"/>
+        </w:rPr>
+      </w:pPr>
+      <w:r>
+        <w:rPr>
+          <w:rFonts w:ascii="Courier New" w:cs="Courier New" w:eastAsia="Courier New" w:hAnsi="Courier New"/>
+          <w:sz w:val="24"/>
+          <w:szCs w:val="24"/>
+          <w:rtl w:val="0"/>
+        </w:rPr>
+        <w:t xml:space="preserve">— Talvez ele só precise de tempo.</w:t>
+      </w:r>
+    </w:p>
+    <w:p>
+      <w:pPr>
+        <w:spacing w:after="240" w:before="240" w:lineRule="auto"/>
+        <w:ind w:firstLine="720"/>
+        <w:jc w:val="both"/>
+        <w:rPr>
+          <w:rFonts w:ascii="Courier New" w:cs="Courier New" w:eastAsia="Courier New" w:hAnsi="Courier New"/>
+          <w:sz w:val="24"/>
+          <w:szCs w:val="24"/>
+        </w:rPr>
+      </w:pPr>
+      <w:r>
+        <w:rPr>
+          <w:rFonts w:ascii="Courier New" w:cs="Courier New" w:eastAsia="Courier New" w:hAnsi="Courier New"/>
+          <w:sz w:val="24"/>
+          <w:szCs w:val="24"/>
+          <w:rtl w:val="0"/>
+        </w:rPr>
+        <w:t xml:space="preserve">— O problema é que ele não quer tempo. Ele quer ser eterno. E sem crítica. — responde Layne.</w:t>
+      </w:r>
+    </w:p>
+    <w:p>
+      <w:pPr>
+        <w:spacing w:after="240" w:before="240" w:lineRule="auto"/>
+        <w:ind w:firstLine="720"/>
+        <w:jc w:val="both"/>
+        <w:rPr>
+          <w:rFonts w:ascii="Courier New" w:cs="Courier New" w:eastAsia="Courier New" w:hAnsi="Courier New"/>
+          <w:sz w:val="24"/>
+          <w:szCs w:val="24"/>
+        </w:rPr>
+      </w:pPr>
+      <w:r>
+        <w:rPr>
+          <w:rFonts w:ascii="Courier New" w:cs="Courier New" w:eastAsia="Courier New" w:hAnsi="Courier New"/>
+          <w:sz w:val="24"/>
+          <w:szCs w:val="24"/>
+          <w:rtl w:val="0"/>
+        </w:rPr>
+        <w:t xml:space="preserve">— E eu queria ser eterno com menos dor nas costas! — exclama James.</w:t>
+      </w:r>
+    </w:p>
+    <w:p>
+      <w:pPr>
+        <w:spacing w:after="240" w:before="240" w:lineRule="auto"/>
+        <w:ind w:firstLine="720"/>
+        <w:jc w:val="both"/>
+        <w:rPr>
+          <w:rFonts w:ascii="Courier New" w:cs="Courier New" w:eastAsia="Courier New" w:hAnsi="Courier New"/>
+          <w:sz w:val="24"/>
+          <w:szCs w:val="24"/>
+        </w:rPr>
+      </w:pPr>
+      <w:r>
+        <w:rPr>
+          <w:rFonts w:ascii="Courier New" w:cs="Courier New" w:eastAsia="Courier New" w:hAnsi="Courier New"/>
+          <w:sz w:val="24"/>
+          <w:szCs w:val="24"/>
+          <w:rtl w:val="0"/>
+        </w:rPr>
+        <w:t xml:space="preserve">— E eu com menos louça — acrescenta Emma também.</w:t>
+      </w:r>
+    </w:p>
+    <w:p>
+      <w:pPr>
+        <w:spacing w:after="240" w:before="240" w:lineRule="auto"/>
+        <w:ind w:firstLine="720"/>
+        <w:jc w:val="both"/>
+        <w:rPr>
+          <w:rFonts w:ascii="Courier New" w:cs="Courier New" w:eastAsia="Courier New" w:hAnsi="Courier New"/>
+          <w:sz w:val="24"/>
+          <w:szCs w:val="24"/>
+        </w:rPr>
+      </w:pPr>
+      <w:r>
+        <w:rPr>
+          <w:rFonts w:ascii="Courier New" w:cs="Courier New" w:eastAsia="Courier New" w:hAnsi="Courier New"/>
+          <w:sz w:val="24"/>
+          <w:szCs w:val="24"/>
+          <w:rtl w:val="0"/>
+        </w:rPr>
+        <w:t xml:space="preserve">Risos leves voltam à mesa. A tensão se dissolve um pouco naquela mesa de madeira, como um nó afrouxado se </w:t>
+      </w:r>
+      <w:r>
+        <w:rPr>
+          <w:rFonts w:ascii="Courier New" w:cs="Courier New" w:eastAsia="Courier New" w:hAnsi="Courier New"/>
+          <w:sz w:val="24"/>
+          <w:szCs w:val="24"/>
+          <w:rtl w:val="0"/>
+        </w:rPr>
+        <w:t xml:space="preserve">desformando</w:t>
+      </w:r>
+      <w:r>
+        <w:rPr>
+          <w:rFonts w:ascii="Courier New" w:cs="Courier New" w:eastAsia="Courier New" w:hAnsi="Courier New"/>
+          <w:sz w:val="24"/>
+          <w:szCs w:val="24"/>
+          <w:rtl w:val="0"/>
+        </w:rPr>
+        <w:t xml:space="preserve">.</w:t>
+      </w:r>
+    </w:p>
+    <w:p>
+      <w:pPr>
+        <w:spacing w:after="240" w:before="240" w:lineRule="auto"/>
+        <w:ind w:firstLine="720"/>
+        <w:jc w:val="both"/>
+        <w:rPr>
+          <w:rFonts w:ascii="Courier New" w:cs="Courier New" w:eastAsia="Courier New" w:hAnsi="Courier New"/>
+          <w:sz w:val="24"/>
+          <w:szCs w:val="24"/>
+        </w:rPr>
+      </w:pPr>
+      <w:r>
+        <w:rPr>
+          <w:rFonts w:ascii="Courier New" w:cs="Courier New" w:eastAsia="Courier New" w:hAnsi="Courier New"/>
+          <w:sz w:val="24"/>
+          <w:szCs w:val="24"/>
+          <w:rtl w:val="0"/>
+        </w:rPr>
+        <w:t xml:space="preserve">— Bom… eu quero só mais uma taça. — exclama Chris.</w:t>
+      </w:r>
+    </w:p>
+    <w:p>
+      <w:pPr>
+        <w:spacing w:after="240" w:before="240" w:lineRule="auto"/>
+        <w:ind w:firstLine="720"/>
+        <w:jc w:val="both"/>
+        <w:rPr>
+          <w:rFonts w:ascii="Courier New" w:cs="Courier New" w:eastAsia="Courier New" w:hAnsi="Courier New"/>
+          <w:sz w:val="24"/>
+          <w:szCs w:val="24"/>
+        </w:rPr>
+      </w:pPr>
+      <w:r>
+        <w:rPr>
+          <w:rFonts w:ascii="Courier New" w:cs="Courier New" w:eastAsia="Courier New" w:hAnsi="Courier New"/>
+          <w:sz w:val="24"/>
+          <w:szCs w:val="24"/>
+          <w:rtl w:val="0"/>
+        </w:rPr>
+        <w:t xml:space="preserve">Layne estica o braço e enche o copo de Chris sem hesitar.</w:t>
+      </w:r>
+    </w:p>
+    <w:p>
+      <w:pPr>
+        <w:spacing w:after="240" w:before="240" w:lineRule="auto"/>
+        <w:ind w:firstLine="720"/>
+        <w:jc w:val="both"/>
+        <w:rPr>
+          <w:rFonts w:ascii="Courier New" w:cs="Courier New" w:eastAsia="Courier New" w:hAnsi="Courier New"/>
+          <w:sz w:val="24"/>
+          <w:szCs w:val="24"/>
+        </w:rPr>
+      </w:pPr>
+      <w:r>
+        <w:rPr>
+          <w:rFonts w:ascii="Courier New" w:cs="Courier New" w:eastAsia="Courier New" w:hAnsi="Courier New"/>
+          <w:sz w:val="24"/>
+          <w:szCs w:val="24"/>
+          <w:rtl w:val="0"/>
+        </w:rPr>
+        <w:t xml:space="preserve">— E é por isso que você é meu convidado favorito, seu panaca.</w:t>
+      </w:r>
+    </w:p>
+    <w:p>
+      <w:pPr>
+        <w:spacing w:after="240" w:before="240" w:lineRule="auto"/>
+        <w:ind w:firstLine="720"/>
+        <w:jc w:val="both"/>
+        <w:rPr>
+          <w:rFonts w:ascii="Courier New" w:cs="Courier New" w:eastAsia="Courier New" w:hAnsi="Courier New"/>
+          <w:sz w:val="24"/>
+          <w:szCs w:val="24"/>
+        </w:rPr>
+      </w:pPr>
+      <w:r>
+        <w:rPr>
+          <w:rFonts w:ascii="Courier New" w:cs="Courier New" w:eastAsia="Courier New" w:hAnsi="Courier New"/>
+          <w:sz w:val="24"/>
+          <w:szCs w:val="24"/>
+          <w:rtl w:val="0"/>
+        </w:rPr>
+        <w:t xml:space="preserve">Chris e Layne caminham até o carro sob a garoa fina. A rua está vazia, o som abafado pelos pingos no capô dos carros. Layne gira a chave com um gesto automático. O rádio liga sozinho em alguma estação ruim — música country mal gravada.</w:t>
+      </w:r>
+    </w:p>
+    <w:p>
+      <w:pPr>
+        <w:spacing w:after="240" w:before="240" w:lineRule="auto"/>
+        <w:ind w:firstLine="720"/>
+        <w:jc w:val="both"/>
+        <w:rPr>
+          <w:rFonts w:ascii="Courier New" w:cs="Courier New" w:eastAsia="Courier New" w:hAnsi="Courier New"/>
+          <w:sz w:val="24"/>
+          <w:szCs w:val="24"/>
+        </w:rPr>
+      </w:pPr>
+      <w:r>
+        <w:rPr>
+          <w:rFonts w:ascii="Courier New" w:cs="Courier New" w:eastAsia="Courier New" w:hAnsi="Courier New"/>
+          <w:sz w:val="24"/>
+          <w:szCs w:val="24"/>
+          <w:rtl w:val="0"/>
+        </w:rPr>
+        <w:t xml:space="preserve">— Isso </w:t>
+      </w:r>
+      <w:r>
+        <w:rPr>
+          <w:rFonts w:ascii="Courier New" w:cs="Courier New" w:eastAsia="Courier New" w:hAnsi="Courier New"/>
+          <w:sz w:val="24"/>
+          <w:szCs w:val="24"/>
+          <w:rtl w:val="0"/>
+        </w:rPr>
+        <w:t xml:space="preserve">tava</w:t>
+      </w:r>
+      <w:r>
+        <w:rPr>
+          <w:rFonts w:ascii="Courier New" w:cs="Courier New" w:eastAsia="Courier New" w:hAnsi="Courier New"/>
+          <w:sz w:val="24"/>
+          <w:szCs w:val="24"/>
+          <w:rtl w:val="0"/>
+        </w:rPr>
+        <w:t xml:space="preserve"> aqui quando eu comprei o carro. Achei que era tipo um feitiço reverso — Layne troca de estação, nada melhora — Continua sendo uma maldição.</w:t>
+      </w:r>
+    </w:p>
+    <w:p>
+      <w:pPr>
+        <w:spacing w:after="240" w:before="240" w:lineRule="auto"/>
+        <w:ind w:firstLine="720"/>
+        <w:jc w:val="both"/>
+        <w:rPr>
+          <w:rFonts w:ascii="Courier New" w:cs="Courier New" w:eastAsia="Courier New" w:hAnsi="Courier New"/>
+          <w:sz w:val="24"/>
+          <w:szCs w:val="24"/>
+        </w:rPr>
+      </w:pPr>
+      <w:r>
+        <w:rPr>
+          <w:rFonts w:ascii="Courier New" w:cs="Courier New" w:eastAsia="Courier New" w:hAnsi="Courier New"/>
+          <w:sz w:val="24"/>
+          <w:szCs w:val="24"/>
+          <w:rtl w:val="0"/>
+        </w:rPr>
+        <w:t xml:space="preserve">— Isso ou você tá tentando me afastar com gosto musical.</w:t>
+      </w:r>
+    </w:p>
+    <w:p>
+      <w:pPr>
+        <w:spacing w:after="240" w:before="240" w:lineRule="auto"/>
+        <w:ind w:firstLine="720"/>
+        <w:jc w:val="both"/>
+        <w:rPr>
+          <w:rFonts w:ascii="Courier New" w:cs="Courier New" w:eastAsia="Courier New" w:hAnsi="Courier New"/>
+          <w:sz w:val="24"/>
+          <w:szCs w:val="24"/>
+        </w:rPr>
+      </w:pPr>
+      <w:r>
+        <w:rPr>
+          <w:rFonts w:ascii="Courier New" w:cs="Courier New" w:eastAsia="Courier New" w:hAnsi="Courier New"/>
+          <w:sz w:val="24"/>
+          <w:szCs w:val="24"/>
+          <w:rtl w:val="0"/>
+        </w:rPr>
+        <w:t xml:space="preserve">— Meu plano é te preparar psicologicamente pro inferno. Lá só toca country gospel — diz Layne, sorridente.</w:t>
+      </w:r>
+    </w:p>
+    <w:p>
+      <w:pPr>
+        <w:spacing w:after="240" w:before="240" w:lineRule="auto"/>
+        <w:ind w:firstLine="720"/>
+        <w:jc w:val="both"/>
+        <w:rPr>
+          <w:rFonts w:ascii="Courier New" w:cs="Courier New" w:eastAsia="Courier New" w:hAnsi="Courier New"/>
+          <w:sz w:val="24"/>
+          <w:szCs w:val="24"/>
+        </w:rPr>
+      </w:pPr>
+      <w:r>
+        <w:rPr>
+          <w:rFonts w:ascii="Courier New" w:cs="Courier New" w:eastAsia="Courier New" w:hAnsi="Courier New"/>
+          <w:sz w:val="24"/>
+          <w:szCs w:val="24"/>
+          <w:rtl w:val="0"/>
+        </w:rPr>
+        <w:t xml:space="preserve">— Ótimo. Eu vou abrir uma cafeteria lá e chamar de “Café e Castigo” — idealiza Chris.</w:t>
+      </w:r>
+    </w:p>
+    <w:p>
+      <w:pPr>
+        <w:spacing w:after="240" w:before="240" w:lineRule="auto"/>
+        <w:ind w:firstLine="720"/>
+        <w:jc w:val="both"/>
+        <w:rPr>
+          <w:rFonts w:ascii="Courier New" w:cs="Courier New" w:eastAsia="Courier New" w:hAnsi="Courier New"/>
+          <w:sz w:val="24"/>
+          <w:szCs w:val="24"/>
+        </w:rPr>
+      </w:pPr>
+      <w:r>
+        <w:rPr>
+          <w:rFonts w:ascii="Courier New" w:cs="Courier New" w:eastAsia="Courier New" w:hAnsi="Courier New"/>
+          <w:sz w:val="24"/>
+          <w:szCs w:val="24"/>
+          <w:rtl w:val="0"/>
+        </w:rPr>
+        <w:t xml:space="preserve">— Só se for servindo café ruim </w:t>
+      </w:r>
+      <w:r>
+        <w:rPr>
+          <w:rFonts w:ascii="Courier New" w:cs="Courier New" w:eastAsia="Courier New" w:hAnsi="Courier New"/>
+          <w:sz w:val="24"/>
+          <w:szCs w:val="24"/>
+          <w:rtl w:val="0"/>
+        </w:rPr>
+        <w:t xml:space="preserve">e culpa</w:t>
+      </w:r>
+      <w:r>
+        <w:rPr>
+          <w:rFonts w:ascii="Courier New" w:cs="Courier New" w:eastAsia="Courier New" w:hAnsi="Courier New"/>
+          <w:sz w:val="24"/>
+          <w:szCs w:val="24"/>
+          <w:rtl w:val="0"/>
+        </w:rPr>
+        <w:t xml:space="preserve"> quente.</w:t>
+      </w:r>
+    </w:p>
+    <w:p>
+      <w:pPr>
+        <w:spacing w:after="240" w:before="240" w:lineRule="auto"/>
+        <w:ind w:firstLine="720"/>
+        <w:jc w:val="both"/>
+        <w:rPr>
+          <w:rFonts w:ascii="Courier New" w:cs="Courier New" w:eastAsia="Courier New" w:hAnsi="Courier New"/>
+          <w:sz w:val="24"/>
+          <w:szCs w:val="24"/>
+        </w:rPr>
+      </w:pPr>
+      <w:r>
+        <w:rPr>
+          <w:rFonts w:ascii="Courier New" w:cs="Courier New" w:eastAsia="Courier New" w:hAnsi="Courier New"/>
+          <w:sz w:val="24"/>
+          <w:szCs w:val="24"/>
+          <w:rtl w:val="0"/>
+        </w:rPr>
+        <w:t xml:space="preserve">Ambos riem. Layne liga o motor e começa a dirigir.</w:t>
+      </w:r>
+    </w:p>
+    <w:p>
+      <w:pPr>
+        <w:spacing w:after="240" w:before="240" w:lineRule="auto"/>
+        <w:ind w:firstLine="720"/>
+        <w:jc w:val="both"/>
+        <w:rPr>
+          <w:rFonts w:ascii="Courier New" w:cs="Courier New" w:eastAsia="Courier New" w:hAnsi="Courier New"/>
+          <w:sz w:val="24"/>
+          <w:szCs w:val="24"/>
+        </w:rPr>
+      </w:pPr>
+      <w:r>
+        <w:rPr>
+          <w:rFonts w:ascii="Courier New" w:cs="Courier New" w:eastAsia="Courier New" w:hAnsi="Courier New"/>
+          <w:sz w:val="24"/>
+          <w:szCs w:val="24"/>
+          <w:rtl w:val="0"/>
+        </w:rPr>
+        <w:t xml:space="preserve">— Você acha que exagerou com o Ted? — pergunta Chris.</w:t>
+      </w:r>
+    </w:p>
+    <w:p>
+      <w:pPr>
+        <w:spacing w:after="240" w:before="240" w:lineRule="auto"/>
+        <w:ind w:firstLine="720"/>
+        <w:jc w:val="both"/>
+        <w:rPr>
+          <w:rFonts w:ascii="Courier New" w:cs="Courier New" w:eastAsia="Courier New" w:hAnsi="Courier New"/>
+          <w:sz w:val="24"/>
+          <w:szCs w:val="24"/>
+        </w:rPr>
+      </w:pPr>
+      <w:r>
+        <w:rPr>
+          <w:rFonts w:ascii="Courier New" w:cs="Courier New" w:eastAsia="Courier New" w:hAnsi="Courier New"/>
+          <w:sz w:val="24"/>
+          <w:szCs w:val="24"/>
+          <w:rtl w:val="0"/>
+        </w:rPr>
+        <w:t xml:space="preserve">Layne pensativo.</w:t>
+      </w:r>
+    </w:p>
+    <w:p>
+      <w:pPr>
+        <w:spacing w:after="240" w:before="240" w:lineRule="auto"/>
+        <w:ind w:firstLine="720"/>
+        <w:jc w:val="both"/>
+        <w:rPr>
+          <w:rFonts w:ascii="Courier New" w:cs="Courier New" w:eastAsia="Courier New" w:hAnsi="Courier New"/>
+          <w:sz w:val="24"/>
+          <w:szCs w:val="24"/>
+        </w:rPr>
+      </w:pPr>
+      <w:r>
+        <w:rPr>
+          <w:rFonts w:ascii="Courier New" w:cs="Courier New" w:eastAsia="Courier New" w:hAnsi="Courier New"/>
+          <w:sz w:val="24"/>
+          <w:szCs w:val="24"/>
+          <w:rtl w:val="0"/>
+        </w:rPr>
+        <w:t xml:space="preserve">— Talvez. Mas exagerar é o meu jeito de amar — Layne pausa — Você viu a cara da minha mãe quando falei da banana?</w:t>
+      </w:r>
+    </w:p>
+    <w:p>
+      <w:pPr>
+        <w:spacing w:after="240" w:before="240" w:lineRule="auto"/>
+        <w:ind w:firstLine="720"/>
+        <w:jc w:val="both"/>
+        <w:rPr>
+          <w:rFonts w:ascii="Courier New" w:cs="Courier New" w:eastAsia="Courier New" w:hAnsi="Courier New"/>
+          <w:sz w:val="24"/>
+          <w:szCs w:val="24"/>
+        </w:rPr>
+      </w:pPr>
+      <w:r>
+        <w:rPr>
+          <w:rFonts w:ascii="Courier New" w:cs="Courier New" w:eastAsia="Courier New" w:hAnsi="Courier New"/>
+          <w:sz w:val="24"/>
+          <w:szCs w:val="24"/>
+          <w:rtl w:val="0"/>
+        </w:rPr>
+        <w:t xml:space="preserve">— Ela ficou entre o riso e o pedido de exorcismo.</w:t>
+      </w:r>
+    </w:p>
+    <w:p>
+      <w:pPr>
+        <w:spacing w:after="240" w:before="240" w:lineRule="auto"/>
+        <w:ind w:firstLine="720"/>
+        <w:jc w:val="both"/>
+        <w:rPr>
+          <w:rFonts w:ascii="Courier New" w:cs="Courier New" w:eastAsia="Courier New" w:hAnsi="Courier New"/>
+          <w:sz w:val="24"/>
+          <w:szCs w:val="24"/>
+        </w:rPr>
+      </w:pPr>
+      <w:r>
+        <w:rPr>
+          <w:rFonts w:ascii="Courier New" w:cs="Courier New" w:eastAsia="Courier New" w:hAnsi="Courier New"/>
+          <w:sz w:val="24"/>
+          <w:szCs w:val="24"/>
+          <w:rtl w:val="0"/>
+        </w:rPr>
+        <w:t xml:space="preserve">— Perfeito. Significa que fui equilibrado. — ironiza Layne.</w:t>
+      </w:r>
+    </w:p>
+    <w:p>
+      <w:pPr>
+        <w:spacing w:after="240" w:before="240" w:lineRule="auto"/>
+        <w:ind w:firstLine="720"/>
+        <w:jc w:val="both"/>
+        <w:rPr>
+          <w:rFonts w:ascii="Courier New" w:cs="Courier New" w:eastAsia="Courier New" w:hAnsi="Courier New"/>
+          <w:sz w:val="24"/>
+          <w:szCs w:val="24"/>
+        </w:rPr>
+      </w:pPr>
+      <w:r>
+        <w:rPr>
+          <w:rFonts w:ascii="Courier New" w:cs="Courier New" w:eastAsia="Courier New" w:hAnsi="Courier New"/>
+          <w:sz w:val="24"/>
+          <w:szCs w:val="24"/>
+          <w:rtl w:val="0"/>
+        </w:rPr>
+        <w:t xml:space="preserve">Um silêncio confortável se instala. A cidade passa lenta pela janela. As luzes refletem no para-brisa como pequenos fantasmas urbanos.</w:t>
+      </w:r>
+    </w:p>
+    <w:p>
+      <w:pPr>
+        <w:spacing w:after="240" w:before="240" w:lineRule="auto"/>
+        <w:ind w:firstLine="720"/>
+        <w:jc w:val="both"/>
+        <w:rPr>
+          <w:rFonts w:ascii="Courier New" w:cs="Courier New" w:eastAsia="Courier New" w:hAnsi="Courier New"/>
+          <w:sz w:val="24"/>
+          <w:szCs w:val="24"/>
+        </w:rPr>
+      </w:pPr>
+      <w:r>
+        <w:rPr>
+          <w:rFonts w:ascii="Courier New" w:cs="Courier New" w:eastAsia="Courier New" w:hAnsi="Courier New"/>
+          <w:sz w:val="24"/>
+          <w:szCs w:val="24"/>
+          <w:rtl w:val="0"/>
+        </w:rPr>
+        <w:t xml:space="preserve">— Sabe… - Chris interrompe o silêncio — A lasanha tava boa.</w:t>
+      </w:r>
+    </w:p>
+    <w:p>
+      <w:pPr>
+        <w:spacing w:after="240" w:before="240" w:lineRule="auto"/>
+        <w:ind w:firstLine="720"/>
+        <w:jc w:val="both"/>
+        <w:rPr>
+          <w:rFonts w:ascii="Courier New" w:cs="Courier New" w:eastAsia="Courier New" w:hAnsi="Courier New"/>
+          <w:sz w:val="24"/>
+          <w:szCs w:val="24"/>
+        </w:rPr>
+      </w:pPr>
+      <w:r>
+        <w:rPr>
+          <w:rFonts w:ascii="Courier New" w:cs="Courier New" w:eastAsia="Courier New" w:hAnsi="Courier New"/>
+          <w:sz w:val="24"/>
+          <w:szCs w:val="24"/>
+          <w:rtl w:val="0"/>
+        </w:rPr>
+        <w:t xml:space="preserve">— Eu sei. Fiquei surpreso também.</w:t>
+      </w:r>
+    </w:p>
+    <w:p>
+      <w:pPr>
+        <w:spacing w:after="240" w:before="240" w:lineRule="auto"/>
+        <w:ind w:firstLine="720"/>
+        <w:jc w:val="both"/>
+        <w:rPr>
+          <w:rFonts w:ascii="Courier New" w:cs="Courier New" w:eastAsia="Courier New" w:hAnsi="Courier New"/>
+          <w:sz w:val="24"/>
+          <w:szCs w:val="24"/>
+        </w:rPr>
+      </w:pPr>
+      <w:r>
+        <w:rPr>
+          <w:rFonts w:ascii="Courier New" w:cs="Courier New" w:eastAsia="Courier New" w:hAnsi="Courier New"/>
+          <w:sz w:val="24"/>
+          <w:szCs w:val="24"/>
+          <w:rtl w:val="0"/>
+        </w:rPr>
+        <w:t xml:space="preserve">Os dois riem, simples, como quem segura o mundo por mais um dia.</w:t>
+      </w:r>
+    </w:p>
+    <w:p>
+      <w:pPr>
+        <w:spacing w:after="240" w:before="240" w:lineRule="auto"/>
+        <w:ind w:firstLine="720"/>
+        <w:jc w:val="both"/>
+        <w:rPr>
+          <w:rFonts w:ascii="Courier New" w:cs="Courier New" w:eastAsia="Courier New" w:hAnsi="Courier New"/>
+          <w:sz w:val="24"/>
+          <w:szCs w:val="24"/>
+        </w:rPr>
+      </w:pPr>
+      <w:r>
+        <w:rPr>
+          <w:rFonts w:ascii="Courier New" w:cs="Courier New" w:eastAsia="Courier New" w:hAnsi="Courier New"/>
+          <w:sz w:val="24"/>
+          <w:szCs w:val="24"/>
+          <w:rtl w:val="0"/>
+        </w:rPr>
+        <w:t xml:space="preserve">— Vai deixar eu dirigir da próxima vez? — pergunta Chris.</w:t>
+      </w:r>
+    </w:p>
+    <w:p>
+      <w:pPr>
+        <w:spacing w:after="240" w:before="240" w:lineRule="auto"/>
+        <w:ind w:firstLine="720"/>
+        <w:jc w:val="both"/>
+        <w:rPr>
+          <w:rFonts w:ascii="Courier New" w:cs="Courier New" w:eastAsia="Courier New" w:hAnsi="Courier New"/>
+          <w:sz w:val="24"/>
+          <w:szCs w:val="24"/>
+        </w:rPr>
+      </w:pPr>
+      <w:r>
+        <w:rPr>
+          <w:rFonts w:ascii="Courier New" w:cs="Courier New" w:eastAsia="Courier New" w:hAnsi="Courier New"/>
+          <w:sz w:val="24"/>
+          <w:szCs w:val="24"/>
+          <w:rtl w:val="0"/>
+        </w:rPr>
+        <w:t xml:space="preserve">— Só se eu estiver morto ou profundamente apaixonado.</w:t>
+      </w:r>
+    </w:p>
+    <w:p>
+      <w:pPr>
+        <w:spacing w:after="240" w:before="240" w:lineRule="auto"/>
+        <w:ind w:firstLine="720"/>
+        <w:jc w:val="both"/>
+        <w:rPr>
+          <w:rFonts w:ascii="Courier New" w:cs="Courier New" w:eastAsia="Courier New" w:hAnsi="Courier New"/>
+          <w:sz w:val="24"/>
+          <w:szCs w:val="24"/>
+        </w:rPr>
+      </w:pPr>
+      <w:r>
+        <w:rPr>
+          <w:rFonts w:ascii="Courier New" w:cs="Courier New" w:eastAsia="Courier New" w:hAnsi="Courier New"/>
+          <w:sz w:val="24"/>
+          <w:szCs w:val="24"/>
+          <w:rtl w:val="0"/>
+        </w:rPr>
+        <w:t xml:space="preserve">— Bom, com seu histórico emocional, acho que só </w:t>
+      </w:r>
+      <w:r>
+        <w:rPr>
+          <w:rFonts w:ascii="Courier New" w:cs="Courier New" w:eastAsia="Courier New" w:hAnsi="Courier New"/>
+          <w:sz w:val="24"/>
+          <w:szCs w:val="24"/>
+          <w:rtl w:val="0"/>
+        </w:rPr>
+        <w:t xml:space="preserve">morto</w:t>
+      </w:r>
+      <w:r>
+        <w:rPr>
+          <w:rFonts w:ascii="Courier New" w:cs="Courier New" w:eastAsia="Courier New" w:hAnsi="Courier New"/>
+          <w:sz w:val="24"/>
+          <w:szCs w:val="24"/>
+          <w:rtl w:val="0"/>
+        </w:rPr>
+        <w:t xml:space="preserve"> mesmo.</w:t>
+      </w:r>
+    </w:p>
+    <w:p>
+      <w:pPr>
+        <w:spacing w:after="240" w:before="240" w:lineRule="auto"/>
+        <w:ind w:firstLine="720"/>
+        <w:jc w:val="both"/>
+        <w:rPr>
+          <w:rFonts w:ascii="Courier New" w:cs="Courier New" w:eastAsia="Courier New" w:hAnsi="Courier New"/>
+          <w:sz w:val="24"/>
+          <w:szCs w:val="24"/>
+        </w:rPr>
+      </w:pPr>
+      <w:r>
+        <w:rPr>
+          <w:rFonts w:ascii="Courier New" w:cs="Courier New" w:eastAsia="Courier New" w:hAnsi="Courier New"/>
+          <w:sz w:val="24"/>
+          <w:szCs w:val="24"/>
+          <w:rtl w:val="0"/>
+        </w:rPr>
+        <w:t xml:space="preserve">Layne sorri olhando para frente. </w:t>
+      </w:r>
+    </w:p>
+    <w:p>
+      <w:pPr>
+        <w:spacing w:after="240" w:before="240" w:lineRule="auto"/>
+        <w:ind w:firstLine="720"/>
+        <w:jc w:val="both"/>
+        <w:rPr>
+          <w:rFonts w:ascii="Courier New" w:cs="Courier New" w:eastAsia="Courier New" w:hAnsi="Courier New"/>
+          <w:sz w:val="24"/>
+          <w:szCs w:val="24"/>
+        </w:rPr>
+      </w:pPr>
+      <w:r>
+        <w:rPr>
+          <w:rFonts w:ascii="Courier New" w:cs="Courier New" w:eastAsia="Courier New" w:hAnsi="Courier New"/>
+          <w:sz w:val="24"/>
+          <w:szCs w:val="24"/>
+          <w:rtl w:val="0"/>
+        </w:rPr>
+        <w:t xml:space="preserve">— Então aproveita a carona, parceiro.</w:t>
+      </w:r>
+    </w:p>
+    <w:p>
+      <w:pPr>
+        <w:spacing w:after="240" w:before="240" w:lineRule="auto"/>
+        <w:ind w:firstLine="720"/>
+        <w:jc w:val="both"/>
+        <w:rPr>
+          <w:rFonts w:ascii="Courier New" w:cs="Courier New" w:eastAsia="Courier New" w:hAnsi="Courier New"/>
+          <w:sz w:val="24"/>
+          <w:szCs w:val="24"/>
+        </w:rPr>
+      </w:pPr>
+      <w:r>
+        <w:rPr>
+          <w:rFonts w:ascii="Courier New" w:cs="Courier New" w:eastAsia="Courier New" w:hAnsi="Courier New"/>
+          <w:sz w:val="24"/>
+          <w:szCs w:val="24"/>
+          <w:rtl w:val="0"/>
+        </w:rPr>
+        <w:t xml:space="preserve">Layne deixa Chris em sua casa novamente.</w:t>
+      </w:r>
+    </w:p>
+    <w:p>
+      <w:pPr>
+        <w:spacing w:after="240" w:before="240" w:lineRule="auto"/>
+        <w:jc w:val="both"/>
+        <w:rPr>
+          <w:rFonts w:ascii="Courier New" w:cs="Courier New" w:eastAsia="Courier New" w:hAnsi="Courier New"/>
+          <w:b w:val="1"/>
           <w:sz w:val="24"/>
           <w:szCs w:val="24"/>
         </w:rPr>
